--- a/0.3/betand vanaf 15-1.docx
+++ b/0.3/betand vanaf 15-1.docx
@@ -76,7 +76,34 @@
     </w:p>
     <w:p>
       <w:r>
-        <w:t>The positive correlation between health and wealth has been shown many times. Pollack et al. (2007)⁠ for example found 29 studies that tested for the correlation between health and wealth. But “since most of the studies identified were cross-sectional, causal inferences cannot be made” (Pollack et al., 2007, p. 263). Health and wealth could easily be endogenous. Wealth could affect health through better access to health care and better living conditions. Health could affect wealth through the ability to work and thus accumulate wealth. It could also be possible that for example time preference affects both the accumulation of wealth and health (Meer, Miller, &amp; Rosen, 2003)⁠.</w:t>
+        <w:t>The positive correlation between health and wealth has been shown many times. Pollack et al. (2007)</w:t>
+      </w:r>
+      <w:r>
+        <w:rPr>
+          <w:rFonts w:ascii="Times New Roman" w:hAnsi="Times New Roman" w:cs="Times New Roman"/>
+        </w:rPr>
+        <w:t>⁠</w:t>
+      </w:r>
+      <w:r>
+        <w:t xml:space="preserve"> for example found 29 studies that tested for the correlation between health and wealth. But </w:t>
+      </w:r>
+      <w:r>
+        <w:rPr>
+          <w:rFonts w:ascii="Times New Roman" w:hAnsi="Times New Roman" w:cs="Times New Roman"/>
+        </w:rPr>
+        <w:t>“</w:t>
+      </w:r>
+      <w:r>
+        <w:t>since most of the studies identified were cross-sectional, causal inferences cannot be made” (Pollack et al., 2007, p. 263). Health and wealth could easily be endogenous. Wealth could affect health through better access to health care and better living conditions. Health could affect wealth through the ability to work and thus accumulate wealth. It could also be possible that for example time preference affects both the accumulation of wealth and health (Meer, Miller, &amp; Rosen, 2003)</w:t>
+      </w:r>
+      <w:r>
+        <w:rPr>
+          <w:rFonts w:ascii="Times New Roman" w:hAnsi="Times New Roman" w:cs="Times New Roman"/>
+        </w:rPr>
+        <w:t>⁠</w:t>
+      </w:r>
+      <w:r>
+        <w:t>.</w:t>
       </w:r>
     </w:p>
     <w:p>
@@ -122,7 +149,25 @@
       </w:r>
       <w:proofErr w:type="spellEnd"/>
       <w:r>
-        <w:t xml:space="preserve"> (2010)⁠ point out, “Wealth in particular is not directly affected by changes in </w:t>
+        <w:t xml:space="preserve"> (2010)</w:t>
+      </w:r>
+      <w:r>
+        <w:rPr>
+          <w:rFonts w:ascii="Times New Roman" w:hAnsi="Times New Roman" w:cs="Times New Roman"/>
+        </w:rPr>
+        <w:t>⁠</w:t>
+      </w:r>
+      <w:r>
+        <w:t xml:space="preserve"> point out, </w:t>
+      </w:r>
+      <w:r>
+        <w:rPr>
+          <w:rFonts w:ascii="Times New Roman" w:hAnsi="Times New Roman" w:cs="Times New Roman"/>
+        </w:rPr>
+        <w:t>“</w:t>
+      </w:r>
+      <w:r>
+        <w:t xml:space="preserve">Wealth in particular is not directly affected by changes in </w:t>
       </w:r>
       <w:proofErr w:type="spellStart"/>
       <w:r>
@@ -130,7 +175,25 @@
       </w:r>
       <w:proofErr w:type="spellEnd"/>
       <w:r>
-        <w:t xml:space="preserve"> market participation that may radically alter the current income level”. This is important “… as changes in health and illness are likely to develop over a considerable time span” (</w:t>
+        <w:t xml:space="preserve"> market participation that may radically alter the current income level</w:t>
+      </w:r>
+      <w:r>
+        <w:rPr>
+          <w:rFonts w:ascii="Times New Roman" w:hAnsi="Times New Roman" w:cs="Times New Roman"/>
+        </w:rPr>
+        <w:t>”</w:t>
+      </w:r>
+      <w:r>
+        <w:t xml:space="preserve">. This is important </w:t>
+      </w:r>
+      <w:r>
+        <w:rPr>
+          <w:rFonts w:ascii="Times New Roman" w:hAnsi="Times New Roman" w:cs="Times New Roman"/>
+        </w:rPr>
+        <w:t>“…</w:t>
+      </w:r>
+      <w:r>
+        <w:t xml:space="preserve"> as changes in health and illness are likely to develop over a considerable time span” (</w:t>
       </w:r>
       <w:proofErr w:type="spellStart"/>
       <w:r>
@@ -170,13 +233,34 @@
       </w:r>
       <w:proofErr w:type="spellEnd"/>
       <w:r>
-        <w:t xml:space="preserve">, 2010, p. 1025)⁠. They find that wealth is highly relevant in explaining health. </w:t>
+        <w:t>, 2010, p. 1025)</w:t>
+      </w:r>
+      <w:r>
+        <w:rPr>
+          <w:rFonts w:ascii="Times New Roman" w:hAnsi="Times New Roman" w:cs="Times New Roman"/>
+        </w:rPr>
+        <w:t>⁠</w:t>
+      </w:r>
+      <w:r>
+        <w:t xml:space="preserve">. They find that wealth is highly relevant in explaining health. </w:t>
       </w:r>
     </w:p>
     <w:p>
       <w:r>
         <w:tab/>
-        <w:t xml:space="preserve">The goal of this paper is to examine the causality between health and wealth in the Netherlands. This paper will try to deal with the endogeneity between health and wealth using a difference in difference analysis. The treatment group consists of  home-owners and the control group consists of people who rent a house. The treatment is the financial crisis in 2008 as it affected housing prices. The change in housing prices should affect the wealth of the home-owners more than the wealth of tenants since the wealth of home owners is more exposed to changes in housing prices than the wealth of tenants. It stands to reason that the change in housing prices does not directly affect or is affected by health status of the home-owner or home-renters alike. </w:t>
+        <w:t>The goal of this paper is to examine the causality between health and wealth in the Netherlands. This paper will try to deal with the endogeneity between health and wealth using a difference in difference analysis. The treatment group consists of  home-owners and the control group consists of people wh</w:t>
+      </w:r>
+      <w:r>
+        <w:t>o rent a house. Two different treatments will be used. first</w:t>
+      </w:r>
+      <w:r>
+        <w:t xml:space="preserve"> the financial crisis in 2008 as it affected housing prices</w:t>
+      </w:r>
+      <w:r>
+        <w:t xml:space="preserve"> and secondly the bounce-back of the housing prices after the financial crisis</w:t>
+      </w:r>
+      <w:r>
+        <w:t xml:space="preserve">. The change in housing prices should affect the wealth of the home-owners more than the wealth of tenants since the wealth of home owners is more exposed to changes in housing prices than the wealth of tenants. It stands to reason that the change in housing prices does not directly affect or is affected by health status of the home-owner or home-renters alike. </w:t>
       </w:r>
       <w:commentRangeStart w:id="0"/>
       <w:r>
@@ -190,6 +274,9 @@
     <w:p>
       <w:r>
         <w:tab/>
+      </w:r>
+      <w:commentRangeStart w:id="1"/>
+      <w:r>
         <w:t xml:space="preserve">To try to find the causal relationship between health and wealth the data from the DNB Household Survey (DHS) from </w:t>
       </w:r>
       <w:proofErr w:type="spellStart"/>
@@ -237,7 +324,22 @@
           <w:color w:val="000000"/>
           <w:highlight w:val="white"/>
         </w:rPr>
-        <w:t>). Using different waves of this dataset will allow this paper to try and find a causal relationship using the difference in difference analysis.</w:t>
+        <w:t xml:space="preserve">). </w:t>
+      </w:r>
+      <w:commentRangeEnd w:id="1"/>
+      <w:r>
+        <w:rPr>
+          <w:rStyle w:val="CommentReference"/>
+          <w:rFonts w:cs="Mangal"/>
+        </w:rPr>
+        <w:commentReference w:id="1"/>
+      </w:r>
+      <w:r>
+        <w:rPr>
+          <w:color w:val="000000"/>
+          <w:highlight w:val="white"/>
+        </w:rPr>
+        <w:t>Using different waves of this dataset will allow this paper to try and find a causal relationship using the difference in difference analysis.</w:t>
       </w:r>
     </w:p>
     <w:p>
@@ -264,6 +366,13 @@
       <w:pPr>
         <w:rPr>
           <w:color w:val="000000"/>
+          <w:highlight w:val="white"/>
+        </w:rPr>
+      </w:pPr>
+    </w:p>
+    <w:p>
+      <w:pPr>
+        <w:rPr>
           <w:highlight w:val="white"/>
         </w:rPr>
       </w:pPr>
@@ -349,16 +458,6 @@
       </w:pPr>
     </w:p>
     <w:p>
-      <w:pPr>
-        <w:rPr>
-          <w:b/>
-          <w:bCs/>
-          <w:color w:val="000000"/>
-          <w:highlight w:val="white"/>
-        </w:rPr>
-      </w:pPr>
-    </w:p>
-    <w:p>
       <w:r>
         <w:rPr>
           <w:b/>
@@ -394,8 +493,8 @@
         </w:rPr>
         <w:t>, Pollack et al. (2007) systematically analyze a total of 29 articles that used health as the dependent  variable and wealth and at least one other socioeconomic-status variable as independent variables. Of the 29 articles analyzed, 14 used self assed health as their health variable. Most of those articles reported positive or mixed results. The other 15 articles used different variables for health such as: mortality, chronic conditions, functional status and mental health. Of the total of 29 studies, 15 found positive results, 10 found mixed results and only 4 found negative results. They conclude that there is a significant correlation between healt</w:t>
       </w:r>
-      <w:bookmarkStart w:id="1" w:name="_GoBack1"/>
-      <w:bookmarkEnd w:id="1"/>
+      <w:bookmarkStart w:id="2" w:name="_GoBack1"/>
+      <w:bookmarkEnd w:id="2"/>
       <w:r>
         <w:rPr>
           <w:color w:val="000000"/>
@@ -533,10 +632,10 @@
         </w:rPr>
         <w:tab/>
       </w:r>
-      <w:bookmarkStart w:id="2" w:name="__UnoMark__2196_363168767"/>
-      <w:bookmarkStart w:id="3" w:name="__UnoMark__2194_363168767"/>
-      <w:bookmarkStart w:id="4" w:name="__UnoMark__2189_363168767"/>
-      <w:bookmarkStart w:id="5" w:name="__UnoMark__2185_363168767"/>
+      <w:bookmarkStart w:id="3" w:name="__UnoMark__2196_363168767"/>
+      <w:bookmarkStart w:id="4" w:name="__UnoMark__2194_363168767"/>
+      <w:bookmarkStart w:id="5" w:name="__UnoMark__2189_363168767"/>
+      <w:bookmarkStart w:id="6" w:name="__UnoMark__2185_363168767"/>
       <w:proofErr w:type="spellStart"/>
       <w:r>
         <w:rPr>
@@ -553,10 +652,10 @@
         </w:rPr>
         <w:t xml:space="preserve"> and Schmitz (2014)</w:t>
       </w:r>
-      <w:bookmarkEnd w:id="2"/>
       <w:bookmarkEnd w:id="3"/>
       <w:bookmarkEnd w:id="4"/>
       <w:bookmarkEnd w:id="5"/>
+      <w:bookmarkEnd w:id="6"/>
       <w:r>
         <w:rPr>
           <w:color w:val="000000"/>
@@ -643,14 +742,194 @@
       </w:pPr>
     </w:p>
     <w:p>
+      <w:r>
+        <w:rPr>
+          <w:b/>
+          <w:bCs/>
+          <w:color w:val="000000"/>
+          <w:sz w:val="28"/>
+          <w:highlight w:val="white"/>
+        </w:rPr>
+        <w:t>Institutional section:</w:t>
+      </w:r>
+    </w:p>
+    <w:p>
       <w:pPr>
         <w:rPr>
-          <w:b/>
           <w:bCs/>
           <w:color w:val="000000"/>
           <w:highlight w:val="white"/>
         </w:rPr>
       </w:pPr>
+      <w:r>
+        <w:rPr>
+          <w:bCs/>
+          <w:color w:val="000000"/>
+          <w:highlight w:val="white"/>
+        </w:rPr>
+        <w:t xml:space="preserve">As Michaud and </w:t>
+      </w:r>
+      <w:proofErr w:type="spellStart"/>
+      <w:r>
+        <w:rPr>
+          <w:bCs/>
+          <w:color w:val="000000"/>
+          <w:highlight w:val="white"/>
+        </w:rPr>
+        <w:t>Soest</w:t>
+      </w:r>
+      <w:proofErr w:type="spellEnd"/>
+      <w:r>
+        <w:rPr>
+          <w:bCs/>
+          <w:color w:val="000000"/>
+          <w:highlight w:val="white"/>
+        </w:rPr>
+        <w:t xml:space="preserve"> (2008) pointed out, institutions of different countries might have an impact on the causal relationship between wealth and health. Since the data consists of respondents from the Netherlands it is important to look at what impact Dutch institutions might have on the relationship between health and wealth. There are three subjects of interest here: the obligated health insurance, the paying of salary for a sick person with a permanent contract and the paying of salary for  a sick person with a non-permanent contract.</w:t>
+      </w:r>
+    </w:p>
+    <w:p>
+      <w:r>
+        <w:rPr>
+          <w:bCs/>
+          <w:color w:val="000000"/>
+          <w:highlight w:val="white"/>
+        </w:rPr>
+        <w:tab/>
+        <w:t xml:space="preserve">In the Netherlands, every Dutch citizen is obligated to </w:t>
+      </w:r>
+      <w:r>
+        <w:rPr>
+          <w:bCs/>
+          <w:color w:val="000000"/>
+          <w:highlight w:val="white"/>
+        </w:rPr>
+        <w:t xml:space="preserve">have a health insurance. There is a basic insurance and more expensive insurances which will cover more. With the basic insurance all visits to the family physician are covered and if you are treated with a referral from the family physician most of the treatments are covered as well. There also is a mandatory deductible which is set at a minimum of </w:t>
+      </w:r>
+      <w:r>
+        <w:rPr>
+          <w:rFonts w:ascii="Times New Roman" w:hAnsi="Times New Roman" w:cs="Times New Roman"/>
+          <w:bCs/>
+          <w:color w:val="000000"/>
+          <w:highlight w:val="white"/>
+        </w:rPr>
+        <w:t>€</w:t>
+      </w:r>
+      <w:r>
+        <w:rPr>
+          <w:bCs/>
+          <w:color w:val="000000"/>
+          <w:highlight w:val="white"/>
+        </w:rPr>
+        <w:t xml:space="preserve">385 </w:t>
+      </w:r>
+      <w:r>
+        <w:rPr>
+          <w:bCs/>
+          <w:color w:val="000000"/>
+          <w:highlight w:val="white"/>
+        </w:rPr>
+        <w:t>(</w:t>
+      </w:r>
+      <w:r>
+        <w:t xml:space="preserve">Eigen </w:t>
+      </w:r>
+      <w:proofErr w:type="spellStart"/>
+      <w:r>
+        <w:t>risico</w:t>
+      </w:r>
+      <w:proofErr w:type="spellEnd"/>
+      <w:r>
+        <w:t xml:space="preserve">. </w:t>
+      </w:r>
+      <w:r>
+        <w:rPr>
+          <w:lang w:val="nl-NL"/>
+        </w:rPr>
+        <w:t>Wat is het en waarom betaalt u het? - Zilveren Kruis</w:t>
+      </w:r>
+      <w:r>
+        <w:rPr>
+          <w:lang w:val="nl-NL"/>
+        </w:rPr>
+        <w:t xml:space="preserve">, 2009) </w:t>
+      </w:r>
+      <w:proofErr w:type="spellStart"/>
+      <w:r>
+        <w:rPr>
+          <w:lang w:val="nl-NL"/>
+        </w:rPr>
+        <w:t>and</w:t>
+      </w:r>
+      <w:proofErr w:type="spellEnd"/>
+      <w:r>
+        <w:rPr>
+          <w:lang w:val="nl-NL"/>
+        </w:rPr>
+        <w:t xml:space="preserve"> a maximum of </w:t>
+      </w:r>
+      <w:r>
+        <w:rPr>
+          <w:rFonts w:ascii="Times New Roman" w:hAnsi="Times New Roman" w:cs="Times New Roman"/>
+          <w:lang w:val="nl-NL"/>
+        </w:rPr>
+        <w:t>€</w:t>
+      </w:r>
+      <w:r>
+        <w:rPr>
+          <w:lang w:val="nl-NL"/>
+        </w:rPr>
+        <w:t xml:space="preserve">885. </w:t>
+      </w:r>
+      <w:r>
+        <w:t>The person who buys the insurance</w:t>
+      </w:r>
+      <w:r>
+        <w:t xml:space="preserve"> can set his own deductible somewhere between those values. Someone can also receive a “</w:t>
+      </w:r>
+      <w:proofErr w:type="spellStart"/>
+      <w:r>
+        <w:t>zorgtoeslag</w:t>
+      </w:r>
+      <w:proofErr w:type="spellEnd"/>
+      <w:r>
+        <w:t>”, a benefit to pay your insurance if you are eligible. Therefore, everyone has, and can pay for insurance.</w:t>
+      </w:r>
+    </w:p>
+    <w:p>
+      <w:r>
+        <w:tab/>
+        <w:t xml:space="preserve">The other thing is the paying of salary when you are sick. If someone is sick and has a permanent contract he gets payed at least 70% of their salary in the first year. If 70% of the salary is below the minimum loan, they get payed at least the minimum loan. The second the person still gets paid 70% of their salary but in the second year it can be less than minimum loan. If the person does receive less than the minimum loan in the second year he can apply for a benefit which makes the total income equal to </w:t>
+      </w:r>
+      <w:r>
+        <w:t>the minimum year. (</w:t>
+      </w:r>
+      <w:r>
+        <w:rPr>
+          <w:lang w:val="nl-NL"/>
+        </w:rPr>
+        <w:t xml:space="preserve">UWV, </w:t>
+      </w:r>
+      <w:proofErr w:type="spellStart"/>
+      <w:r>
+        <w:rPr>
+          <w:lang w:val="nl-NL"/>
+        </w:rPr>
+        <w:t>n.d</w:t>
+      </w:r>
+      <w:proofErr w:type="spellEnd"/>
+      <w:r>
+        <w:rPr>
+          <w:lang w:val="nl-NL"/>
+        </w:rPr>
+        <w:t>.</w:t>
+      </w:r>
+      <w:r>
+        <w:rPr>
+          <w:lang w:val="nl-NL"/>
+        </w:rPr>
+        <w:t>)</w:t>
+      </w:r>
     </w:p>
     <w:p>
       <w:pPr>
@@ -661,6 +940,12 @@
           <w:highlight w:val="white"/>
         </w:rPr>
       </w:pPr>
+      <w:r>
+        <w:tab/>
+        <w:t>When the person does not have a permanent contract</w:t>
+      </w:r>
+      <w:bookmarkStart w:id="7" w:name="_GoBack"/>
+      <w:bookmarkEnd w:id="7"/>
     </w:p>
     <w:p>
       <w:pPr>
@@ -706,13 +991,12 @@
     <w:p>
       <w:pPr>
         <w:rPr>
-          <w:color w:val="000000"/>
+          <w:rStyle w:val="Bullets"/>
           <w:highlight w:val="white"/>
         </w:rPr>
       </w:pPr>
       <w:r>
         <w:rPr>
-          <w:color w:val="000000"/>
           <w:highlight w:val="white"/>
         </w:rPr>
         <w:t xml:space="preserve">The data consists of different (yearly) waves from the DHS. The data is collected every year by the </w:t>
@@ -720,7 +1004,6 @@
       <w:proofErr w:type="spellStart"/>
       <w:r>
         <w:rPr>
-          <w:color w:val="000000"/>
           <w:highlight w:val="white"/>
         </w:rPr>
         <w:t>CentERdata</w:t>
@@ -728,43 +1011,51 @@
       <w:proofErr w:type="spellEnd"/>
       <w:r>
         <w:rPr>
-          <w:color w:val="000000"/>
           <w:highlight w:val="white"/>
         </w:rPr>
-        <w:t>. The DHS consists of six questionnaires, General Information on the Household, Household and Work, Accommodation and Mortgages, Health and Income, Assets and Liabilities and Economic and Psychological Concepts.</w:t>
-      </w:r>
+        <w:t xml:space="preserve">. The DHS consists of six questionnaires, General Information on the Household, Household and Work, Accommodation and Mortgages, Health and Income, Assets and Liabilities and Economic and Psychological Concepts. (“DHS data access | CentERdata.nl,” </w:t>
+      </w:r>
+      <w:proofErr w:type="spellStart"/>
       <w:r>
         <w:rPr>
-          <w:color w:val="000000"/>
-          <w:spacing w:val="15"/>
           <w:highlight w:val="white"/>
         </w:rPr>
-        <w:t xml:space="preserve"> (“DHS data access | CentERdata.nl,” </w:t>
-      </w:r>
-      <w:proofErr w:type="spellStart"/>
+        <w:t>n</w:t>
+      </w:r>
       <w:r>
         <w:rPr>
-          <w:color w:val="000000"/>
-          <w:spacing w:val="15"/>
+          <w:rStyle w:val="Bullets"/>
           <w:highlight w:val="white"/>
         </w:rPr>
-        <w:t>n.d.</w:t>
+        <w:t>.d.</w:t>
       </w:r>
       <w:proofErr w:type="spellEnd"/>
       <w:r>
         <w:rPr>
-          <w:color w:val="000000"/>
-          <w:spacing w:val="15"/>
+          <w:rStyle w:val="Bullets"/>
           <w:highlight w:val="white"/>
         </w:rPr>
-        <w:t xml:space="preserve">)⁠ </w:t>
+        <w:t>)</w:t>
+      </w:r>
+      <w:r>
+        <w:rPr>
+          <w:rStyle w:val="Bullets"/>
+          <w:rFonts w:ascii="Arial Unicode MS" w:eastAsia="Arial Unicode MS" w:hAnsi="Arial Unicode MS" w:cs="Arial Unicode MS" w:hint="eastAsia"/>
+          <w:highlight w:val="white"/>
+        </w:rPr>
+        <w:t>⁠</w:t>
+      </w:r>
+      <w:r>
+        <w:rPr>
+          <w:rStyle w:val="Bullets"/>
+          <w:highlight w:val="white"/>
+        </w:rPr>
+        <w:t xml:space="preserve"> </w:t>
       </w:r>
     </w:p>
     <w:p>
       <w:r>
         <w:rPr>
-          <w:color w:val="000000"/>
-          <w:spacing w:val="15"/>
           <w:highlight w:val="white"/>
         </w:rPr>
         <w:t xml:space="preserve">Besides the questionnaire data, the </w:t>
@@ -772,8 +1063,6 @@
       <w:proofErr w:type="spellStart"/>
       <w:r>
         <w:rPr>
-          <w:color w:val="000000"/>
-          <w:spacing w:val="15"/>
           <w:highlight w:val="white"/>
         </w:rPr>
         <w:t>CentERdata</w:t>
@@ -781,100 +1070,47 @@
       <w:proofErr w:type="spellEnd"/>
       <w:r>
         <w:rPr>
-          <w:color w:val="000000"/>
-          <w:spacing w:val="15"/>
           <w:highlight w:val="white"/>
         </w:rPr>
-        <w:t xml:space="preserve"> also provides two aggregated data files, the aggregated income data and the aggregated wealth data. This paper will only use the Health and Income questionnaire which includes the self-rated health variable and the aggregated wealth data. The aggregated wealth data is made up from different questionnaires and consists of all the assets and liabilities someone might have.</w:t>
+        <w:t xml:space="preserve"> also provides two aggregated data files, the aggregated income data and the aggregated wealth data. This paper will only use the Health and Income questionnaire which includes the self-rated health variable and the aggregated wealth data. </w:t>
+      </w:r>
+      <w:r>
+        <w:rPr>
+          <w:highlight w:val="white"/>
+        </w:rPr>
+        <w:t>The aggregated wealth data is made up from different questionnaires and consists of all the</w:t>
+      </w:r>
+      <w:r>
+        <w:rPr>
+          <w:rStyle w:val="Bullets"/>
+          <w:highlight w:val="white"/>
+        </w:rPr>
+        <w:t xml:space="preserve"> </w:t>
+      </w:r>
+      <w:r>
+        <w:rPr>
+          <w:highlight w:val="white"/>
+        </w:rPr>
+        <w:t>assets and liabilities someone might have.</w:t>
       </w:r>
     </w:p>
     <w:p>
       <w:r>
         <w:rPr>
-          <w:color w:val="000000"/>
-          <w:spacing w:val="15"/>
+          <w:rStyle w:val="Bullets"/>
           <w:highlight w:val="white"/>
         </w:rPr>
         <w:tab/>
-        <w:t xml:space="preserve">The health variable is a categorical variable with two options, either </w:t>
       </w:r>
       <w:r>
         <w:rPr>
-          <w:i/>
-          <w:iCs/>
-          <w:color w:val="000000"/>
-          <w:spacing w:val="15"/>
           <w:highlight w:val="white"/>
         </w:rPr>
-        <w:t>healthy</w:t>
-      </w:r>
+        <w:t xml:space="preserve">The health variable is a categorical variable with two options, either healthy or not healthy. The data received from the DHS has five categories for health: poor, not so good, fair, good and excellent. People were placed in one of these categories by </w:t>
+      </w:r>
+      <w:proofErr w:type="spellStart"/>
       <w:r>
         <w:rPr>
-          <w:color w:val="000000"/>
-          <w:spacing w:val="15"/>
-          <w:highlight w:val="white"/>
-        </w:rPr>
-        <w:t xml:space="preserve"> or </w:t>
-      </w:r>
-      <w:r>
-        <w:rPr>
-          <w:i/>
-          <w:iCs/>
-          <w:color w:val="000000"/>
-          <w:spacing w:val="15"/>
-          <w:highlight w:val="white"/>
-        </w:rPr>
-        <w:t>not healthy</w:t>
-      </w:r>
-      <w:r>
-        <w:rPr>
-          <w:color w:val="000000"/>
-          <w:spacing w:val="15"/>
-          <w:highlight w:val="white"/>
-        </w:rPr>
-        <w:t xml:space="preserve">. The data received from the DHS has five categories for health: </w:t>
-      </w:r>
-      <w:r>
-        <w:rPr>
-          <w:i/>
-          <w:iCs/>
-          <w:color w:val="000000"/>
-          <w:spacing w:val="15"/>
-          <w:highlight w:val="white"/>
-        </w:rPr>
-        <w:t xml:space="preserve">poor, not so good, fair, good </w:t>
-      </w:r>
-      <w:r>
-        <w:rPr>
-          <w:color w:val="000000"/>
-          <w:spacing w:val="15"/>
-          <w:highlight w:val="white"/>
-        </w:rPr>
-        <w:t xml:space="preserve">and </w:t>
-      </w:r>
-      <w:r>
-        <w:rPr>
-          <w:i/>
-          <w:iCs/>
-          <w:color w:val="000000"/>
-          <w:spacing w:val="15"/>
-          <w:highlight w:val="white"/>
-        </w:rPr>
-        <w:t>excellent.</w:t>
-      </w:r>
-      <w:r>
-        <w:rPr>
-          <w:color w:val="000000"/>
-          <w:spacing w:val="15"/>
-          <w:highlight w:val="white"/>
-        </w:rPr>
-        <w:t xml:space="preserve"> People were placed in one of these categories by </w:t>
-      </w:r>
-      <w:proofErr w:type="spellStart"/>
-      <w:r>
-        <w:rPr>
-          <w:color w:val="000000"/>
-          <w:spacing w:val="15"/>
           <w:highlight w:val="white"/>
         </w:rPr>
         <w:t>self assessment</w:t>
@@ -882,8 +1118,6 @@
       <w:proofErr w:type="spellEnd"/>
       <w:r>
         <w:rPr>
-          <w:color w:val="000000"/>
-          <w:spacing w:val="15"/>
           <w:highlight w:val="white"/>
         </w:rPr>
         <w:t xml:space="preserve">. </w:t>
@@ -891,8 +1125,6 @@
       <w:proofErr w:type="spellStart"/>
       <w:r>
         <w:rPr>
-          <w:color w:val="000000"/>
-          <w:spacing w:val="15"/>
           <w:highlight w:val="white"/>
         </w:rPr>
         <w:t>Self assessed</w:t>
@@ -900,17 +1132,33 @@
       <w:proofErr w:type="spellEnd"/>
       <w:r>
         <w:rPr>
-          <w:color w:val="000000"/>
-          <w:spacing w:val="15"/>
           <w:highlight w:val="white"/>
         </w:rPr>
-        <w:t xml:space="preserve"> health is a good predictor for mortality (Idler &amp; </w:t>
+        <w:t xml:space="preserve"> health is a </w:t>
+      </w:r>
+      <w:r>
+        <w:rPr>
+          <w:highlight w:val="white"/>
+        </w:rPr>
+        <w:lastRenderedPageBreak/>
+        <w:t>good predictor for mortality</w:t>
+      </w:r>
+      <w:r>
+        <w:rPr>
+          <w:rStyle w:val="Bullets"/>
+          <w:highlight w:val="white"/>
+        </w:rPr>
+        <w:t xml:space="preserve"> </w:t>
+      </w:r>
+      <w:r>
+        <w:rPr>
+          <w:highlight w:val="white"/>
+        </w:rPr>
+        <w:t xml:space="preserve">(Idler &amp; </w:t>
       </w:r>
       <w:proofErr w:type="spellStart"/>
       <w:r>
         <w:rPr>
-          <w:color w:val="000000"/>
-          <w:spacing w:val="15"/>
           <w:highlight w:val="white"/>
         </w:rPr>
         <w:t>Benyamini</w:t>
@@ -918,123 +1166,90 @@
       <w:proofErr w:type="spellEnd"/>
       <w:r>
         <w:rPr>
-          <w:color w:val="000000"/>
-          <w:spacing w:val="15"/>
           <w:highlight w:val="white"/>
         </w:rPr>
-        <w:t xml:space="preserve">, 1997)⁠. which is a good indicator for health. Persons who considered themselves to be in </w:t>
+        <w:t>, 1997)</w:t>
       </w:r>
       <w:r>
         <w:rPr>
-          <w:i/>
-          <w:iCs/>
-          <w:color w:val="000000"/>
-          <w:spacing w:val="15"/>
+          <w:rFonts w:ascii="Times New Roman" w:hAnsi="Times New Roman" w:cs="Times New Roman"/>
           <w:highlight w:val="white"/>
         </w:rPr>
-        <w:t xml:space="preserve">poor </w:t>
+        <w:t>⁠</w:t>
       </w:r>
       <w:r>
         <w:rPr>
-          <w:color w:val="000000"/>
-          <w:spacing w:val="15"/>
           <w:highlight w:val="white"/>
         </w:rPr>
-        <w:t xml:space="preserve">or </w:t>
-      </w:r>
-      <w:r>
-        <w:rPr>
-          <w:i/>
-          <w:iCs/>
-          <w:color w:val="000000"/>
-          <w:spacing w:val="15"/>
-          <w:highlight w:val="white"/>
-        </w:rPr>
-        <w:t>not so good</w:t>
-      </w:r>
-      <w:r>
-        <w:rPr>
-          <w:color w:val="000000"/>
-          <w:spacing w:val="15"/>
-          <w:highlight w:val="white"/>
-        </w:rPr>
-        <w:t xml:space="preserve"> health are placed in the </w:t>
-      </w:r>
-      <w:r>
-        <w:rPr>
-          <w:i/>
-          <w:iCs/>
-          <w:color w:val="000000"/>
-          <w:spacing w:val="15"/>
-          <w:highlight w:val="white"/>
-        </w:rPr>
-        <w:t>not healthy</w:t>
-      </w:r>
-      <w:r>
-        <w:rPr>
-          <w:color w:val="000000"/>
-          <w:spacing w:val="15"/>
-          <w:highlight w:val="white"/>
-        </w:rPr>
-        <w:t xml:space="preserve"> category. The persons that consider themselves to be in </w:t>
-      </w:r>
-      <w:r>
-        <w:rPr>
-          <w:i/>
-          <w:iCs/>
-          <w:color w:val="000000"/>
-          <w:spacing w:val="15"/>
-          <w:highlight w:val="white"/>
-        </w:rPr>
-        <w:t xml:space="preserve">fair, good </w:t>
-      </w:r>
-      <w:r>
-        <w:rPr>
-          <w:color w:val="000000"/>
-          <w:spacing w:val="15"/>
-          <w:highlight w:val="white"/>
-        </w:rPr>
-        <w:t xml:space="preserve">or </w:t>
-      </w:r>
-      <w:r>
-        <w:rPr>
-          <w:i/>
-          <w:iCs/>
-          <w:color w:val="000000"/>
-          <w:spacing w:val="15"/>
-          <w:highlight w:val="white"/>
-        </w:rPr>
-        <w:t>excellent</w:t>
-      </w:r>
-      <w:r>
-        <w:rPr>
-          <w:color w:val="000000"/>
-          <w:spacing w:val="15"/>
-          <w:highlight w:val="white"/>
-        </w:rPr>
-        <w:t xml:space="preserve"> health will be placed in the healthy category. </w:t>
+        <w:t xml:space="preserve">. which is a good indicator for health. Persons who considered themselves to be in poor or not so good health are placed in the not healthy category. The persons that consider themselves to be in fair, good or excellent health will be placed in the healthy category. </w:t>
       </w:r>
     </w:p>
     <w:p>
       <w:r>
         <w:rPr>
-          <w:color w:val="000000"/>
-          <w:spacing w:val="15"/>
+          <w:rStyle w:val="Bullets"/>
           <w:highlight w:val="white"/>
         </w:rPr>
         <w:tab/>
-        <w:t>To check if there is a correlation between wealth and health, a wealth variable was created. For wealth, this paper uses the net wealth of a person. Someone might well own a  nice car and a house, but if he has a loan for the car and two mortgages on the house, he might still have a negative net wealth. To calculate the net wealth, all the assets of a person have been added together and the liabilities have been subtracted from the assets. The questionnaires are quite detailed on wealth which is important as was pointed out by Pollack et al. (2007).</w:t>
+      </w:r>
+      <w:r>
+        <w:rPr>
+          <w:highlight w:val="white"/>
+        </w:rPr>
+        <w:t>To check if there is a correlation between wealth and health, a wealth variable was created. For wealth, this paper uses the net wealth of a person. Someone might well own a  nice car and a house, but if he has a loan for the car and two mortgages on the house, he might still have a negative net wealth. To calculate the net wealth, all the assets of a person have been added together and the liabilities have been subtracted from the assets. The questionnaires are quite detailed on wealth which is important as was pointed out by</w:t>
+      </w:r>
+      <w:r>
+        <w:rPr>
+          <w:rStyle w:val="Bullets"/>
+          <w:highlight w:val="white"/>
+        </w:rPr>
+        <w:t xml:space="preserve"> </w:t>
+      </w:r>
+      <w:r>
+        <w:rPr>
+          <w:highlight w:val="white"/>
+        </w:rPr>
+        <w:t>Pollack et al. (2007).</w:t>
       </w:r>
     </w:p>
     <w:p>
-      <w:r>
+      <w:pPr>
         <w:rPr>
-          <w:color w:val="000000"/>
-          <w:spacing w:val="15"/>
+          <w:rStyle w:val="Bullets"/>
+        </w:rPr>
+      </w:pPr>
+      <w:r>
+        <w:rPr>
+          <w:rStyle w:val="Bullets"/>
           <w:highlight w:val="white"/>
         </w:rPr>
         <w:tab/>
-        <w:t xml:space="preserve">The assets and liabilities that could be found in the aggregated wealth data were: </w:t>
+      </w:r>
+      <w:r>
+        <w:rPr>
+          <w:highlight w:val="white"/>
+        </w:rPr>
+        <w:t>The assets and liabilities that could be found in the aggregated</w:t>
+      </w:r>
+      <w:r>
+        <w:rPr>
+          <w:rStyle w:val="Bullets"/>
+          <w:highlight w:val="white"/>
+        </w:rPr>
+        <w:t xml:space="preserve"> </w:t>
+      </w:r>
+      <w:r>
+        <w:rPr>
+          <w:highlight w:val="white"/>
+        </w:rPr>
+        <w:t>wealth data were:</w:t>
+      </w:r>
+      <w:r>
+        <w:rPr>
+          <w:rStyle w:val="Bullets"/>
+          <w:highlight w:val="white"/>
+        </w:rPr>
+        <w:t xml:space="preserve"> </w:t>
       </w:r>
     </w:p>
     <w:p>
@@ -1054,14 +1269,24 @@
       <w:r>
         <w:t xml:space="preserve">Table </w:t>
       </w:r>
-      <w:fldSimple w:instr=" SEQ Table \* ARABIC ">
-        <w:r>
-          <w:rPr>
-            <w:noProof/>
-          </w:rPr>
-          <w:t>1</w:t>
-        </w:r>
-      </w:fldSimple>
+      <w:r>
+        <w:fldChar w:fldCharType="begin"/>
+      </w:r>
+      <w:r>
+        <w:instrText xml:space="preserve"> SEQ Table \* ARABIC </w:instrText>
+      </w:r>
+      <w:r>
+        <w:fldChar w:fldCharType="separate"/>
+      </w:r>
+      <w:r>
+        <w:rPr>
+          <w:noProof/>
+        </w:rPr>
+        <w:t>1</w:t>
+      </w:r>
+      <w:r>
+        <w:fldChar w:fldCharType="end"/>
+      </w:r>
       <w:r>
         <w:t xml:space="preserve"> Assets and liabilities of which net worth is made up off</w:t>
       </w:r>
@@ -1298,15 +1523,7 @@
                 <w:color w:val="000000"/>
                 <w:spacing w:val="15"/>
               </w:rPr>
-              <w:t xml:space="preserve">outstanding debts not mentioned </w:t>
-            </w:r>
-            <w:r>
-              <w:rPr>
-                <w:color w:val="000000"/>
-                <w:spacing w:val="15"/>
-              </w:rPr>
-              <w:lastRenderedPageBreak/>
-              <w:t>earlier</w:t>
+              <w:t>outstanding debts not mentioned earlier</w:t>
             </w:r>
           </w:p>
         </w:tc>
@@ -1337,7 +1554,6 @@
                 <w:color w:val="000000"/>
                 <w:spacing w:val="15"/>
               </w:rPr>
-              <w:lastRenderedPageBreak/>
               <w:t>deposit books</w:t>
             </w:r>
           </w:p>
@@ -2669,6 +2885,15 @@
       </w:r>
       <w:r>
         <w:t xml:space="preserve"> Housing Prices in the Netherlands</w:t>
+      </w:r>
+    </w:p>
+    <w:p>
+      <w:pPr>
+        <w:pStyle w:val="Caption"/>
+        <w:jc w:val="right"/>
+      </w:pPr>
+      <w:r>
+        <w:t>Source: CBS</w:t>
       </w:r>
     </w:p>
     <w:p>
@@ -2953,47 +3178,157 @@
     <w:p>
       <w:r>
         <w:rPr>
-          <w:color w:val="000000"/>
-          <w:spacing w:val="15"/>
           <w:highlight w:val="white"/>
         </w:rPr>
-        <w:t xml:space="preserve">This paper uses the waves from 2007, 2013 and 2017. As is clearly visible in figure 1, the housing prices peaked somewhere in 2008. Because the data is collected throughout the whole year it makes sense to take 2007 as the pretreatment year because the financial crisis hit in September 2008. Therefore it might have affected some observations while other not. 2013 is the year when the housing prices were at the lowest in the Netherlands. If wealth would cause short-term changes in health, it should be visible in 2013. So 2013 will be the first post treatment year. In 2017, the housing prices were still not as high as in 2007. Using 2017 as another after treatment year it could show us more about the mid-term effect of wealth on health. Because this paper is interested in the effect of the difference in housing prices, housing prices of single years will be used instead of averages. When for example the average housing prices of 2007 until 2013 will be used and the average housing prices of 2013 until 2017, the difference between the two averages will almost completely fall away. This will make the effect of the difference less noticeable. </w:t>
+        <w:t>This paper uses the waves from 2007, 2013 and 2017. As is clearly visible in figure 1, the housing prices peaked somewhere in 2008. Because the data is collected throughout the whole year it makes sense to take 2007 as the pretreatment year because the financial crisis hit in September 2008. Therefore it might have affected some observations while other</w:t>
+      </w:r>
+      <w:r>
+        <w:rPr>
+          <w:highlight w:val="white"/>
+        </w:rPr>
+        <w:t>s</w:t>
+      </w:r>
+      <w:r>
+        <w:rPr>
+          <w:highlight w:val="white"/>
+        </w:rPr>
+        <w:t xml:space="preserve"> not. 2013 is the year when the housing prices were at the lowest in the Netherlands. If wealth would cause short-term changes in health, it should be visible in </w:t>
+      </w:r>
+      <w:r>
+        <w:rPr>
+          <w:highlight w:val="white"/>
+        </w:rPr>
+        <w:t xml:space="preserve">the regression 2007 – </w:t>
+      </w:r>
+      <w:r>
+        <w:rPr>
+          <w:highlight w:val="white"/>
+        </w:rPr>
+        <w:t>2013</w:t>
+      </w:r>
+      <w:r>
+        <w:rPr>
+          <w:highlight w:val="white"/>
+        </w:rPr>
+        <w:t xml:space="preserve"> and 2013 - 2017</w:t>
+      </w:r>
+      <w:r>
+        <w:rPr>
+          <w:highlight w:val="white"/>
+        </w:rPr>
+        <w:t xml:space="preserve">. So </w:t>
+      </w:r>
+      <w:r>
+        <w:rPr>
+          <w:highlight w:val="white"/>
+        </w:rPr>
+        <w:t>in the first case, 2007 is the pre-treatment year and 2013 the post-treatment year. In the second case, 2013 is the pre-treatment year and 2017 the post-treatment year</w:t>
+      </w:r>
+      <w:r>
+        <w:rPr>
+          <w:highlight w:val="white"/>
+        </w:rPr>
+        <w:t>. In 2017, the housing prices were sti</w:t>
+      </w:r>
+      <w:r>
+        <w:rPr>
+          <w:highlight w:val="white"/>
+        </w:rPr>
+        <w:t>ll not as high as in 2007. A regression on 2007 –</w:t>
+      </w:r>
+      <w:r>
+        <w:rPr>
+          <w:highlight w:val="white"/>
+        </w:rPr>
+        <w:t xml:space="preserve"> 2017</w:t>
+      </w:r>
+      <w:r>
+        <w:rPr>
+          <w:highlight w:val="white"/>
+        </w:rPr>
+        <w:t>,</w:t>
+      </w:r>
+      <w:r>
+        <w:rPr>
+          <w:highlight w:val="white"/>
+        </w:rPr>
+        <w:t xml:space="preserve"> </w:t>
+      </w:r>
+      <w:r>
+        <w:rPr>
+          <w:highlight w:val="white"/>
+        </w:rPr>
+        <w:t>with 2017 as an</w:t>
+      </w:r>
+      <w:r>
+        <w:rPr>
+          <w:highlight w:val="white"/>
+        </w:rPr>
+        <w:t xml:space="preserve"> </w:t>
+      </w:r>
+      <w:r>
+        <w:rPr>
+          <w:highlight w:val="white"/>
+        </w:rPr>
+        <w:t>post-</w:t>
+      </w:r>
+      <w:r>
+        <w:rPr>
+          <w:highlight w:val="white"/>
+        </w:rPr>
+        <w:t>treatment year</w:t>
+      </w:r>
+      <w:r>
+        <w:rPr>
+          <w:highlight w:val="white"/>
+        </w:rPr>
+        <w:t xml:space="preserve"> and 2007 again as the pre-treatment year,</w:t>
+      </w:r>
+      <w:r>
+        <w:rPr>
+          <w:highlight w:val="white"/>
+        </w:rPr>
+        <w:t xml:space="preserve"> could show us more about the mid-term effect of wealth on health. Because this paper is interested in the effect of the difference in housing prices, housing prices of single years will be used instead of averages. When for example the average housing prices of 2007 until 2013 will be used and the average housing prices of 2013 until 2017, the difference between the two averages will almost completely fall away. This will make the effect of the difference less noticeable. </w:t>
       </w:r>
     </w:p>
     <w:p>
       <w:r>
-        <w:rPr>
-          <w:color w:val="000000"/>
-          <w:spacing w:val="15"/>
-        </w:rPr>
         <w:tab/>
-        <w:t xml:space="preserve">Table two shows the number of observations per year and the size of the treatment and control group. In all the three years the ratio of treatment group to control group is rather consistent and lies around 1:1. There is a trend where the treatment group grows slightly between </w:t>
-      </w:r>
-      <w:commentRangeStart w:id="6"/>
-      <w:r>
-        <w:rPr>
-          <w:color w:val="000000"/>
-          <w:spacing w:val="15"/>
-        </w:rPr>
+        <w:t>Table two shows the number of observations per year and the size of the treatment</w:t>
+      </w:r>
+      <w:r>
+        <w:t xml:space="preserve"> group, consisting of home-owners</w:t>
+      </w:r>
+      <w:r>
+        <w:t xml:space="preserve"> and</w:t>
+      </w:r>
+      <w:r>
+        <w:t xml:space="preserve"> the</w:t>
+      </w:r>
+      <w:r>
+        <w:t xml:space="preserve"> control group</w:t>
+      </w:r>
+      <w:r>
+        <w:t>, consisting of tenants</w:t>
+      </w:r>
+      <w:r>
+        <w:t xml:space="preserve">. In all the three years the ratio of treatment group to control group is rather consistent and lies around 1:1. There is a trend where the treatment group grows slightly between </w:t>
+      </w:r>
+      <w:commentRangeStart w:id="8"/>
+      <w:r>
         <w:t>the years</w:t>
       </w:r>
-      <w:commentRangeEnd w:id="6"/>
-      <w:r>
-        <w:commentReference w:id="6"/>
-      </w:r>
-      <w:r>
-        <w:rPr>
-          <w:color w:val="000000"/>
-          <w:spacing w:val="15"/>
-        </w:rPr>
+      <w:commentRangeEnd w:id="8"/>
+      <w:r>
+        <w:commentReference w:id="8"/>
+      </w:r>
+      <w:r>
         <w:t>.</w:t>
       </w:r>
     </w:p>
     <w:p>
       <w:pPr>
         <w:rPr>
-          <w:color w:val="000000"/>
-          <w:spacing w:val="15"/>
           <w:highlight w:val="white"/>
         </w:rPr>
       </w:pPr>
@@ -3006,14 +3341,24 @@
       <w:r>
         <w:t xml:space="preserve">Table </w:t>
       </w:r>
-      <w:fldSimple w:instr=" SEQ Table \* ARABIC ">
-        <w:r>
-          <w:rPr>
-            <w:noProof/>
-          </w:rPr>
-          <w:t>2</w:t>
-        </w:r>
-      </w:fldSimple>
+      <w:r>
+        <w:fldChar w:fldCharType="begin"/>
+      </w:r>
+      <w:r>
+        <w:instrText xml:space="preserve"> SEQ Table \* ARABIC </w:instrText>
+      </w:r>
+      <w:r>
+        <w:fldChar w:fldCharType="separate"/>
+      </w:r>
+      <w:r>
+        <w:rPr>
+          <w:noProof/>
+        </w:rPr>
+        <w:t>2</w:t>
+      </w:r>
+      <w:r>
+        <w:fldChar w:fldCharType="end"/>
+      </w:r>
       <w:r>
         <w:t xml:space="preserve"> distribution of the control and treatment groups</w:t>
       </w:r>
@@ -3456,32 +3801,15 @@
       </w:tr>
     </w:tbl>
     <w:p>
-      <w:pPr>
-        <w:rPr>
-          <w:color w:val="000000"/>
-          <w:spacing w:val="15"/>
-        </w:rPr>
-      </w:pPr>
-      <w:r>
-        <w:rPr>
-          <w:color w:val="000000"/>
-          <w:spacing w:val="15"/>
-        </w:rPr>
-        <w:t xml:space="preserve">Table three, four and five show the summary statistics of respectively 2007, 2013 and 2017. In all of the three years both the control and treatment group have a fairly high chance of being healthy but the treatment group has a slightly higher chance of being healthy. In the treatment group of 2007, 97% of the people are healthy, in 2013 and 2017 that is 96%. In the control group 95% of the people observed are healthy in 2007 and 2013 and 92% of the people are healthy in 2017. Since the means of the health of both groups are within range of the standard deviations, it can be noted that there is no significant difference between health in the treatment and control group in any of the years. This is important as it indicates that the characteristics across the different treatment groups are successfully balanced. </w:t>
+      <w:r>
+        <w:t>Table three, four and five show the summary statistics of respectively 2007, 2013 and 2017. In all of the three years both the control and treatment group have a fairly high chance of being healthy but the treatment group has a slightly higher chance of being healthy. In the treatment group of 2007, 97% of the people are healthy, in 2013 and 2017 that is 96%. In the control group 95% of the people observed are healthy in 2007 and 2013 and 92% of the people are healthy in 2017. Since the means of the health of both groups are within range of the standard deviations, it can be noted that there is no significant difference between health in the treatment and control group in any of the years. This is important as it indicates that the characteristics across the different treatment gr</w:t>
+      </w:r>
+      <w:r>
+        <w:t>oups are successfully balanced.</w:t>
       </w:r>
     </w:p>
     <w:p>
-      <w:pPr>
-        <w:rPr>
-          <w:color w:val="000000"/>
-          <w:spacing w:val="15"/>
-        </w:rPr>
-      </w:pPr>
-      <w:r>
-        <w:rPr>
-          <w:color w:val="000000"/>
-          <w:spacing w:val="15"/>
-        </w:rPr>
+      <w:r>
         <w:tab/>
         <w:t xml:space="preserve">The average net worth of the treatment group decreases between 2007 and 2013 and then increases between 2013 and 2017. The average net worth of control group increases between 2007 and 2013 and also between 2013 and 2017. Since the house prices also decrease between 2007 and 2013 and increase between 2013 and 2017 this indicates that the average net worth of home owners does behave in line with the housing prices while the net worth of the tenants does not as was expected. </w:t>
       </w:r>
@@ -3495,14 +3823,24 @@
         <w:lastRenderedPageBreak/>
         <w:t xml:space="preserve">Table </w:t>
       </w:r>
-      <w:fldSimple w:instr=" SEQ Table \* ARABIC ">
-        <w:r>
-          <w:rPr>
-            <w:noProof/>
-          </w:rPr>
-          <w:t>3</w:t>
-        </w:r>
-      </w:fldSimple>
+      <w:r>
+        <w:fldChar w:fldCharType="begin"/>
+      </w:r>
+      <w:r>
+        <w:instrText xml:space="preserve"> SEQ Table \* ARABIC </w:instrText>
+      </w:r>
+      <w:r>
+        <w:fldChar w:fldCharType="separate"/>
+      </w:r>
+      <w:r>
+        <w:rPr>
+          <w:noProof/>
+        </w:rPr>
+        <w:t>3</w:t>
+      </w:r>
+      <w:r>
+        <w:fldChar w:fldCharType="end"/>
+      </w:r>
       <w:r>
         <w:t xml:space="preserve"> summary statistics 2007</w:t>
       </w:r>
@@ -4082,14 +4420,24 @@
       <w:r>
         <w:t xml:space="preserve">Table </w:t>
       </w:r>
-      <w:fldSimple w:instr=" SEQ Table \* ARABIC ">
-        <w:r>
-          <w:rPr>
-            <w:noProof/>
-          </w:rPr>
-          <w:t>4</w:t>
-        </w:r>
-      </w:fldSimple>
+      <w:r>
+        <w:fldChar w:fldCharType="begin"/>
+      </w:r>
+      <w:r>
+        <w:instrText xml:space="preserve"> SEQ Table \* ARABIC </w:instrText>
+      </w:r>
+      <w:r>
+        <w:fldChar w:fldCharType="separate"/>
+      </w:r>
+      <w:r>
+        <w:rPr>
+          <w:noProof/>
+        </w:rPr>
+        <w:t>4</w:t>
+      </w:r>
+      <w:r>
+        <w:fldChar w:fldCharType="end"/>
+      </w:r>
       <w:r>
         <w:t xml:space="preserve"> summary statistics 2013</w:t>
       </w:r>
@@ -4669,14 +5017,24 @@
       <w:r>
         <w:t xml:space="preserve">Table </w:t>
       </w:r>
-      <w:fldSimple w:instr=" SEQ Table \* ARABIC ">
-        <w:r>
-          <w:rPr>
-            <w:noProof/>
-          </w:rPr>
-          <w:t>5</w:t>
-        </w:r>
-      </w:fldSimple>
+      <w:r>
+        <w:fldChar w:fldCharType="begin"/>
+      </w:r>
+      <w:r>
+        <w:instrText xml:space="preserve"> SEQ Table \* ARABIC </w:instrText>
+      </w:r>
+      <w:r>
+        <w:fldChar w:fldCharType="separate"/>
+      </w:r>
+      <w:r>
+        <w:rPr>
+          <w:noProof/>
+        </w:rPr>
+        <w:t>5</w:t>
+      </w:r>
+      <w:r>
+        <w:fldChar w:fldCharType="end"/>
+      </w:r>
       <w:r>
         <w:t xml:space="preserve"> summary statistics 2017</w:t>
       </w:r>
@@ -5291,20 +5649,55 @@
     <w:p>
       <w:r>
         <w:tab/>
-        <w:t xml:space="preserve"> The treatment group, control group and the treatment itself will be defined as follows. The treatment this paper uses is the financial crisis of 2008 in which housing prices sharply dropped suddenly as is visible in figure 1. It stands to reason that although the sharp drop in housing prices has an effect on the wealth of home-owners, it does not have a direct link to health. It stands to reason that the health of people did not directly cause the financial crisis, or that health was directly affected by the crisis.  The treatment group consists of people who own one or more houses and the control group consists of people who rent a house. Since the participants of the DHS are randomly selected, it can be assumed that the only real difference between the control and treatment group is the ownership of a house. As was noted above, because health does not significantly differ between home-owners and tenants in each individual year, the distribution of other characteristics should be approximately the same in both groups. Therefore the other ways in which the financial crisis could have affected health, for example through job loss, should be roughly the same in both the treatment and the control group.</w:t>
+        <w:t xml:space="preserve"> The treatment group, control group and the treatment itself will be defined as follows. The treatment this paper uses is the financial crisis of 2008 in which housing prices dropped suddenly</w:t>
+      </w:r>
+      <w:r>
+        <w:t xml:space="preserve"> and sharply</w:t>
+      </w:r>
+      <w:r>
+        <w:t xml:space="preserve"> as is visible in figure 1.</w:t>
+      </w:r>
+      <w:r>
+        <w:t xml:space="preserve"> Another treatment that will be used is the bounce-back of the housing prices after the financial crisis which started in 2013.</w:t>
+      </w:r>
+      <w:r>
+        <w:t xml:space="preserve"> It stands to reason that although the sharp drop in housing prices has an effect on the wealth of home-owners, it does not have a direct link to health. It stands to reason that the health of people did not directly cause the financial crisis, or that health was directly affected by the crisis.  The treatment group consists of people who own one or more houses and the control group consists of people who rent a house.</w:t>
+      </w:r>
+      <w:r>
+        <w:t xml:space="preserve"> Although the net worth of tenants can also have been negatively impacted, the home owners are exposed more to the negative wealth shock due to the drop in housing prices. Therefore the net worth of tenants should be affected less than the net worth of home owners.</w:t>
       </w:r>
     </w:p>
     <w:p>
-      <w:r>
-        <w:tab/>
-      </w:r>
-      <w:r>
-        <w:tab/>
+      <w:pPr>
+        <w:ind w:firstLine="720"/>
+      </w:pPr>
+      <w:r>
+        <w:t xml:space="preserve"> Since the participants of the DHS are randomly selected, it can be assumed that the only real difference between the control and treatment group is the ownership of a house. As was noted above, because health does not significantly differ between home-owners and tenants in each </w:t>
+      </w:r>
+      <w:r>
+        <w:lastRenderedPageBreak/>
+        <w:t>individual year, the distribution of other characteristics should be approximately the same in both groups. Therefore the other ways in which the financial crisis could have affected health, for example through job loss, should be roughly the same in both the treatment and the control group.</w:t>
+      </w:r>
+      <w:r>
+        <w:t xml:space="preserve"> </w:t>
       </w:r>
     </w:p>
     <w:p>
       <w:r>
-        <w:lastRenderedPageBreak/>
+        <w:tab/>
+        <w:t>Regressions will be done on two different groups of observations, one group will consist of all observations and the second group will consist only on the same persons observed before and after the treatment. There is a difference in those groups because even though the survey tries to get the same people every year to fill it out, it does of course not have a 100% return rate of the respondents. Because the characteristics should be equally distributed between the control and treatment group, as was noted above, and the participants of the survey randomly selected, observed persons before and after the treatment do not necessarily need to be the same persons. Also, because the first group is bigger, the estimations should be better. For certainty, the second group is added which should show the same results as the first group.</w:t>
+      </w:r>
+    </w:p>
+    <w:p>
+      <w:r>
+        <w:tab/>
+      </w:r>
+      <w:r>
+        <w:tab/>
+      </w:r>
+    </w:p>
+    <w:p>
+      <w:r>
         <w:t>The following regression model will be used:</w:t>
       </w:r>
     </w:p>
@@ -5503,7 +5896,7 @@
             <w:pPr>
               <w:jc w:val="right"/>
             </w:pPr>
-            <w:bookmarkStart w:id="7" w:name="_Ref534894565"/>
+            <w:bookmarkStart w:id="9" w:name="_Ref534894565"/>
             <w:r>
               <w:t>(</w:t>
             </w:r>
@@ -5522,7 +5915,7 @@
             <w:r>
               <w:fldChar w:fldCharType="end"/>
             </w:r>
-            <w:bookmarkEnd w:id="7"/>
+            <w:bookmarkEnd w:id="9"/>
             <w:r>
               <w:t>)</w:t>
             </w:r>
@@ -6079,13 +6472,7 @@
                         <w:rPr>
                           <w:rFonts w:ascii="Cambria Math" w:hAnsi="Cambria Math"/>
                         </w:rPr>
-                        <m:t>0i</m:t>
-                      </m:r>
-                      <m:r>
-                        <w:rPr>
-                          <w:rFonts w:ascii="Cambria Math" w:hAnsi="Cambria Math"/>
-                        </w:rPr>
-                        <m:t>gt</m:t>
+                        <m:t>0igt</m:t>
                       </m:r>
                     </m:sub>
                   </m:sSub>
@@ -6571,7 +6958,7 @@
             <w:pPr>
               <w:jc w:val="right"/>
             </w:pPr>
-            <w:bookmarkStart w:id="8" w:name="_Ref534893964"/>
+            <w:bookmarkStart w:id="10" w:name="_Ref534893964"/>
             <w:r>
               <w:t>(</w:t>
             </w:r>
@@ -6590,7 +6977,7 @@
             <w:r>
               <w:fldChar w:fldCharType="end"/>
             </w:r>
-            <w:bookmarkEnd w:id="8"/>
+            <w:bookmarkEnd w:id="10"/>
             <w:r>
               <w:t>)</w:t>
             </w:r>
@@ -7576,7 +7963,13 @@
                             <w:rPr>
                               <w:rFonts w:ascii="Cambria Math" w:hAnsi="Cambria Math"/>
                             </w:rPr>
-                            <m:t>igt</m:t>
+                            <m:t>ig</m:t>
+                          </m:r>
+                          <m:r>
+                            <w:rPr>
+                              <w:rFonts w:ascii="Cambria Math" w:hAnsi="Cambria Math"/>
+                            </w:rPr>
+                            <m:t>t</m:t>
                           </m:r>
                         </m:sub>
                       </m:sSub>
@@ -7646,6 +8039,7 @@
     </w:tbl>
     <w:p>
       <w:r>
+        <w:lastRenderedPageBreak/>
         <w:t xml:space="preserve">Here </w:t>
       </w:r>
       <w:r>
@@ -8416,7 +8810,13 @@
                       <w:rPr>
                         <w:rFonts w:ascii="Cambria Math" w:hAnsi="Cambria Math"/>
                       </w:rPr>
-                      <m:t>g=HO,t=pre</m:t>
+                      <m:t>g=H</m:t>
+                    </m:r>
+                    <m:r>
+                      <w:rPr>
+                        <w:rFonts w:ascii="Cambria Math" w:hAnsi="Cambria Math"/>
+                      </w:rPr>
+                      <m:t>O,t=pre</m:t>
                     </m:r>
                   </m:e>
                 </m:d>
@@ -8977,7 +9377,168 @@
         <w:t>So this is the difference in differences between average health before and after the treatment of the home owners and the tenants.</w:t>
       </w:r>
     </w:p>
-    <w:p/>
+    <w:p>
+      <w:r>
+        <w:tab/>
+        <w:t>Because</w:t>
+      </w:r>
+      <w:r>
+        <w:t xml:space="preserve"> characteristics might differ and therefore explain some of the variation in health in the first group (i.e. all the observations) an extra regression on that group will be run which includes some extra coefficients. The extra coefficients are net income, education and gender because they can all be assumed to have an effect on health. This is not necessary in the second group because these differences should cancel out between the pre-treatment and post-treatment periods. The regression model will then look like this:</w:t>
+      </w:r>
+    </w:p>
+    <w:p>
+      <m:oMathPara>
+        <m:oMath>
+          <m:r>
+            <w:rPr>
+              <w:rFonts w:ascii="Cambria Math" w:hAnsi="Cambria Math"/>
+            </w:rPr>
+            <m:t>Health=</m:t>
+          </m:r>
+          <m:sSub>
+            <m:sSubPr>
+              <m:ctrlPr>
+                <w:rPr>
+                  <w:rFonts w:ascii="Cambria Math" w:hAnsi="Cambria Math"/>
+                </w:rPr>
+              </m:ctrlPr>
+            </m:sSubPr>
+            <m:e>
+              <m:r>
+                <w:rPr>
+                  <w:rFonts w:ascii="Cambria Math" w:hAnsi="Cambria Math"/>
+                </w:rPr>
+                <m:t>β</m:t>
+              </m:r>
+            </m:e>
+            <m:sub>
+              <m:r>
+                <w:rPr>
+                  <w:rFonts w:ascii="Cambria Math" w:hAnsi="Cambria Math"/>
+                </w:rPr>
+                <m:t>0</m:t>
+              </m:r>
+            </m:sub>
+          </m:sSub>
+          <m:r>
+            <w:rPr>
+              <w:rFonts w:ascii="Cambria Math" w:hAnsi="Cambria Math"/>
+            </w:rPr>
+            <m:t>+</m:t>
+          </m:r>
+          <m:sSub>
+            <m:sSubPr>
+              <m:ctrlPr>
+                <w:rPr>
+                  <w:rFonts w:ascii="Cambria Math" w:hAnsi="Cambria Math"/>
+                </w:rPr>
+              </m:ctrlPr>
+            </m:sSubPr>
+            <m:e>
+              <m:r>
+                <w:rPr>
+                  <w:rFonts w:ascii="Cambria Math" w:hAnsi="Cambria Math"/>
+                </w:rPr>
+                <m:t>β</m:t>
+              </m:r>
+            </m:e>
+            <m:sub>
+              <m:r>
+                <w:rPr>
+                  <w:rFonts w:ascii="Cambria Math" w:hAnsi="Cambria Math"/>
+                </w:rPr>
+                <m:t>1</m:t>
+              </m:r>
+            </m:sub>
+          </m:sSub>
+          <m:r>
+            <w:rPr>
+              <w:rFonts w:ascii="Cambria Math" w:hAnsi="Cambria Math"/>
+            </w:rPr>
+            <m:t>*Time+</m:t>
+          </m:r>
+          <m:sSub>
+            <m:sSubPr>
+              <m:ctrlPr>
+                <w:rPr>
+                  <w:rFonts w:ascii="Cambria Math" w:hAnsi="Cambria Math"/>
+                </w:rPr>
+              </m:ctrlPr>
+            </m:sSubPr>
+            <m:e>
+              <m:r>
+                <w:rPr>
+                  <w:rFonts w:ascii="Cambria Math" w:hAnsi="Cambria Math"/>
+                </w:rPr>
+                <m:t>β</m:t>
+              </m:r>
+            </m:e>
+            <m:sub>
+              <m:r>
+                <w:rPr>
+                  <w:rFonts w:ascii="Cambria Math" w:hAnsi="Cambria Math"/>
+                </w:rPr>
+                <m:t>2</m:t>
+              </m:r>
+            </m:sub>
+          </m:sSub>
+          <m:r>
+            <w:rPr>
+              <w:rFonts w:ascii="Cambria Math" w:hAnsi="Cambria Math"/>
+            </w:rPr>
+            <m:t>*Treated+</m:t>
+          </m:r>
+          <m:sSub>
+            <m:sSubPr>
+              <m:ctrlPr>
+                <w:rPr>
+                  <w:rFonts w:ascii="Cambria Math" w:hAnsi="Cambria Math"/>
+                </w:rPr>
+              </m:ctrlPr>
+            </m:sSubPr>
+            <m:e>
+              <m:r>
+                <w:rPr>
+                  <w:rFonts w:ascii="Cambria Math" w:hAnsi="Cambria Math"/>
+                </w:rPr>
+                <m:t>β</m:t>
+              </m:r>
+            </m:e>
+            <m:sub>
+              <m:r>
+                <w:rPr>
+                  <w:rFonts w:ascii="Cambria Math" w:hAnsi="Cambria Math"/>
+                </w:rPr>
+                <m:t>3</m:t>
+              </m:r>
+            </m:sub>
+          </m:sSub>
+          <m:r>
+            <w:rPr>
+              <w:rFonts w:ascii="Cambria Math" w:hAnsi="Cambria Math"/>
+            </w:rPr>
+            <m:t>*Time*Treated+</m:t>
+          </m:r>
+          <m:r>
+            <w:rPr>
+              <w:rFonts w:ascii="Cambria Math" w:hAnsi="Cambria Math"/>
+            </w:rPr>
+            <m:t xml:space="preserve">X+ </m:t>
+          </m:r>
+          <m:r>
+            <w:rPr>
+              <w:rFonts w:ascii="Cambria Math" w:hAnsi="Cambria Math"/>
+            </w:rPr>
+            <m:t>ε</m:t>
+          </m:r>
+        </m:oMath>
+      </m:oMathPara>
+    </w:p>
+    <w:p>
+      <w:r>
+        <w:t xml:space="preserve">Where X represents the extra coefficients. </w:t>
+      </w:r>
+    </w:p>
     <w:p>
       <w:pPr>
         <w:rPr>
@@ -9163,14 +9724,24 @@
       <w:r>
         <w:t xml:space="preserve">Table </w:t>
       </w:r>
-      <w:fldSimple w:instr=" SEQ Table \* ARABIC ">
-        <w:r>
-          <w:rPr>
-            <w:noProof/>
-          </w:rPr>
-          <w:t>6</w:t>
-        </w:r>
-      </w:fldSimple>
+      <w:r>
+        <w:fldChar w:fldCharType="begin"/>
+      </w:r>
+      <w:r>
+        <w:instrText xml:space="preserve"> SEQ Table \* ARABIC </w:instrText>
+      </w:r>
+      <w:r>
+        <w:fldChar w:fldCharType="separate"/>
+      </w:r>
+      <w:r>
+        <w:rPr>
+          <w:noProof/>
+        </w:rPr>
+        <w:t>6</w:t>
+      </w:r>
+      <w:r>
+        <w:fldChar w:fldCharType="end"/>
+      </w:r>
       <w:r>
         <w:t xml:space="preserve"> OLS results</w:t>
       </w:r>
@@ -9671,14 +10242,24 @@
       <w:r>
         <w:t xml:space="preserve">Table </w:t>
       </w:r>
-      <w:fldSimple w:instr=" SEQ Table \* ARABIC ">
-        <w:r>
-          <w:rPr>
-            <w:noProof/>
-          </w:rPr>
-          <w:t>7</w:t>
-        </w:r>
-      </w:fldSimple>
+      <w:r>
+        <w:fldChar w:fldCharType="begin"/>
+      </w:r>
+      <w:r>
+        <w:instrText xml:space="preserve"> SEQ Table \* ARABIC </w:instrText>
+      </w:r>
+      <w:r>
+        <w:fldChar w:fldCharType="separate"/>
+      </w:r>
+      <w:r>
+        <w:rPr>
+          <w:noProof/>
+        </w:rPr>
+        <w:t>7</w:t>
+      </w:r>
+      <w:r>
+        <w:fldChar w:fldCharType="end"/>
+      </w:r>
       <w:r>
         <w:t>: DD results all observations</w:t>
       </w:r>
@@ -16134,14 +16715,24 @@
       <w:r>
         <w:t xml:space="preserve">Table </w:t>
       </w:r>
-      <w:fldSimple w:instr=" SEQ Table \* ARABIC ">
-        <w:r>
-          <w:rPr>
-            <w:noProof/>
-          </w:rPr>
-          <w:t>8</w:t>
-        </w:r>
-      </w:fldSimple>
+      <w:r>
+        <w:fldChar w:fldCharType="begin"/>
+      </w:r>
+      <w:r>
+        <w:instrText xml:space="preserve"> SEQ Table \* ARABIC </w:instrText>
+      </w:r>
+      <w:r>
+        <w:fldChar w:fldCharType="separate"/>
+      </w:r>
+      <w:r>
+        <w:rPr>
+          <w:noProof/>
+        </w:rPr>
+        <w:t>8</w:t>
+      </w:r>
+      <w:r>
+        <w:fldChar w:fldCharType="end"/>
+      </w:r>
       <w:r>
         <w:t>: DD results same persons</w:t>
       </w:r>
@@ -16340,7 +16931,18 @@
                 <w:szCs w:val="20"/>
                 <w:lang w:eastAsia="en-US" w:bidi="ar-SA"/>
               </w:rPr>
-              <w:t>2007 - 2013</w:t>
+              <w:t xml:space="preserve">2007 - </w:t>
+            </w:r>
+            <w:r>
+              <w:rPr>
+                <w:rFonts w:ascii="Calibri" w:eastAsia="Times New Roman" w:hAnsi="Calibri" w:cs="Times New Roman"/>
+                <w:color w:val="auto"/>
+                <w:sz w:val="20"/>
+                <w:szCs w:val="20"/>
+                <w:lang w:eastAsia="en-US" w:bidi="ar-SA"/>
+              </w:rPr>
+              <w:lastRenderedPageBreak/>
+              <w:t>2013</w:t>
             </w:r>
           </w:p>
         </w:tc>
@@ -16377,7 +16979,19 @@
                 <w:szCs w:val="20"/>
                 <w:lang w:eastAsia="en-US" w:bidi="ar-SA"/>
               </w:rPr>
-              <w:t>2007 - 2017</w:t>
+              <w:lastRenderedPageBreak/>
+              <w:t xml:space="preserve">2007 - </w:t>
+            </w:r>
+            <w:r>
+              <w:rPr>
+                <w:rFonts w:ascii="Calibri" w:eastAsia="Times New Roman" w:hAnsi="Calibri" w:cs="Times New Roman"/>
+                <w:color w:val="auto"/>
+                <w:sz w:val="20"/>
+                <w:szCs w:val="20"/>
+                <w:lang w:eastAsia="en-US" w:bidi="ar-SA"/>
+              </w:rPr>
+              <w:lastRenderedPageBreak/>
+              <w:t>2017</w:t>
             </w:r>
           </w:p>
         </w:tc>
@@ -16414,7 +17028,19 @@
                 <w:szCs w:val="20"/>
                 <w:lang w:eastAsia="en-US" w:bidi="ar-SA"/>
               </w:rPr>
-              <w:t>2013 - 2017</w:t>
+              <w:lastRenderedPageBreak/>
+              <w:t xml:space="preserve">2013 - </w:t>
+            </w:r>
+            <w:r>
+              <w:rPr>
+                <w:rFonts w:ascii="Calibri" w:eastAsia="Times New Roman" w:hAnsi="Calibri" w:cs="Times New Roman"/>
+                <w:color w:val="auto"/>
+                <w:sz w:val="20"/>
+                <w:szCs w:val="20"/>
+                <w:lang w:eastAsia="en-US" w:bidi="ar-SA"/>
+              </w:rPr>
+              <w:lastRenderedPageBreak/>
+              <w:t>2017</w:t>
             </w:r>
           </w:p>
         </w:tc>
@@ -16455,6 +17081,7 @@
                 <w:szCs w:val="20"/>
                 <w:lang w:eastAsia="en-US" w:bidi="ar-SA"/>
               </w:rPr>
+              <w:lastRenderedPageBreak/>
               <w:t>VARIABLES</w:t>
             </w:r>
           </w:p>
@@ -18607,7 +19234,6 @@
     </w:p>
     <w:p>
       <w:r>
-        <w:lastRenderedPageBreak/>
         <w:t>The results from the mid-term analysis can be seen in table 7, column 2007 - 2017. This analysis does find a significant (p&lt;10%) causal relationship between wealth and health using the DD analysis. This suggests that in the Netherlands</w:t>
       </w:r>
       <w:r>
@@ -18644,21 +19270,51 @@
         <w:t>Robustness checks</w:t>
       </w:r>
     </w:p>
+    <w:p>
+      <w:pPr>
+        <w:pStyle w:val="Caption"/>
+        <w:keepNext/>
+      </w:pPr>
+      <w:r>
+        <w:t xml:space="preserve">Table </w:t>
+      </w:r>
+      <w:r>
+        <w:fldChar w:fldCharType="begin"/>
+      </w:r>
+      <w:r>
+        <w:instrText xml:space="preserve"> SEQ Table \* ARABIC </w:instrText>
+      </w:r>
+      <w:r>
+        <w:fldChar w:fldCharType="separate"/>
+      </w:r>
+      <w:r>
+        <w:rPr>
+          <w:noProof/>
+        </w:rPr>
+        <w:t>9</w:t>
+      </w:r>
+      <w:r>
+        <w:fldChar w:fldCharType="end"/>
+      </w:r>
+      <w:r>
+        <w:t>: mechanism check</w:t>
+      </w:r>
+    </w:p>
     <w:tbl>
       <w:tblPr>
-        <w:tblW w:w="9390" w:type="dxa"/>
+        <w:tblW w:w="9761" w:type="dxa"/>
         <w:tblInd w:w="93" w:type="dxa"/>
         <w:tblLook w:val="04A0" w:firstRow="1" w:lastRow="0" w:firstColumn="1" w:lastColumn="0" w:noHBand="0" w:noVBand="1"/>
       </w:tblPr>
       <w:tblGrid>
-        <w:gridCol w:w="1065"/>
-        <w:gridCol w:w="1334"/>
-        <w:gridCol w:w="1334"/>
-        <w:gridCol w:w="1334"/>
-        <w:gridCol w:w="1334"/>
-        <w:gridCol w:w="1334"/>
-        <w:gridCol w:w="1334"/>
-        <w:gridCol w:w="692"/>
+        <w:gridCol w:w="1259"/>
+        <w:gridCol w:w="1303"/>
+        <w:gridCol w:w="1304"/>
+        <w:gridCol w:w="1304"/>
+        <w:gridCol w:w="1304"/>
+        <w:gridCol w:w="1304"/>
+        <w:gridCol w:w="1304"/>
+        <w:gridCol w:w="679"/>
       </w:tblGrid>
       <w:tr>
         <w:trPr>
@@ -18666,59 +19322,59 @@
         </w:trPr>
         <w:tc>
           <w:tcPr>
-            <w:tcW w:w="1223" w:type="dxa"/>
-            <w:tcBorders>
-              <w:top w:val="nil"/>
-              <w:left w:val="nil"/>
-              <w:bottom w:val="nil"/>
-              <w:right w:val="nil"/>
-            </w:tcBorders>
-            <w:shd w:val="clear" w:color="auto" w:fill="auto"/>
-            <w:noWrap/>
-            <w:vAlign w:val="bottom"/>
-            <w:hideMark/>
-          </w:tcPr>
-          <w:p>
-            <w:pPr>
-              <w:rPr>
-                <w:rFonts w:ascii="Calibri" w:eastAsia="Times New Roman" w:hAnsi="Calibri" w:cs="Times New Roman"/>
-                <w:color w:val="auto"/>
-                <w:sz w:val="20"/>
-                <w:szCs w:val="20"/>
-                <w:lang w:eastAsia="en-US" w:bidi="ar-SA"/>
-              </w:rPr>
-            </w:pPr>
-          </w:p>
-        </w:tc>
-        <w:tc>
-          <w:tcPr>
-            <w:tcW w:w="1225" w:type="dxa"/>
-            <w:tcBorders>
-              <w:top w:val="nil"/>
-              <w:left w:val="nil"/>
-              <w:bottom w:val="nil"/>
-              <w:right w:val="nil"/>
-            </w:tcBorders>
-            <w:shd w:val="clear" w:color="auto" w:fill="auto"/>
-            <w:noWrap/>
-            <w:vAlign w:val="bottom"/>
-            <w:hideMark/>
-          </w:tcPr>
-          <w:p>
-            <w:pPr>
-              <w:rPr>
-                <w:rFonts w:ascii="Calibri" w:eastAsia="Times New Roman" w:hAnsi="Calibri" w:cs="Times New Roman"/>
-                <w:color w:val="auto"/>
-                <w:sz w:val="20"/>
-                <w:szCs w:val="20"/>
-                <w:lang w:eastAsia="en-US" w:bidi="ar-SA"/>
-              </w:rPr>
-            </w:pPr>
-          </w:p>
-        </w:tc>
-        <w:tc>
-          <w:tcPr>
-            <w:tcW w:w="1225" w:type="dxa"/>
+            <w:tcW w:w="1065" w:type="dxa"/>
+            <w:tcBorders>
+              <w:top w:val="nil"/>
+              <w:left w:val="nil"/>
+              <w:bottom w:val="nil"/>
+              <w:right w:val="nil"/>
+            </w:tcBorders>
+            <w:shd w:val="clear" w:color="auto" w:fill="auto"/>
+            <w:noWrap/>
+            <w:vAlign w:val="bottom"/>
+            <w:hideMark/>
+          </w:tcPr>
+          <w:p>
+            <w:pPr>
+              <w:rPr>
+                <w:rFonts w:ascii="Calibri" w:eastAsia="Times New Roman" w:hAnsi="Calibri" w:cs="Times New Roman"/>
+                <w:color w:val="auto"/>
+                <w:sz w:val="20"/>
+                <w:szCs w:val="20"/>
+                <w:lang w:eastAsia="en-US" w:bidi="ar-SA"/>
+              </w:rPr>
+            </w:pPr>
+          </w:p>
+        </w:tc>
+        <w:tc>
+          <w:tcPr>
+            <w:tcW w:w="1334" w:type="dxa"/>
+            <w:tcBorders>
+              <w:top w:val="nil"/>
+              <w:left w:val="nil"/>
+              <w:bottom w:val="nil"/>
+              <w:right w:val="nil"/>
+            </w:tcBorders>
+            <w:shd w:val="clear" w:color="auto" w:fill="auto"/>
+            <w:noWrap/>
+            <w:vAlign w:val="bottom"/>
+            <w:hideMark/>
+          </w:tcPr>
+          <w:p>
+            <w:pPr>
+              <w:rPr>
+                <w:rFonts w:ascii="Calibri" w:eastAsia="Times New Roman" w:hAnsi="Calibri" w:cs="Times New Roman"/>
+                <w:color w:val="auto"/>
+                <w:sz w:val="20"/>
+                <w:szCs w:val="20"/>
+                <w:lang w:eastAsia="en-US" w:bidi="ar-SA"/>
+              </w:rPr>
+            </w:pPr>
+          </w:p>
+        </w:tc>
+        <w:tc>
+          <w:tcPr>
+            <w:tcW w:w="1334" w:type="dxa"/>
             <w:tcBorders>
               <w:top w:val="nil"/>
               <w:left w:val="nil"/>
@@ -18755,7 +19411,7 @@
         </w:tc>
         <w:tc>
           <w:tcPr>
-            <w:tcW w:w="1225" w:type="dxa"/>
+            <w:tcW w:w="1334" w:type="dxa"/>
             <w:tcBorders>
               <w:top w:val="nil"/>
               <w:left w:val="nil"/>
@@ -18791,33 +19447,33 @@
         </w:tc>
         <w:tc>
           <w:tcPr>
-            <w:tcW w:w="1225" w:type="dxa"/>
-            <w:tcBorders>
-              <w:top w:val="nil"/>
-              <w:left w:val="nil"/>
-              <w:bottom w:val="nil"/>
-              <w:right w:val="nil"/>
-            </w:tcBorders>
-            <w:shd w:val="clear" w:color="auto" w:fill="auto"/>
-            <w:noWrap/>
-            <w:vAlign w:val="bottom"/>
-            <w:hideMark/>
-          </w:tcPr>
-          <w:p>
-            <w:pPr>
-              <w:rPr>
-                <w:rFonts w:ascii="Calibri" w:eastAsia="Times New Roman" w:hAnsi="Calibri" w:cs="Times New Roman"/>
-                <w:color w:val="auto"/>
-                <w:sz w:val="20"/>
-                <w:szCs w:val="20"/>
-                <w:lang w:eastAsia="en-US" w:bidi="ar-SA"/>
-              </w:rPr>
-            </w:pPr>
-          </w:p>
-        </w:tc>
-        <w:tc>
-          <w:tcPr>
-            <w:tcW w:w="1225" w:type="dxa"/>
+            <w:tcW w:w="1334" w:type="dxa"/>
+            <w:tcBorders>
+              <w:top w:val="nil"/>
+              <w:left w:val="nil"/>
+              <w:bottom w:val="nil"/>
+              <w:right w:val="nil"/>
+            </w:tcBorders>
+            <w:shd w:val="clear" w:color="auto" w:fill="auto"/>
+            <w:noWrap/>
+            <w:vAlign w:val="bottom"/>
+            <w:hideMark/>
+          </w:tcPr>
+          <w:p>
+            <w:pPr>
+              <w:rPr>
+                <w:rFonts w:ascii="Calibri" w:eastAsia="Times New Roman" w:hAnsi="Calibri" w:cs="Times New Roman"/>
+                <w:color w:val="auto"/>
+                <w:sz w:val="20"/>
+                <w:szCs w:val="20"/>
+                <w:lang w:eastAsia="en-US" w:bidi="ar-SA"/>
+              </w:rPr>
+            </w:pPr>
+          </w:p>
+        </w:tc>
+        <w:tc>
+          <w:tcPr>
+            <w:tcW w:w="1334" w:type="dxa"/>
             <w:tcBorders>
               <w:top w:val="nil"/>
               <w:left w:val="nil"/>
@@ -18854,33 +19510,33 @@
         </w:tc>
         <w:tc>
           <w:tcPr>
-            <w:tcW w:w="1225" w:type="dxa"/>
-            <w:tcBorders>
-              <w:top w:val="nil"/>
-              <w:left w:val="nil"/>
-              <w:bottom w:val="nil"/>
-              <w:right w:val="nil"/>
-            </w:tcBorders>
-            <w:shd w:val="clear" w:color="auto" w:fill="auto"/>
-            <w:noWrap/>
-            <w:vAlign w:val="bottom"/>
-            <w:hideMark/>
-          </w:tcPr>
-          <w:p>
-            <w:pPr>
-              <w:rPr>
-                <w:rFonts w:ascii="Calibri" w:eastAsia="Times New Roman" w:hAnsi="Calibri" w:cs="Times New Roman"/>
-                <w:color w:val="auto"/>
-                <w:sz w:val="20"/>
-                <w:szCs w:val="20"/>
-                <w:lang w:eastAsia="en-US" w:bidi="ar-SA"/>
-              </w:rPr>
-            </w:pPr>
-          </w:p>
-        </w:tc>
-        <w:tc>
-          <w:tcPr>
-            <w:tcW w:w="817" w:type="dxa"/>
+            <w:tcW w:w="1334" w:type="dxa"/>
+            <w:tcBorders>
+              <w:top w:val="nil"/>
+              <w:left w:val="nil"/>
+              <w:bottom w:val="nil"/>
+              <w:right w:val="nil"/>
+            </w:tcBorders>
+            <w:shd w:val="clear" w:color="auto" w:fill="auto"/>
+            <w:noWrap/>
+            <w:vAlign w:val="bottom"/>
+            <w:hideMark/>
+          </w:tcPr>
+          <w:p>
+            <w:pPr>
+              <w:rPr>
+                <w:rFonts w:ascii="Calibri" w:eastAsia="Times New Roman" w:hAnsi="Calibri" w:cs="Times New Roman"/>
+                <w:color w:val="auto"/>
+                <w:sz w:val="20"/>
+                <w:szCs w:val="20"/>
+                <w:lang w:eastAsia="en-US" w:bidi="ar-SA"/>
+              </w:rPr>
+            </w:pPr>
+          </w:p>
+        </w:tc>
+        <w:tc>
+          <w:tcPr>
+            <w:tcW w:w="692" w:type="dxa"/>
             <w:tcBorders>
               <w:top w:val="nil"/>
               <w:left w:val="nil"/>
@@ -18911,7 +19567,7 @@
         </w:trPr>
         <w:tc>
           <w:tcPr>
-            <w:tcW w:w="1223" w:type="dxa"/>
+            <w:tcW w:w="1065" w:type="dxa"/>
             <w:tcBorders>
               <w:top w:val="single" w:sz="4" w:space="0" w:color="000000"/>
               <w:left w:val="nil"/>
@@ -18947,7 +19603,7 @@
         </w:tc>
         <w:tc>
           <w:tcPr>
-            <w:tcW w:w="1225" w:type="dxa"/>
+            <w:tcW w:w="1334" w:type="dxa"/>
             <w:tcBorders>
               <w:top w:val="single" w:sz="4" w:space="0" w:color="000000"/>
               <w:left w:val="nil"/>
@@ -18984,7 +19640,7 @@
         </w:tc>
         <w:tc>
           <w:tcPr>
-            <w:tcW w:w="1225" w:type="dxa"/>
+            <w:tcW w:w="1334" w:type="dxa"/>
             <w:tcBorders>
               <w:top w:val="single" w:sz="4" w:space="0" w:color="000000"/>
               <w:left w:val="nil"/>
@@ -19021,7 +19677,7 @@
         </w:tc>
         <w:tc>
           <w:tcPr>
-            <w:tcW w:w="1225" w:type="dxa"/>
+            <w:tcW w:w="1334" w:type="dxa"/>
             <w:tcBorders>
               <w:top w:val="single" w:sz="4" w:space="0" w:color="000000"/>
               <w:left w:val="nil"/>
@@ -19058,7 +19714,7 @@
         </w:tc>
         <w:tc>
           <w:tcPr>
-            <w:tcW w:w="1225" w:type="dxa"/>
+            <w:tcW w:w="1334" w:type="dxa"/>
             <w:tcBorders>
               <w:top w:val="single" w:sz="4" w:space="0" w:color="000000"/>
               <w:left w:val="nil"/>
@@ -19095,7 +19751,7 @@
         </w:tc>
         <w:tc>
           <w:tcPr>
-            <w:tcW w:w="1225" w:type="dxa"/>
+            <w:tcW w:w="1334" w:type="dxa"/>
             <w:tcBorders>
               <w:top w:val="single" w:sz="4" w:space="0" w:color="000000"/>
               <w:left w:val="nil"/>
@@ -19132,7 +19788,7 @@
         </w:tc>
         <w:tc>
           <w:tcPr>
-            <w:tcW w:w="1225" w:type="dxa"/>
+            <w:tcW w:w="1334" w:type="dxa"/>
             <w:tcBorders>
               <w:top w:val="single" w:sz="4" w:space="0" w:color="000000"/>
               <w:left w:val="nil"/>
@@ -19169,7 +19825,7 @@
         </w:tc>
         <w:tc>
           <w:tcPr>
-            <w:tcW w:w="817" w:type="dxa"/>
+            <w:tcW w:w="692" w:type="dxa"/>
             <w:tcBorders>
               <w:top w:val="nil"/>
               <w:left w:val="nil"/>
@@ -19200,7 +19856,7 @@
         </w:trPr>
         <w:tc>
           <w:tcPr>
-            <w:tcW w:w="1223" w:type="dxa"/>
+            <w:tcW w:w="1065" w:type="dxa"/>
             <w:tcBorders>
               <w:top w:val="nil"/>
               <w:left w:val="nil"/>
@@ -19236,7 +19892,7 @@
         </w:tc>
         <w:tc>
           <w:tcPr>
-            <w:tcW w:w="1225" w:type="dxa"/>
+            <w:tcW w:w="1334" w:type="dxa"/>
             <w:tcBorders>
               <w:top w:val="nil"/>
               <w:left w:val="nil"/>
@@ -19293,7 +19949,7 @@
         </w:tc>
         <w:tc>
           <w:tcPr>
-            <w:tcW w:w="1225" w:type="dxa"/>
+            <w:tcW w:w="1334" w:type="dxa"/>
             <w:tcBorders>
               <w:top w:val="nil"/>
               <w:left w:val="nil"/>
@@ -19350,7 +20006,7 @@
         </w:tc>
         <w:tc>
           <w:tcPr>
-            <w:tcW w:w="1225" w:type="dxa"/>
+            <w:tcW w:w="1334" w:type="dxa"/>
             <w:tcBorders>
               <w:top w:val="nil"/>
               <w:left w:val="nil"/>
@@ -19407,7 +20063,7 @@
         </w:tc>
         <w:tc>
           <w:tcPr>
-            <w:tcW w:w="1225" w:type="dxa"/>
+            <w:tcW w:w="1334" w:type="dxa"/>
             <w:tcBorders>
               <w:top w:val="nil"/>
               <w:left w:val="nil"/>
@@ -19464,7 +20120,7 @@
         </w:tc>
         <w:tc>
           <w:tcPr>
-            <w:tcW w:w="1225" w:type="dxa"/>
+            <w:tcW w:w="1334" w:type="dxa"/>
             <w:tcBorders>
               <w:top w:val="nil"/>
               <w:left w:val="nil"/>
@@ -19521,7 +20177,7 @@
         </w:tc>
         <w:tc>
           <w:tcPr>
-            <w:tcW w:w="1225" w:type="dxa"/>
+            <w:tcW w:w="1334" w:type="dxa"/>
             <w:tcBorders>
               <w:top w:val="nil"/>
               <w:left w:val="nil"/>
@@ -19578,7 +20234,7 @@
         </w:tc>
         <w:tc>
           <w:tcPr>
-            <w:tcW w:w="817" w:type="dxa"/>
+            <w:tcW w:w="692" w:type="dxa"/>
             <w:tcBorders>
               <w:top w:val="nil"/>
               <w:left w:val="nil"/>
@@ -19609,7 +20265,7 @@
         </w:trPr>
         <w:tc>
           <w:tcPr>
-            <w:tcW w:w="1223" w:type="dxa"/>
+            <w:tcW w:w="1065" w:type="dxa"/>
             <w:tcBorders>
               <w:top w:val="single" w:sz="4" w:space="0" w:color="000000"/>
               <w:left w:val="nil"/>
@@ -19645,7 +20301,7 @@
         </w:tc>
         <w:tc>
           <w:tcPr>
-            <w:tcW w:w="1225" w:type="dxa"/>
+            <w:tcW w:w="1334" w:type="dxa"/>
             <w:tcBorders>
               <w:top w:val="single" w:sz="4" w:space="0" w:color="000000"/>
               <w:left w:val="nil"/>
@@ -19682,7 +20338,7 @@
         </w:tc>
         <w:tc>
           <w:tcPr>
-            <w:tcW w:w="1225" w:type="dxa"/>
+            <w:tcW w:w="1334" w:type="dxa"/>
             <w:tcBorders>
               <w:top w:val="single" w:sz="4" w:space="0" w:color="000000"/>
               <w:left w:val="nil"/>
@@ -19719,7 +20375,7 @@
         </w:tc>
         <w:tc>
           <w:tcPr>
-            <w:tcW w:w="1225" w:type="dxa"/>
+            <w:tcW w:w="1334" w:type="dxa"/>
             <w:tcBorders>
               <w:top w:val="single" w:sz="4" w:space="0" w:color="000000"/>
               <w:left w:val="nil"/>
@@ -19756,7 +20412,7 @@
         </w:tc>
         <w:tc>
           <w:tcPr>
-            <w:tcW w:w="1225" w:type="dxa"/>
+            <w:tcW w:w="1334" w:type="dxa"/>
             <w:tcBorders>
               <w:top w:val="single" w:sz="4" w:space="0" w:color="000000"/>
               <w:left w:val="nil"/>
@@ -19793,7 +20449,7 @@
         </w:tc>
         <w:tc>
           <w:tcPr>
-            <w:tcW w:w="1225" w:type="dxa"/>
+            <w:tcW w:w="1334" w:type="dxa"/>
             <w:tcBorders>
               <w:top w:val="single" w:sz="4" w:space="0" w:color="000000"/>
               <w:left w:val="nil"/>
@@ -19830,7 +20486,7 @@
         </w:tc>
         <w:tc>
           <w:tcPr>
-            <w:tcW w:w="1225" w:type="dxa"/>
+            <w:tcW w:w="1334" w:type="dxa"/>
             <w:tcBorders>
               <w:top w:val="single" w:sz="4" w:space="0" w:color="000000"/>
               <w:left w:val="nil"/>
@@ -19867,7 +20523,7 @@
         </w:tc>
         <w:tc>
           <w:tcPr>
-            <w:tcW w:w="817" w:type="dxa"/>
+            <w:tcW w:w="692" w:type="dxa"/>
             <w:tcBorders>
               <w:top w:val="nil"/>
               <w:left w:val="nil"/>
@@ -19898,7 +20554,7 @@
         </w:trPr>
         <w:tc>
           <w:tcPr>
-            <w:tcW w:w="1223" w:type="dxa"/>
+            <w:tcW w:w="1065" w:type="dxa"/>
             <w:tcBorders>
               <w:top w:val="nil"/>
               <w:left w:val="nil"/>
@@ -19934,81 +20590,81 @@
         </w:tc>
         <w:tc>
           <w:tcPr>
-            <w:tcW w:w="1225" w:type="dxa"/>
-            <w:tcBorders>
-              <w:top w:val="nil"/>
-              <w:left w:val="nil"/>
-              <w:bottom w:val="nil"/>
-              <w:right w:val="nil"/>
-            </w:tcBorders>
-            <w:shd w:val="clear" w:color="auto" w:fill="auto"/>
-            <w:noWrap/>
-            <w:vAlign w:val="bottom"/>
-            <w:hideMark/>
-          </w:tcPr>
-          <w:p>
-            <w:pPr>
-              <w:jc w:val="center"/>
-              <w:rPr>
-                <w:rFonts w:ascii="Calibri" w:eastAsia="Times New Roman" w:hAnsi="Calibri" w:cs="Times New Roman"/>
-                <w:color w:val="auto"/>
-                <w:sz w:val="20"/>
-                <w:szCs w:val="20"/>
-                <w:lang w:eastAsia="en-US" w:bidi="ar-SA"/>
-              </w:rPr>
-            </w:pPr>
-            <w:r>
-              <w:rPr>
-                <w:rFonts w:ascii="Calibri" w:eastAsia="Times New Roman" w:hAnsi="Calibri" w:cs="Times New Roman"/>
-                <w:color w:val="auto"/>
-                <w:sz w:val="20"/>
-                <w:szCs w:val="20"/>
-                <w:lang w:eastAsia="en-US" w:bidi="ar-SA"/>
-              </w:rPr>
-              <w:t>3,533.7450</w:t>
-            </w:r>
-          </w:p>
-        </w:tc>
-        <w:tc>
-          <w:tcPr>
-            <w:tcW w:w="1225" w:type="dxa"/>
-            <w:tcBorders>
-              <w:top w:val="nil"/>
-              <w:left w:val="nil"/>
-              <w:bottom w:val="nil"/>
-              <w:right w:val="nil"/>
-            </w:tcBorders>
-            <w:shd w:val="clear" w:color="auto" w:fill="auto"/>
-            <w:noWrap/>
-            <w:vAlign w:val="bottom"/>
-            <w:hideMark/>
-          </w:tcPr>
-          <w:p>
-            <w:pPr>
-              <w:jc w:val="center"/>
-              <w:rPr>
-                <w:rFonts w:ascii="Calibri" w:eastAsia="Times New Roman" w:hAnsi="Calibri" w:cs="Times New Roman"/>
-                <w:color w:val="auto"/>
-                <w:sz w:val="20"/>
-                <w:szCs w:val="20"/>
-                <w:lang w:eastAsia="en-US" w:bidi="ar-SA"/>
-              </w:rPr>
-            </w:pPr>
-            <w:r>
-              <w:rPr>
-                <w:rFonts w:ascii="Calibri" w:eastAsia="Times New Roman" w:hAnsi="Calibri" w:cs="Times New Roman"/>
-                <w:color w:val="auto"/>
-                <w:sz w:val="20"/>
-                <w:szCs w:val="20"/>
-                <w:lang w:eastAsia="en-US" w:bidi="ar-SA"/>
-              </w:rPr>
-              <w:t>6,130.9239</w:t>
-            </w:r>
-          </w:p>
-        </w:tc>
-        <w:tc>
-          <w:tcPr>
-            <w:tcW w:w="1225" w:type="dxa"/>
+            <w:tcW w:w="1334" w:type="dxa"/>
+            <w:tcBorders>
+              <w:top w:val="nil"/>
+              <w:left w:val="nil"/>
+              <w:bottom w:val="nil"/>
+              <w:right w:val="nil"/>
+            </w:tcBorders>
+            <w:shd w:val="clear" w:color="auto" w:fill="auto"/>
+            <w:noWrap/>
+            <w:vAlign w:val="bottom"/>
+            <w:hideMark/>
+          </w:tcPr>
+          <w:p>
+            <w:pPr>
+              <w:jc w:val="center"/>
+              <w:rPr>
+                <w:rFonts w:ascii="Calibri" w:eastAsia="Times New Roman" w:hAnsi="Calibri" w:cs="Times New Roman"/>
+                <w:color w:val="auto"/>
+                <w:sz w:val="20"/>
+                <w:szCs w:val="20"/>
+                <w:lang w:eastAsia="en-US" w:bidi="ar-SA"/>
+              </w:rPr>
+            </w:pPr>
+            <w:r>
+              <w:rPr>
+                <w:rFonts w:ascii="Calibri" w:eastAsia="Times New Roman" w:hAnsi="Calibri" w:cs="Times New Roman"/>
+                <w:color w:val="auto"/>
+                <w:sz w:val="20"/>
+                <w:szCs w:val="20"/>
+                <w:lang w:eastAsia="en-US" w:bidi="ar-SA"/>
+              </w:rPr>
+              <w:t>3,533</w:t>
+            </w:r>
+          </w:p>
+        </w:tc>
+        <w:tc>
+          <w:tcPr>
+            <w:tcW w:w="1334" w:type="dxa"/>
+            <w:tcBorders>
+              <w:top w:val="nil"/>
+              <w:left w:val="nil"/>
+              <w:bottom w:val="nil"/>
+              <w:right w:val="nil"/>
+            </w:tcBorders>
+            <w:shd w:val="clear" w:color="auto" w:fill="auto"/>
+            <w:noWrap/>
+            <w:vAlign w:val="bottom"/>
+            <w:hideMark/>
+          </w:tcPr>
+          <w:p>
+            <w:pPr>
+              <w:jc w:val="center"/>
+              <w:rPr>
+                <w:rFonts w:ascii="Calibri" w:eastAsia="Times New Roman" w:hAnsi="Calibri" w:cs="Times New Roman"/>
+                <w:color w:val="auto"/>
+                <w:sz w:val="20"/>
+                <w:szCs w:val="20"/>
+                <w:lang w:eastAsia="en-US" w:bidi="ar-SA"/>
+              </w:rPr>
+            </w:pPr>
+            <w:r>
+              <w:rPr>
+                <w:rFonts w:ascii="Calibri" w:eastAsia="Times New Roman" w:hAnsi="Calibri" w:cs="Times New Roman"/>
+                <w:color w:val="auto"/>
+                <w:sz w:val="20"/>
+                <w:szCs w:val="20"/>
+                <w:lang w:eastAsia="en-US" w:bidi="ar-SA"/>
+              </w:rPr>
+              <w:t>6,130</w:t>
+            </w:r>
+          </w:p>
+        </w:tc>
+        <w:tc>
+          <w:tcPr>
+            <w:tcW w:w="1334" w:type="dxa"/>
             <w:tcBorders>
               <w:top w:val="nil"/>
               <w:left w:val="nil"/>
@@ -20039,124 +20695,124 @@
                 <w:szCs w:val="20"/>
                 <w:lang w:eastAsia="en-US" w:bidi="ar-SA"/>
               </w:rPr>
-              <w:t>2,597.1789</w:t>
-            </w:r>
-          </w:p>
-        </w:tc>
-        <w:tc>
-          <w:tcPr>
-            <w:tcW w:w="1225" w:type="dxa"/>
-            <w:tcBorders>
-              <w:top w:val="nil"/>
-              <w:left w:val="nil"/>
-              <w:bottom w:val="nil"/>
-              <w:right w:val="nil"/>
-            </w:tcBorders>
-            <w:shd w:val="clear" w:color="auto" w:fill="auto"/>
-            <w:noWrap/>
-            <w:vAlign w:val="bottom"/>
-            <w:hideMark/>
-          </w:tcPr>
-          <w:p>
-            <w:pPr>
-              <w:jc w:val="center"/>
-              <w:rPr>
-                <w:rFonts w:ascii="Calibri" w:eastAsia="Times New Roman" w:hAnsi="Calibri" w:cs="Times New Roman"/>
-                <w:color w:val="auto"/>
-                <w:sz w:val="20"/>
-                <w:szCs w:val="20"/>
-                <w:lang w:eastAsia="en-US" w:bidi="ar-SA"/>
-              </w:rPr>
-            </w:pPr>
-            <w:r>
-              <w:rPr>
-                <w:rFonts w:ascii="Calibri" w:eastAsia="Times New Roman" w:hAnsi="Calibri" w:cs="Times New Roman"/>
-                <w:color w:val="auto"/>
-                <w:sz w:val="20"/>
-                <w:szCs w:val="20"/>
-                <w:lang w:eastAsia="en-US" w:bidi="ar-SA"/>
-              </w:rPr>
-              <w:t>4,732.4651</w:t>
-            </w:r>
-          </w:p>
-        </w:tc>
-        <w:tc>
-          <w:tcPr>
-            <w:tcW w:w="1225" w:type="dxa"/>
-            <w:tcBorders>
-              <w:top w:val="nil"/>
-              <w:left w:val="nil"/>
-              <w:bottom w:val="nil"/>
-              <w:right w:val="nil"/>
-            </w:tcBorders>
-            <w:shd w:val="clear" w:color="auto" w:fill="auto"/>
-            <w:noWrap/>
-            <w:vAlign w:val="bottom"/>
-            <w:hideMark/>
-          </w:tcPr>
-          <w:p>
-            <w:pPr>
-              <w:jc w:val="center"/>
-              <w:rPr>
-                <w:rFonts w:ascii="Calibri" w:eastAsia="Times New Roman" w:hAnsi="Calibri" w:cs="Times New Roman"/>
-                <w:color w:val="auto"/>
-                <w:sz w:val="20"/>
-                <w:szCs w:val="20"/>
-                <w:lang w:eastAsia="en-US" w:bidi="ar-SA"/>
-              </w:rPr>
-            </w:pPr>
-            <w:r>
-              <w:rPr>
-                <w:rFonts w:ascii="Calibri" w:eastAsia="Times New Roman" w:hAnsi="Calibri" w:cs="Times New Roman"/>
-                <w:color w:val="auto"/>
-                <w:sz w:val="20"/>
-                <w:szCs w:val="20"/>
-                <w:lang w:eastAsia="en-US" w:bidi="ar-SA"/>
-              </w:rPr>
-              <w:t>-4,700.4980</w:t>
-            </w:r>
-          </w:p>
-        </w:tc>
-        <w:tc>
-          <w:tcPr>
-            <w:tcW w:w="1225" w:type="dxa"/>
-            <w:tcBorders>
-              <w:top w:val="nil"/>
-              <w:left w:val="nil"/>
-              <w:bottom w:val="nil"/>
-              <w:right w:val="nil"/>
-            </w:tcBorders>
-            <w:shd w:val="clear" w:color="auto" w:fill="auto"/>
-            <w:noWrap/>
-            <w:vAlign w:val="bottom"/>
-            <w:hideMark/>
-          </w:tcPr>
-          <w:p>
-            <w:pPr>
-              <w:jc w:val="center"/>
-              <w:rPr>
-                <w:rFonts w:ascii="Calibri" w:eastAsia="Times New Roman" w:hAnsi="Calibri" w:cs="Times New Roman"/>
-                <w:color w:val="auto"/>
-                <w:sz w:val="20"/>
-                <w:szCs w:val="20"/>
-                <w:lang w:eastAsia="en-US" w:bidi="ar-SA"/>
-              </w:rPr>
-            </w:pPr>
-            <w:r>
-              <w:rPr>
-                <w:rFonts w:ascii="Calibri" w:eastAsia="Times New Roman" w:hAnsi="Calibri" w:cs="Times New Roman"/>
-                <w:color w:val="auto"/>
-                <w:sz w:val="20"/>
-                <w:szCs w:val="20"/>
-                <w:lang w:eastAsia="en-US" w:bidi="ar-SA"/>
-              </w:rPr>
-              <w:t>-821.0623</w:t>
-            </w:r>
-          </w:p>
-        </w:tc>
-        <w:tc>
-          <w:tcPr>
-            <w:tcW w:w="817" w:type="dxa"/>
+              <w:t>2,597</w:t>
+            </w:r>
+          </w:p>
+        </w:tc>
+        <w:tc>
+          <w:tcPr>
+            <w:tcW w:w="1334" w:type="dxa"/>
+            <w:tcBorders>
+              <w:top w:val="nil"/>
+              <w:left w:val="nil"/>
+              <w:bottom w:val="nil"/>
+              <w:right w:val="nil"/>
+            </w:tcBorders>
+            <w:shd w:val="clear" w:color="auto" w:fill="auto"/>
+            <w:noWrap/>
+            <w:vAlign w:val="bottom"/>
+            <w:hideMark/>
+          </w:tcPr>
+          <w:p>
+            <w:pPr>
+              <w:jc w:val="center"/>
+              <w:rPr>
+                <w:rFonts w:ascii="Calibri" w:eastAsia="Times New Roman" w:hAnsi="Calibri" w:cs="Times New Roman"/>
+                <w:color w:val="auto"/>
+                <w:sz w:val="20"/>
+                <w:szCs w:val="20"/>
+                <w:lang w:eastAsia="en-US" w:bidi="ar-SA"/>
+              </w:rPr>
+            </w:pPr>
+            <w:r>
+              <w:rPr>
+                <w:rFonts w:ascii="Calibri" w:eastAsia="Times New Roman" w:hAnsi="Calibri" w:cs="Times New Roman"/>
+                <w:color w:val="auto"/>
+                <w:sz w:val="20"/>
+                <w:szCs w:val="20"/>
+                <w:lang w:eastAsia="en-US" w:bidi="ar-SA"/>
+              </w:rPr>
+              <w:t>4,732</w:t>
+            </w:r>
+          </w:p>
+        </w:tc>
+        <w:tc>
+          <w:tcPr>
+            <w:tcW w:w="1334" w:type="dxa"/>
+            <w:tcBorders>
+              <w:top w:val="nil"/>
+              <w:left w:val="nil"/>
+              <w:bottom w:val="nil"/>
+              <w:right w:val="nil"/>
+            </w:tcBorders>
+            <w:shd w:val="clear" w:color="auto" w:fill="auto"/>
+            <w:noWrap/>
+            <w:vAlign w:val="bottom"/>
+            <w:hideMark/>
+          </w:tcPr>
+          <w:p>
+            <w:pPr>
+              <w:jc w:val="center"/>
+              <w:rPr>
+                <w:rFonts w:ascii="Calibri" w:eastAsia="Times New Roman" w:hAnsi="Calibri" w:cs="Times New Roman"/>
+                <w:color w:val="auto"/>
+                <w:sz w:val="20"/>
+                <w:szCs w:val="20"/>
+                <w:lang w:eastAsia="en-US" w:bidi="ar-SA"/>
+              </w:rPr>
+            </w:pPr>
+            <w:r>
+              <w:rPr>
+                <w:rFonts w:ascii="Calibri" w:eastAsia="Times New Roman" w:hAnsi="Calibri" w:cs="Times New Roman"/>
+                <w:color w:val="auto"/>
+                <w:sz w:val="20"/>
+                <w:szCs w:val="20"/>
+                <w:lang w:eastAsia="en-US" w:bidi="ar-SA"/>
+              </w:rPr>
+              <w:t>-4,700</w:t>
+            </w:r>
+          </w:p>
+        </w:tc>
+        <w:tc>
+          <w:tcPr>
+            <w:tcW w:w="1334" w:type="dxa"/>
+            <w:tcBorders>
+              <w:top w:val="nil"/>
+              <w:left w:val="nil"/>
+              <w:bottom w:val="nil"/>
+              <w:right w:val="nil"/>
+            </w:tcBorders>
+            <w:shd w:val="clear" w:color="auto" w:fill="auto"/>
+            <w:noWrap/>
+            <w:vAlign w:val="bottom"/>
+            <w:hideMark/>
+          </w:tcPr>
+          <w:p>
+            <w:pPr>
+              <w:jc w:val="center"/>
+              <w:rPr>
+                <w:rFonts w:ascii="Calibri" w:eastAsia="Times New Roman" w:hAnsi="Calibri" w:cs="Times New Roman"/>
+                <w:color w:val="auto"/>
+                <w:sz w:val="20"/>
+                <w:szCs w:val="20"/>
+                <w:lang w:eastAsia="en-US" w:bidi="ar-SA"/>
+              </w:rPr>
+            </w:pPr>
+            <w:r>
+              <w:rPr>
+                <w:rFonts w:ascii="Calibri" w:eastAsia="Times New Roman" w:hAnsi="Calibri" w:cs="Times New Roman"/>
+                <w:color w:val="auto"/>
+                <w:sz w:val="20"/>
+                <w:szCs w:val="20"/>
+                <w:lang w:eastAsia="en-US" w:bidi="ar-SA"/>
+              </w:rPr>
+              <w:t>-821</w:t>
+            </w:r>
+          </w:p>
+        </w:tc>
+        <w:tc>
+          <w:tcPr>
+            <w:tcW w:w="692" w:type="dxa"/>
             <w:tcBorders>
               <w:top w:val="nil"/>
               <w:left w:val="nil"/>
@@ -20187,107 +20843,127 @@
         </w:trPr>
         <w:tc>
           <w:tcPr>
-            <w:tcW w:w="1223" w:type="dxa"/>
-            <w:tcBorders>
-              <w:top w:val="nil"/>
-              <w:left w:val="nil"/>
-              <w:bottom w:val="nil"/>
-              <w:right w:val="nil"/>
-            </w:tcBorders>
-            <w:shd w:val="clear" w:color="auto" w:fill="auto"/>
-            <w:noWrap/>
-            <w:vAlign w:val="bottom"/>
-            <w:hideMark/>
-          </w:tcPr>
-          <w:p>
-            <w:pPr>
-              <w:rPr>
-                <w:rFonts w:ascii="Calibri" w:eastAsia="Times New Roman" w:hAnsi="Calibri" w:cs="Times New Roman"/>
-                <w:color w:val="auto"/>
-                <w:sz w:val="20"/>
-                <w:szCs w:val="20"/>
-                <w:lang w:eastAsia="en-US" w:bidi="ar-SA"/>
-              </w:rPr>
-            </w:pPr>
-          </w:p>
-        </w:tc>
-        <w:tc>
-          <w:tcPr>
-            <w:tcW w:w="1225" w:type="dxa"/>
-            <w:tcBorders>
-              <w:top w:val="nil"/>
-              <w:left w:val="nil"/>
-              <w:bottom w:val="nil"/>
-              <w:right w:val="nil"/>
-            </w:tcBorders>
-            <w:shd w:val="clear" w:color="auto" w:fill="auto"/>
-            <w:noWrap/>
-            <w:vAlign w:val="bottom"/>
-            <w:hideMark/>
-          </w:tcPr>
-          <w:p>
-            <w:pPr>
-              <w:jc w:val="center"/>
-              <w:rPr>
-                <w:rFonts w:ascii="Calibri" w:eastAsia="Times New Roman" w:hAnsi="Calibri" w:cs="Times New Roman"/>
-                <w:color w:val="auto"/>
-                <w:sz w:val="20"/>
-                <w:szCs w:val="20"/>
-                <w:lang w:eastAsia="en-US" w:bidi="ar-SA"/>
-              </w:rPr>
-            </w:pPr>
-            <w:r>
-              <w:rPr>
-                <w:rFonts w:ascii="Calibri" w:eastAsia="Times New Roman" w:hAnsi="Calibri" w:cs="Times New Roman"/>
-                <w:color w:val="auto"/>
-                <w:sz w:val="20"/>
-                <w:szCs w:val="20"/>
-                <w:lang w:eastAsia="en-US" w:bidi="ar-SA"/>
-              </w:rPr>
-              <w:t>(9,902.1682)</w:t>
-            </w:r>
-          </w:p>
-        </w:tc>
-        <w:tc>
-          <w:tcPr>
-            <w:tcW w:w="1225" w:type="dxa"/>
-            <w:tcBorders>
-              <w:top w:val="nil"/>
-              <w:left w:val="nil"/>
-              <w:bottom w:val="nil"/>
-              <w:right w:val="nil"/>
-            </w:tcBorders>
-            <w:shd w:val="clear" w:color="auto" w:fill="auto"/>
-            <w:noWrap/>
-            <w:vAlign w:val="bottom"/>
-            <w:hideMark/>
-          </w:tcPr>
-          <w:p>
-            <w:pPr>
-              <w:jc w:val="center"/>
-              <w:rPr>
-                <w:rFonts w:ascii="Calibri" w:eastAsia="Times New Roman" w:hAnsi="Calibri" w:cs="Times New Roman"/>
-                <w:color w:val="auto"/>
-                <w:sz w:val="20"/>
-                <w:szCs w:val="20"/>
-                <w:lang w:eastAsia="en-US" w:bidi="ar-SA"/>
-              </w:rPr>
-            </w:pPr>
-            <w:r>
-              <w:rPr>
-                <w:rFonts w:ascii="Calibri" w:eastAsia="Times New Roman" w:hAnsi="Calibri" w:cs="Times New Roman"/>
-                <w:color w:val="auto"/>
-                <w:sz w:val="20"/>
-                <w:szCs w:val="20"/>
-                <w:lang w:eastAsia="en-US" w:bidi="ar-SA"/>
-              </w:rPr>
-              <w:t>(10,051.1108)</w:t>
-            </w:r>
-          </w:p>
-        </w:tc>
-        <w:tc>
-          <w:tcPr>
-            <w:tcW w:w="1225" w:type="dxa"/>
+            <w:tcW w:w="1065" w:type="dxa"/>
+            <w:tcBorders>
+              <w:top w:val="nil"/>
+              <w:left w:val="nil"/>
+              <w:bottom w:val="nil"/>
+              <w:right w:val="nil"/>
+            </w:tcBorders>
+            <w:shd w:val="clear" w:color="auto" w:fill="auto"/>
+            <w:noWrap/>
+            <w:vAlign w:val="bottom"/>
+            <w:hideMark/>
+          </w:tcPr>
+          <w:p>
+            <w:pPr>
+              <w:rPr>
+                <w:rFonts w:ascii="Calibri" w:eastAsia="Times New Roman" w:hAnsi="Calibri" w:cs="Times New Roman"/>
+                <w:color w:val="auto"/>
+                <w:sz w:val="20"/>
+                <w:szCs w:val="20"/>
+                <w:lang w:eastAsia="en-US" w:bidi="ar-SA"/>
+              </w:rPr>
+            </w:pPr>
+          </w:p>
+        </w:tc>
+        <w:tc>
+          <w:tcPr>
+            <w:tcW w:w="1334" w:type="dxa"/>
+            <w:tcBorders>
+              <w:top w:val="nil"/>
+              <w:left w:val="nil"/>
+              <w:bottom w:val="nil"/>
+              <w:right w:val="nil"/>
+            </w:tcBorders>
+            <w:shd w:val="clear" w:color="auto" w:fill="auto"/>
+            <w:noWrap/>
+            <w:vAlign w:val="bottom"/>
+            <w:hideMark/>
+          </w:tcPr>
+          <w:p>
+            <w:pPr>
+              <w:jc w:val="center"/>
+              <w:rPr>
+                <w:rFonts w:ascii="Calibri" w:eastAsia="Times New Roman" w:hAnsi="Calibri" w:cs="Times New Roman"/>
+                <w:color w:val="auto"/>
+                <w:sz w:val="20"/>
+                <w:szCs w:val="20"/>
+                <w:lang w:eastAsia="en-US" w:bidi="ar-SA"/>
+              </w:rPr>
+            </w:pPr>
+            <w:r>
+              <w:rPr>
+                <w:rFonts w:ascii="Calibri" w:eastAsia="Times New Roman" w:hAnsi="Calibri" w:cs="Times New Roman"/>
+                <w:color w:val="auto"/>
+                <w:sz w:val="20"/>
+                <w:szCs w:val="20"/>
+                <w:lang w:eastAsia="en-US" w:bidi="ar-SA"/>
+              </w:rPr>
+              <w:t>(9,902</w:t>
+            </w:r>
+            <w:r>
+              <w:rPr>
+                <w:rFonts w:ascii="Calibri" w:eastAsia="Times New Roman" w:hAnsi="Calibri" w:cs="Times New Roman"/>
+                <w:color w:val="auto"/>
+                <w:sz w:val="20"/>
+                <w:szCs w:val="20"/>
+                <w:lang w:eastAsia="en-US" w:bidi="ar-SA"/>
+              </w:rPr>
+              <w:t>)</w:t>
+            </w:r>
+          </w:p>
+        </w:tc>
+        <w:tc>
+          <w:tcPr>
+            <w:tcW w:w="1334" w:type="dxa"/>
+            <w:tcBorders>
+              <w:top w:val="nil"/>
+              <w:left w:val="nil"/>
+              <w:bottom w:val="nil"/>
+              <w:right w:val="nil"/>
+            </w:tcBorders>
+            <w:shd w:val="clear" w:color="auto" w:fill="auto"/>
+            <w:noWrap/>
+            <w:vAlign w:val="bottom"/>
+            <w:hideMark/>
+          </w:tcPr>
+          <w:p>
+            <w:pPr>
+              <w:jc w:val="center"/>
+              <w:rPr>
+                <w:rFonts w:ascii="Calibri" w:eastAsia="Times New Roman" w:hAnsi="Calibri" w:cs="Times New Roman"/>
+                <w:color w:val="auto"/>
+                <w:sz w:val="20"/>
+                <w:szCs w:val="20"/>
+                <w:lang w:eastAsia="en-US" w:bidi="ar-SA"/>
+              </w:rPr>
+            </w:pPr>
+            <w:r>
+              <w:rPr>
+                <w:rFonts w:ascii="Calibri" w:eastAsia="Times New Roman" w:hAnsi="Calibri" w:cs="Times New Roman"/>
+                <w:color w:val="auto"/>
+                <w:sz w:val="20"/>
+                <w:szCs w:val="20"/>
+                <w:lang w:eastAsia="en-US" w:bidi="ar-SA"/>
+              </w:rPr>
+              <w:t>(10,051</w:t>
+            </w:r>
+            <w:r>
+              <w:rPr>
+                <w:rFonts w:ascii="Calibri" w:eastAsia="Times New Roman" w:hAnsi="Calibri" w:cs="Times New Roman"/>
+                <w:color w:val="auto"/>
+                <w:sz w:val="20"/>
+                <w:szCs w:val="20"/>
+                <w:lang w:eastAsia="en-US" w:bidi="ar-SA"/>
+              </w:rPr>
+              <w:t>)</w:t>
+            </w:r>
+          </w:p>
+        </w:tc>
+        <w:tc>
+          <w:tcPr>
+            <w:tcW w:w="1334" w:type="dxa"/>
             <w:tcBorders>
               <w:top w:val="nil"/>
               <w:left w:val="nil"/>
@@ -20318,124 +20994,164 @@
                 <w:szCs w:val="20"/>
                 <w:lang w:eastAsia="en-US" w:bidi="ar-SA"/>
               </w:rPr>
-              <w:t>(9,605.9329)</w:t>
-            </w:r>
-          </w:p>
-        </w:tc>
-        <w:tc>
-          <w:tcPr>
-            <w:tcW w:w="1225" w:type="dxa"/>
-            <w:tcBorders>
-              <w:top w:val="nil"/>
-              <w:left w:val="nil"/>
-              <w:bottom w:val="nil"/>
-              <w:right w:val="nil"/>
-            </w:tcBorders>
-            <w:shd w:val="clear" w:color="auto" w:fill="auto"/>
-            <w:noWrap/>
-            <w:vAlign w:val="bottom"/>
-            <w:hideMark/>
-          </w:tcPr>
-          <w:p>
-            <w:pPr>
-              <w:jc w:val="center"/>
-              <w:rPr>
-                <w:rFonts w:ascii="Calibri" w:eastAsia="Times New Roman" w:hAnsi="Calibri" w:cs="Times New Roman"/>
-                <w:color w:val="auto"/>
-                <w:sz w:val="20"/>
-                <w:szCs w:val="20"/>
-                <w:lang w:eastAsia="en-US" w:bidi="ar-SA"/>
-              </w:rPr>
-            </w:pPr>
-            <w:r>
-              <w:rPr>
-                <w:rFonts w:ascii="Calibri" w:eastAsia="Times New Roman" w:hAnsi="Calibri" w:cs="Times New Roman"/>
-                <w:color w:val="auto"/>
-                <w:sz w:val="20"/>
-                <w:szCs w:val="20"/>
-                <w:lang w:eastAsia="en-US" w:bidi="ar-SA"/>
-              </w:rPr>
-              <w:t>(15,015.2758)</w:t>
-            </w:r>
-          </w:p>
-        </w:tc>
-        <w:tc>
-          <w:tcPr>
-            <w:tcW w:w="1225" w:type="dxa"/>
-            <w:tcBorders>
-              <w:top w:val="nil"/>
-              <w:left w:val="nil"/>
-              <w:bottom w:val="nil"/>
-              <w:right w:val="nil"/>
-            </w:tcBorders>
-            <w:shd w:val="clear" w:color="auto" w:fill="auto"/>
-            <w:noWrap/>
-            <w:vAlign w:val="bottom"/>
-            <w:hideMark/>
-          </w:tcPr>
-          <w:p>
-            <w:pPr>
-              <w:jc w:val="center"/>
-              <w:rPr>
-                <w:rFonts w:ascii="Calibri" w:eastAsia="Times New Roman" w:hAnsi="Calibri" w:cs="Times New Roman"/>
-                <w:color w:val="auto"/>
-                <w:sz w:val="20"/>
-                <w:szCs w:val="20"/>
-                <w:lang w:eastAsia="en-US" w:bidi="ar-SA"/>
-              </w:rPr>
-            </w:pPr>
-            <w:r>
-              <w:rPr>
-                <w:rFonts w:ascii="Calibri" w:eastAsia="Times New Roman" w:hAnsi="Calibri" w:cs="Times New Roman"/>
-                <w:color w:val="auto"/>
-                <w:sz w:val="20"/>
-                <w:szCs w:val="20"/>
-                <w:lang w:eastAsia="en-US" w:bidi="ar-SA"/>
-              </w:rPr>
-              <w:t>(17,042.9166)</w:t>
-            </w:r>
-          </w:p>
-        </w:tc>
-        <w:tc>
-          <w:tcPr>
-            <w:tcW w:w="1225" w:type="dxa"/>
-            <w:tcBorders>
-              <w:top w:val="nil"/>
-              <w:left w:val="nil"/>
-              <w:bottom w:val="nil"/>
-              <w:right w:val="nil"/>
-            </w:tcBorders>
-            <w:shd w:val="clear" w:color="auto" w:fill="auto"/>
-            <w:noWrap/>
-            <w:vAlign w:val="bottom"/>
-            <w:hideMark/>
-          </w:tcPr>
-          <w:p>
-            <w:pPr>
-              <w:jc w:val="center"/>
-              <w:rPr>
-                <w:rFonts w:ascii="Calibri" w:eastAsia="Times New Roman" w:hAnsi="Calibri" w:cs="Times New Roman"/>
-                <w:color w:val="auto"/>
-                <w:sz w:val="20"/>
-                <w:szCs w:val="20"/>
-                <w:lang w:eastAsia="en-US" w:bidi="ar-SA"/>
-              </w:rPr>
-            </w:pPr>
-            <w:r>
-              <w:rPr>
-                <w:rFonts w:ascii="Calibri" w:eastAsia="Times New Roman" w:hAnsi="Calibri" w:cs="Times New Roman"/>
-                <w:color w:val="auto"/>
-                <w:sz w:val="20"/>
-                <w:szCs w:val="20"/>
-                <w:lang w:eastAsia="en-US" w:bidi="ar-SA"/>
-              </w:rPr>
-              <w:t>(15,110.1962)</w:t>
-            </w:r>
-          </w:p>
-        </w:tc>
-        <w:tc>
-          <w:tcPr>
-            <w:tcW w:w="817" w:type="dxa"/>
+              <w:t>(9,605</w:t>
+            </w:r>
+            <w:r>
+              <w:rPr>
+                <w:rFonts w:ascii="Calibri" w:eastAsia="Times New Roman" w:hAnsi="Calibri" w:cs="Times New Roman"/>
+                <w:color w:val="auto"/>
+                <w:sz w:val="20"/>
+                <w:szCs w:val="20"/>
+                <w:lang w:eastAsia="en-US" w:bidi="ar-SA"/>
+              </w:rPr>
+              <w:t>)</w:t>
+            </w:r>
+          </w:p>
+        </w:tc>
+        <w:tc>
+          <w:tcPr>
+            <w:tcW w:w="1334" w:type="dxa"/>
+            <w:tcBorders>
+              <w:top w:val="nil"/>
+              <w:left w:val="nil"/>
+              <w:bottom w:val="nil"/>
+              <w:right w:val="nil"/>
+            </w:tcBorders>
+            <w:shd w:val="clear" w:color="auto" w:fill="auto"/>
+            <w:noWrap/>
+            <w:vAlign w:val="bottom"/>
+            <w:hideMark/>
+          </w:tcPr>
+          <w:p>
+            <w:pPr>
+              <w:jc w:val="center"/>
+              <w:rPr>
+                <w:rFonts w:ascii="Calibri" w:eastAsia="Times New Roman" w:hAnsi="Calibri" w:cs="Times New Roman"/>
+                <w:color w:val="auto"/>
+                <w:sz w:val="20"/>
+                <w:szCs w:val="20"/>
+                <w:lang w:eastAsia="en-US" w:bidi="ar-SA"/>
+              </w:rPr>
+            </w:pPr>
+            <w:r>
+              <w:rPr>
+                <w:rFonts w:ascii="Calibri" w:eastAsia="Times New Roman" w:hAnsi="Calibri" w:cs="Times New Roman"/>
+                <w:color w:val="auto"/>
+                <w:sz w:val="20"/>
+                <w:szCs w:val="20"/>
+                <w:lang w:eastAsia="en-US" w:bidi="ar-SA"/>
+              </w:rPr>
+              <w:t>(15,015</w:t>
+            </w:r>
+            <w:r>
+              <w:rPr>
+                <w:rFonts w:ascii="Calibri" w:eastAsia="Times New Roman" w:hAnsi="Calibri" w:cs="Times New Roman"/>
+                <w:color w:val="auto"/>
+                <w:sz w:val="20"/>
+                <w:szCs w:val="20"/>
+                <w:lang w:eastAsia="en-US" w:bidi="ar-SA"/>
+              </w:rPr>
+              <w:t>)</w:t>
+            </w:r>
+          </w:p>
+        </w:tc>
+        <w:tc>
+          <w:tcPr>
+            <w:tcW w:w="1334" w:type="dxa"/>
+            <w:tcBorders>
+              <w:top w:val="nil"/>
+              <w:left w:val="nil"/>
+              <w:bottom w:val="nil"/>
+              <w:right w:val="nil"/>
+            </w:tcBorders>
+            <w:shd w:val="clear" w:color="auto" w:fill="auto"/>
+            <w:noWrap/>
+            <w:vAlign w:val="bottom"/>
+            <w:hideMark/>
+          </w:tcPr>
+          <w:p>
+            <w:pPr>
+              <w:jc w:val="center"/>
+              <w:rPr>
+                <w:rFonts w:ascii="Calibri" w:eastAsia="Times New Roman" w:hAnsi="Calibri" w:cs="Times New Roman"/>
+                <w:color w:val="auto"/>
+                <w:sz w:val="20"/>
+                <w:szCs w:val="20"/>
+                <w:lang w:eastAsia="en-US" w:bidi="ar-SA"/>
+              </w:rPr>
+            </w:pPr>
+            <w:r>
+              <w:rPr>
+                <w:rFonts w:ascii="Calibri" w:eastAsia="Times New Roman" w:hAnsi="Calibri" w:cs="Times New Roman"/>
+                <w:color w:val="auto"/>
+                <w:sz w:val="20"/>
+                <w:szCs w:val="20"/>
+                <w:lang w:eastAsia="en-US" w:bidi="ar-SA"/>
+              </w:rPr>
+              <w:t>(17,042</w:t>
+            </w:r>
+            <w:r>
+              <w:rPr>
+                <w:rFonts w:ascii="Calibri" w:eastAsia="Times New Roman" w:hAnsi="Calibri" w:cs="Times New Roman"/>
+                <w:color w:val="auto"/>
+                <w:sz w:val="20"/>
+                <w:szCs w:val="20"/>
+                <w:lang w:eastAsia="en-US" w:bidi="ar-SA"/>
+              </w:rPr>
+              <w:t>)</w:t>
+            </w:r>
+          </w:p>
+        </w:tc>
+        <w:tc>
+          <w:tcPr>
+            <w:tcW w:w="1334" w:type="dxa"/>
+            <w:tcBorders>
+              <w:top w:val="nil"/>
+              <w:left w:val="nil"/>
+              <w:bottom w:val="nil"/>
+              <w:right w:val="nil"/>
+            </w:tcBorders>
+            <w:shd w:val="clear" w:color="auto" w:fill="auto"/>
+            <w:noWrap/>
+            <w:vAlign w:val="bottom"/>
+            <w:hideMark/>
+          </w:tcPr>
+          <w:p>
+            <w:pPr>
+              <w:jc w:val="center"/>
+              <w:rPr>
+                <w:rFonts w:ascii="Calibri" w:eastAsia="Times New Roman" w:hAnsi="Calibri" w:cs="Times New Roman"/>
+                <w:color w:val="auto"/>
+                <w:sz w:val="20"/>
+                <w:szCs w:val="20"/>
+                <w:lang w:eastAsia="en-US" w:bidi="ar-SA"/>
+              </w:rPr>
+            </w:pPr>
+            <w:r>
+              <w:rPr>
+                <w:rFonts w:ascii="Calibri" w:eastAsia="Times New Roman" w:hAnsi="Calibri" w:cs="Times New Roman"/>
+                <w:color w:val="auto"/>
+                <w:sz w:val="20"/>
+                <w:szCs w:val="20"/>
+                <w:lang w:eastAsia="en-US" w:bidi="ar-SA"/>
+              </w:rPr>
+              <w:t>(15,110</w:t>
+            </w:r>
+            <w:r>
+              <w:rPr>
+                <w:rFonts w:ascii="Calibri" w:eastAsia="Times New Roman" w:hAnsi="Calibri" w:cs="Times New Roman"/>
+                <w:color w:val="auto"/>
+                <w:sz w:val="20"/>
+                <w:szCs w:val="20"/>
+                <w:lang w:eastAsia="en-US" w:bidi="ar-SA"/>
+              </w:rPr>
+              <w:t>)</w:t>
+            </w:r>
+          </w:p>
+        </w:tc>
+        <w:tc>
+          <w:tcPr>
+            <w:tcW w:w="692" w:type="dxa"/>
             <w:tcBorders>
               <w:top w:val="nil"/>
               <w:left w:val="nil"/>
@@ -20466,7 +21182,7 @@
         </w:trPr>
         <w:tc>
           <w:tcPr>
-            <w:tcW w:w="1223" w:type="dxa"/>
+            <w:tcW w:w="1065" w:type="dxa"/>
             <w:tcBorders>
               <w:top w:val="nil"/>
               <w:left w:val="nil"/>
@@ -20502,81 +21218,121 @@
         </w:tc>
         <w:tc>
           <w:tcPr>
-            <w:tcW w:w="1225" w:type="dxa"/>
-            <w:tcBorders>
-              <w:top w:val="nil"/>
-              <w:left w:val="nil"/>
-              <w:bottom w:val="nil"/>
-              <w:right w:val="nil"/>
-            </w:tcBorders>
-            <w:shd w:val="clear" w:color="auto" w:fill="auto"/>
-            <w:noWrap/>
-            <w:vAlign w:val="bottom"/>
-            <w:hideMark/>
-          </w:tcPr>
-          <w:p>
-            <w:pPr>
-              <w:jc w:val="center"/>
-              <w:rPr>
-                <w:rFonts w:ascii="Calibri" w:eastAsia="Times New Roman" w:hAnsi="Calibri" w:cs="Times New Roman"/>
-                <w:color w:val="auto"/>
-                <w:sz w:val="20"/>
-                <w:szCs w:val="20"/>
-                <w:lang w:eastAsia="en-US" w:bidi="ar-SA"/>
-              </w:rPr>
-            </w:pPr>
-            <w:r>
-              <w:rPr>
-                <w:rFonts w:ascii="Calibri" w:eastAsia="Times New Roman" w:hAnsi="Calibri" w:cs="Times New Roman"/>
-                <w:color w:val="auto"/>
-                <w:sz w:val="20"/>
-                <w:szCs w:val="20"/>
-                <w:lang w:eastAsia="en-US" w:bidi="ar-SA"/>
-              </w:rPr>
-              <w:t>249,872.3663***</w:t>
-            </w:r>
-          </w:p>
-        </w:tc>
-        <w:tc>
-          <w:tcPr>
-            <w:tcW w:w="1225" w:type="dxa"/>
-            <w:tcBorders>
-              <w:top w:val="nil"/>
-              <w:left w:val="nil"/>
-              <w:bottom w:val="nil"/>
-              <w:right w:val="nil"/>
-            </w:tcBorders>
-            <w:shd w:val="clear" w:color="auto" w:fill="auto"/>
-            <w:noWrap/>
-            <w:vAlign w:val="bottom"/>
-            <w:hideMark/>
-          </w:tcPr>
-          <w:p>
-            <w:pPr>
-              <w:jc w:val="center"/>
-              <w:rPr>
-                <w:rFonts w:ascii="Calibri" w:eastAsia="Times New Roman" w:hAnsi="Calibri" w:cs="Times New Roman"/>
-                <w:color w:val="auto"/>
-                <w:sz w:val="20"/>
-                <w:szCs w:val="20"/>
-                <w:lang w:eastAsia="en-US" w:bidi="ar-SA"/>
-              </w:rPr>
-            </w:pPr>
-            <w:r>
-              <w:rPr>
-                <w:rFonts w:ascii="Calibri" w:eastAsia="Times New Roman" w:hAnsi="Calibri" w:cs="Times New Roman"/>
-                <w:color w:val="auto"/>
-                <w:sz w:val="20"/>
-                <w:szCs w:val="20"/>
-                <w:lang w:eastAsia="en-US" w:bidi="ar-SA"/>
-              </w:rPr>
-              <w:t>249,872.3663***</w:t>
-            </w:r>
-          </w:p>
-        </w:tc>
-        <w:tc>
-          <w:tcPr>
-            <w:tcW w:w="1225" w:type="dxa"/>
+            <w:tcW w:w="1334" w:type="dxa"/>
+            <w:tcBorders>
+              <w:top w:val="nil"/>
+              <w:left w:val="nil"/>
+              <w:bottom w:val="nil"/>
+              <w:right w:val="nil"/>
+            </w:tcBorders>
+            <w:shd w:val="clear" w:color="auto" w:fill="auto"/>
+            <w:noWrap/>
+            <w:vAlign w:val="bottom"/>
+            <w:hideMark/>
+          </w:tcPr>
+          <w:p>
+            <w:pPr>
+              <w:jc w:val="center"/>
+              <w:rPr>
+                <w:rFonts w:ascii="Calibri" w:eastAsia="Times New Roman" w:hAnsi="Calibri" w:cs="Times New Roman"/>
+                <w:color w:val="auto"/>
+                <w:sz w:val="20"/>
+                <w:szCs w:val="20"/>
+                <w:lang w:eastAsia="en-US" w:bidi="ar-SA"/>
+              </w:rPr>
+            </w:pPr>
+            <w:r>
+              <w:rPr>
+                <w:rFonts w:ascii="Calibri" w:eastAsia="Times New Roman" w:hAnsi="Calibri" w:cs="Times New Roman"/>
+                <w:color w:val="auto"/>
+                <w:sz w:val="20"/>
+                <w:szCs w:val="20"/>
+                <w:lang w:eastAsia="en-US" w:bidi="ar-SA"/>
+              </w:rPr>
+              <w:t>249,872</w:t>
+            </w:r>
+            <w:r>
+              <w:rPr>
+                <w:rFonts w:ascii="Calibri" w:eastAsia="Times New Roman" w:hAnsi="Calibri" w:cs="Times New Roman"/>
+                <w:color w:val="auto"/>
+                <w:sz w:val="20"/>
+                <w:szCs w:val="20"/>
+                <w:lang w:eastAsia="en-US" w:bidi="ar-SA"/>
+              </w:rPr>
+              <w:t xml:space="preserve"> </w:t>
+            </w:r>
+            <w:r>
+              <w:rPr>
+                <w:rFonts w:ascii="Calibri" w:eastAsia="Times New Roman" w:hAnsi="Calibri" w:cs="Times New Roman"/>
+                <w:color w:val="auto"/>
+                <w:sz w:val="20"/>
+                <w:szCs w:val="20"/>
+                <w:lang w:eastAsia="en-US" w:bidi="ar-SA"/>
+              </w:rPr>
+              <w:t>***</w:t>
+            </w:r>
+          </w:p>
+        </w:tc>
+        <w:tc>
+          <w:tcPr>
+            <w:tcW w:w="1334" w:type="dxa"/>
+            <w:tcBorders>
+              <w:top w:val="nil"/>
+              <w:left w:val="nil"/>
+              <w:bottom w:val="nil"/>
+              <w:right w:val="nil"/>
+            </w:tcBorders>
+            <w:shd w:val="clear" w:color="auto" w:fill="auto"/>
+            <w:noWrap/>
+            <w:vAlign w:val="bottom"/>
+            <w:hideMark/>
+          </w:tcPr>
+          <w:p>
+            <w:pPr>
+              <w:jc w:val="center"/>
+              <w:rPr>
+                <w:rFonts w:ascii="Calibri" w:eastAsia="Times New Roman" w:hAnsi="Calibri" w:cs="Times New Roman"/>
+                <w:color w:val="auto"/>
+                <w:sz w:val="20"/>
+                <w:szCs w:val="20"/>
+                <w:lang w:eastAsia="en-US" w:bidi="ar-SA"/>
+              </w:rPr>
+            </w:pPr>
+            <w:r>
+              <w:rPr>
+                <w:rFonts w:ascii="Calibri" w:eastAsia="Times New Roman" w:hAnsi="Calibri" w:cs="Times New Roman"/>
+                <w:color w:val="auto"/>
+                <w:sz w:val="20"/>
+                <w:szCs w:val="20"/>
+                <w:lang w:eastAsia="en-US" w:bidi="ar-SA"/>
+              </w:rPr>
+              <w:t>249,872</w:t>
+            </w:r>
+            <w:r>
+              <w:rPr>
+                <w:rFonts w:ascii="Calibri" w:eastAsia="Times New Roman" w:hAnsi="Calibri" w:cs="Times New Roman"/>
+                <w:color w:val="auto"/>
+                <w:sz w:val="20"/>
+                <w:szCs w:val="20"/>
+                <w:lang w:eastAsia="en-US" w:bidi="ar-SA"/>
+              </w:rPr>
+              <w:t xml:space="preserve"> </w:t>
+            </w:r>
+            <w:r>
+              <w:rPr>
+                <w:rFonts w:ascii="Calibri" w:eastAsia="Times New Roman" w:hAnsi="Calibri" w:cs="Times New Roman"/>
+                <w:color w:val="auto"/>
+                <w:sz w:val="20"/>
+                <w:szCs w:val="20"/>
+                <w:lang w:eastAsia="en-US" w:bidi="ar-SA"/>
+              </w:rPr>
+              <w:t>***</w:t>
+            </w:r>
+          </w:p>
+        </w:tc>
+        <w:tc>
+          <w:tcPr>
+            <w:tcW w:w="1334" w:type="dxa"/>
             <w:tcBorders>
               <w:top w:val="nil"/>
               <w:left w:val="nil"/>
@@ -20607,124 +21363,204 @@
                 <w:szCs w:val="20"/>
                 <w:lang w:eastAsia="en-US" w:bidi="ar-SA"/>
               </w:rPr>
-              <w:t>227,587.9687***</w:t>
-            </w:r>
-          </w:p>
-        </w:tc>
-        <w:tc>
-          <w:tcPr>
-            <w:tcW w:w="1225" w:type="dxa"/>
-            <w:tcBorders>
-              <w:top w:val="nil"/>
-              <w:left w:val="nil"/>
-              <w:bottom w:val="nil"/>
-              <w:right w:val="nil"/>
-            </w:tcBorders>
-            <w:shd w:val="clear" w:color="auto" w:fill="auto"/>
-            <w:noWrap/>
-            <w:vAlign w:val="bottom"/>
-            <w:hideMark/>
-          </w:tcPr>
-          <w:p>
-            <w:pPr>
-              <w:jc w:val="center"/>
-              <w:rPr>
-                <w:rFonts w:ascii="Calibri" w:eastAsia="Times New Roman" w:hAnsi="Calibri" w:cs="Times New Roman"/>
-                <w:color w:val="auto"/>
-                <w:sz w:val="20"/>
-                <w:szCs w:val="20"/>
-                <w:lang w:eastAsia="en-US" w:bidi="ar-SA"/>
-              </w:rPr>
-            </w:pPr>
-            <w:r>
-              <w:rPr>
-                <w:rFonts w:ascii="Calibri" w:eastAsia="Times New Roman" w:hAnsi="Calibri" w:cs="Times New Roman"/>
-                <w:color w:val="auto"/>
-                <w:sz w:val="20"/>
-                <w:szCs w:val="20"/>
-                <w:lang w:eastAsia="en-US" w:bidi="ar-SA"/>
-              </w:rPr>
-              <w:t>263,253.1713***</w:t>
-            </w:r>
-          </w:p>
-        </w:tc>
-        <w:tc>
-          <w:tcPr>
-            <w:tcW w:w="1225" w:type="dxa"/>
-            <w:tcBorders>
-              <w:top w:val="nil"/>
-              <w:left w:val="nil"/>
-              <w:bottom w:val="nil"/>
-              <w:right w:val="nil"/>
-            </w:tcBorders>
-            <w:shd w:val="clear" w:color="auto" w:fill="auto"/>
-            <w:noWrap/>
-            <w:vAlign w:val="bottom"/>
-            <w:hideMark/>
-          </w:tcPr>
-          <w:p>
-            <w:pPr>
-              <w:jc w:val="center"/>
-              <w:rPr>
-                <w:rFonts w:ascii="Calibri" w:eastAsia="Times New Roman" w:hAnsi="Calibri" w:cs="Times New Roman"/>
-                <w:color w:val="auto"/>
-                <w:sz w:val="20"/>
-                <w:szCs w:val="20"/>
-                <w:lang w:eastAsia="en-US" w:bidi="ar-SA"/>
-              </w:rPr>
-            </w:pPr>
-            <w:r>
-              <w:rPr>
-                <w:rFonts w:ascii="Calibri" w:eastAsia="Times New Roman" w:hAnsi="Calibri" w:cs="Times New Roman"/>
-                <w:color w:val="auto"/>
-                <w:sz w:val="20"/>
-                <w:szCs w:val="20"/>
-                <w:lang w:eastAsia="en-US" w:bidi="ar-SA"/>
-              </w:rPr>
-              <w:t>258,237.9106***</w:t>
-            </w:r>
-          </w:p>
-        </w:tc>
-        <w:tc>
-          <w:tcPr>
-            <w:tcW w:w="1225" w:type="dxa"/>
-            <w:tcBorders>
-              <w:top w:val="nil"/>
-              <w:left w:val="nil"/>
-              <w:bottom w:val="nil"/>
-              <w:right w:val="nil"/>
-            </w:tcBorders>
-            <w:shd w:val="clear" w:color="auto" w:fill="auto"/>
-            <w:noWrap/>
-            <w:vAlign w:val="bottom"/>
-            <w:hideMark/>
-          </w:tcPr>
-          <w:p>
-            <w:pPr>
-              <w:jc w:val="center"/>
-              <w:rPr>
-                <w:rFonts w:ascii="Calibri" w:eastAsia="Times New Roman" w:hAnsi="Calibri" w:cs="Times New Roman"/>
-                <w:color w:val="auto"/>
-                <w:sz w:val="20"/>
-                <w:szCs w:val="20"/>
-                <w:lang w:eastAsia="en-US" w:bidi="ar-SA"/>
-              </w:rPr>
-            </w:pPr>
-            <w:r>
-              <w:rPr>
-                <w:rFonts w:ascii="Calibri" w:eastAsia="Times New Roman" w:hAnsi="Calibri" w:cs="Times New Roman"/>
-                <w:color w:val="auto"/>
-                <w:sz w:val="20"/>
-                <w:szCs w:val="20"/>
-                <w:lang w:eastAsia="en-US" w:bidi="ar-SA"/>
-              </w:rPr>
-              <w:t>243,262.0850***</w:t>
-            </w:r>
-          </w:p>
-        </w:tc>
-        <w:tc>
-          <w:tcPr>
-            <w:tcW w:w="817" w:type="dxa"/>
+              <w:t>227,587</w:t>
+            </w:r>
+            <w:r>
+              <w:rPr>
+                <w:rFonts w:ascii="Calibri" w:eastAsia="Times New Roman" w:hAnsi="Calibri" w:cs="Times New Roman"/>
+                <w:color w:val="auto"/>
+                <w:sz w:val="20"/>
+                <w:szCs w:val="20"/>
+                <w:lang w:eastAsia="en-US" w:bidi="ar-SA"/>
+              </w:rPr>
+              <w:t xml:space="preserve"> </w:t>
+            </w:r>
+            <w:r>
+              <w:rPr>
+                <w:rFonts w:ascii="Calibri" w:eastAsia="Times New Roman" w:hAnsi="Calibri" w:cs="Times New Roman"/>
+                <w:color w:val="auto"/>
+                <w:sz w:val="20"/>
+                <w:szCs w:val="20"/>
+                <w:lang w:eastAsia="en-US" w:bidi="ar-SA"/>
+              </w:rPr>
+              <w:t>***</w:t>
+            </w:r>
+          </w:p>
+        </w:tc>
+        <w:tc>
+          <w:tcPr>
+            <w:tcW w:w="1334" w:type="dxa"/>
+            <w:tcBorders>
+              <w:top w:val="nil"/>
+              <w:left w:val="nil"/>
+              <w:bottom w:val="nil"/>
+              <w:right w:val="nil"/>
+            </w:tcBorders>
+            <w:shd w:val="clear" w:color="auto" w:fill="auto"/>
+            <w:noWrap/>
+            <w:vAlign w:val="bottom"/>
+            <w:hideMark/>
+          </w:tcPr>
+          <w:p>
+            <w:pPr>
+              <w:jc w:val="center"/>
+              <w:rPr>
+                <w:rFonts w:ascii="Calibri" w:eastAsia="Times New Roman" w:hAnsi="Calibri" w:cs="Times New Roman"/>
+                <w:color w:val="auto"/>
+                <w:sz w:val="20"/>
+                <w:szCs w:val="20"/>
+                <w:lang w:eastAsia="en-US" w:bidi="ar-SA"/>
+              </w:rPr>
+            </w:pPr>
+            <w:r>
+              <w:rPr>
+                <w:rFonts w:ascii="Calibri" w:eastAsia="Times New Roman" w:hAnsi="Calibri" w:cs="Times New Roman"/>
+                <w:color w:val="auto"/>
+                <w:sz w:val="20"/>
+                <w:szCs w:val="20"/>
+                <w:lang w:eastAsia="en-US" w:bidi="ar-SA"/>
+              </w:rPr>
+              <w:t>263,253</w:t>
+            </w:r>
+            <w:r>
+              <w:rPr>
+                <w:rFonts w:ascii="Calibri" w:eastAsia="Times New Roman" w:hAnsi="Calibri" w:cs="Times New Roman"/>
+                <w:color w:val="auto"/>
+                <w:sz w:val="20"/>
+                <w:szCs w:val="20"/>
+                <w:lang w:eastAsia="en-US" w:bidi="ar-SA"/>
+              </w:rPr>
+              <w:t xml:space="preserve"> </w:t>
+            </w:r>
+            <w:r>
+              <w:rPr>
+                <w:rFonts w:ascii="Calibri" w:eastAsia="Times New Roman" w:hAnsi="Calibri" w:cs="Times New Roman"/>
+                <w:color w:val="auto"/>
+                <w:sz w:val="20"/>
+                <w:szCs w:val="20"/>
+                <w:lang w:eastAsia="en-US" w:bidi="ar-SA"/>
+              </w:rPr>
+              <w:t>***</w:t>
+            </w:r>
+          </w:p>
+        </w:tc>
+        <w:tc>
+          <w:tcPr>
+            <w:tcW w:w="1334" w:type="dxa"/>
+            <w:tcBorders>
+              <w:top w:val="nil"/>
+              <w:left w:val="nil"/>
+              <w:bottom w:val="nil"/>
+              <w:right w:val="nil"/>
+            </w:tcBorders>
+            <w:shd w:val="clear" w:color="auto" w:fill="auto"/>
+            <w:noWrap/>
+            <w:vAlign w:val="bottom"/>
+            <w:hideMark/>
+          </w:tcPr>
+          <w:p>
+            <w:pPr>
+              <w:jc w:val="center"/>
+              <w:rPr>
+                <w:rFonts w:ascii="Calibri" w:eastAsia="Times New Roman" w:hAnsi="Calibri" w:cs="Times New Roman"/>
+                <w:color w:val="auto"/>
+                <w:sz w:val="20"/>
+                <w:szCs w:val="20"/>
+                <w:lang w:eastAsia="en-US" w:bidi="ar-SA"/>
+              </w:rPr>
+            </w:pPr>
+            <w:r>
+              <w:rPr>
+                <w:rFonts w:ascii="Calibri" w:eastAsia="Times New Roman" w:hAnsi="Calibri" w:cs="Times New Roman"/>
+                <w:color w:val="auto"/>
+                <w:sz w:val="20"/>
+                <w:szCs w:val="20"/>
+                <w:lang w:eastAsia="en-US" w:bidi="ar-SA"/>
+              </w:rPr>
+              <w:t>258,237</w:t>
+            </w:r>
+            <w:r>
+              <w:rPr>
+                <w:rFonts w:ascii="Calibri" w:eastAsia="Times New Roman" w:hAnsi="Calibri" w:cs="Times New Roman"/>
+                <w:color w:val="auto"/>
+                <w:sz w:val="20"/>
+                <w:szCs w:val="20"/>
+                <w:lang w:eastAsia="en-US" w:bidi="ar-SA"/>
+              </w:rPr>
+              <w:t xml:space="preserve"> </w:t>
+            </w:r>
+            <w:r>
+              <w:rPr>
+                <w:rFonts w:ascii="Calibri" w:eastAsia="Times New Roman" w:hAnsi="Calibri" w:cs="Times New Roman"/>
+                <w:color w:val="auto"/>
+                <w:sz w:val="20"/>
+                <w:szCs w:val="20"/>
+                <w:lang w:eastAsia="en-US" w:bidi="ar-SA"/>
+              </w:rPr>
+              <w:t>***</w:t>
+            </w:r>
+          </w:p>
+        </w:tc>
+        <w:tc>
+          <w:tcPr>
+            <w:tcW w:w="1334" w:type="dxa"/>
+            <w:tcBorders>
+              <w:top w:val="nil"/>
+              <w:left w:val="nil"/>
+              <w:bottom w:val="nil"/>
+              <w:right w:val="nil"/>
+            </w:tcBorders>
+            <w:shd w:val="clear" w:color="auto" w:fill="auto"/>
+            <w:noWrap/>
+            <w:vAlign w:val="bottom"/>
+            <w:hideMark/>
+          </w:tcPr>
+          <w:p>
+            <w:pPr>
+              <w:jc w:val="center"/>
+              <w:rPr>
+                <w:rFonts w:ascii="Calibri" w:eastAsia="Times New Roman" w:hAnsi="Calibri" w:cs="Times New Roman"/>
+                <w:color w:val="auto"/>
+                <w:sz w:val="20"/>
+                <w:szCs w:val="20"/>
+                <w:lang w:eastAsia="en-US" w:bidi="ar-SA"/>
+              </w:rPr>
+            </w:pPr>
+            <w:r>
+              <w:rPr>
+                <w:rFonts w:ascii="Calibri" w:eastAsia="Times New Roman" w:hAnsi="Calibri" w:cs="Times New Roman"/>
+                <w:color w:val="auto"/>
+                <w:sz w:val="20"/>
+                <w:szCs w:val="20"/>
+                <w:lang w:eastAsia="en-US" w:bidi="ar-SA"/>
+              </w:rPr>
+              <w:t>243,262</w:t>
+            </w:r>
+            <w:r>
+              <w:rPr>
+                <w:rFonts w:ascii="Calibri" w:eastAsia="Times New Roman" w:hAnsi="Calibri" w:cs="Times New Roman"/>
+                <w:color w:val="auto"/>
+                <w:sz w:val="20"/>
+                <w:szCs w:val="20"/>
+                <w:lang w:eastAsia="en-US" w:bidi="ar-SA"/>
+              </w:rPr>
+              <w:t xml:space="preserve"> </w:t>
+            </w:r>
+            <w:r>
+              <w:rPr>
+                <w:rFonts w:ascii="Calibri" w:eastAsia="Times New Roman" w:hAnsi="Calibri" w:cs="Times New Roman"/>
+                <w:color w:val="auto"/>
+                <w:sz w:val="20"/>
+                <w:szCs w:val="20"/>
+                <w:lang w:eastAsia="en-US" w:bidi="ar-SA"/>
+              </w:rPr>
+              <w:t>***</w:t>
+            </w:r>
+          </w:p>
+        </w:tc>
+        <w:tc>
+          <w:tcPr>
+            <w:tcW w:w="692" w:type="dxa"/>
             <w:tcBorders>
               <w:top w:val="nil"/>
               <w:left w:val="nil"/>
@@ -20755,107 +21591,117 @@
         </w:trPr>
         <w:tc>
           <w:tcPr>
-            <w:tcW w:w="1223" w:type="dxa"/>
-            <w:tcBorders>
-              <w:top w:val="nil"/>
-              <w:left w:val="nil"/>
-              <w:bottom w:val="nil"/>
-              <w:right w:val="nil"/>
-            </w:tcBorders>
-            <w:shd w:val="clear" w:color="auto" w:fill="auto"/>
-            <w:noWrap/>
-            <w:vAlign w:val="bottom"/>
-            <w:hideMark/>
-          </w:tcPr>
-          <w:p>
-            <w:pPr>
-              <w:rPr>
-                <w:rFonts w:ascii="Calibri" w:eastAsia="Times New Roman" w:hAnsi="Calibri" w:cs="Times New Roman"/>
-                <w:color w:val="auto"/>
-                <w:sz w:val="20"/>
-                <w:szCs w:val="20"/>
-                <w:lang w:eastAsia="en-US" w:bidi="ar-SA"/>
-              </w:rPr>
-            </w:pPr>
-          </w:p>
-        </w:tc>
-        <w:tc>
-          <w:tcPr>
-            <w:tcW w:w="1225" w:type="dxa"/>
-            <w:tcBorders>
-              <w:top w:val="nil"/>
-              <w:left w:val="nil"/>
-              <w:bottom w:val="nil"/>
-              <w:right w:val="nil"/>
-            </w:tcBorders>
-            <w:shd w:val="clear" w:color="auto" w:fill="auto"/>
-            <w:noWrap/>
-            <w:vAlign w:val="bottom"/>
-            <w:hideMark/>
-          </w:tcPr>
-          <w:p>
-            <w:pPr>
-              <w:jc w:val="center"/>
-              <w:rPr>
-                <w:rFonts w:ascii="Calibri" w:eastAsia="Times New Roman" w:hAnsi="Calibri" w:cs="Times New Roman"/>
-                <w:color w:val="auto"/>
-                <w:sz w:val="20"/>
-                <w:szCs w:val="20"/>
-                <w:lang w:eastAsia="en-US" w:bidi="ar-SA"/>
-              </w:rPr>
-            </w:pPr>
-            <w:r>
-              <w:rPr>
-                <w:rFonts w:ascii="Calibri" w:eastAsia="Times New Roman" w:hAnsi="Calibri" w:cs="Times New Roman"/>
-                <w:color w:val="auto"/>
-                <w:sz w:val="20"/>
-                <w:szCs w:val="20"/>
-                <w:lang w:eastAsia="en-US" w:bidi="ar-SA"/>
-              </w:rPr>
-              <w:t>(9,924.4048)</w:t>
-            </w:r>
-          </w:p>
-        </w:tc>
-        <w:tc>
-          <w:tcPr>
-            <w:tcW w:w="1225" w:type="dxa"/>
-            <w:tcBorders>
-              <w:top w:val="nil"/>
-              <w:left w:val="nil"/>
-              <w:bottom w:val="nil"/>
-              <w:right w:val="nil"/>
-            </w:tcBorders>
-            <w:shd w:val="clear" w:color="auto" w:fill="auto"/>
-            <w:noWrap/>
-            <w:vAlign w:val="bottom"/>
-            <w:hideMark/>
-          </w:tcPr>
-          <w:p>
-            <w:pPr>
-              <w:jc w:val="center"/>
-              <w:rPr>
-                <w:rFonts w:ascii="Calibri" w:eastAsia="Times New Roman" w:hAnsi="Calibri" w:cs="Times New Roman"/>
-                <w:color w:val="auto"/>
-                <w:sz w:val="20"/>
-                <w:szCs w:val="20"/>
-                <w:lang w:eastAsia="en-US" w:bidi="ar-SA"/>
-              </w:rPr>
-            </w:pPr>
-            <w:r>
-              <w:rPr>
-                <w:rFonts w:ascii="Calibri" w:eastAsia="Times New Roman" w:hAnsi="Calibri" w:cs="Times New Roman"/>
-                <w:color w:val="auto"/>
-                <w:sz w:val="20"/>
-                <w:szCs w:val="20"/>
-                <w:lang w:eastAsia="en-US" w:bidi="ar-SA"/>
-              </w:rPr>
-              <w:t>(10,665.3825)</w:t>
-            </w:r>
-          </w:p>
-        </w:tc>
-        <w:tc>
-          <w:tcPr>
-            <w:tcW w:w="1225" w:type="dxa"/>
+            <w:tcW w:w="1065" w:type="dxa"/>
+            <w:tcBorders>
+              <w:top w:val="nil"/>
+              <w:left w:val="nil"/>
+              <w:bottom w:val="nil"/>
+              <w:right w:val="nil"/>
+            </w:tcBorders>
+            <w:shd w:val="clear" w:color="auto" w:fill="auto"/>
+            <w:noWrap/>
+            <w:vAlign w:val="bottom"/>
+            <w:hideMark/>
+          </w:tcPr>
+          <w:p>
+            <w:pPr>
+              <w:rPr>
+                <w:rFonts w:ascii="Calibri" w:eastAsia="Times New Roman" w:hAnsi="Calibri" w:cs="Times New Roman"/>
+                <w:color w:val="auto"/>
+                <w:sz w:val="20"/>
+                <w:szCs w:val="20"/>
+                <w:lang w:eastAsia="en-US" w:bidi="ar-SA"/>
+              </w:rPr>
+            </w:pPr>
+          </w:p>
+        </w:tc>
+        <w:tc>
+          <w:tcPr>
+            <w:tcW w:w="1334" w:type="dxa"/>
+            <w:tcBorders>
+              <w:top w:val="nil"/>
+              <w:left w:val="nil"/>
+              <w:bottom w:val="nil"/>
+              <w:right w:val="nil"/>
+            </w:tcBorders>
+            <w:shd w:val="clear" w:color="auto" w:fill="auto"/>
+            <w:noWrap/>
+            <w:vAlign w:val="bottom"/>
+            <w:hideMark/>
+          </w:tcPr>
+          <w:p>
+            <w:pPr>
+              <w:jc w:val="center"/>
+              <w:rPr>
+                <w:rFonts w:ascii="Calibri" w:eastAsia="Times New Roman" w:hAnsi="Calibri" w:cs="Times New Roman"/>
+                <w:color w:val="auto"/>
+                <w:sz w:val="20"/>
+                <w:szCs w:val="20"/>
+                <w:lang w:eastAsia="en-US" w:bidi="ar-SA"/>
+              </w:rPr>
+            </w:pPr>
+            <w:r>
+              <w:rPr>
+                <w:rFonts w:ascii="Calibri" w:eastAsia="Times New Roman" w:hAnsi="Calibri" w:cs="Times New Roman"/>
+                <w:color w:val="auto"/>
+                <w:sz w:val="20"/>
+                <w:szCs w:val="20"/>
+                <w:lang w:eastAsia="en-US" w:bidi="ar-SA"/>
+              </w:rPr>
+              <w:t>(9,924)</w:t>
+            </w:r>
+          </w:p>
+        </w:tc>
+        <w:tc>
+          <w:tcPr>
+            <w:tcW w:w="1334" w:type="dxa"/>
+            <w:tcBorders>
+              <w:top w:val="nil"/>
+              <w:left w:val="nil"/>
+              <w:bottom w:val="nil"/>
+              <w:right w:val="nil"/>
+            </w:tcBorders>
+            <w:shd w:val="clear" w:color="auto" w:fill="auto"/>
+            <w:noWrap/>
+            <w:vAlign w:val="bottom"/>
+            <w:hideMark/>
+          </w:tcPr>
+          <w:p>
+            <w:pPr>
+              <w:jc w:val="center"/>
+              <w:rPr>
+                <w:rFonts w:ascii="Calibri" w:eastAsia="Times New Roman" w:hAnsi="Calibri" w:cs="Times New Roman"/>
+                <w:color w:val="auto"/>
+                <w:sz w:val="20"/>
+                <w:szCs w:val="20"/>
+                <w:lang w:eastAsia="en-US" w:bidi="ar-SA"/>
+              </w:rPr>
+            </w:pPr>
+            <w:r>
+              <w:rPr>
+                <w:rFonts w:ascii="Calibri" w:eastAsia="Times New Roman" w:hAnsi="Calibri" w:cs="Times New Roman"/>
+                <w:color w:val="auto"/>
+                <w:sz w:val="20"/>
+                <w:szCs w:val="20"/>
+                <w:lang w:eastAsia="en-US" w:bidi="ar-SA"/>
+              </w:rPr>
+              <w:t>(10,665</w:t>
+            </w:r>
+            <w:r>
+              <w:rPr>
+                <w:rFonts w:ascii="Calibri" w:eastAsia="Times New Roman" w:hAnsi="Calibri" w:cs="Times New Roman"/>
+                <w:color w:val="auto"/>
+                <w:sz w:val="20"/>
+                <w:szCs w:val="20"/>
+                <w:lang w:eastAsia="en-US" w:bidi="ar-SA"/>
+              </w:rPr>
+              <w:t>)</w:t>
+            </w:r>
+          </w:p>
+        </w:tc>
+        <w:tc>
+          <w:tcPr>
+            <w:tcW w:w="1334" w:type="dxa"/>
             <w:tcBorders>
               <w:top w:val="nil"/>
               <w:left w:val="nil"/>
@@ -20886,124 +21732,164 @@
                 <w:szCs w:val="20"/>
                 <w:lang w:eastAsia="en-US" w:bidi="ar-SA"/>
               </w:rPr>
-              <w:t>(10,237.9793)</w:t>
-            </w:r>
-          </w:p>
-        </w:tc>
-        <w:tc>
-          <w:tcPr>
-            <w:tcW w:w="1225" w:type="dxa"/>
-            <w:tcBorders>
-              <w:top w:val="nil"/>
-              <w:left w:val="nil"/>
-              <w:bottom w:val="nil"/>
-              <w:right w:val="nil"/>
-            </w:tcBorders>
-            <w:shd w:val="clear" w:color="auto" w:fill="auto"/>
-            <w:noWrap/>
-            <w:vAlign w:val="bottom"/>
-            <w:hideMark/>
-          </w:tcPr>
-          <w:p>
-            <w:pPr>
-              <w:jc w:val="center"/>
-              <w:rPr>
-                <w:rFonts w:ascii="Calibri" w:eastAsia="Times New Roman" w:hAnsi="Calibri" w:cs="Times New Roman"/>
-                <w:color w:val="auto"/>
-                <w:sz w:val="20"/>
-                <w:szCs w:val="20"/>
-                <w:lang w:eastAsia="en-US" w:bidi="ar-SA"/>
-              </w:rPr>
-            </w:pPr>
-            <w:r>
-              <w:rPr>
-                <w:rFonts w:ascii="Calibri" w:eastAsia="Times New Roman" w:hAnsi="Calibri" w:cs="Times New Roman"/>
-                <w:color w:val="auto"/>
-                <w:sz w:val="20"/>
-                <w:szCs w:val="20"/>
-                <w:lang w:eastAsia="en-US" w:bidi="ar-SA"/>
-              </w:rPr>
-              <w:t>(14,577.8626)</w:t>
-            </w:r>
-          </w:p>
-        </w:tc>
-        <w:tc>
-          <w:tcPr>
-            <w:tcW w:w="1225" w:type="dxa"/>
-            <w:tcBorders>
-              <w:top w:val="nil"/>
-              <w:left w:val="nil"/>
-              <w:bottom w:val="nil"/>
-              <w:right w:val="nil"/>
-            </w:tcBorders>
-            <w:shd w:val="clear" w:color="auto" w:fill="auto"/>
-            <w:noWrap/>
-            <w:vAlign w:val="bottom"/>
-            <w:hideMark/>
-          </w:tcPr>
-          <w:p>
-            <w:pPr>
-              <w:jc w:val="center"/>
-              <w:rPr>
-                <w:rFonts w:ascii="Calibri" w:eastAsia="Times New Roman" w:hAnsi="Calibri" w:cs="Times New Roman"/>
-                <w:color w:val="auto"/>
-                <w:sz w:val="20"/>
-                <w:szCs w:val="20"/>
-                <w:lang w:eastAsia="en-US" w:bidi="ar-SA"/>
-              </w:rPr>
-            </w:pPr>
-            <w:r>
-              <w:rPr>
-                <w:rFonts w:ascii="Calibri" w:eastAsia="Times New Roman" w:hAnsi="Calibri" w:cs="Times New Roman"/>
-                <w:color w:val="auto"/>
-                <w:sz w:val="20"/>
-                <w:szCs w:val="20"/>
-                <w:lang w:eastAsia="en-US" w:bidi="ar-SA"/>
-              </w:rPr>
-              <w:t>(15,999.8466)</w:t>
-            </w:r>
-          </w:p>
-        </w:tc>
-        <w:tc>
-          <w:tcPr>
-            <w:tcW w:w="1225" w:type="dxa"/>
-            <w:tcBorders>
-              <w:top w:val="nil"/>
-              <w:left w:val="nil"/>
-              <w:bottom w:val="nil"/>
-              <w:right w:val="nil"/>
-            </w:tcBorders>
-            <w:shd w:val="clear" w:color="auto" w:fill="auto"/>
-            <w:noWrap/>
-            <w:vAlign w:val="bottom"/>
-            <w:hideMark/>
-          </w:tcPr>
-          <w:p>
-            <w:pPr>
-              <w:jc w:val="center"/>
-              <w:rPr>
-                <w:rFonts w:ascii="Calibri" w:eastAsia="Times New Roman" w:hAnsi="Calibri" w:cs="Times New Roman"/>
-                <w:color w:val="auto"/>
-                <w:sz w:val="20"/>
-                <w:szCs w:val="20"/>
-                <w:lang w:eastAsia="en-US" w:bidi="ar-SA"/>
-              </w:rPr>
-            </w:pPr>
-            <w:r>
-              <w:rPr>
-                <w:rFonts w:ascii="Calibri" w:eastAsia="Times New Roman" w:hAnsi="Calibri" w:cs="Times New Roman"/>
-                <w:color w:val="auto"/>
-                <w:sz w:val="20"/>
-                <w:szCs w:val="20"/>
-                <w:lang w:eastAsia="en-US" w:bidi="ar-SA"/>
-              </w:rPr>
-              <w:t>(13,963.4007)</w:t>
-            </w:r>
-          </w:p>
-        </w:tc>
-        <w:tc>
-          <w:tcPr>
-            <w:tcW w:w="817" w:type="dxa"/>
+              <w:t>(10,237</w:t>
+            </w:r>
+            <w:r>
+              <w:rPr>
+                <w:rFonts w:ascii="Calibri" w:eastAsia="Times New Roman" w:hAnsi="Calibri" w:cs="Times New Roman"/>
+                <w:color w:val="auto"/>
+                <w:sz w:val="20"/>
+                <w:szCs w:val="20"/>
+                <w:lang w:eastAsia="en-US" w:bidi="ar-SA"/>
+              </w:rPr>
+              <w:t>)</w:t>
+            </w:r>
+          </w:p>
+        </w:tc>
+        <w:tc>
+          <w:tcPr>
+            <w:tcW w:w="1334" w:type="dxa"/>
+            <w:tcBorders>
+              <w:top w:val="nil"/>
+              <w:left w:val="nil"/>
+              <w:bottom w:val="nil"/>
+              <w:right w:val="nil"/>
+            </w:tcBorders>
+            <w:shd w:val="clear" w:color="auto" w:fill="auto"/>
+            <w:noWrap/>
+            <w:vAlign w:val="bottom"/>
+            <w:hideMark/>
+          </w:tcPr>
+          <w:p>
+            <w:pPr>
+              <w:jc w:val="center"/>
+              <w:rPr>
+                <w:rFonts w:ascii="Calibri" w:eastAsia="Times New Roman" w:hAnsi="Calibri" w:cs="Times New Roman"/>
+                <w:color w:val="auto"/>
+                <w:sz w:val="20"/>
+                <w:szCs w:val="20"/>
+                <w:lang w:eastAsia="en-US" w:bidi="ar-SA"/>
+              </w:rPr>
+            </w:pPr>
+            <w:r>
+              <w:rPr>
+                <w:rFonts w:ascii="Calibri" w:eastAsia="Times New Roman" w:hAnsi="Calibri" w:cs="Times New Roman"/>
+                <w:color w:val="auto"/>
+                <w:sz w:val="20"/>
+                <w:szCs w:val="20"/>
+                <w:lang w:eastAsia="en-US" w:bidi="ar-SA"/>
+              </w:rPr>
+              <w:t>(14,577</w:t>
+            </w:r>
+            <w:r>
+              <w:rPr>
+                <w:rFonts w:ascii="Calibri" w:eastAsia="Times New Roman" w:hAnsi="Calibri" w:cs="Times New Roman"/>
+                <w:color w:val="auto"/>
+                <w:sz w:val="20"/>
+                <w:szCs w:val="20"/>
+                <w:lang w:eastAsia="en-US" w:bidi="ar-SA"/>
+              </w:rPr>
+              <w:t>)</w:t>
+            </w:r>
+          </w:p>
+        </w:tc>
+        <w:tc>
+          <w:tcPr>
+            <w:tcW w:w="1334" w:type="dxa"/>
+            <w:tcBorders>
+              <w:top w:val="nil"/>
+              <w:left w:val="nil"/>
+              <w:bottom w:val="nil"/>
+              <w:right w:val="nil"/>
+            </w:tcBorders>
+            <w:shd w:val="clear" w:color="auto" w:fill="auto"/>
+            <w:noWrap/>
+            <w:vAlign w:val="bottom"/>
+            <w:hideMark/>
+          </w:tcPr>
+          <w:p>
+            <w:pPr>
+              <w:jc w:val="center"/>
+              <w:rPr>
+                <w:rFonts w:ascii="Calibri" w:eastAsia="Times New Roman" w:hAnsi="Calibri" w:cs="Times New Roman"/>
+                <w:color w:val="auto"/>
+                <w:sz w:val="20"/>
+                <w:szCs w:val="20"/>
+                <w:lang w:eastAsia="en-US" w:bidi="ar-SA"/>
+              </w:rPr>
+            </w:pPr>
+            <w:r>
+              <w:rPr>
+                <w:rFonts w:ascii="Calibri" w:eastAsia="Times New Roman" w:hAnsi="Calibri" w:cs="Times New Roman"/>
+                <w:color w:val="auto"/>
+                <w:sz w:val="20"/>
+                <w:szCs w:val="20"/>
+                <w:lang w:eastAsia="en-US" w:bidi="ar-SA"/>
+              </w:rPr>
+              <w:t>(15,999</w:t>
+            </w:r>
+            <w:r>
+              <w:rPr>
+                <w:rFonts w:ascii="Calibri" w:eastAsia="Times New Roman" w:hAnsi="Calibri" w:cs="Times New Roman"/>
+                <w:color w:val="auto"/>
+                <w:sz w:val="20"/>
+                <w:szCs w:val="20"/>
+                <w:lang w:eastAsia="en-US" w:bidi="ar-SA"/>
+              </w:rPr>
+              <w:t>)</w:t>
+            </w:r>
+          </w:p>
+        </w:tc>
+        <w:tc>
+          <w:tcPr>
+            <w:tcW w:w="1334" w:type="dxa"/>
+            <w:tcBorders>
+              <w:top w:val="nil"/>
+              <w:left w:val="nil"/>
+              <w:bottom w:val="nil"/>
+              <w:right w:val="nil"/>
+            </w:tcBorders>
+            <w:shd w:val="clear" w:color="auto" w:fill="auto"/>
+            <w:noWrap/>
+            <w:vAlign w:val="bottom"/>
+            <w:hideMark/>
+          </w:tcPr>
+          <w:p>
+            <w:pPr>
+              <w:jc w:val="center"/>
+              <w:rPr>
+                <w:rFonts w:ascii="Calibri" w:eastAsia="Times New Roman" w:hAnsi="Calibri" w:cs="Times New Roman"/>
+                <w:color w:val="auto"/>
+                <w:sz w:val="20"/>
+                <w:szCs w:val="20"/>
+                <w:lang w:eastAsia="en-US" w:bidi="ar-SA"/>
+              </w:rPr>
+            </w:pPr>
+            <w:r>
+              <w:rPr>
+                <w:rFonts w:ascii="Calibri" w:eastAsia="Times New Roman" w:hAnsi="Calibri" w:cs="Times New Roman"/>
+                <w:color w:val="auto"/>
+                <w:sz w:val="20"/>
+                <w:szCs w:val="20"/>
+                <w:lang w:eastAsia="en-US" w:bidi="ar-SA"/>
+              </w:rPr>
+              <w:t>(13,963</w:t>
+            </w:r>
+            <w:r>
+              <w:rPr>
+                <w:rFonts w:ascii="Calibri" w:eastAsia="Times New Roman" w:hAnsi="Calibri" w:cs="Times New Roman"/>
+                <w:color w:val="auto"/>
+                <w:sz w:val="20"/>
+                <w:szCs w:val="20"/>
+                <w:lang w:eastAsia="en-US" w:bidi="ar-SA"/>
+              </w:rPr>
+              <w:t>)</w:t>
+            </w:r>
+          </w:p>
+        </w:tc>
+        <w:tc>
+          <w:tcPr>
+            <w:tcW w:w="692" w:type="dxa"/>
             <w:tcBorders>
               <w:top w:val="nil"/>
               <w:left w:val="nil"/>
@@ -21034,7 +21920,7 @@
         </w:trPr>
         <w:tc>
           <w:tcPr>
-            <w:tcW w:w="1223" w:type="dxa"/>
+            <w:tcW w:w="1065" w:type="dxa"/>
             <w:tcBorders>
               <w:top w:val="nil"/>
               <w:left w:val="nil"/>
@@ -21070,81 +21956,81 @@
         </w:tc>
         <w:tc>
           <w:tcPr>
-            <w:tcW w:w="1225" w:type="dxa"/>
-            <w:tcBorders>
-              <w:top w:val="nil"/>
-              <w:left w:val="nil"/>
-              <w:bottom w:val="nil"/>
-              <w:right w:val="nil"/>
-            </w:tcBorders>
-            <w:shd w:val="clear" w:color="auto" w:fill="auto"/>
-            <w:noWrap/>
-            <w:vAlign w:val="bottom"/>
-            <w:hideMark/>
-          </w:tcPr>
-          <w:p>
-            <w:pPr>
-              <w:jc w:val="center"/>
-              <w:rPr>
-                <w:rFonts w:ascii="Calibri" w:eastAsia="Times New Roman" w:hAnsi="Calibri" w:cs="Times New Roman"/>
-                <w:color w:val="auto"/>
-                <w:sz w:val="20"/>
-                <w:szCs w:val="20"/>
-                <w:lang w:eastAsia="en-US" w:bidi="ar-SA"/>
-              </w:rPr>
-            </w:pPr>
-            <w:r>
-              <w:rPr>
-                <w:rFonts w:ascii="Calibri" w:eastAsia="Times New Roman" w:hAnsi="Calibri" w:cs="Times New Roman"/>
-                <w:color w:val="auto"/>
-                <w:sz w:val="20"/>
-                <w:szCs w:val="20"/>
-                <w:lang w:eastAsia="en-US" w:bidi="ar-SA"/>
-              </w:rPr>
-              <w:t>-22,284.3976</w:t>
-            </w:r>
-          </w:p>
-        </w:tc>
-        <w:tc>
-          <w:tcPr>
-            <w:tcW w:w="1225" w:type="dxa"/>
-            <w:tcBorders>
-              <w:top w:val="nil"/>
-              <w:left w:val="nil"/>
-              <w:bottom w:val="nil"/>
-              <w:right w:val="nil"/>
-            </w:tcBorders>
-            <w:shd w:val="clear" w:color="auto" w:fill="auto"/>
-            <w:noWrap/>
-            <w:vAlign w:val="bottom"/>
-            <w:hideMark/>
-          </w:tcPr>
-          <w:p>
-            <w:pPr>
-              <w:jc w:val="center"/>
-              <w:rPr>
-                <w:rFonts w:ascii="Calibri" w:eastAsia="Times New Roman" w:hAnsi="Calibri" w:cs="Times New Roman"/>
-                <w:color w:val="auto"/>
-                <w:sz w:val="20"/>
-                <w:szCs w:val="20"/>
-                <w:lang w:eastAsia="en-US" w:bidi="ar-SA"/>
-              </w:rPr>
-            </w:pPr>
-            <w:r>
-              <w:rPr>
-                <w:rFonts w:ascii="Calibri" w:eastAsia="Times New Roman" w:hAnsi="Calibri" w:cs="Times New Roman"/>
-                <w:color w:val="auto"/>
-                <w:sz w:val="20"/>
-                <w:szCs w:val="20"/>
-                <w:lang w:eastAsia="en-US" w:bidi="ar-SA"/>
-              </w:rPr>
-              <w:t>-18,349.0918</w:t>
-            </w:r>
-          </w:p>
-        </w:tc>
-        <w:tc>
-          <w:tcPr>
-            <w:tcW w:w="1225" w:type="dxa"/>
+            <w:tcW w:w="1334" w:type="dxa"/>
+            <w:tcBorders>
+              <w:top w:val="nil"/>
+              <w:left w:val="nil"/>
+              <w:bottom w:val="nil"/>
+              <w:right w:val="nil"/>
+            </w:tcBorders>
+            <w:shd w:val="clear" w:color="auto" w:fill="auto"/>
+            <w:noWrap/>
+            <w:vAlign w:val="bottom"/>
+            <w:hideMark/>
+          </w:tcPr>
+          <w:p>
+            <w:pPr>
+              <w:jc w:val="center"/>
+              <w:rPr>
+                <w:rFonts w:ascii="Calibri" w:eastAsia="Times New Roman" w:hAnsi="Calibri" w:cs="Times New Roman"/>
+                <w:color w:val="auto"/>
+                <w:sz w:val="20"/>
+                <w:szCs w:val="20"/>
+                <w:lang w:eastAsia="en-US" w:bidi="ar-SA"/>
+              </w:rPr>
+            </w:pPr>
+            <w:r>
+              <w:rPr>
+                <w:rFonts w:ascii="Calibri" w:eastAsia="Times New Roman" w:hAnsi="Calibri" w:cs="Times New Roman"/>
+                <w:color w:val="auto"/>
+                <w:sz w:val="20"/>
+                <w:szCs w:val="20"/>
+                <w:lang w:eastAsia="en-US" w:bidi="ar-SA"/>
+              </w:rPr>
+              <w:t>-22,284</w:t>
+            </w:r>
+          </w:p>
+        </w:tc>
+        <w:tc>
+          <w:tcPr>
+            <w:tcW w:w="1334" w:type="dxa"/>
+            <w:tcBorders>
+              <w:top w:val="nil"/>
+              <w:left w:val="nil"/>
+              <w:bottom w:val="nil"/>
+              <w:right w:val="nil"/>
+            </w:tcBorders>
+            <w:shd w:val="clear" w:color="auto" w:fill="auto"/>
+            <w:noWrap/>
+            <w:vAlign w:val="bottom"/>
+            <w:hideMark/>
+          </w:tcPr>
+          <w:p>
+            <w:pPr>
+              <w:jc w:val="center"/>
+              <w:rPr>
+                <w:rFonts w:ascii="Calibri" w:eastAsia="Times New Roman" w:hAnsi="Calibri" w:cs="Times New Roman"/>
+                <w:color w:val="auto"/>
+                <w:sz w:val="20"/>
+                <w:szCs w:val="20"/>
+                <w:lang w:eastAsia="en-US" w:bidi="ar-SA"/>
+              </w:rPr>
+            </w:pPr>
+            <w:r>
+              <w:rPr>
+                <w:rFonts w:ascii="Calibri" w:eastAsia="Times New Roman" w:hAnsi="Calibri" w:cs="Times New Roman"/>
+                <w:color w:val="auto"/>
+                <w:sz w:val="20"/>
+                <w:szCs w:val="20"/>
+                <w:lang w:eastAsia="en-US" w:bidi="ar-SA"/>
+              </w:rPr>
+              <w:t>-18,349</w:t>
+            </w:r>
+          </w:p>
+        </w:tc>
+        <w:tc>
+          <w:tcPr>
+            <w:tcW w:w="1334" w:type="dxa"/>
             <w:tcBorders>
               <w:top w:val="nil"/>
               <w:left w:val="nil"/>
@@ -21175,124 +22061,144 @@
                 <w:szCs w:val="20"/>
                 <w:lang w:eastAsia="en-US" w:bidi="ar-SA"/>
               </w:rPr>
-              <w:t>3,935.3058</w:t>
-            </w:r>
-          </w:p>
-        </w:tc>
-        <w:tc>
-          <w:tcPr>
-            <w:tcW w:w="1225" w:type="dxa"/>
-            <w:tcBorders>
-              <w:top w:val="nil"/>
-              <w:left w:val="nil"/>
-              <w:bottom w:val="nil"/>
-              <w:right w:val="nil"/>
-            </w:tcBorders>
-            <w:shd w:val="clear" w:color="auto" w:fill="auto"/>
-            <w:noWrap/>
-            <w:vAlign w:val="bottom"/>
-            <w:hideMark/>
-          </w:tcPr>
-          <w:p>
-            <w:pPr>
-              <w:jc w:val="center"/>
-              <w:rPr>
-                <w:rFonts w:ascii="Calibri" w:eastAsia="Times New Roman" w:hAnsi="Calibri" w:cs="Times New Roman"/>
-                <w:color w:val="auto"/>
-                <w:sz w:val="20"/>
-                <w:szCs w:val="20"/>
-                <w:lang w:eastAsia="en-US" w:bidi="ar-SA"/>
-              </w:rPr>
-            </w:pPr>
-            <w:r>
-              <w:rPr>
-                <w:rFonts w:ascii="Calibri" w:eastAsia="Times New Roman" w:hAnsi="Calibri" w:cs="Times New Roman"/>
-                <w:color w:val="auto"/>
-                <w:sz w:val="20"/>
-                <w:szCs w:val="20"/>
-                <w:lang w:eastAsia="en-US" w:bidi="ar-SA"/>
-              </w:rPr>
-              <w:t>-48,246.8426**</w:t>
-            </w:r>
-          </w:p>
-        </w:tc>
-        <w:tc>
-          <w:tcPr>
-            <w:tcW w:w="1225" w:type="dxa"/>
-            <w:tcBorders>
-              <w:top w:val="nil"/>
-              <w:left w:val="nil"/>
-              <w:bottom w:val="nil"/>
-              <w:right w:val="nil"/>
-            </w:tcBorders>
-            <w:shd w:val="clear" w:color="auto" w:fill="auto"/>
-            <w:noWrap/>
-            <w:vAlign w:val="bottom"/>
-            <w:hideMark/>
-          </w:tcPr>
-          <w:p>
-            <w:pPr>
-              <w:jc w:val="center"/>
-              <w:rPr>
-                <w:rFonts w:ascii="Calibri" w:eastAsia="Times New Roman" w:hAnsi="Calibri" w:cs="Times New Roman"/>
-                <w:color w:val="auto"/>
-                <w:sz w:val="20"/>
-                <w:szCs w:val="20"/>
-                <w:lang w:eastAsia="en-US" w:bidi="ar-SA"/>
-              </w:rPr>
-            </w:pPr>
-            <w:r>
-              <w:rPr>
-                <w:rFonts w:ascii="Calibri" w:eastAsia="Times New Roman" w:hAnsi="Calibri" w:cs="Times New Roman"/>
-                <w:color w:val="auto"/>
-                <w:sz w:val="20"/>
-                <w:szCs w:val="20"/>
-                <w:lang w:eastAsia="en-US" w:bidi="ar-SA"/>
-              </w:rPr>
-              <w:t>-713.4375</w:t>
-            </w:r>
-          </w:p>
-        </w:tc>
-        <w:tc>
-          <w:tcPr>
-            <w:tcW w:w="1225" w:type="dxa"/>
-            <w:tcBorders>
-              <w:top w:val="nil"/>
-              <w:left w:val="nil"/>
-              <w:bottom w:val="nil"/>
-              <w:right w:val="nil"/>
-            </w:tcBorders>
-            <w:shd w:val="clear" w:color="auto" w:fill="auto"/>
-            <w:noWrap/>
-            <w:vAlign w:val="bottom"/>
-            <w:hideMark/>
-          </w:tcPr>
-          <w:p>
-            <w:pPr>
-              <w:jc w:val="center"/>
-              <w:rPr>
-                <w:rFonts w:ascii="Calibri" w:eastAsia="Times New Roman" w:hAnsi="Calibri" w:cs="Times New Roman"/>
-                <w:color w:val="auto"/>
-                <w:sz w:val="20"/>
-                <w:szCs w:val="20"/>
-                <w:lang w:eastAsia="en-US" w:bidi="ar-SA"/>
-              </w:rPr>
-            </w:pPr>
-            <w:r>
-              <w:rPr>
-                <w:rFonts w:ascii="Calibri" w:eastAsia="Times New Roman" w:hAnsi="Calibri" w:cs="Times New Roman"/>
-                <w:color w:val="auto"/>
-                <w:sz w:val="20"/>
-                <w:szCs w:val="20"/>
-                <w:lang w:eastAsia="en-US" w:bidi="ar-SA"/>
-              </w:rPr>
-              <w:t>25,871.4509</w:t>
-            </w:r>
-          </w:p>
-        </w:tc>
-        <w:tc>
-          <w:tcPr>
-            <w:tcW w:w="817" w:type="dxa"/>
+              <w:t>3,935</w:t>
+            </w:r>
+          </w:p>
+        </w:tc>
+        <w:tc>
+          <w:tcPr>
+            <w:tcW w:w="1334" w:type="dxa"/>
+            <w:tcBorders>
+              <w:top w:val="nil"/>
+              <w:left w:val="nil"/>
+              <w:bottom w:val="nil"/>
+              <w:right w:val="nil"/>
+            </w:tcBorders>
+            <w:shd w:val="clear" w:color="auto" w:fill="auto"/>
+            <w:noWrap/>
+            <w:vAlign w:val="bottom"/>
+            <w:hideMark/>
+          </w:tcPr>
+          <w:p>
+            <w:pPr>
+              <w:jc w:val="center"/>
+              <w:rPr>
+                <w:rFonts w:ascii="Calibri" w:eastAsia="Times New Roman" w:hAnsi="Calibri" w:cs="Times New Roman"/>
+                <w:color w:val="auto"/>
+                <w:sz w:val="20"/>
+                <w:szCs w:val="20"/>
+                <w:lang w:eastAsia="en-US" w:bidi="ar-SA"/>
+              </w:rPr>
+            </w:pPr>
+            <w:r>
+              <w:rPr>
+                <w:rFonts w:ascii="Calibri" w:eastAsia="Times New Roman" w:hAnsi="Calibri" w:cs="Times New Roman"/>
+                <w:color w:val="auto"/>
+                <w:sz w:val="20"/>
+                <w:szCs w:val="20"/>
+                <w:lang w:eastAsia="en-US" w:bidi="ar-SA"/>
+              </w:rPr>
+              <w:t>-48,246</w:t>
+            </w:r>
+            <w:r>
+              <w:rPr>
+                <w:rFonts w:ascii="Calibri" w:eastAsia="Times New Roman" w:hAnsi="Calibri" w:cs="Times New Roman"/>
+                <w:color w:val="auto"/>
+                <w:sz w:val="20"/>
+                <w:szCs w:val="20"/>
+                <w:lang w:eastAsia="en-US" w:bidi="ar-SA"/>
+              </w:rPr>
+              <w:t xml:space="preserve"> </w:t>
+            </w:r>
+            <w:r>
+              <w:rPr>
+                <w:rFonts w:ascii="Calibri" w:eastAsia="Times New Roman" w:hAnsi="Calibri" w:cs="Times New Roman"/>
+                <w:color w:val="auto"/>
+                <w:sz w:val="20"/>
+                <w:szCs w:val="20"/>
+                <w:lang w:eastAsia="en-US" w:bidi="ar-SA"/>
+              </w:rPr>
+              <w:t>**</w:t>
+            </w:r>
+          </w:p>
+        </w:tc>
+        <w:tc>
+          <w:tcPr>
+            <w:tcW w:w="1334" w:type="dxa"/>
+            <w:tcBorders>
+              <w:top w:val="nil"/>
+              <w:left w:val="nil"/>
+              <w:bottom w:val="nil"/>
+              <w:right w:val="nil"/>
+            </w:tcBorders>
+            <w:shd w:val="clear" w:color="auto" w:fill="auto"/>
+            <w:noWrap/>
+            <w:vAlign w:val="bottom"/>
+            <w:hideMark/>
+          </w:tcPr>
+          <w:p>
+            <w:pPr>
+              <w:jc w:val="center"/>
+              <w:rPr>
+                <w:rFonts w:ascii="Calibri" w:eastAsia="Times New Roman" w:hAnsi="Calibri" w:cs="Times New Roman"/>
+                <w:color w:val="auto"/>
+                <w:sz w:val="20"/>
+                <w:szCs w:val="20"/>
+                <w:lang w:eastAsia="en-US" w:bidi="ar-SA"/>
+              </w:rPr>
+            </w:pPr>
+            <w:r>
+              <w:rPr>
+                <w:rFonts w:ascii="Calibri" w:eastAsia="Times New Roman" w:hAnsi="Calibri" w:cs="Times New Roman"/>
+                <w:color w:val="auto"/>
+                <w:sz w:val="20"/>
+                <w:szCs w:val="20"/>
+                <w:lang w:eastAsia="en-US" w:bidi="ar-SA"/>
+              </w:rPr>
+              <w:t>-713</w:t>
+            </w:r>
+          </w:p>
+        </w:tc>
+        <w:tc>
+          <w:tcPr>
+            <w:tcW w:w="1334" w:type="dxa"/>
+            <w:tcBorders>
+              <w:top w:val="nil"/>
+              <w:left w:val="nil"/>
+              <w:bottom w:val="nil"/>
+              <w:right w:val="nil"/>
+            </w:tcBorders>
+            <w:shd w:val="clear" w:color="auto" w:fill="auto"/>
+            <w:noWrap/>
+            <w:vAlign w:val="bottom"/>
+            <w:hideMark/>
+          </w:tcPr>
+          <w:p>
+            <w:pPr>
+              <w:jc w:val="center"/>
+              <w:rPr>
+                <w:rFonts w:ascii="Calibri" w:eastAsia="Times New Roman" w:hAnsi="Calibri" w:cs="Times New Roman"/>
+                <w:color w:val="auto"/>
+                <w:sz w:val="20"/>
+                <w:szCs w:val="20"/>
+                <w:lang w:eastAsia="en-US" w:bidi="ar-SA"/>
+              </w:rPr>
+            </w:pPr>
+            <w:r>
+              <w:rPr>
+                <w:rFonts w:ascii="Calibri" w:eastAsia="Times New Roman" w:hAnsi="Calibri" w:cs="Times New Roman"/>
+                <w:color w:val="auto"/>
+                <w:sz w:val="20"/>
+                <w:szCs w:val="20"/>
+                <w:lang w:eastAsia="en-US" w:bidi="ar-SA"/>
+              </w:rPr>
+              <w:t>25,871</w:t>
+            </w:r>
+          </w:p>
+        </w:tc>
+        <w:tc>
+          <w:tcPr>
+            <w:tcW w:w="692" w:type="dxa"/>
             <w:tcBorders>
               <w:top w:val="nil"/>
               <w:left w:val="nil"/>
@@ -21323,107 +22229,117 @@
         </w:trPr>
         <w:tc>
           <w:tcPr>
-            <w:tcW w:w="1223" w:type="dxa"/>
-            <w:tcBorders>
-              <w:top w:val="nil"/>
-              <w:left w:val="nil"/>
-              <w:bottom w:val="nil"/>
-              <w:right w:val="nil"/>
-            </w:tcBorders>
-            <w:shd w:val="clear" w:color="auto" w:fill="auto"/>
-            <w:noWrap/>
-            <w:vAlign w:val="bottom"/>
-            <w:hideMark/>
-          </w:tcPr>
-          <w:p>
-            <w:pPr>
-              <w:rPr>
-                <w:rFonts w:ascii="Calibri" w:eastAsia="Times New Roman" w:hAnsi="Calibri" w:cs="Times New Roman"/>
-                <w:color w:val="auto"/>
-                <w:sz w:val="20"/>
-                <w:szCs w:val="20"/>
-                <w:lang w:eastAsia="en-US" w:bidi="ar-SA"/>
-              </w:rPr>
-            </w:pPr>
-          </w:p>
-        </w:tc>
-        <w:tc>
-          <w:tcPr>
-            <w:tcW w:w="1225" w:type="dxa"/>
-            <w:tcBorders>
-              <w:top w:val="nil"/>
-              <w:left w:val="nil"/>
-              <w:bottom w:val="nil"/>
-              <w:right w:val="nil"/>
-            </w:tcBorders>
-            <w:shd w:val="clear" w:color="auto" w:fill="auto"/>
-            <w:noWrap/>
-            <w:vAlign w:val="bottom"/>
-            <w:hideMark/>
-          </w:tcPr>
-          <w:p>
-            <w:pPr>
-              <w:jc w:val="center"/>
-              <w:rPr>
-                <w:rFonts w:ascii="Calibri" w:eastAsia="Times New Roman" w:hAnsi="Calibri" w:cs="Times New Roman"/>
-                <w:color w:val="auto"/>
-                <w:sz w:val="20"/>
-                <w:szCs w:val="20"/>
-                <w:lang w:eastAsia="en-US" w:bidi="ar-SA"/>
-              </w:rPr>
-            </w:pPr>
-            <w:r>
-              <w:rPr>
-                <w:rFonts w:ascii="Calibri" w:eastAsia="Times New Roman" w:hAnsi="Calibri" w:cs="Times New Roman"/>
-                <w:color w:val="auto"/>
-                <w:sz w:val="20"/>
-                <w:szCs w:val="20"/>
-                <w:lang w:eastAsia="en-US" w:bidi="ar-SA"/>
-              </w:rPr>
-              <w:t>(14,351.1254)</w:t>
-            </w:r>
-          </w:p>
-        </w:tc>
-        <w:tc>
-          <w:tcPr>
-            <w:tcW w:w="1225" w:type="dxa"/>
-            <w:tcBorders>
-              <w:top w:val="nil"/>
-              <w:left w:val="nil"/>
-              <w:bottom w:val="nil"/>
-              <w:right w:val="nil"/>
-            </w:tcBorders>
-            <w:shd w:val="clear" w:color="auto" w:fill="auto"/>
-            <w:noWrap/>
-            <w:vAlign w:val="bottom"/>
-            <w:hideMark/>
-          </w:tcPr>
-          <w:p>
-            <w:pPr>
-              <w:jc w:val="center"/>
-              <w:rPr>
-                <w:rFonts w:ascii="Calibri" w:eastAsia="Times New Roman" w:hAnsi="Calibri" w:cs="Times New Roman"/>
-                <w:color w:val="auto"/>
-                <w:sz w:val="20"/>
-                <w:szCs w:val="20"/>
-                <w:lang w:eastAsia="en-US" w:bidi="ar-SA"/>
-              </w:rPr>
-            </w:pPr>
-            <w:r>
-              <w:rPr>
-                <w:rFonts w:ascii="Calibri" w:eastAsia="Times New Roman" w:hAnsi="Calibri" w:cs="Times New Roman"/>
-                <w:color w:val="auto"/>
-                <w:sz w:val="20"/>
-                <w:szCs w:val="20"/>
-                <w:lang w:eastAsia="en-US" w:bidi="ar-SA"/>
-              </w:rPr>
-              <w:t>(14,363.7855)</w:t>
-            </w:r>
-          </w:p>
-        </w:tc>
-        <w:tc>
-          <w:tcPr>
-            <w:tcW w:w="1225" w:type="dxa"/>
+            <w:tcW w:w="1065" w:type="dxa"/>
+            <w:tcBorders>
+              <w:top w:val="nil"/>
+              <w:left w:val="nil"/>
+              <w:bottom w:val="nil"/>
+              <w:right w:val="nil"/>
+            </w:tcBorders>
+            <w:shd w:val="clear" w:color="auto" w:fill="auto"/>
+            <w:noWrap/>
+            <w:vAlign w:val="bottom"/>
+            <w:hideMark/>
+          </w:tcPr>
+          <w:p>
+            <w:pPr>
+              <w:rPr>
+                <w:rFonts w:ascii="Calibri" w:eastAsia="Times New Roman" w:hAnsi="Calibri" w:cs="Times New Roman"/>
+                <w:color w:val="auto"/>
+                <w:sz w:val="20"/>
+                <w:szCs w:val="20"/>
+                <w:lang w:eastAsia="en-US" w:bidi="ar-SA"/>
+              </w:rPr>
+            </w:pPr>
+          </w:p>
+        </w:tc>
+        <w:tc>
+          <w:tcPr>
+            <w:tcW w:w="1334" w:type="dxa"/>
+            <w:tcBorders>
+              <w:top w:val="nil"/>
+              <w:left w:val="nil"/>
+              <w:bottom w:val="nil"/>
+              <w:right w:val="nil"/>
+            </w:tcBorders>
+            <w:shd w:val="clear" w:color="auto" w:fill="auto"/>
+            <w:noWrap/>
+            <w:vAlign w:val="bottom"/>
+            <w:hideMark/>
+          </w:tcPr>
+          <w:p>
+            <w:pPr>
+              <w:jc w:val="center"/>
+              <w:rPr>
+                <w:rFonts w:ascii="Calibri" w:eastAsia="Times New Roman" w:hAnsi="Calibri" w:cs="Times New Roman"/>
+                <w:color w:val="auto"/>
+                <w:sz w:val="20"/>
+                <w:szCs w:val="20"/>
+                <w:lang w:eastAsia="en-US" w:bidi="ar-SA"/>
+              </w:rPr>
+            </w:pPr>
+            <w:r>
+              <w:rPr>
+                <w:rFonts w:ascii="Calibri" w:eastAsia="Times New Roman" w:hAnsi="Calibri" w:cs="Times New Roman"/>
+                <w:color w:val="auto"/>
+                <w:sz w:val="20"/>
+                <w:szCs w:val="20"/>
+                <w:lang w:eastAsia="en-US" w:bidi="ar-SA"/>
+              </w:rPr>
+              <w:t>(14,351)</w:t>
+            </w:r>
+          </w:p>
+        </w:tc>
+        <w:tc>
+          <w:tcPr>
+            <w:tcW w:w="1334" w:type="dxa"/>
+            <w:tcBorders>
+              <w:top w:val="nil"/>
+              <w:left w:val="nil"/>
+              <w:bottom w:val="nil"/>
+              <w:right w:val="nil"/>
+            </w:tcBorders>
+            <w:shd w:val="clear" w:color="auto" w:fill="auto"/>
+            <w:noWrap/>
+            <w:vAlign w:val="bottom"/>
+            <w:hideMark/>
+          </w:tcPr>
+          <w:p>
+            <w:pPr>
+              <w:jc w:val="center"/>
+              <w:rPr>
+                <w:rFonts w:ascii="Calibri" w:eastAsia="Times New Roman" w:hAnsi="Calibri" w:cs="Times New Roman"/>
+                <w:color w:val="auto"/>
+                <w:sz w:val="20"/>
+                <w:szCs w:val="20"/>
+                <w:lang w:eastAsia="en-US" w:bidi="ar-SA"/>
+              </w:rPr>
+            </w:pPr>
+            <w:r>
+              <w:rPr>
+                <w:rFonts w:ascii="Calibri" w:eastAsia="Times New Roman" w:hAnsi="Calibri" w:cs="Times New Roman"/>
+                <w:color w:val="auto"/>
+                <w:sz w:val="20"/>
+                <w:szCs w:val="20"/>
+                <w:lang w:eastAsia="en-US" w:bidi="ar-SA"/>
+              </w:rPr>
+              <w:t>(14,363</w:t>
+            </w:r>
+            <w:r>
+              <w:rPr>
+                <w:rFonts w:ascii="Calibri" w:eastAsia="Times New Roman" w:hAnsi="Calibri" w:cs="Times New Roman"/>
+                <w:color w:val="auto"/>
+                <w:sz w:val="20"/>
+                <w:szCs w:val="20"/>
+                <w:lang w:eastAsia="en-US" w:bidi="ar-SA"/>
+              </w:rPr>
+              <w:t>)</w:t>
+            </w:r>
+          </w:p>
+        </w:tc>
+        <w:tc>
+          <w:tcPr>
+            <w:tcW w:w="1334" w:type="dxa"/>
             <w:tcBorders>
               <w:top w:val="nil"/>
               <w:left w:val="nil"/>
@@ -21454,124 +22370,164 @@
                 <w:szCs w:val="20"/>
                 <w:lang w:eastAsia="en-US" w:bidi="ar-SA"/>
               </w:rPr>
-              <w:t>(13,527.6009)</w:t>
-            </w:r>
-          </w:p>
-        </w:tc>
-        <w:tc>
-          <w:tcPr>
-            <w:tcW w:w="1225" w:type="dxa"/>
-            <w:tcBorders>
-              <w:top w:val="nil"/>
-              <w:left w:val="nil"/>
-              <w:bottom w:val="nil"/>
-              <w:right w:val="nil"/>
-            </w:tcBorders>
-            <w:shd w:val="clear" w:color="auto" w:fill="auto"/>
-            <w:noWrap/>
-            <w:vAlign w:val="bottom"/>
-            <w:hideMark/>
-          </w:tcPr>
-          <w:p>
-            <w:pPr>
-              <w:jc w:val="center"/>
-              <w:rPr>
-                <w:rFonts w:ascii="Calibri" w:eastAsia="Times New Roman" w:hAnsi="Calibri" w:cs="Times New Roman"/>
-                <w:color w:val="auto"/>
-                <w:sz w:val="20"/>
-                <w:szCs w:val="20"/>
-                <w:lang w:eastAsia="en-US" w:bidi="ar-SA"/>
-              </w:rPr>
-            </w:pPr>
-            <w:r>
-              <w:rPr>
-                <w:rFonts w:ascii="Calibri" w:eastAsia="Times New Roman" w:hAnsi="Calibri" w:cs="Times New Roman"/>
-                <w:color w:val="auto"/>
-                <w:sz w:val="20"/>
-                <w:szCs w:val="20"/>
-                <w:lang w:eastAsia="en-US" w:bidi="ar-SA"/>
-              </w:rPr>
-              <w:t>(20,639.8119)</w:t>
-            </w:r>
-          </w:p>
-        </w:tc>
-        <w:tc>
-          <w:tcPr>
-            <w:tcW w:w="1225" w:type="dxa"/>
-            <w:tcBorders>
-              <w:top w:val="nil"/>
-              <w:left w:val="nil"/>
-              <w:bottom w:val="nil"/>
-              <w:right w:val="nil"/>
-            </w:tcBorders>
-            <w:shd w:val="clear" w:color="auto" w:fill="auto"/>
-            <w:noWrap/>
-            <w:vAlign w:val="bottom"/>
-            <w:hideMark/>
-          </w:tcPr>
-          <w:p>
-            <w:pPr>
-              <w:jc w:val="center"/>
-              <w:rPr>
-                <w:rFonts w:ascii="Calibri" w:eastAsia="Times New Roman" w:hAnsi="Calibri" w:cs="Times New Roman"/>
-                <w:color w:val="auto"/>
-                <w:sz w:val="20"/>
-                <w:szCs w:val="20"/>
-                <w:lang w:eastAsia="en-US" w:bidi="ar-SA"/>
-              </w:rPr>
-            </w:pPr>
-            <w:r>
-              <w:rPr>
-                <w:rFonts w:ascii="Calibri" w:eastAsia="Times New Roman" w:hAnsi="Calibri" w:cs="Times New Roman"/>
-                <w:color w:val="auto"/>
-                <w:sz w:val="20"/>
-                <w:szCs w:val="20"/>
-                <w:lang w:eastAsia="en-US" w:bidi="ar-SA"/>
-              </w:rPr>
-              <w:t>(22,828.7213)</w:t>
-            </w:r>
-          </w:p>
-        </w:tc>
-        <w:tc>
-          <w:tcPr>
-            <w:tcW w:w="1225" w:type="dxa"/>
-            <w:tcBorders>
-              <w:top w:val="nil"/>
-              <w:left w:val="nil"/>
-              <w:bottom w:val="nil"/>
-              <w:right w:val="nil"/>
-            </w:tcBorders>
-            <w:shd w:val="clear" w:color="auto" w:fill="auto"/>
-            <w:noWrap/>
-            <w:vAlign w:val="bottom"/>
-            <w:hideMark/>
-          </w:tcPr>
-          <w:p>
-            <w:pPr>
-              <w:jc w:val="center"/>
-              <w:rPr>
-                <w:rFonts w:ascii="Calibri" w:eastAsia="Times New Roman" w:hAnsi="Calibri" w:cs="Times New Roman"/>
-                <w:color w:val="auto"/>
-                <w:sz w:val="20"/>
-                <w:szCs w:val="20"/>
-                <w:lang w:eastAsia="en-US" w:bidi="ar-SA"/>
-              </w:rPr>
-            </w:pPr>
-            <w:r>
-              <w:rPr>
-                <w:rFonts w:ascii="Calibri" w:eastAsia="Times New Roman" w:hAnsi="Calibri" w:cs="Times New Roman"/>
-                <w:color w:val="auto"/>
-                <w:sz w:val="20"/>
-                <w:szCs w:val="20"/>
-                <w:lang w:eastAsia="en-US" w:bidi="ar-SA"/>
-              </w:rPr>
-              <w:t>(19,905.5431)</w:t>
-            </w:r>
-          </w:p>
-        </w:tc>
-        <w:tc>
-          <w:tcPr>
-            <w:tcW w:w="817" w:type="dxa"/>
+              <w:t>(13,527</w:t>
+            </w:r>
+            <w:r>
+              <w:rPr>
+                <w:rFonts w:ascii="Calibri" w:eastAsia="Times New Roman" w:hAnsi="Calibri" w:cs="Times New Roman"/>
+                <w:color w:val="auto"/>
+                <w:sz w:val="20"/>
+                <w:szCs w:val="20"/>
+                <w:lang w:eastAsia="en-US" w:bidi="ar-SA"/>
+              </w:rPr>
+              <w:t>)</w:t>
+            </w:r>
+          </w:p>
+        </w:tc>
+        <w:tc>
+          <w:tcPr>
+            <w:tcW w:w="1334" w:type="dxa"/>
+            <w:tcBorders>
+              <w:top w:val="nil"/>
+              <w:left w:val="nil"/>
+              <w:bottom w:val="nil"/>
+              <w:right w:val="nil"/>
+            </w:tcBorders>
+            <w:shd w:val="clear" w:color="auto" w:fill="auto"/>
+            <w:noWrap/>
+            <w:vAlign w:val="bottom"/>
+            <w:hideMark/>
+          </w:tcPr>
+          <w:p>
+            <w:pPr>
+              <w:jc w:val="center"/>
+              <w:rPr>
+                <w:rFonts w:ascii="Calibri" w:eastAsia="Times New Roman" w:hAnsi="Calibri" w:cs="Times New Roman"/>
+                <w:color w:val="auto"/>
+                <w:sz w:val="20"/>
+                <w:szCs w:val="20"/>
+                <w:lang w:eastAsia="en-US" w:bidi="ar-SA"/>
+              </w:rPr>
+            </w:pPr>
+            <w:r>
+              <w:rPr>
+                <w:rFonts w:ascii="Calibri" w:eastAsia="Times New Roman" w:hAnsi="Calibri" w:cs="Times New Roman"/>
+                <w:color w:val="auto"/>
+                <w:sz w:val="20"/>
+                <w:szCs w:val="20"/>
+                <w:lang w:eastAsia="en-US" w:bidi="ar-SA"/>
+              </w:rPr>
+              <w:t>(20,639</w:t>
+            </w:r>
+            <w:r>
+              <w:rPr>
+                <w:rFonts w:ascii="Calibri" w:eastAsia="Times New Roman" w:hAnsi="Calibri" w:cs="Times New Roman"/>
+                <w:color w:val="auto"/>
+                <w:sz w:val="20"/>
+                <w:szCs w:val="20"/>
+                <w:lang w:eastAsia="en-US" w:bidi="ar-SA"/>
+              </w:rPr>
+              <w:t>)</w:t>
+            </w:r>
+          </w:p>
+        </w:tc>
+        <w:tc>
+          <w:tcPr>
+            <w:tcW w:w="1334" w:type="dxa"/>
+            <w:tcBorders>
+              <w:top w:val="nil"/>
+              <w:left w:val="nil"/>
+              <w:bottom w:val="nil"/>
+              <w:right w:val="nil"/>
+            </w:tcBorders>
+            <w:shd w:val="clear" w:color="auto" w:fill="auto"/>
+            <w:noWrap/>
+            <w:vAlign w:val="bottom"/>
+            <w:hideMark/>
+          </w:tcPr>
+          <w:p>
+            <w:pPr>
+              <w:jc w:val="center"/>
+              <w:rPr>
+                <w:rFonts w:ascii="Calibri" w:eastAsia="Times New Roman" w:hAnsi="Calibri" w:cs="Times New Roman"/>
+                <w:color w:val="auto"/>
+                <w:sz w:val="20"/>
+                <w:szCs w:val="20"/>
+                <w:lang w:eastAsia="en-US" w:bidi="ar-SA"/>
+              </w:rPr>
+            </w:pPr>
+            <w:r>
+              <w:rPr>
+                <w:rFonts w:ascii="Calibri" w:eastAsia="Times New Roman" w:hAnsi="Calibri" w:cs="Times New Roman"/>
+                <w:color w:val="auto"/>
+                <w:sz w:val="20"/>
+                <w:szCs w:val="20"/>
+                <w:lang w:eastAsia="en-US" w:bidi="ar-SA"/>
+              </w:rPr>
+              <w:t>(22,828</w:t>
+            </w:r>
+            <w:r>
+              <w:rPr>
+                <w:rFonts w:ascii="Calibri" w:eastAsia="Times New Roman" w:hAnsi="Calibri" w:cs="Times New Roman"/>
+                <w:color w:val="auto"/>
+                <w:sz w:val="20"/>
+                <w:szCs w:val="20"/>
+                <w:lang w:eastAsia="en-US" w:bidi="ar-SA"/>
+              </w:rPr>
+              <w:t>)</w:t>
+            </w:r>
+          </w:p>
+        </w:tc>
+        <w:tc>
+          <w:tcPr>
+            <w:tcW w:w="1334" w:type="dxa"/>
+            <w:tcBorders>
+              <w:top w:val="nil"/>
+              <w:left w:val="nil"/>
+              <w:bottom w:val="nil"/>
+              <w:right w:val="nil"/>
+            </w:tcBorders>
+            <w:shd w:val="clear" w:color="auto" w:fill="auto"/>
+            <w:noWrap/>
+            <w:vAlign w:val="bottom"/>
+            <w:hideMark/>
+          </w:tcPr>
+          <w:p>
+            <w:pPr>
+              <w:jc w:val="center"/>
+              <w:rPr>
+                <w:rFonts w:ascii="Calibri" w:eastAsia="Times New Roman" w:hAnsi="Calibri" w:cs="Times New Roman"/>
+                <w:color w:val="auto"/>
+                <w:sz w:val="20"/>
+                <w:szCs w:val="20"/>
+                <w:lang w:eastAsia="en-US" w:bidi="ar-SA"/>
+              </w:rPr>
+            </w:pPr>
+            <w:r>
+              <w:rPr>
+                <w:rFonts w:ascii="Calibri" w:eastAsia="Times New Roman" w:hAnsi="Calibri" w:cs="Times New Roman"/>
+                <w:color w:val="auto"/>
+                <w:sz w:val="20"/>
+                <w:szCs w:val="20"/>
+                <w:lang w:eastAsia="en-US" w:bidi="ar-SA"/>
+              </w:rPr>
+              <w:t>(19,905</w:t>
+            </w:r>
+            <w:r>
+              <w:rPr>
+                <w:rFonts w:ascii="Calibri" w:eastAsia="Times New Roman" w:hAnsi="Calibri" w:cs="Times New Roman"/>
+                <w:color w:val="auto"/>
+                <w:sz w:val="20"/>
+                <w:szCs w:val="20"/>
+                <w:lang w:eastAsia="en-US" w:bidi="ar-SA"/>
+              </w:rPr>
+              <w:t>)</w:t>
+            </w:r>
+          </w:p>
+        </w:tc>
+        <w:tc>
+          <w:tcPr>
+            <w:tcW w:w="692" w:type="dxa"/>
             <w:tcBorders>
               <w:top w:val="nil"/>
               <w:left w:val="nil"/>
@@ -21602,7 +22558,7 @@
         </w:trPr>
         <w:tc>
           <w:tcPr>
-            <w:tcW w:w="1223" w:type="dxa"/>
+            <w:tcW w:w="1065" w:type="dxa"/>
             <w:tcBorders>
               <w:top w:val="nil"/>
               <w:left w:val="nil"/>
@@ -21638,81 +22594,121 @@
         </w:tc>
         <w:tc>
           <w:tcPr>
-            <w:tcW w:w="1225" w:type="dxa"/>
-            <w:tcBorders>
-              <w:top w:val="nil"/>
-              <w:left w:val="nil"/>
-              <w:bottom w:val="nil"/>
-              <w:right w:val="nil"/>
-            </w:tcBorders>
-            <w:shd w:val="clear" w:color="auto" w:fill="auto"/>
-            <w:noWrap/>
-            <w:vAlign w:val="bottom"/>
-            <w:hideMark/>
-          </w:tcPr>
-          <w:p>
-            <w:pPr>
-              <w:jc w:val="center"/>
-              <w:rPr>
-                <w:rFonts w:ascii="Calibri" w:eastAsia="Times New Roman" w:hAnsi="Calibri" w:cs="Times New Roman"/>
-                <w:color w:val="auto"/>
-                <w:sz w:val="20"/>
-                <w:szCs w:val="20"/>
-                <w:lang w:eastAsia="en-US" w:bidi="ar-SA"/>
-              </w:rPr>
-            </w:pPr>
-            <w:r>
-              <w:rPr>
-                <w:rFonts w:ascii="Calibri" w:eastAsia="Times New Roman" w:hAnsi="Calibri" w:cs="Times New Roman"/>
-                <w:color w:val="auto"/>
-                <w:sz w:val="20"/>
-                <w:szCs w:val="20"/>
-                <w:lang w:eastAsia="en-US" w:bidi="ar-SA"/>
-              </w:rPr>
-              <w:t>25,399.5137***</w:t>
-            </w:r>
-          </w:p>
-        </w:tc>
-        <w:tc>
-          <w:tcPr>
-            <w:tcW w:w="1225" w:type="dxa"/>
-            <w:tcBorders>
-              <w:top w:val="nil"/>
-              <w:left w:val="nil"/>
-              <w:bottom w:val="nil"/>
-              <w:right w:val="nil"/>
-            </w:tcBorders>
-            <w:shd w:val="clear" w:color="auto" w:fill="auto"/>
-            <w:noWrap/>
-            <w:vAlign w:val="bottom"/>
-            <w:hideMark/>
-          </w:tcPr>
-          <w:p>
-            <w:pPr>
-              <w:jc w:val="center"/>
-              <w:rPr>
-                <w:rFonts w:ascii="Calibri" w:eastAsia="Times New Roman" w:hAnsi="Calibri" w:cs="Times New Roman"/>
-                <w:color w:val="auto"/>
-                <w:sz w:val="20"/>
-                <w:szCs w:val="20"/>
-                <w:lang w:eastAsia="en-US" w:bidi="ar-SA"/>
-              </w:rPr>
-            </w:pPr>
-            <w:r>
-              <w:rPr>
-                <w:rFonts w:ascii="Calibri" w:eastAsia="Times New Roman" w:hAnsi="Calibri" w:cs="Times New Roman"/>
-                <w:color w:val="auto"/>
-                <w:sz w:val="20"/>
-                <w:szCs w:val="20"/>
-                <w:lang w:eastAsia="en-US" w:bidi="ar-SA"/>
-              </w:rPr>
-              <w:t>25,399.5137***</w:t>
-            </w:r>
-          </w:p>
-        </w:tc>
-        <w:tc>
-          <w:tcPr>
-            <w:tcW w:w="1225" w:type="dxa"/>
+            <w:tcW w:w="1334" w:type="dxa"/>
+            <w:tcBorders>
+              <w:top w:val="nil"/>
+              <w:left w:val="nil"/>
+              <w:bottom w:val="nil"/>
+              <w:right w:val="nil"/>
+            </w:tcBorders>
+            <w:shd w:val="clear" w:color="auto" w:fill="auto"/>
+            <w:noWrap/>
+            <w:vAlign w:val="bottom"/>
+            <w:hideMark/>
+          </w:tcPr>
+          <w:p>
+            <w:pPr>
+              <w:jc w:val="center"/>
+              <w:rPr>
+                <w:rFonts w:ascii="Calibri" w:eastAsia="Times New Roman" w:hAnsi="Calibri" w:cs="Times New Roman"/>
+                <w:color w:val="auto"/>
+                <w:sz w:val="20"/>
+                <w:szCs w:val="20"/>
+                <w:lang w:eastAsia="en-US" w:bidi="ar-SA"/>
+              </w:rPr>
+            </w:pPr>
+            <w:r>
+              <w:rPr>
+                <w:rFonts w:ascii="Calibri" w:eastAsia="Times New Roman" w:hAnsi="Calibri" w:cs="Times New Roman"/>
+                <w:color w:val="auto"/>
+                <w:sz w:val="20"/>
+                <w:szCs w:val="20"/>
+                <w:lang w:eastAsia="en-US" w:bidi="ar-SA"/>
+              </w:rPr>
+              <w:t>25,399</w:t>
+            </w:r>
+            <w:r>
+              <w:rPr>
+                <w:rFonts w:ascii="Calibri" w:eastAsia="Times New Roman" w:hAnsi="Calibri" w:cs="Times New Roman"/>
+                <w:color w:val="auto"/>
+                <w:sz w:val="20"/>
+                <w:szCs w:val="20"/>
+                <w:lang w:eastAsia="en-US" w:bidi="ar-SA"/>
+              </w:rPr>
+              <w:t xml:space="preserve"> </w:t>
+            </w:r>
+            <w:r>
+              <w:rPr>
+                <w:rFonts w:ascii="Calibri" w:eastAsia="Times New Roman" w:hAnsi="Calibri" w:cs="Times New Roman"/>
+                <w:color w:val="auto"/>
+                <w:sz w:val="20"/>
+                <w:szCs w:val="20"/>
+                <w:lang w:eastAsia="en-US" w:bidi="ar-SA"/>
+              </w:rPr>
+              <w:t>***</w:t>
+            </w:r>
+          </w:p>
+        </w:tc>
+        <w:tc>
+          <w:tcPr>
+            <w:tcW w:w="1334" w:type="dxa"/>
+            <w:tcBorders>
+              <w:top w:val="nil"/>
+              <w:left w:val="nil"/>
+              <w:bottom w:val="nil"/>
+              <w:right w:val="nil"/>
+            </w:tcBorders>
+            <w:shd w:val="clear" w:color="auto" w:fill="auto"/>
+            <w:noWrap/>
+            <w:vAlign w:val="bottom"/>
+            <w:hideMark/>
+          </w:tcPr>
+          <w:p>
+            <w:pPr>
+              <w:jc w:val="center"/>
+              <w:rPr>
+                <w:rFonts w:ascii="Calibri" w:eastAsia="Times New Roman" w:hAnsi="Calibri" w:cs="Times New Roman"/>
+                <w:color w:val="auto"/>
+                <w:sz w:val="20"/>
+                <w:szCs w:val="20"/>
+                <w:lang w:eastAsia="en-US" w:bidi="ar-SA"/>
+              </w:rPr>
+            </w:pPr>
+            <w:r>
+              <w:rPr>
+                <w:rFonts w:ascii="Calibri" w:eastAsia="Times New Roman" w:hAnsi="Calibri" w:cs="Times New Roman"/>
+                <w:color w:val="auto"/>
+                <w:sz w:val="20"/>
+                <w:szCs w:val="20"/>
+                <w:lang w:eastAsia="en-US" w:bidi="ar-SA"/>
+              </w:rPr>
+              <w:t>25,399</w:t>
+            </w:r>
+            <w:r>
+              <w:rPr>
+                <w:rFonts w:ascii="Calibri" w:eastAsia="Times New Roman" w:hAnsi="Calibri" w:cs="Times New Roman"/>
+                <w:color w:val="auto"/>
+                <w:sz w:val="20"/>
+                <w:szCs w:val="20"/>
+                <w:lang w:eastAsia="en-US" w:bidi="ar-SA"/>
+              </w:rPr>
+              <w:t xml:space="preserve"> </w:t>
+            </w:r>
+            <w:r>
+              <w:rPr>
+                <w:rFonts w:ascii="Calibri" w:eastAsia="Times New Roman" w:hAnsi="Calibri" w:cs="Times New Roman"/>
+                <w:color w:val="auto"/>
+                <w:sz w:val="20"/>
+                <w:szCs w:val="20"/>
+                <w:lang w:eastAsia="en-US" w:bidi="ar-SA"/>
+              </w:rPr>
+              <w:t>***</w:t>
+            </w:r>
+          </w:p>
+        </w:tc>
+        <w:tc>
+          <w:tcPr>
+            <w:tcW w:w="1334" w:type="dxa"/>
             <w:tcBorders>
               <w:top w:val="nil"/>
               <w:left w:val="nil"/>
@@ -21743,124 +22739,204 @@
                 <w:szCs w:val="20"/>
                 <w:lang w:eastAsia="en-US" w:bidi="ar-SA"/>
               </w:rPr>
-              <w:t>28,933.2587***</w:t>
-            </w:r>
-          </w:p>
-        </w:tc>
-        <w:tc>
-          <w:tcPr>
-            <w:tcW w:w="1225" w:type="dxa"/>
-            <w:tcBorders>
-              <w:top w:val="nil"/>
-              <w:left w:val="nil"/>
-              <w:bottom w:val="nil"/>
-              <w:right w:val="nil"/>
-            </w:tcBorders>
-            <w:shd w:val="clear" w:color="auto" w:fill="auto"/>
-            <w:noWrap/>
-            <w:vAlign w:val="bottom"/>
-            <w:hideMark/>
-          </w:tcPr>
-          <w:p>
-            <w:pPr>
-              <w:jc w:val="center"/>
-              <w:rPr>
-                <w:rFonts w:ascii="Calibri" w:eastAsia="Times New Roman" w:hAnsi="Calibri" w:cs="Times New Roman"/>
-                <w:color w:val="auto"/>
-                <w:sz w:val="20"/>
-                <w:szCs w:val="20"/>
-                <w:lang w:eastAsia="en-US" w:bidi="ar-SA"/>
-              </w:rPr>
-            </w:pPr>
-            <w:r>
-              <w:rPr>
-                <w:rFonts w:ascii="Calibri" w:eastAsia="Times New Roman" w:hAnsi="Calibri" w:cs="Times New Roman"/>
-                <w:color w:val="auto"/>
-                <w:sz w:val="20"/>
-                <w:szCs w:val="20"/>
-                <w:lang w:eastAsia="en-US" w:bidi="ar-SA"/>
-              </w:rPr>
-              <w:t>25,004.1179**</w:t>
-            </w:r>
-          </w:p>
-        </w:tc>
-        <w:tc>
-          <w:tcPr>
-            <w:tcW w:w="1225" w:type="dxa"/>
-            <w:tcBorders>
-              <w:top w:val="nil"/>
-              <w:left w:val="nil"/>
-              <w:bottom w:val="nil"/>
-              <w:right w:val="nil"/>
-            </w:tcBorders>
-            <w:shd w:val="clear" w:color="auto" w:fill="auto"/>
-            <w:noWrap/>
-            <w:vAlign w:val="bottom"/>
-            <w:hideMark/>
-          </w:tcPr>
-          <w:p>
-            <w:pPr>
-              <w:jc w:val="center"/>
-              <w:rPr>
-                <w:rFonts w:ascii="Calibri" w:eastAsia="Times New Roman" w:hAnsi="Calibri" w:cs="Times New Roman"/>
-                <w:color w:val="auto"/>
-                <w:sz w:val="20"/>
-                <w:szCs w:val="20"/>
-                <w:lang w:eastAsia="en-US" w:bidi="ar-SA"/>
-              </w:rPr>
-            </w:pPr>
-            <w:r>
-              <w:rPr>
-                <w:rFonts w:ascii="Calibri" w:eastAsia="Times New Roman" w:hAnsi="Calibri" w:cs="Times New Roman"/>
-                <w:color w:val="auto"/>
-                <w:sz w:val="20"/>
-                <w:szCs w:val="20"/>
-                <w:lang w:eastAsia="en-US" w:bidi="ar-SA"/>
-              </w:rPr>
-              <w:t>29,716.7635**</w:t>
-            </w:r>
-          </w:p>
-        </w:tc>
-        <w:tc>
-          <w:tcPr>
-            <w:tcW w:w="1225" w:type="dxa"/>
-            <w:tcBorders>
-              <w:top w:val="nil"/>
-              <w:left w:val="nil"/>
-              <w:bottom w:val="nil"/>
-              <w:right w:val="nil"/>
-            </w:tcBorders>
-            <w:shd w:val="clear" w:color="auto" w:fill="auto"/>
-            <w:noWrap/>
-            <w:vAlign w:val="bottom"/>
-            <w:hideMark/>
-          </w:tcPr>
-          <w:p>
-            <w:pPr>
-              <w:jc w:val="center"/>
-              <w:rPr>
-                <w:rFonts w:ascii="Calibri" w:eastAsia="Times New Roman" w:hAnsi="Calibri" w:cs="Times New Roman"/>
-                <w:color w:val="auto"/>
-                <w:sz w:val="20"/>
-                <w:szCs w:val="20"/>
-                <w:lang w:eastAsia="en-US" w:bidi="ar-SA"/>
-              </w:rPr>
-            </w:pPr>
-            <w:r>
-              <w:rPr>
-                <w:rFonts w:ascii="Calibri" w:eastAsia="Times New Roman" w:hAnsi="Calibri" w:cs="Times New Roman"/>
-                <w:color w:val="auto"/>
-                <w:sz w:val="20"/>
-                <w:szCs w:val="20"/>
-                <w:lang w:eastAsia="en-US" w:bidi="ar-SA"/>
-              </w:rPr>
-              <w:t>37,327.6554***</w:t>
-            </w:r>
-          </w:p>
-        </w:tc>
-        <w:tc>
-          <w:tcPr>
-            <w:tcW w:w="817" w:type="dxa"/>
+              <w:t>28,933</w:t>
+            </w:r>
+            <w:r>
+              <w:rPr>
+                <w:rFonts w:ascii="Calibri" w:eastAsia="Times New Roman" w:hAnsi="Calibri" w:cs="Times New Roman"/>
+                <w:color w:val="auto"/>
+                <w:sz w:val="20"/>
+                <w:szCs w:val="20"/>
+                <w:lang w:eastAsia="en-US" w:bidi="ar-SA"/>
+              </w:rPr>
+              <w:t xml:space="preserve"> </w:t>
+            </w:r>
+            <w:r>
+              <w:rPr>
+                <w:rFonts w:ascii="Calibri" w:eastAsia="Times New Roman" w:hAnsi="Calibri" w:cs="Times New Roman"/>
+                <w:color w:val="auto"/>
+                <w:sz w:val="20"/>
+                <w:szCs w:val="20"/>
+                <w:lang w:eastAsia="en-US" w:bidi="ar-SA"/>
+              </w:rPr>
+              <w:t>***</w:t>
+            </w:r>
+          </w:p>
+        </w:tc>
+        <w:tc>
+          <w:tcPr>
+            <w:tcW w:w="1334" w:type="dxa"/>
+            <w:tcBorders>
+              <w:top w:val="nil"/>
+              <w:left w:val="nil"/>
+              <w:bottom w:val="nil"/>
+              <w:right w:val="nil"/>
+            </w:tcBorders>
+            <w:shd w:val="clear" w:color="auto" w:fill="auto"/>
+            <w:noWrap/>
+            <w:vAlign w:val="bottom"/>
+            <w:hideMark/>
+          </w:tcPr>
+          <w:p>
+            <w:pPr>
+              <w:jc w:val="center"/>
+              <w:rPr>
+                <w:rFonts w:ascii="Calibri" w:eastAsia="Times New Roman" w:hAnsi="Calibri" w:cs="Times New Roman"/>
+                <w:color w:val="auto"/>
+                <w:sz w:val="20"/>
+                <w:szCs w:val="20"/>
+                <w:lang w:eastAsia="en-US" w:bidi="ar-SA"/>
+              </w:rPr>
+            </w:pPr>
+            <w:r>
+              <w:rPr>
+                <w:rFonts w:ascii="Calibri" w:eastAsia="Times New Roman" w:hAnsi="Calibri" w:cs="Times New Roman"/>
+                <w:color w:val="auto"/>
+                <w:sz w:val="20"/>
+                <w:szCs w:val="20"/>
+                <w:lang w:eastAsia="en-US" w:bidi="ar-SA"/>
+              </w:rPr>
+              <w:t>25,004</w:t>
+            </w:r>
+            <w:r>
+              <w:rPr>
+                <w:rFonts w:ascii="Calibri" w:eastAsia="Times New Roman" w:hAnsi="Calibri" w:cs="Times New Roman"/>
+                <w:color w:val="auto"/>
+                <w:sz w:val="20"/>
+                <w:szCs w:val="20"/>
+                <w:lang w:eastAsia="en-US" w:bidi="ar-SA"/>
+              </w:rPr>
+              <w:t xml:space="preserve"> </w:t>
+            </w:r>
+            <w:r>
+              <w:rPr>
+                <w:rFonts w:ascii="Calibri" w:eastAsia="Times New Roman" w:hAnsi="Calibri" w:cs="Times New Roman"/>
+                <w:color w:val="auto"/>
+                <w:sz w:val="20"/>
+                <w:szCs w:val="20"/>
+                <w:lang w:eastAsia="en-US" w:bidi="ar-SA"/>
+              </w:rPr>
+              <w:t>**</w:t>
+            </w:r>
+          </w:p>
+        </w:tc>
+        <w:tc>
+          <w:tcPr>
+            <w:tcW w:w="1334" w:type="dxa"/>
+            <w:tcBorders>
+              <w:top w:val="nil"/>
+              <w:left w:val="nil"/>
+              <w:bottom w:val="nil"/>
+              <w:right w:val="nil"/>
+            </w:tcBorders>
+            <w:shd w:val="clear" w:color="auto" w:fill="auto"/>
+            <w:noWrap/>
+            <w:vAlign w:val="bottom"/>
+            <w:hideMark/>
+          </w:tcPr>
+          <w:p>
+            <w:pPr>
+              <w:jc w:val="center"/>
+              <w:rPr>
+                <w:rFonts w:ascii="Calibri" w:eastAsia="Times New Roman" w:hAnsi="Calibri" w:cs="Times New Roman"/>
+                <w:color w:val="auto"/>
+                <w:sz w:val="20"/>
+                <w:szCs w:val="20"/>
+                <w:lang w:eastAsia="en-US" w:bidi="ar-SA"/>
+              </w:rPr>
+            </w:pPr>
+            <w:r>
+              <w:rPr>
+                <w:rFonts w:ascii="Calibri" w:eastAsia="Times New Roman" w:hAnsi="Calibri" w:cs="Times New Roman"/>
+                <w:color w:val="auto"/>
+                <w:sz w:val="20"/>
+                <w:szCs w:val="20"/>
+                <w:lang w:eastAsia="en-US" w:bidi="ar-SA"/>
+              </w:rPr>
+              <w:t>29,716</w:t>
+            </w:r>
+            <w:r>
+              <w:rPr>
+                <w:rFonts w:ascii="Calibri" w:eastAsia="Times New Roman" w:hAnsi="Calibri" w:cs="Times New Roman"/>
+                <w:color w:val="auto"/>
+                <w:sz w:val="20"/>
+                <w:szCs w:val="20"/>
+                <w:lang w:eastAsia="en-US" w:bidi="ar-SA"/>
+              </w:rPr>
+              <w:t xml:space="preserve"> </w:t>
+            </w:r>
+            <w:r>
+              <w:rPr>
+                <w:rFonts w:ascii="Calibri" w:eastAsia="Times New Roman" w:hAnsi="Calibri" w:cs="Times New Roman"/>
+                <w:color w:val="auto"/>
+                <w:sz w:val="20"/>
+                <w:szCs w:val="20"/>
+                <w:lang w:eastAsia="en-US" w:bidi="ar-SA"/>
+              </w:rPr>
+              <w:t>**</w:t>
+            </w:r>
+          </w:p>
+        </w:tc>
+        <w:tc>
+          <w:tcPr>
+            <w:tcW w:w="1334" w:type="dxa"/>
+            <w:tcBorders>
+              <w:top w:val="nil"/>
+              <w:left w:val="nil"/>
+              <w:bottom w:val="nil"/>
+              <w:right w:val="nil"/>
+            </w:tcBorders>
+            <w:shd w:val="clear" w:color="auto" w:fill="auto"/>
+            <w:noWrap/>
+            <w:vAlign w:val="bottom"/>
+            <w:hideMark/>
+          </w:tcPr>
+          <w:p>
+            <w:pPr>
+              <w:jc w:val="center"/>
+              <w:rPr>
+                <w:rFonts w:ascii="Calibri" w:eastAsia="Times New Roman" w:hAnsi="Calibri" w:cs="Times New Roman"/>
+                <w:color w:val="auto"/>
+                <w:sz w:val="20"/>
+                <w:szCs w:val="20"/>
+                <w:lang w:eastAsia="en-US" w:bidi="ar-SA"/>
+              </w:rPr>
+            </w:pPr>
+            <w:r>
+              <w:rPr>
+                <w:rFonts w:ascii="Calibri" w:eastAsia="Times New Roman" w:hAnsi="Calibri" w:cs="Times New Roman"/>
+                <w:color w:val="auto"/>
+                <w:sz w:val="20"/>
+                <w:szCs w:val="20"/>
+                <w:lang w:eastAsia="en-US" w:bidi="ar-SA"/>
+              </w:rPr>
+              <w:t>37,327</w:t>
+            </w:r>
+            <w:r>
+              <w:rPr>
+                <w:rFonts w:ascii="Calibri" w:eastAsia="Times New Roman" w:hAnsi="Calibri" w:cs="Times New Roman"/>
+                <w:color w:val="auto"/>
+                <w:sz w:val="20"/>
+                <w:szCs w:val="20"/>
+                <w:lang w:eastAsia="en-US" w:bidi="ar-SA"/>
+              </w:rPr>
+              <w:t xml:space="preserve"> </w:t>
+            </w:r>
+            <w:r>
+              <w:rPr>
+                <w:rFonts w:ascii="Calibri" w:eastAsia="Times New Roman" w:hAnsi="Calibri" w:cs="Times New Roman"/>
+                <w:color w:val="auto"/>
+                <w:sz w:val="20"/>
+                <w:szCs w:val="20"/>
+                <w:lang w:eastAsia="en-US" w:bidi="ar-SA"/>
+              </w:rPr>
+              <w:t>***</w:t>
+            </w:r>
+          </w:p>
+        </w:tc>
+        <w:tc>
+          <w:tcPr>
+            <w:tcW w:w="692" w:type="dxa"/>
             <w:tcBorders>
               <w:top w:val="nil"/>
               <w:left w:val="nil"/>
@@ -21891,107 +22967,127 @@
         </w:trPr>
         <w:tc>
           <w:tcPr>
-            <w:tcW w:w="1223" w:type="dxa"/>
-            <w:tcBorders>
-              <w:top w:val="nil"/>
-              <w:left w:val="nil"/>
-              <w:bottom w:val="nil"/>
-              <w:right w:val="nil"/>
-            </w:tcBorders>
-            <w:shd w:val="clear" w:color="auto" w:fill="auto"/>
-            <w:noWrap/>
-            <w:vAlign w:val="bottom"/>
-            <w:hideMark/>
-          </w:tcPr>
-          <w:p>
-            <w:pPr>
-              <w:rPr>
-                <w:rFonts w:ascii="Calibri" w:eastAsia="Times New Roman" w:hAnsi="Calibri" w:cs="Times New Roman"/>
-                <w:color w:val="auto"/>
-                <w:sz w:val="20"/>
-                <w:szCs w:val="20"/>
-                <w:lang w:eastAsia="en-US" w:bidi="ar-SA"/>
-              </w:rPr>
-            </w:pPr>
-          </w:p>
-        </w:tc>
-        <w:tc>
-          <w:tcPr>
-            <w:tcW w:w="1225" w:type="dxa"/>
-            <w:tcBorders>
-              <w:top w:val="nil"/>
-              <w:left w:val="nil"/>
-              <w:bottom w:val="nil"/>
-              <w:right w:val="nil"/>
-            </w:tcBorders>
-            <w:shd w:val="clear" w:color="auto" w:fill="auto"/>
-            <w:noWrap/>
-            <w:vAlign w:val="bottom"/>
-            <w:hideMark/>
-          </w:tcPr>
-          <w:p>
-            <w:pPr>
-              <w:jc w:val="center"/>
-              <w:rPr>
-                <w:rFonts w:ascii="Calibri" w:eastAsia="Times New Roman" w:hAnsi="Calibri" w:cs="Times New Roman"/>
-                <w:color w:val="auto"/>
-                <w:sz w:val="20"/>
-                <w:szCs w:val="20"/>
-                <w:lang w:eastAsia="en-US" w:bidi="ar-SA"/>
-              </w:rPr>
-            </w:pPr>
-            <w:r>
-              <w:rPr>
-                <w:rFonts w:ascii="Calibri" w:eastAsia="Times New Roman" w:hAnsi="Calibri" w:cs="Times New Roman"/>
-                <w:color w:val="auto"/>
-                <w:sz w:val="20"/>
-                <w:szCs w:val="20"/>
-                <w:lang w:eastAsia="en-US" w:bidi="ar-SA"/>
-              </w:rPr>
-              <w:t>(6,742.6159)</w:t>
-            </w:r>
-          </w:p>
-        </w:tc>
-        <w:tc>
-          <w:tcPr>
-            <w:tcW w:w="1225" w:type="dxa"/>
-            <w:tcBorders>
-              <w:top w:val="nil"/>
-              <w:left w:val="nil"/>
-              <w:bottom w:val="nil"/>
-              <w:right w:val="nil"/>
-            </w:tcBorders>
-            <w:shd w:val="clear" w:color="auto" w:fill="auto"/>
-            <w:noWrap/>
-            <w:vAlign w:val="bottom"/>
-            <w:hideMark/>
-          </w:tcPr>
-          <w:p>
-            <w:pPr>
-              <w:jc w:val="center"/>
-              <w:rPr>
-                <w:rFonts w:ascii="Calibri" w:eastAsia="Times New Roman" w:hAnsi="Calibri" w:cs="Times New Roman"/>
-                <w:color w:val="auto"/>
-                <w:sz w:val="20"/>
-                <w:szCs w:val="20"/>
-                <w:lang w:eastAsia="en-US" w:bidi="ar-SA"/>
-              </w:rPr>
-            </w:pPr>
-            <w:r>
-              <w:rPr>
-                <w:rFonts w:ascii="Calibri" w:eastAsia="Times New Roman" w:hAnsi="Calibri" w:cs="Times New Roman"/>
-                <w:color w:val="auto"/>
-                <w:sz w:val="20"/>
-                <w:szCs w:val="20"/>
-                <w:lang w:eastAsia="en-US" w:bidi="ar-SA"/>
-              </w:rPr>
-              <w:t>(7,246.0344)</w:t>
-            </w:r>
-          </w:p>
-        </w:tc>
-        <w:tc>
-          <w:tcPr>
-            <w:tcW w:w="1225" w:type="dxa"/>
+            <w:tcW w:w="1065" w:type="dxa"/>
+            <w:tcBorders>
+              <w:top w:val="nil"/>
+              <w:left w:val="nil"/>
+              <w:bottom w:val="nil"/>
+              <w:right w:val="nil"/>
+            </w:tcBorders>
+            <w:shd w:val="clear" w:color="auto" w:fill="auto"/>
+            <w:noWrap/>
+            <w:vAlign w:val="bottom"/>
+            <w:hideMark/>
+          </w:tcPr>
+          <w:p>
+            <w:pPr>
+              <w:rPr>
+                <w:rFonts w:ascii="Calibri" w:eastAsia="Times New Roman" w:hAnsi="Calibri" w:cs="Times New Roman"/>
+                <w:color w:val="auto"/>
+                <w:sz w:val="20"/>
+                <w:szCs w:val="20"/>
+                <w:lang w:eastAsia="en-US" w:bidi="ar-SA"/>
+              </w:rPr>
+            </w:pPr>
+          </w:p>
+        </w:tc>
+        <w:tc>
+          <w:tcPr>
+            <w:tcW w:w="1334" w:type="dxa"/>
+            <w:tcBorders>
+              <w:top w:val="nil"/>
+              <w:left w:val="nil"/>
+              <w:bottom w:val="nil"/>
+              <w:right w:val="nil"/>
+            </w:tcBorders>
+            <w:shd w:val="clear" w:color="auto" w:fill="auto"/>
+            <w:noWrap/>
+            <w:vAlign w:val="bottom"/>
+            <w:hideMark/>
+          </w:tcPr>
+          <w:p>
+            <w:pPr>
+              <w:jc w:val="center"/>
+              <w:rPr>
+                <w:rFonts w:ascii="Calibri" w:eastAsia="Times New Roman" w:hAnsi="Calibri" w:cs="Times New Roman"/>
+                <w:color w:val="auto"/>
+                <w:sz w:val="20"/>
+                <w:szCs w:val="20"/>
+                <w:lang w:eastAsia="en-US" w:bidi="ar-SA"/>
+              </w:rPr>
+            </w:pPr>
+            <w:r>
+              <w:rPr>
+                <w:rFonts w:ascii="Calibri" w:eastAsia="Times New Roman" w:hAnsi="Calibri" w:cs="Times New Roman"/>
+                <w:color w:val="auto"/>
+                <w:sz w:val="20"/>
+                <w:szCs w:val="20"/>
+                <w:lang w:eastAsia="en-US" w:bidi="ar-SA"/>
+              </w:rPr>
+              <w:t>(6,742</w:t>
+            </w:r>
+            <w:r>
+              <w:rPr>
+                <w:rFonts w:ascii="Calibri" w:eastAsia="Times New Roman" w:hAnsi="Calibri" w:cs="Times New Roman"/>
+                <w:color w:val="auto"/>
+                <w:sz w:val="20"/>
+                <w:szCs w:val="20"/>
+                <w:lang w:eastAsia="en-US" w:bidi="ar-SA"/>
+              </w:rPr>
+              <w:t>)</w:t>
+            </w:r>
+          </w:p>
+        </w:tc>
+        <w:tc>
+          <w:tcPr>
+            <w:tcW w:w="1334" w:type="dxa"/>
+            <w:tcBorders>
+              <w:top w:val="nil"/>
+              <w:left w:val="nil"/>
+              <w:bottom w:val="nil"/>
+              <w:right w:val="nil"/>
+            </w:tcBorders>
+            <w:shd w:val="clear" w:color="auto" w:fill="auto"/>
+            <w:noWrap/>
+            <w:vAlign w:val="bottom"/>
+            <w:hideMark/>
+          </w:tcPr>
+          <w:p>
+            <w:pPr>
+              <w:jc w:val="center"/>
+              <w:rPr>
+                <w:rFonts w:ascii="Calibri" w:eastAsia="Times New Roman" w:hAnsi="Calibri" w:cs="Times New Roman"/>
+                <w:color w:val="auto"/>
+                <w:sz w:val="20"/>
+                <w:szCs w:val="20"/>
+                <w:lang w:eastAsia="en-US" w:bidi="ar-SA"/>
+              </w:rPr>
+            </w:pPr>
+            <w:r>
+              <w:rPr>
+                <w:rFonts w:ascii="Calibri" w:eastAsia="Times New Roman" w:hAnsi="Calibri" w:cs="Times New Roman"/>
+                <w:color w:val="auto"/>
+                <w:sz w:val="20"/>
+                <w:szCs w:val="20"/>
+                <w:lang w:eastAsia="en-US" w:bidi="ar-SA"/>
+              </w:rPr>
+              <w:t>(7,246</w:t>
+            </w:r>
+            <w:r>
+              <w:rPr>
+                <w:rFonts w:ascii="Calibri" w:eastAsia="Times New Roman" w:hAnsi="Calibri" w:cs="Times New Roman"/>
+                <w:color w:val="auto"/>
+                <w:sz w:val="20"/>
+                <w:szCs w:val="20"/>
+                <w:lang w:eastAsia="en-US" w:bidi="ar-SA"/>
+              </w:rPr>
+              <w:t>)</w:t>
+            </w:r>
+          </w:p>
+        </w:tc>
+        <w:tc>
+          <w:tcPr>
+            <w:tcW w:w="1334" w:type="dxa"/>
             <w:tcBorders>
               <w:top w:val="nil"/>
               <w:left w:val="nil"/>
@@ -22022,124 +23118,164 @@
                 <w:szCs w:val="20"/>
                 <w:lang w:eastAsia="en-US" w:bidi="ar-SA"/>
               </w:rPr>
-              <w:t>(7,162.1051)</w:t>
-            </w:r>
-          </w:p>
-        </w:tc>
-        <w:tc>
-          <w:tcPr>
-            <w:tcW w:w="1225" w:type="dxa"/>
-            <w:tcBorders>
-              <w:top w:val="nil"/>
-              <w:left w:val="nil"/>
-              <w:bottom w:val="nil"/>
-              <w:right w:val="nil"/>
-            </w:tcBorders>
-            <w:shd w:val="clear" w:color="auto" w:fill="auto"/>
-            <w:noWrap/>
-            <w:vAlign w:val="bottom"/>
-            <w:hideMark/>
-          </w:tcPr>
-          <w:p>
-            <w:pPr>
-              <w:jc w:val="center"/>
-              <w:rPr>
-                <w:rFonts w:ascii="Calibri" w:eastAsia="Times New Roman" w:hAnsi="Calibri" w:cs="Times New Roman"/>
-                <w:color w:val="auto"/>
-                <w:sz w:val="20"/>
-                <w:szCs w:val="20"/>
-                <w:lang w:eastAsia="en-US" w:bidi="ar-SA"/>
-              </w:rPr>
-            </w:pPr>
-            <w:r>
-              <w:rPr>
-                <w:rFonts w:ascii="Calibri" w:eastAsia="Times New Roman" w:hAnsi="Calibri" w:cs="Times New Roman"/>
-                <w:color w:val="auto"/>
-                <w:sz w:val="20"/>
-                <w:szCs w:val="20"/>
-                <w:lang w:eastAsia="en-US" w:bidi="ar-SA"/>
-              </w:rPr>
-              <w:t>(10,506.9940)</w:t>
-            </w:r>
-          </w:p>
-        </w:tc>
-        <w:tc>
-          <w:tcPr>
-            <w:tcW w:w="1225" w:type="dxa"/>
-            <w:tcBorders>
-              <w:top w:val="nil"/>
-              <w:left w:val="nil"/>
-              <w:bottom w:val="nil"/>
-              <w:right w:val="nil"/>
-            </w:tcBorders>
-            <w:shd w:val="clear" w:color="auto" w:fill="auto"/>
-            <w:noWrap/>
-            <w:vAlign w:val="bottom"/>
-            <w:hideMark/>
-          </w:tcPr>
-          <w:p>
-            <w:pPr>
-              <w:jc w:val="center"/>
-              <w:rPr>
-                <w:rFonts w:ascii="Calibri" w:eastAsia="Times New Roman" w:hAnsi="Calibri" w:cs="Times New Roman"/>
-                <w:color w:val="auto"/>
-                <w:sz w:val="20"/>
-                <w:szCs w:val="20"/>
-                <w:lang w:eastAsia="en-US" w:bidi="ar-SA"/>
-              </w:rPr>
-            </w:pPr>
-            <w:r>
-              <w:rPr>
-                <w:rFonts w:ascii="Calibri" w:eastAsia="Times New Roman" w:hAnsi="Calibri" w:cs="Times New Roman"/>
-                <w:color w:val="auto"/>
-                <w:sz w:val="20"/>
-                <w:szCs w:val="20"/>
-                <w:lang w:eastAsia="en-US" w:bidi="ar-SA"/>
-              </w:rPr>
-              <w:t>(11,522.4841)</w:t>
-            </w:r>
-          </w:p>
-        </w:tc>
-        <w:tc>
-          <w:tcPr>
-            <w:tcW w:w="1225" w:type="dxa"/>
-            <w:tcBorders>
-              <w:top w:val="nil"/>
-              <w:left w:val="nil"/>
-              <w:bottom w:val="nil"/>
-              <w:right w:val="nil"/>
-            </w:tcBorders>
-            <w:shd w:val="clear" w:color="auto" w:fill="auto"/>
-            <w:noWrap/>
-            <w:vAlign w:val="bottom"/>
-            <w:hideMark/>
-          </w:tcPr>
-          <w:p>
-            <w:pPr>
-              <w:jc w:val="center"/>
-              <w:rPr>
-                <w:rFonts w:ascii="Calibri" w:eastAsia="Times New Roman" w:hAnsi="Calibri" w:cs="Times New Roman"/>
-                <w:color w:val="auto"/>
-                <w:sz w:val="20"/>
-                <w:szCs w:val="20"/>
-                <w:lang w:eastAsia="en-US" w:bidi="ar-SA"/>
-              </w:rPr>
-            </w:pPr>
-            <w:r>
-              <w:rPr>
-                <w:rFonts w:ascii="Calibri" w:eastAsia="Times New Roman" w:hAnsi="Calibri" w:cs="Times New Roman"/>
-                <w:color w:val="auto"/>
-                <w:sz w:val="20"/>
-                <w:szCs w:val="20"/>
-                <w:lang w:eastAsia="en-US" w:bidi="ar-SA"/>
-              </w:rPr>
-              <w:t>(10,359.0286)</w:t>
-            </w:r>
-          </w:p>
-        </w:tc>
-        <w:tc>
-          <w:tcPr>
-            <w:tcW w:w="817" w:type="dxa"/>
+              <w:t>(7,162</w:t>
+            </w:r>
+            <w:r>
+              <w:rPr>
+                <w:rFonts w:ascii="Calibri" w:eastAsia="Times New Roman" w:hAnsi="Calibri" w:cs="Times New Roman"/>
+                <w:color w:val="auto"/>
+                <w:sz w:val="20"/>
+                <w:szCs w:val="20"/>
+                <w:lang w:eastAsia="en-US" w:bidi="ar-SA"/>
+              </w:rPr>
+              <w:t>)</w:t>
+            </w:r>
+          </w:p>
+        </w:tc>
+        <w:tc>
+          <w:tcPr>
+            <w:tcW w:w="1334" w:type="dxa"/>
+            <w:tcBorders>
+              <w:top w:val="nil"/>
+              <w:left w:val="nil"/>
+              <w:bottom w:val="nil"/>
+              <w:right w:val="nil"/>
+            </w:tcBorders>
+            <w:shd w:val="clear" w:color="auto" w:fill="auto"/>
+            <w:noWrap/>
+            <w:vAlign w:val="bottom"/>
+            <w:hideMark/>
+          </w:tcPr>
+          <w:p>
+            <w:pPr>
+              <w:jc w:val="center"/>
+              <w:rPr>
+                <w:rFonts w:ascii="Calibri" w:eastAsia="Times New Roman" w:hAnsi="Calibri" w:cs="Times New Roman"/>
+                <w:color w:val="auto"/>
+                <w:sz w:val="20"/>
+                <w:szCs w:val="20"/>
+                <w:lang w:eastAsia="en-US" w:bidi="ar-SA"/>
+              </w:rPr>
+            </w:pPr>
+            <w:r>
+              <w:rPr>
+                <w:rFonts w:ascii="Calibri" w:eastAsia="Times New Roman" w:hAnsi="Calibri" w:cs="Times New Roman"/>
+                <w:color w:val="auto"/>
+                <w:sz w:val="20"/>
+                <w:szCs w:val="20"/>
+                <w:lang w:eastAsia="en-US" w:bidi="ar-SA"/>
+              </w:rPr>
+              <w:t>(10,506</w:t>
+            </w:r>
+            <w:r>
+              <w:rPr>
+                <w:rFonts w:ascii="Calibri" w:eastAsia="Times New Roman" w:hAnsi="Calibri" w:cs="Times New Roman"/>
+                <w:color w:val="auto"/>
+                <w:sz w:val="20"/>
+                <w:szCs w:val="20"/>
+                <w:lang w:eastAsia="en-US" w:bidi="ar-SA"/>
+              </w:rPr>
+              <w:t>)</w:t>
+            </w:r>
+          </w:p>
+        </w:tc>
+        <w:tc>
+          <w:tcPr>
+            <w:tcW w:w="1334" w:type="dxa"/>
+            <w:tcBorders>
+              <w:top w:val="nil"/>
+              <w:left w:val="nil"/>
+              <w:bottom w:val="nil"/>
+              <w:right w:val="nil"/>
+            </w:tcBorders>
+            <w:shd w:val="clear" w:color="auto" w:fill="auto"/>
+            <w:noWrap/>
+            <w:vAlign w:val="bottom"/>
+            <w:hideMark/>
+          </w:tcPr>
+          <w:p>
+            <w:pPr>
+              <w:jc w:val="center"/>
+              <w:rPr>
+                <w:rFonts w:ascii="Calibri" w:eastAsia="Times New Roman" w:hAnsi="Calibri" w:cs="Times New Roman"/>
+                <w:color w:val="auto"/>
+                <w:sz w:val="20"/>
+                <w:szCs w:val="20"/>
+                <w:lang w:eastAsia="en-US" w:bidi="ar-SA"/>
+              </w:rPr>
+            </w:pPr>
+            <w:r>
+              <w:rPr>
+                <w:rFonts w:ascii="Calibri" w:eastAsia="Times New Roman" w:hAnsi="Calibri" w:cs="Times New Roman"/>
+                <w:color w:val="auto"/>
+                <w:sz w:val="20"/>
+                <w:szCs w:val="20"/>
+                <w:lang w:eastAsia="en-US" w:bidi="ar-SA"/>
+              </w:rPr>
+              <w:t>(11,522</w:t>
+            </w:r>
+            <w:r>
+              <w:rPr>
+                <w:rFonts w:ascii="Calibri" w:eastAsia="Times New Roman" w:hAnsi="Calibri" w:cs="Times New Roman"/>
+                <w:color w:val="auto"/>
+                <w:sz w:val="20"/>
+                <w:szCs w:val="20"/>
+                <w:lang w:eastAsia="en-US" w:bidi="ar-SA"/>
+              </w:rPr>
+              <w:t>)</w:t>
+            </w:r>
+          </w:p>
+        </w:tc>
+        <w:tc>
+          <w:tcPr>
+            <w:tcW w:w="1334" w:type="dxa"/>
+            <w:tcBorders>
+              <w:top w:val="nil"/>
+              <w:left w:val="nil"/>
+              <w:bottom w:val="nil"/>
+              <w:right w:val="nil"/>
+            </w:tcBorders>
+            <w:shd w:val="clear" w:color="auto" w:fill="auto"/>
+            <w:noWrap/>
+            <w:vAlign w:val="bottom"/>
+            <w:hideMark/>
+          </w:tcPr>
+          <w:p>
+            <w:pPr>
+              <w:jc w:val="center"/>
+              <w:rPr>
+                <w:rFonts w:ascii="Calibri" w:eastAsia="Times New Roman" w:hAnsi="Calibri" w:cs="Times New Roman"/>
+                <w:color w:val="auto"/>
+                <w:sz w:val="20"/>
+                <w:szCs w:val="20"/>
+                <w:lang w:eastAsia="en-US" w:bidi="ar-SA"/>
+              </w:rPr>
+            </w:pPr>
+            <w:r>
+              <w:rPr>
+                <w:rFonts w:ascii="Calibri" w:eastAsia="Times New Roman" w:hAnsi="Calibri" w:cs="Times New Roman"/>
+                <w:color w:val="auto"/>
+                <w:sz w:val="20"/>
+                <w:szCs w:val="20"/>
+                <w:lang w:eastAsia="en-US" w:bidi="ar-SA"/>
+              </w:rPr>
+              <w:t>(10,359</w:t>
+            </w:r>
+            <w:r>
+              <w:rPr>
+                <w:rFonts w:ascii="Calibri" w:eastAsia="Times New Roman" w:hAnsi="Calibri" w:cs="Times New Roman"/>
+                <w:color w:val="auto"/>
+                <w:sz w:val="20"/>
+                <w:szCs w:val="20"/>
+                <w:lang w:eastAsia="en-US" w:bidi="ar-SA"/>
+              </w:rPr>
+              <w:t>)</w:t>
+            </w:r>
+          </w:p>
+        </w:tc>
+        <w:tc>
+          <w:tcPr>
+            <w:tcW w:w="692" w:type="dxa"/>
             <w:tcBorders>
               <w:top w:val="nil"/>
               <w:left w:val="nil"/>
@@ -22170,87 +23306,87 @@
         </w:trPr>
         <w:tc>
           <w:tcPr>
-            <w:tcW w:w="1223" w:type="dxa"/>
-            <w:tcBorders>
-              <w:top w:val="nil"/>
-              <w:left w:val="nil"/>
-              <w:bottom w:val="nil"/>
-              <w:right w:val="nil"/>
-            </w:tcBorders>
-            <w:shd w:val="clear" w:color="auto" w:fill="auto"/>
-            <w:noWrap/>
-            <w:vAlign w:val="bottom"/>
-            <w:hideMark/>
-          </w:tcPr>
-          <w:p>
-            <w:pPr>
-              <w:rPr>
-                <w:rFonts w:ascii="Calibri" w:eastAsia="Times New Roman" w:hAnsi="Calibri" w:cs="Times New Roman"/>
-                <w:color w:val="auto"/>
-                <w:sz w:val="20"/>
-                <w:szCs w:val="20"/>
-                <w:lang w:eastAsia="en-US" w:bidi="ar-SA"/>
-              </w:rPr>
-            </w:pPr>
-          </w:p>
-        </w:tc>
-        <w:tc>
-          <w:tcPr>
-            <w:tcW w:w="1225" w:type="dxa"/>
-            <w:tcBorders>
-              <w:top w:val="nil"/>
-              <w:left w:val="nil"/>
-              <w:bottom w:val="nil"/>
-              <w:right w:val="nil"/>
-            </w:tcBorders>
-            <w:shd w:val="clear" w:color="auto" w:fill="auto"/>
-            <w:noWrap/>
-            <w:vAlign w:val="bottom"/>
-            <w:hideMark/>
-          </w:tcPr>
-          <w:p>
-            <w:pPr>
-              <w:jc w:val="center"/>
-              <w:rPr>
-                <w:rFonts w:ascii="Calibri" w:eastAsia="Times New Roman" w:hAnsi="Calibri" w:cs="Times New Roman"/>
-                <w:color w:val="auto"/>
-                <w:sz w:val="20"/>
-                <w:szCs w:val="20"/>
-                <w:lang w:eastAsia="en-US" w:bidi="ar-SA"/>
-              </w:rPr>
-            </w:pPr>
-          </w:p>
-        </w:tc>
-        <w:tc>
-          <w:tcPr>
-            <w:tcW w:w="1225" w:type="dxa"/>
-            <w:tcBorders>
-              <w:top w:val="nil"/>
-              <w:left w:val="nil"/>
-              <w:bottom w:val="nil"/>
-              <w:right w:val="nil"/>
-            </w:tcBorders>
-            <w:shd w:val="clear" w:color="auto" w:fill="auto"/>
-            <w:noWrap/>
-            <w:vAlign w:val="bottom"/>
-            <w:hideMark/>
-          </w:tcPr>
-          <w:p>
-            <w:pPr>
-              <w:jc w:val="center"/>
-              <w:rPr>
-                <w:rFonts w:ascii="Calibri" w:eastAsia="Times New Roman" w:hAnsi="Calibri" w:cs="Times New Roman"/>
-                <w:color w:val="auto"/>
-                <w:sz w:val="20"/>
-                <w:szCs w:val="20"/>
-                <w:lang w:eastAsia="en-US" w:bidi="ar-SA"/>
-              </w:rPr>
-            </w:pPr>
-          </w:p>
-        </w:tc>
-        <w:tc>
-          <w:tcPr>
-            <w:tcW w:w="1225" w:type="dxa"/>
+            <w:tcW w:w="1065" w:type="dxa"/>
+            <w:tcBorders>
+              <w:top w:val="nil"/>
+              <w:left w:val="nil"/>
+              <w:bottom w:val="nil"/>
+              <w:right w:val="nil"/>
+            </w:tcBorders>
+            <w:shd w:val="clear" w:color="auto" w:fill="auto"/>
+            <w:noWrap/>
+            <w:vAlign w:val="bottom"/>
+            <w:hideMark/>
+          </w:tcPr>
+          <w:p>
+            <w:pPr>
+              <w:rPr>
+                <w:rFonts w:ascii="Calibri" w:eastAsia="Times New Roman" w:hAnsi="Calibri" w:cs="Times New Roman"/>
+                <w:color w:val="auto"/>
+                <w:sz w:val="20"/>
+                <w:szCs w:val="20"/>
+                <w:lang w:eastAsia="en-US" w:bidi="ar-SA"/>
+              </w:rPr>
+            </w:pPr>
+          </w:p>
+        </w:tc>
+        <w:tc>
+          <w:tcPr>
+            <w:tcW w:w="1334" w:type="dxa"/>
+            <w:tcBorders>
+              <w:top w:val="nil"/>
+              <w:left w:val="nil"/>
+              <w:bottom w:val="nil"/>
+              <w:right w:val="nil"/>
+            </w:tcBorders>
+            <w:shd w:val="clear" w:color="auto" w:fill="auto"/>
+            <w:noWrap/>
+            <w:vAlign w:val="bottom"/>
+            <w:hideMark/>
+          </w:tcPr>
+          <w:p>
+            <w:pPr>
+              <w:jc w:val="center"/>
+              <w:rPr>
+                <w:rFonts w:ascii="Calibri" w:eastAsia="Times New Roman" w:hAnsi="Calibri" w:cs="Times New Roman"/>
+                <w:color w:val="auto"/>
+                <w:sz w:val="20"/>
+                <w:szCs w:val="20"/>
+                <w:lang w:eastAsia="en-US" w:bidi="ar-SA"/>
+              </w:rPr>
+            </w:pPr>
+          </w:p>
+        </w:tc>
+        <w:tc>
+          <w:tcPr>
+            <w:tcW w:w="1334" w:type="dxa"/>
+            <w:tcBorders>
+              <w:top w:val="nil"/>
+              <w:left w:val="nil"/>
+              <w:bottom w:val="nil"/>
+              <w:right w:val="nil"/>
+            </w:tcBorders>
+            <w:shd w:val="clear" w:color="auto" w:fill="auto"/>
+            <w:noWrap/>
+            <w:vAlign w:val="bottom"/>
+            <w:hideMark/>
+          </w:tcPr>
+          <w:p>
+            <w:pPr>
+              <w:jc w:val="center"/>
+              <w:rPr>
+                <w:rFonts w:ascii="Calibri" w:eastAsia="Times New Roman" w:hAnsi="Calibri" w:cs="Times New Roman"/>
+                <w:color w:val="auto"/>
+                <w:sz w:val="20"/>
+                <w:szCs w:val="20"/>
+                <w:lang w:eastAsia="en-US" w:bidi="ar-SA"/>
+              </w:rPr>
+            </w:pPr>
+          </w:p>
+        </w:tc>
+        <w:tc>
+          <w:tcPr>
+            <w:tcW w:w="1334" w:type="dxa"/>
             <w:tcBorders>
               <w:top w:val="nil"/>
               <w:left w:val="nil"/>
@@ -22287,88 +23423,88 @@
         </w:tc>
         <w:tc>
           <w:tcPr>
-            <w:tcW w:w="1225" w:type="dxa"/>
-            <w:tcBorders>
-              <w:top w:val="nil"/>
-              <w:left w:val="nil"/>
-              <w:bottom w:val="nil"/>
-              <w:right w:val="nil"/>
-            </w:tcBorders>
-            <w:shd w:val="clear" w:color="auto" w:fill="auto"/>
-            <w:noWrap/>
-            <w:vAlign w:val="bottom"/>
-            <w:hideMark/>
-          </w:tcPr>
-          <w:p>
-            <w:pPr>
-              <w:jc w:val="center"/>
-              <w:rPr>
-                <w:rFonts w:ascii="Calibri" w:eastAsia="Times New Roman" w:hAnsi="Calibri" w:cs="Times New Roman"/>
-                <w:color w:val="auto"/>
-                <w:sz w:val="20"/>
-                <w:szCs w:val="20"/>
-                <w:lang w:eastAsia="en-US" w:bidi="ar-SA"/>
-              </w:rPr>
-            </w:pPr>
-          </w:p>
-        </w:tc>
-        <w:tc>
-          <w:tcPr>
-            <w:tcW w:w="1225" w:type="dxa"/>
-            <w:tcBorders>
-              <w:top w:val="nil"/>
-              <w:left w:val="nil"/>
-              <w:bottom w:val="nil"/>
-              <w:right w:val="nil"/>
-            </w:tcBorders>
-            <w:shd w:val="clear" w:color="auto" w:fill="auto"/>
-            <w:noWrap/>
-            <w:vAlign w:val="bottom"/>
-            <w:hideMark/>
-          </w:tcPr>
-          <w:p>
-            <w:pPr>
-              <w:jc w:val="center"/>
-              <w:rPr>
-                <w:rFonts w:ascii="Calibri" w:eastAsia="Times New Roman" w:hAnsi="Calibri" w:cs="Times New Roman"/>
-                <w:color w:val="auto"/>
-                <w:sz w:val="20"/>
-                <w:szCs w:val="20"/>
-                <w:lang w:eastAsia="en-US" w:bidi="ar-SA"/>
-              </w:rPr>
-            </w:pPr>
-          </w:p>
-        </w:tc>
-        <w:tc>
-          <w:tcPr>
-            <w:tcW w:w="1225" w:type="dxa"/>
-            <w:tcBorders>
-              <w:top w:val="nil"/>
-              <w:left w:val="nil"/>
-              <w:bottom w:val="nil"/>
-              <w:right w:val="nil"/>
-            </w:tcBorders>
-            <w:shd w:val="clear" w:color="auto" w:fill="auto"/>
-            <w:noWrap/>
-            <w:vAlign w:val="bottom"/>
-            <w:hideMark/>
-          </w:tcPr>
-          <w:p>
-            <w:pPr>
-              <w:jc w:val="center"/>
-              <w:rPr>
-                <w:rFonts w:ascii="Calibri" w:eastAsia="Times New Roman" w:hAnsi="Calibri" w:cs="Times New Roman"/>
-                <w:color w:val="auto"/>
-                <w:sz w:val="20"/>
-                <w:szCs w:val="20"/>
-                <w:lang w:eastAsia="en-US" w:bidi="ar-SA"/>
-              </w:rPr>
-            </w:pPr>
-          </w:p>
-        </w:tc>
-        <w:tc>
-          <w:tcPr>
-            <w:tcW w:w="817" w:type="dxa"/>
+            <w:tcW w:w="1334" w:type="dxa"/>
+            <w:tcBorders>
+              <w:top w:val="nil"/>
+              <w:left w:val="nil"/>
+              <w:bottom w:val="nil"/>
+              <w:right w:val="nil"/>
+            </w:tcBorders>
+            <w:shd w:val="clear" w:color="auto" w:fill="auto"/>
+            <w:noWrap/>
+            <w:vAlign w:val="bottom"/>
+            <w:hideMark/>
+          </w:tcPr>
+          <w:p>
+            <w:pPr>
+              <w:jc w:val="center"/>
+              <w:rPr>
+                <w:rFonts w:ascii="Calibri" w:eastAsia="Times New Roman" w:hAnsi="Calibri" w:cs="Times New Roman"/>
+                <w:color w:val="auto"/>
+                <w:sz w:val="20"/>
+                <w:szCs w:val="20"/>
+                <w:lang w:eastAsia="en-US" w:bidi="ar-SA"/>
+              </w:rPr>
+            </w:pPr>
+          </w:p>
+        </w:tc>
+        <w:tc>
+          <w:tcPr>
+            <w:tcW w:w="1334" w:type="dxa"/>
+            <w:tcBorders>
+              <w:top w:val="nil"/>
+              <w:left w:val="nil"/>
+              <w:bottom w:val="nil"/>
+              <w:right w:val="nil"/>
+            </w:tcBorders>
+            <w:shd w:val="clear" w:color="auto" w:fill="auto"/>
+            <w:noWrap/>
+            <w:vAlign w:val="bottom"/>
+            <w:hideMark/>
+          </w:tcPr>
+          <w:p>
+            <w:pPr>
+              <w:jc w:val="center"/>
+              <w:rPr>
+                <w:rFonts w:ascii="Calibri" w:eastAsia="Times New Roman" w:hAnsi="Calibri" w:cs="Times New Roman"/>
+                <w:color w:val="auto"/>
+                <w:sz w:val="20"/>
+                <w:szCs w:val="20"/>
+                <w:lang w:eastAsia="en-US" w:bidi="ar-SA"/>
+              </w:rPr>
+            </w:pPr>
+          </w:p>
+        </w:tc>
+        <w:tc>
+          <w:tcPr>
+            <w:tcW w:w="1334" w:type="dxa"/>
+            <w:tcBorders>
+              <w:top w:val="nil"/>
+              <w:left w:val="nil"/>
+              <w:bottom w:val="nil"/>
+              <w:right w:val="nil"/>
+            </w:tcBorders>
+            <w:shd w:val="clear" w:color="auto" w:fill="auto"/>
+            <w:noWrap/>
+            <w:vAlign w:val="bottom"/>
+            <w:hideMark/>
+          </w:tcPr>
+          <w:p>
+            <w:pPr>
+              <w:jc w:val="center"/>
+              <w:rPr>
+                <w:rFonts w:ascii="Calibri" w:eastAsia="Times New Roman" w:hAnsi="Calibri" w:cs="Times New Roman"/>
+                <w:color w:val="auto"/>
+                <w:sz w:val="20"/>
+                <w:szCs w:val="20"/>
+                <w:lang w:eastAsia="en-US" w:bidi="ar-SA"/>
+              </w:rPr>
+            </w:pPr>
+          </w:p>
+        </w:tc>
+        <w:tc>
+          <w:tcPr>
+            <w:tcW w:w="692" w:type="dxa"/>
             <w:tcBorders>
               <w:top w:val="nil"/>
               <w:left w:val="nil"/>
@@ -22399,7 +23535,7 @@
         </w:trPr>
         <w:tc>
           <w:tcPr>
-            <w:tcW w:w="1223" w:type="dxa"/>
+            <w:tcW w:w="1065" w:type="dxa"/>
             <w:tcBorders>
               <w:top w:val="nil"/>
               <w:left w:val="nil"/>
@@ -22435,7 +23571,7 @@
         </w:tc>
         <w:tc>
           <w:tcPr>
-            <w:tcW w:w="1225" w:type="dxa"/>
+            <w:tcW w:w="1334" w:type="dxa"/>
             <w:tcBorders>
               <w:top w:val="nil"/>
               <w:left w:val="nil"/>
@@ -22472,7 +23608,7 @@
         </w:tc>
         <w:tc>
           <w:tcPr>
-            <w:tcW w:w="1225" w:type="dxa"/>
+            <w:tcW w:w="1334" w:type="dxa"/>
             <w:tcBorders>
               <w:top w:val="nil"/>
               <w:left w:val="nil"/>
@@ -22509,7 +23645,7 @@
         </w:tc>
         <w:tc>
           <w:tcPr>
-            <w:tcW w:w="1225" w:type="dxa"/>
+            <w:tcW w:w="1334" w:type="dxa"/>
             <w:tcBorders>
               <w:top w:val="nil"/>
               <w:left w:val="nil"/>
@@ -22546,7 +23682,7 @@
         </w:tc>
         <w:tc>
           <w:tcPr>
-            <w:tcW w:w="1225" w:type="dxa"/>
+            <w:tcW w:w="1334" w:type="dxa"/>
             <w:tcBorders>
               <w:top w:val="nil"/>
               <w:left w:val="nil"/>
@@ -22583,7 +23719,7 @@
         </w:tc>
         <w:tc>
           <w:tcPr>
-            <w:tcW w:w="1225" w:type="dxa"/>
+            <w:tcW w:w="1334" w:type="dxa"/>
             <w:tcBorders>
               <w:top w:val="nil"/>
               <w:left w:val="nil"/>
@@ -22620,7 +23756,7 @@
         </w:tc>
         <w:tc>
           <w:tcPr>
-            <w:tcW w:w="1225" w:type="dxa"/>
+            <w:tcW w:w="1334" w:type="dxa"/>
             <w:tcBorders>
               <w:top w:val="nil"/>
               <w:left w:val="nil"/>
@@ -22657,7 +23793,7 @@
         </w:tc>
         <w:tc>
           <w:tcPr>
-            <w:tcW w:w="817" w:type="dxa"/>
+            <w:tcW w:w="692" w:type="dxa"/>
             <w:tcBorders>
               <w:top w:val="nil"/>
               <w:left w:val="nil"/>
@@ -22688,7 +23824,7 @@
         </w:trPr>
         <w:tc>
           <w:tcPr>
-            <w:tcW w:w="1223" w:type="dxa"/>
+            <w:tcW w:w="1065" w:type="dxa"/>
             <w:tcBorders>
               <w:top w:val="nil"/>
               <w:left w:val="nil"/>
@@ -22724,7 +23860,7 @@
         </w:tc>
         <w:tc>
           <w:tcPr>
-            <w:tcW w:w="1225" w:type="dxa"/>
+            <w:tcW w:w="1334" w:type="dxa"/>
             <w:tcBorders>
               <w:top w:val="nil"/>
               <w:left w:val="nil"/>
@@ -22761,7 +23897,7 @@
         </w:tc>
         <w:tc>
           <w:tcPr>
-            <w:tcW w:w="1225" w:type="dxa"/>
+            <w:tcW w:w="1334" w:type="dxa"/>
             <w:tcBorders>
               <w:top w:val="nil"/>
               <w:left w:val="nil"/>
@@ -22798,7 +23934,7 @@
         </w:tc>
         <w:tc>
           <w:tcPr>
-            <w:tcW w:w="1225" w:type="dxa"/>
+            <w:tcW w:w="1334" w:type="dxa"/>
             <w:tcBorders>
               <w:top w:val="nil"/>
               <w:left w:val="nil"/>
@@ -22835,7 +23971,7 @@
         </w:tc>
         <w:tc>
           <w:tcPr>
-            <w:tcW w:w="1225" w:type="dxa"/>
+            <w:tcW w:w="1334" w:type="dxa"/>
             <w:tcBorders>
               <w:top w:val="nil"/>
               <w:left w:val="nil"/>
@@ -22872,7 +24008,7 @@
         </w:tc>
         <w:tc>
           <w:tcPr>
-            <w:tcW w:w="1225" w:type="dxa"/>
+            <w:tcW w:w="1334" w:type="dxa"/>
             <w:tcBorders>
               <w:top w:val="nil"/>
               <w:left w:val="nil"/>
@@ -22909,7 +24045,7 @@
         </w:tc>
         <w:tc>
           <w:tcPr>
-            <w:tcW w:w="1225" w:type="dxa"/>
+            <w:tcW w:w="1334" w:type="dxa"/>
             <w:tcBorders>
               <w:top w:val="nil"/>
               <w:left w:val="nil"/>
@@ -22946,7 +24082,7 @@
         </w:tc>
         <w:tc>
           <w:tcPr>
-            <w:tcW w:w="817" w:type="dxa"/>
+            <w:tcW w:w="692" w:type="dxa"/>
             <w:tcBorders>
               <w:top w:val="nil"/>
               <w:left w:val="nil"/>
@@ -22977,7 +24113,7 @@
         </w:trPr>
         <w:tc>
           <w:tcPr>
-            <w:tcW w:w="3673" w:type="dxa"/>
+            <w:tcW w:w="3733" w:type="dxa"/>
             <w:gridSpan w:val="3"/>
             <w:tcBorders>
               <w:top w:val="nil"/>
@@ -23014,111 +24150,111 @@
         </w:tc>
         <w:tc>
           <w:tcPr>
-            <w:tcW w:w="1225" w:type="dxa"/>
-            <w:tcBorders>
-              <w:top w:val="nil"/>
-              <w:left w:val="nil"/>
-              <w:bottom w:val="nil"/>
-              <w:right w:val="nil"/>
-            </w:tcBorders>
-            <w:shd w:val="clear" w:color="auto" w:fill="auto"/>
-            <w:noWrap/>
-            <w:vAlign w:val="bottom"/>
-            <w:hideMark/>
-          </w:tcPr>
-          <w:p>
-            <w:pPr>
-              <w:rPr>
-                <w:rFonts w:ascii="Calibri" w:eastAsia="Times New Roman" w:hAnsi="Calibri" w:cs="Times New Roman"/>
-                <w:color w:val="auto"/>
-                <w:sz w:val="20"/>
-                <w:szCs w:val="20"/>
-                <w:lang w:eastAsia="en-US" w:bidi="ar-SA"/>
-              </w:rPr>
-            </w:pPr>
-          </w:p>
-        </w:tc>
-        <w:tc>
-          <w:tcPr>
-            <w:tcW w:w="1225" w:type="dxa"/>
-            <w:tcBorders>
-              <w:top w:val="nil"/>
-              <w:left w:val="nil"/>
-              <w:bottom w:val="nil"/>
-              <w:right w:val="nil"/>
-            </w:tcBorders>
-            <w:shd w:val="clear" w:color="auto" w:fill="auto"/>
-            <w:noWrap/>
-            <w:vAlign w:val="bottom"/>
-            <w:hideMark/>
-          </w:tcPr>
-          <w:p>
-            <w:pPr>
-              <w:rPr>
-                <w:rFonts w:ascii="Calibri" w:eastAsia="Times New Roman" w:hAnsi="Calibri" w:cs="Times New Roman"/>
-                <w:color w:val="auto"/>
-                <w:sz w:val="20"/>
-                <w:szCs w:val="20"/>
-                <w:lang w:eastAsia="en-US" w:bidi="ar-SA"/>
-              </w:rPr>
-            </w:pPr>
-          </w:p>
-        </w:tc>
-        <w:tc>
-          <w:tcPr>
-            <w:tcW w:w="1225" w:type="dxa"/>
-            <w:tcBorders>
-              <w:top w:val="nil"/>
-              <w:left w:val="nil"/>
-              <w:bottom w:val="nil"/>
-              <w:right w:val="nil"/>
-            </w:tcBorders>
-            <w:shd w:val="clear" w:color="auto" w:fill="auto"/>
-            <w:noWrap/>
-            <w:vAlign w:val="bottom"/>
-            <w:hideMark/>
-          </w:tcPr>
-          <w:p>
-            <w:pPr>
-              <w:rPr>
-                <w:rFonts w:ascii="Calibri" w:eastAsia="Times New Roman" w:hAnsi="Calibri" w:cs="Times New Roman"/>
-                <w:color w:val="auto"/>
-                <w:sz w:val="20"/>
-                <w:szCs w:val="20"/>
-                <w:lang w:eastAsia="en-US" w:bidi="ar-SA"/>
-              </w:rPr>
-            </w:pPr>
-          </w:p>
-        </w:tc>
-        <w:tc>
-          <w:tcPr>
-            <w:tcW w:w="1225" w:type="dxa"/>
-            <w:tcBorders>
-              <w:top w:val="nil"/>
-              <w:left w:val="nil"/>
-              <w:bottom w:val="nil"/>
-              <w:right w:val="nil"/>
-            </w:tcBorders>
-            <w:shd w:val="clear" w:color="auto" w:fill="auto"/>
-            <w:noWrap/>
-            <w:vAlign w:val="bottom"/>
-            <w:hideMark/>
-          </w:tcPr>
-          <w:p>
-            <w:pPr>
-              <w:rPr>
-                <w:rFonts w:ascii="Calibri" w:eastAsia="Times New Roman" w:hAnsi="Calibri" w:cs="Times New Roman"/>
-                <w:color w:val="auto"/>
-                <w:sz w:val="20"/>
-                <w:szCs w:val="20"/>
-                <w:lang w:eastAsia="en-US" w:bidi="ar-SA"/>
-              </w:rPr>
-            </w:pPr>
-          </w:p>
-        </w:tc>
-        <w:tc>
-          <w:tcPr>
-            <w:tcW w:w="817" w:type="dxa"/>
+            <w:tcW w:w="1334" w:type="dxa"/>
+            <w:tcBorders>
+              <w:top w:val="nil"/>
+              <w:left w:val="nil"/>
+              <w:bottom w:val="nil"/>
+              <w:right w:val="nil"/>
+            </w:tcBorders>
+            <w:shd w:val="clear" w:color="auto" w:fill="auto"/>
+            <w:noWrap/>
+            <w:vAlign w:val="bottom"/>
+            <w:hideMark/>
+          </w:tcPr>
+          <w:p>
+            <w:pPr>
+              <w:rPr>
+                <w:rFonts w:ascii="Calibri" w:eastAsia="Times New Roman" w:hAnsi="Calibri" w:cs="Times New Roman"/>
+                <w:color w:val="auto"/>
+                <w:sz w:val="20"/>
+                <w:szCs w:val="20"/>
+                <w:lang w:eastAsia="en-US" w:bidi="ar-SA"/>
+              </w:rPr>
+            </w:pPr>
+          </w:p>
+        </w:tc>
+        <w:tc>
+          <w:tcPr>
+            <w:tcW w:w="1334" w:type="dxa"/>
+            <w:tcBorders>
+              <w:top w:val="nil"/>
+              <w:left w:val="nil"/>
+              <w:bottom w:val="nil"/>
+              <w:right w:val="nil"/>
+            </w:tcBorders>
+            <w:shd w:val="clear" w:color="auto" w:fill="auto"/>
+            <w:noWrap/>
+            <w:vAlign w:val="bottom"/>
+            <w:hideMark/>
+          </w:tcPr>
+          <w:p>
+            <w:pPr>
+              <w:rPr>
+                <w:rFonts w:ascii="Calibri" w:eastAsia="Times New Roman" w:hAnsi="Calibri" w:cs="Times New Roman"/>
+                <w:color w:val="auto"/>
+                <w:sz w:val="20"/>
+                <w:szCs w:val="20"/>
+                <w:lang w:eastAsia="en-US" w:bidi="ar-SA"/>
+              </w:rPr>
+            </w:pPr>
+          </w:p>
+        </w:tc>
+        <w:tc>
+          <w:tcPr>
+            <w:tcW w:w="1334" w:type="dxa"/>
+            <w:tcBorders>
+              <w:top w:val="nil"/>
+              <w:left w:val="nil"/>
+              <w:bottom w:val="nil"/>
+              <w:right w:val="nil"/>
+            </w:tcBorders>
+            <w:shd w:val="clear" w:color="auto" w:fill="auto"/>
+            <w:noWrap/>
+            <w:vAlign w:val="bottom"/>
+            <w:hideMark/>
+          </w:tcPr>
+          <w:p>
+            <w:pPr>
+              <w:rPr>
+                <w:rFonts w:ascii="Calibri" w:eastAsia="Times New Roman" w:hAnsi="Calibri" w:cs="Times New Roman"/>
+                <w:color w:val="auto"/>
+                <w:sz w:val="20"/>
+                <w:szCs w:val="20"/>
+                <w:lang w:eastAsia="en-US" w:bidi="ar-SA"/>
+              </w:rPr>
+            </w:pPr>
+          </w:p>
+        </w:tc>
+        <w:tc>
+          <w:tcPr>
+            <w:tcW w:w="1334" w:type="dxa"/>
+            <w:tcBorders>
+              <w:top w:val="nil"/>
+              <w:left w:val="nil"/>
+              <w:bottom w:val="nil"/>
+              <w:right w:val="nil"/>
+            </w:tcBorders>
+            <w:shd w:val="clear" w:color="auto" w:fill="auto"/>
+            <w:noWrap/>
+            <w:vAlign w:val="bottom"/>
+            <w:hideMark/>
+          </w:tcPr>
+          <w:p>
+            <w:pPr>
+              <w:rPr>
+                <w:rFonts w:ascii="Calibri" w:eastAsia="Times New Roman" w:hAnsi="Calibri" w:cs="Times New Roman"/>
+                <w:color w:val="auto"/>
+                <w:sz w:val="20"/>
+                <w:szCs w:val="20"/>
+                <w:lang w:eastAsia="en-US" w:bidi="ar-SA"/>
+              </w:rPr>
+            </w:pPr>
+          </w:p>
+        </w:tc>
+        <w:tc>
+          <w:tcPr>
+            <w:tcW w:w="692" w:type="dxa"/>
             <w:tcBorders>
               <w:top w:val="nil"/>
               <w:left w:val="nil"/>
@@ -23149,7 +24285,7 @@
         </w:trPr>
         <w:tc>
           <w:tcPr>
-            <w:tcW w:w="2448" w:type="dxa"/>
+            <w:tcW w:w="2399" w:type="dxa"/>
             <w:gridSpan w:val="2"/>
             <w:tcBorders>
               <w:top w:val="nil"/>
@@ -23186,137 +24322,137 @@
         </w:tc>
         <w:tc>
           <w:tcPr>
-            <w:tcW w:w="1225" w:type="dxa"/>
-            <w:tcBorders>
-              <w:top w:val="nil"/>
-              <w:left w:val="nil"/>
-              <w:bottom w:val="nil"/>
-              <w:right w:val="nil"/>
-            </w:tcBorders>
-            <w:shd w:val="clear" w:color="auto" w:fill="auto"/>
-            <w:noWrap/>
-            <w:vAlign w:val="bottom"/>
-            <w:hideMark/>
-          </w:tcPr>
-          <w:p>
-            <w:pPr>
-              <w:rPr>
-                <w:rFonts w:ascii="Calibri" w:eastAsia="Times New Roman" w:hAnsi="Calibri" w:cs="Times New Roman"/>
-                <w:color w:val="auto"/>
-                <w:sz w:val="20"/>
-                <w:szCs w:val="20"/>
-                <w:lang w:eastAsia="en-US" w:bidi="ar-SA"/>
-              </w:rPr>
-            </w:pPr>
-          </w:p>
-        </w:tc>
-        <w:tc>
-          <w:tcPr>
-            <w:tcW w:w="1225" w:type="dxa"/>
-            <w:tcBorders>
-              <w:top w:val="nil"/>
-              <w:left w:val="nil"/>
-              <w:bottom w:val="nil"/>
-              <w:right w:val="nil"/>
-            </w:tcBorders>
-            <w:shd w:val="clear" w:color="auto" w:fill="auto"/>
-            <w:noWrap/>
-            <w:vAlign w:val="bottom"/>
-            <w:hideMark/>
-          </w:tcPr>
-          <w:p>
-            <w:pPr>
-              <w:rPr>
-                <w:rFonts w:ascii="Calibri" w:eastAsia="Times New Roman" w:hAnsi="Calibri" w:cs="Times New Roman"/>
-                <w:color w:val="auto"/>
-                <w:sz w:val="20"/>
-                <w:szCs w:val="20"/>
-                <w:lang w:eastAsia="en-US" w:bidi="ar-SA"/>
-              </w:rPr>
-            </w:pPr>
-          </w:p>
-        </w:tc>
-        <w:tc>
-          <w:tcPr>
-            <w:tcW w:w="1225" w:type="dxa"/>
-            <w:tcBorders>
-              <w:top w:val="nil"/>
-              <w:left w:val="nil"/>
-              <w:bottom w:val="nil"/>
-              <w:right w:val="nil"/>
-            </w:tcBorders>
-            <w:shd w:val="clear" w:color="auto" w:fill="auto"/>
-            <w:noWrap/>
-            <w:vAlign w:val="bottom"/>
-            <w:hideMark/>
-          </w:tcPr>
-          <w:p>
-            <w:pPr>
-              <w:rPr>
-                <w:rFonts w:ascii="Calibri" w:eastAsia="Times New Roman" w:hAnsi="Calibri" w:cs="Times New Roman"/>
-                <w:color w:val="auto"/>
-                <w:sz w:val="20"/>
-                <w:szCs w:val="20"/>
-                <w:lang w:eastAsia="en-US" w:bidi="ar-SA"/>
-              </w:rPr>
-            </w:pPr>
-          </w:p>
-        </w:tc>
-        <w:tc>
-          <w:tcPr>
-            <w:tcW w:w="1225" w:type="dxa"/>
-            <w:tcBorders>
-              <w:top w:val="nil"/>
-              <w:left w:val="nil"/>
-              <w:bottom w:val="nil"/>
-              <w:right w:val="nil"/>
-            </w:tcBorders>
-            <w:shd w:val="clear" w:color="auto" w:fill="auto"/>
-            <w:noWrap/>
-            <w:vAlign w:val="bottom"/>
-            <w:hideMark/>
-          </w:tcPr>
-          <w:p>
-            <w:pPr>
-              <w:rPr>
-                <w:rFonts w:ascii="Calibri" w:eastAsia="Times New Roman" w:hAnsi="Calibri" w:cs="Times New Roman"/>
-                <w:color w:val="auto"/>
-                <w:sz w:val="20"/>
-                <w:szCs w:val="20"/>
-                <w:lang w:eastAsia="en-US" w:bidi="ar-SA"/>
-              </w:rPr>
-            </w:pPr>
-          </w:p>
-        </w:tc>
-        <w:tc>
-          <w:tcPr>
-            <w:tcW w:w="1225" w:type="dxa"/>
-            <w:tcBorders>
-              <w:top w:val="nil"/>
-              <w:left w:val="nil"/>
-              <w:bottom w:val="nil"/>
-              <w:right w:val="nil"/>
-            </w:tcBorders>
-            <w:shd w:val="clear" w:color="auto" w:fill="auto"/>
-            <w:noWrap/>
-            <w:vAlign w:val="bottom"/>
-            <w:hideMark/>
-          </w:tcPr>
-          <w:p>
-            <w:pPr>
-              <w:rPr>
-                <w:rFonts w:ascii="Calibri" w:eastAsia="Times New Roman" w:hAnsi="Calibri" w:cs="Times New Roman"/>
-                <w:color w:val="auto"/>
-                <w:sz w:val="20"/>
-                <w:szCs w:val="20"/>
-                <w:lang w:eastAsia="en-US" w:bidi="ar-SA"/>
-              </w:rPr>
-            </w:pPr>
-          </w:p>
-        </w:tc>
-        <w:tc>
-          <w:tcPr>
-            <w:tcW w:w="817" w:type="dxa"/>
+            <w:tcW w:w="1334" w:type="dxa"/>
+            <w:tcBorders>
+              <w:top w:val="nil"/>
+              <w:left w:val="nil"/>
+              <w:bottom w:val="nil"/>
+              <w:right w:val="nil"/>
+            </w:tcBorders>
+            <w:shd w:val="clear" w:color="auto" w:fill="auto"/>
+            <w:noWrap/>
+            <w:vAlign w:val="bottom"/>
+            <w:hideMark/>
+          </w:tcPr>
+          <w:p>
+            <w:pPr>
+              <w:rPr>
+                <w:rFonts w:ascii="Calibri" w:eastAsia="Times New Roman" w:hAnsi="Calibri" w:cs="Times New Roman"/>
+                <w:color w:val="auto"/>
+                <w:sz w:val="20"/>
+                <w:szCs w:val="20"/>
+                <w:lang w:eastAsia="en-US" w:bidi="ar-SA"/>
+              </w:rPr>
+            </w:pPr>
+          </w:p>
+        </w:tc>
+        <w:tc>
+          <w:tcPr>
+            <w:tcW w:w="1334" w:type="dxa"/>
+            <w:tcBorders>
+              <w:top w:val="nil"/>
+              <w:left w:val="nil"/>
+              <w:bottom w:val="nil"/>
+              <w:right w:val="nil"/>
+            </w:tcBorders>
+            <w:shd w:val="clear" w:color="auto" w:fill="auto"/>
+            <w:noWrap/>
+            <w:vAlign w:val="bottom"/>
+            <w:hideMark/>
+          </w:tcPr>
+          <w:p>
+            <w:pPr>
+              <w:rPr>
+                <w:rFonts w:ascii="Calibri" w:eastAsia="Times New Roman" w:hAnsi="Calibri" w:cs="Times New Roman"/>
+                <w:color w:val="auto"/>
+                <w:sz w:val="20"/>
+                <w:szCs w:val="20"/>
+                <w:lang w:eastAsia="en-US" w:bidi="ar-SA"/>
+              </w:rPr>
+            </w:pPr>
+          </w:p>
+        </w:tc>
+        <w:tc>
+          <w:tcPr>
+            <w:tcW w:w="1334" w:type="dxa"/>
+            <w:tcBorders>
+              <w:top w:val="nil"/>
+              <w:left w:val="nil"/>
+              <w:bottom w:val="nil"/>
+              <w:right w:val="nil"/>
+            </w:tcBorders>
+            <w:shd w:val="clear" w:color="auto" w:fill="auto"/>
+            <w:noWrap/>
+            <w:vAlign w:val="bottom"/>
+            <w:hideMark/>
+          </w:tcPr>
+          <w:p>
+            <w:pPr>
+              <w:rPr>
+                <w:rFonts w:ascii="Calibri" w:eastAsia="Times New Roman" w:hAnsi="Calibri" w:cs="Times New Roman"/>
+                <w:color w:val="auto"/>
+                <w:sz w:val="20"/>
+                <w:szCs w:val="20"/>
+                <w:lang w:eastAsia="en-US" w:bidi="ar-SA"/>
+              </w:rPr>
+            </w:pPr>
+          </w:p>
+        </w:tc>
+        <w:tc>
+          <w:tcPr>
+            <w:tcW w:w="1334" w:type="dxa"/>
+            <w:tcBorders>
+              <w:top w:val="nil"/>
+              <w:left w:val="nil"/>
+              <w:bottom w:val="nil"/>
+              <w:right w:val="nil"/>
+            </w:tcBorders>
+            <w:shd w:val="clear" w:color="auto" w:fill="auto"/>
+            <w:noWrap/>
+            <w:vAlign w:val="bottom"/>
+            <w:hideMark/>
+          </w:tcPr>
+          <w:p>
+            <w:pPr>
+              <w:rPr>
+                <w:rFonts w:ascii="Calibri" w:eastAsia="Times New Roman" w:hAnsi="Calibri" w:cs="Times New Roman"/>
+                <w:color w:val="auto"/>
+                <w:sz w:val="20"/>
+                <w:szCs w:val="20"/>
+                <w:lang w:eastAsia="en-US" w:bidi="ar-SA"/>
+              </w:rPr>
+            </w:pPr>
+          </w:p>
+        </w:tc>
+        <w:tc>
+          <w:tcPr>
+            <w:tcW w:w="1334" w:type="dxa"/>
+            <w:tcBorders>
+              <w:top w:val="nil"/>
+              <w:left w:val="nil"/>
+              <w:bottom w:val="nil"/>
+              <w:right w:val="nil"/>
+            </w:tcBorders>
+            <w:shd w:val="clear" w:color="auto" w:fill="auto"/>
+            <w:noWrap/>
+            <w:vAlign w:val="bottom"/>
+            <w:hideMark/>
+          </w:tcPr>
+          <w:p>
+            <w:pPr>
+              <w:rPr>
+                <w:rFonts w:ascii="Calibri" w:eastAsia="Times New Roman" w:hAnsi="Calibri" w:cs="Times New Roman"/>
+                <w:color w:val="auto"/>
+                <w:sz w:val="20"/>
+                <w:szCs w:val="20"/>
+                <w:lang w:eastAsia="en-US" w:bidi="ar-SA"/>
+              </w:rPr>
+            </w:pPr>
+          </w:p>
+        </w:tc>
+        <w:tc>
+          <w:tcPr>
+            <w:tcW w:w="692" w:type="dxa"/>
             <w:tcBorders>
               <w:top w:val="nil"/>
               <w:left w:val="nil"/>
@@ -23353,6 +24489,36 @@
     </w:p>
     <w:p/>
     <w:p/>
+    <w:p>
+      <w:pPr>
+        <w:pStyle w:val="Caption"/>
+        <w:keepNext/>
+      </w:pPr>
+      <w:r>
+        <w:t xml:space="preserve">Table </w:t>
+      </w:r>
+      <w:r>
+        <w:fldChar w:fldCharType="begin"/>
+      </w:r>
+      <w:r>
+        <w:instrText xml:space="preserve"> SEQ Table \* ARABIC </w:instrText>
+      </w:r>
+      <w:r>
+        <w:fldChar w:fldCharType="separate"/>
+      </w:r>
+      <w:r>
+        <w:rPr>
+          <w:noProof/>
+        </w:rPr>
+        <w:t>10</w:t>
+      </w:r>
+      <w:r>
+        <w:fldChar w:fldCharType="end"/>
+      </w:r>
+      <w:r>
+        <w:t>: characteristics check gender</w:t>
+      </w:r>
+    </w:p>
     <w:tbl>
       <w:tblPr>
         <w:tblW w:w="4920" w:type="dxa"/>
@@ -25688,6 +26854,42 @@
     <w:p/>
     <w:p/>
     <w:p/>
+    <w:p>
+      <w:pPr>
+        <w:pStyle w:val="Caption"/>
+        <w:keepNext/>
+      </w:pPr>
+      <w:r>
+        <w:t xml:space="preserve">Table </w:t>
+      </w:r>
+      <w:r>
+        <w:fldChar w:fldCharType="begin"/>
+      </w:r>
+      <w:r>
+        <w:instrText xml:space="preserve"> SEQ Table \* ARABIC </w:instrText>
+      </w:r>
+      <w:r>
+        <w:fldChar w:fldCharType="separate"/>
+      </w:r>
+      <w:r>
+        <w:rPr>
+          <w:noProof/>
+        </w:rPr>
+        <w:t>11</w:t>
+      </w:r>
+      <w:r>
+        <w:fldChar w:fldCharType="end"/>
+      </w:r>
+      <w:r>
+        <w:t xml:space="preserve">: </w:t>
+      </w:r>
+      <w:r>
+        <w:t xml:space="preserve">characteristics check </w:t>
+      </w:r>
+      <w:r>
+        <w:t>education</w:t>
+      </w:r>
+    </w:p>
     <w:tbl>
       <w:tblPr>
         <w:tblW w:w="4920" w:type="dxa"/>
@@ -28022,6 +29224,42 @@
     </w:tbl>
     <w:p/>
     <w:p/>
+    <w:p>
+      <w:pPr>
+        <w:pStyle w:val="Caption"/>
+        <w:keepNext/>
+      </w:pPr>
+      <w:r>
+        <w:t xml:space="preserve">Table </w:t>
+      </w:r>
+      <w:r>
+        <w:fldChar w:fldCharType="begin"/>
+      </w:r>
+      <w:r>
+        <w:instrText xml:space="preserve"> SEQ Table \* ARABIC </w:instrText>
+      </w:r>
+      <w:r>
+        <w:fldChar w:fldCharType="separate"/>
+      </w:r>
+      <w:r>
+        <w:rPr>
+          <w:noProof/>
+        </w:rPr>
+        <w:t>12</w:t>
+      </w:r>
+      <w:r>
+        <w:fldChar w:fldCharType="end"/>
+      </w:r>
+      <w:r>
+        <w:t xml:space="preserve">: </w:t>
+      </w:r>
+      <w:r>
+        <w:t>characteristics check</w:t>
+      </w:r>
+      <w:r>
+        <w:t xml:space="preserve"> net income</w:t>
+      </w:r>
+    </w:p>
     <w:tbl>
       <w:tblPr>
         <w:tblW w:w="5466" w:type="dxa"/>
@@ -28030,9 +29268,9 @@
       </w:tblPr>
       <w:tblGrid>
         <w:gridCol w:w="1440"/>
-        <w:gridCol w:w="1528"/>
-        <w:gridCol w:w="1528"/>
-        <w:gridCol w:w="1528"/>
+        <w:gridCol w:w="1342"/>
+        <w:gridCol w:w="1342"/>
+        <w:gridCol w:w="1342"/>
       </w:tblGrid>
       <w:tr>
         <w:trPr>
@@ -28672,7 +29910,27 @@
                 <w:szCs w:val="20"/>
                 <w:lang w:eastAsia="en-US" w:bidi="ar-SA"/>
               </w:rPr>
-              <w:t>2,964.3806***</w:t>
+              <w:t>2,964</w:t>
+            </w:r>
+            <w:r>
+              <w:rPr>
+                <w:rFonts w:ascii="Calibri" w:eastAsia="Times New Roman" w:hAnsi="Calibri" w:cs="Times New Roman"/>
+                <w:color w:val="auto"/>
+                <w:sz w:val="20"/>
+                <w:szCs w:val="20"/>
+                <w:lang w:eastAsia="en-US" w:bidi="ar-SA"/>
+              </w:rPr>
+              <w:t xml:space="preserve"> </w:t>
+            </w:r>
+            <w:r>
+              <w:rPr>
+                <w:rFonts w:ascii="Calibri" w:eastAsia="Times New Roman" w:hAnsi="Calibri" w:cs="Times New Roman"/>
+                <w:color w:val="auto"/>
+                <w:sz w:val="20"/>
+                <w:szCs w:val="20"/>
+                <w:lang w:eastAsia="en-US" w:bidi="ar-SA"/>
+              </w:rPr>
+              <w:t>***</w:t>
             </w:r>
           </w:p>
         </w:tc>
@@ -28709,7 +29967,27 @@
                 <w:szCs w:val="20"/>
                 <w:lang w:eastAsia="en-US" w:bidi="ar-SA"/>
               </w:rPr>
-              <w:t>2,933.0382***</w:t>
+              <w:t>2,933</w:t>
+            </w:r>
+            <w:r>
+              <w:rPr>
+                <w:rFonts w:ascii="Calibri" w:eastAsia="Times New Roman" w:hAnsi="Calibri" w:cs="Times New Roman"/>
+                <w:color w:val="auto"/>
+                <w:sz w:val="20"/>
+                <w:szCs w:val="20"/>
+                <w:lang w:eastAsia="en-US" w:bidi="ar-SA"/>
+              </w:rPr>
+              <w:t xml:space="preserve"> </w:t>
+            </w:r>
+            <w:r>
+              <w:rPr>
+                <w:rFonts w:ascii="Calibri" w:eastAsia="Times New Roman" w:hAnsi="Calibri" w:cs="Times New Roman"/>
+                <w:color w:val="auto"/>
+                <w:sz w:val="20"/>
+                <w:szCs w:val="20"/>
+                <w:lang w:eastAsia="en-US" w:bidi="ar-SA"/>
+              </w:rPr>
+              <w:t>***</w:t>
             </w:r>
           </w:p>
         </w:tc>
@@ -28814,7 +30092,17 @@
                 <w:szCs w:val="20"/>
                 <w:lang w:eastAsia="en-US" w:bidi="ar-SA"/>
               </w:rPr>
-              <w:t>(752.7164)</w:t>
+              <w:t>(752</w:t>
+            </w:r>
+            <w:r>
+              <w:rPr>
+                <w:rFonts w:ascii="Calibri" w:eastAsia="Times New Roman" w:hAnsi="Calibri" w:cs="Times New Roman"/>
+                <w:color w:val="auto"/>
+                <w:sz w:val="20"/>
+                <w:szCs w:val="20"/>
+                <w:lang w:eastAsia="en-US" w:bidi="ar-SA"/>
+              </w:rPr>
+              <w:t>)</w:t>
             </w:r>
           </w:p>
         </w:tc>
@@ -28851,7 +30139,17 @@
                 <w:szCs w:val="20"/>
                 <w:lang w:eastAsia="en-US" w:bidi="ar-SA"/>
               </w:rPr>
-              <w:t>(802.4822)</w:t>
+              <w:t>(802</w:t>
+            </w:r>
+            <w:r>
+              <w:rPr>
+                <w:rFonts w:ascii="Calibri" w:eastAsia="Times New Roman" w:hAnsi="Calibri" w:cs="Times New Roman"/>
+                <w:color w:val="auto"/>
+                <w:sz w:val="20"/>
+                <w:szCs w:val="20"/>
+                <w:lang w:eastAsia="en-US" w:bidi="ar-SA"/>
+              </w:rPr>
+              <w:t>)</w:t>
             </w:r>
           </w:p>
         </w:tc>
@@ -28888,7 +30186,17 @@
                 <w:szCs w:val="20"/>
                 <w:lang w:eastAsia="en-US" w:bidi="ar-SA"/>
               </w:rPr>
-              <w:t>(872.0241)</w:t>
+              <w:t>(872</w:t>
+            </w:r>
+            <w:r>
+              <w:rPr>
+                <w:rFonts w:ascii="Calibri" w:eastAsia="Times New Roman" w:hAnsi="Calibri" w:cs="Times New Roman"/>
+                <w:color w:val="auto"/>
+                <w:sz w:val="20"/>
+                <w:szCs w:val="20"/>
+                <w:lang w:eastAsia="en-US" w:bidi="ar-SA"/>
+              </w:rPr>
+              <w:t>)</w:t>
             </w:r>
           </w:p>
         </w:tc>
@@ -28966,7 +30274,27 @@
                 <w:szCs w:val="20"/>
                 <w:lang w:eastAsia="en-US" w:bidi="ar-SA"/>
               </w:rPr>
-              <w:t>14,764.5710***</w:t>
+              <w:t>14,764</w:t>
+            </w:r>
+            <w:r>
+              <w:rPr>
+                <w:rFonts w:ascii="Calibri" w:eastAsia="Times New Roman" w:hAnsi="Calibri" w:cs="Times New Roman"/>
+                <w:color w:val="auto"/>
+                <w:sz w:val="20"/>
+                <w:szCs w:val="20"/>
+                <w:lang w:eastAsia="en-US" w:bidi="ar-SA"/>
+              </w:rPr>
+              <w:t xml:space="preserve"> </w:t>
+            </w:r>
+            <w:r>
+              <w:rPr>
+                <w:rFonts w:ascii="Calibri" w:eastAsia="Times New Roman" w:hAnsi="Calibri" w:cs="Times New Roman"/>
+                <w:color w:val="auto"/>
+                <w:sz w:val="20"/>
+                <w:szCs w:val="20"/>
+                <w:lang w:eastAsia="en-US" w:bidi="ar-SA"/>
+              </w:rPr>
+              <w:t>***</w:t>
             </w:r>
           </w:p>
         </w:tc>
@@ -29003,7 +30331,27 @@
                 <w:szCs w:val="20"/>
                 <w:lang w:eastAsia="en-US" w:bidi="ar-SA"/>
               </w:rPr>
-              <w:t>14,764.5710***</w:t>
+              <w:t>14,764</w:t>
+            </w:r>
+            <w:r>
+              <w:rPr>
+                <w:rFonts w:ascii="Calibri" w:eastAsia="Times New Roman" w:hAnsi="Calibri" w:cs="Times New Roman"/>
+                <w:color w:val="auto"/>
+                <w:sz w:val="20"/>
+                <w:szCs w:val="20"/>
+                <w:lang w:eastAsia="en-US" w:bidi="ar-SA"/>
+              </w:rPr>
+              <w:t xml:space="preserve"> </w:t>
+            </w:r>
+            <w:r>
+              <w:rPr>
+                <w:rFonts w:ascii="Calibri" w:eastAsia="Times New Roman" w:hAnsi="Calibri" w:cs="Times New Roman"/>
+                <w:color w:val="auto"/>
+                <w:sz w:val="20"/>
+                <w:szCs w:val="20"/>
+                <w:lang w:eastAsia="en-US" w:bidi="ar-SA"/>
+              </w:rPr>
+              <w:t>***</w:t>
             </w:r>
           </w:p>
         </w:tc>
@@ -29040,7 +30388,27 @@
                 <w:szCs w:val="20"/>
                 <w:lang w:eastAsia="en-US" w:bidi="ar-SA"/>
               </w:rPr>
-              <w:t>13,736.1466***</w:t>
+              <w:t>13,736</w:t>
+            </w:r>
+            <w:r>
+              <w:rPr>
+                <w:rFonts w:ascii="Calibri" w:eastAsia="Times New Roman" w:hAnsi="Calibri" w:cs="Times New Roman"/>
+                <w:color w:val="auto"/>
+                <w:sz w:val="20"/>
+                <w:szCs w:val="20"/>
+                <w:lang w:eastAsia="en-US" w:bidi="ar-SA"/>
+              </w:rPr>
+              <w:t xml:space="preserve"> </w:t>
+            </w:r>
+            <w:r>
+              <w:rPr>
+                <w:rFonts w:ascii="Calibri" w:eastAsia="Times New Roman" w:hAnsi="Calibri" w:cs="Times New Roman"/>
+                <w:color w:val="auto"/>
+                <w:sz w:val="20"/>
+                <w:szCs w:val="20"/>
+                <w:lang w:eastAsia="en-US" w:bidi="ar-SA"/>
+              </w:rPr>
+              <w:t>***</w:t>
             </w:r>
           </w:p>
         </w:tc>
@@ -29108,7 +30476,17 @@
                 <w:szCs w:val="20"/>
                 <w:lang w:eastAsia="en-US" w:bidi="ar-SA"/>
               </w:rPr>
-              <w:t>(721.9053)</w:t>
+              <w:t>(721</w:t>
+            </w:r>
+            <w:r>
+              <w:rPr>
+                <w:rFonts w:ascii="Calibri" w:eastAsia="Times New Roman" w:hAnsi="Calibri" w:cs="Times New Roman"/>
+                <w:color w:val="auto"/>
+                <w:sz w:val="20"/>
+                <w:szCs w:val="20"/>
+                <w:lang w:eastAsia="en-US" w:bidi="ar-SA"/>
+              </w:rPr>
+              <w:t>)</w:t>
             </w:r>
           </w:p>
         </w:tc>
@@ -29145,7 +30523,17 @@
                 <w:szCs w:val="20"/>
                 <w:lang w:eastAsia="en-US" w:bidi="ar-SA"/>
               </w:rPr>
-              <w:t>(789.4404)</w:t>
+              <w:t>(789</w:t>
+            </w:r>
+            <w:r>
+              <w:rPr>
+                <w:rFonts w:ascii="Calibri" w:eastAsia="Times New Roman" w:hAnsi="Calibri" w:cs="Times New Roman"/>
+                <w:color w:val="auto"/>
+                <w:sz w:val="20"/>
+                <w:szCs w:val="20"/>
+                <w:lang w:eastAsia="en-US" w:bidi="ar-SA"/>
+              </w:rPr>
+              <w:t>)</w:t>
             </w:r>
           </w:p>
         </w:tc>
@@ -29182,7 +30570,17 @@
                 <w:szCs w:val="20"/>
                 <w:lang w:eastAsia="en-US" w:bidi="ar-SA"/>
               </w:rPr>
-              <w:t>(885.6953)</w:t>
+              <w:t>(885</w:t>
+            </w:r>
+            <w:r>
+              <w:rPr>
+                <w:rFonts w:ascii="Calibri" w:eastAsia="Times New Roman" w:hAnsi="Calibri" w:cs="Times New Roman"/>
+                <w:color w:val="auto"/>
+                <w:sz w:val="20"/>
+                <w:szCs w:val="20"/>
+                <w:lang w:eastAsia="en-US" w:bidi="ar-SA"/>
+              </w:rPr>
+              <w:t>)</w:t>
             </w:r>
           </w:p>
         </w:tc>
@@ -29260,7 +30658,7 @@
                 <w:szCs w:val="20"/>
                 <w:lang w:eastAsia="en-US" w:bidi="ar-SA"/>
               </w:rPr>
-              <w:t>-1,028.4244</w:t>
+              <w:t>-1,028</w:t>
             </w:r>
           </w:p>
         </w:tc>
@@ -29297,7 +30695,7 @@
                 <w:szCs w:val="20"/>
                 <w:lang w:eastAsia="en-US" w:bidi="ar-SA"/>
               </w:rPr>
-              <w:t>403.4055</w:t>
+              <w:t>403</w:t>
             </w:r>
           </w:p>
         </w:tc>
@@ -29334,7 +30732,7 @@
                 <w:szCs w:val="20"/>
                 <w:lang w:eastAsia="en-US" w:bidi="ar-SA"/>
               </w:rPr>
-              <w:t>1,431.8299</w:t>
+              <w:t>1,431</w:t>
             </w:r>
           </w:p>
         </w:tc>
@@ -29402,7 +30800,17 @@
                 <w:szCs w:val="20"/>
                 <w:lang w:eastAsia="en-US" w:bidi="ar-SA"/>
               </w:rPr>
-              <w:t>(1,065.0406)</w:t>
+              <w:t>(1,065</w:t>
+            </w:r>
+            <w:r>
+              <w:rPr>
+                <w:rFonts w:ascii="Calibri" w:eastAsia="Times New Roman" w:hAnsi="Calibri" w:cs="Times New Roman"/>
+                <w:color w:val="auto"/>
+                <w:sz w:val="20"/>
+                <w:szCs w:val="20"/>
+                <w:lang w:eastAsia="en-US" w:bidi="ar-SA"/>
+              </w:rPr>
+              <w:t>)</w:t>
             </w:r>
           </w:p>
         </w:tc>
@@ -29439,7 +30847,17 @@
                 <w:szCs w:val="20"/>
                 <w:lang w:eastAsia="en-US" w:bidi="ar-SA"/>
               </w:rPr>
-              <w:t>(1,105.0001)</w:t>
+              <w:t>(1,105</w:t>
+            </w:r>
+            <w:r>
+              <w:rPr>
+                <w:rFonts w:ascii="Calibri" w:eastAsia="Times New Roman" w:hAnsi="Calibri" w:cs="Times New Roman"/>
+                <w:color w:val="auto"/>
+                <w:sz w:val="20"/>
+                <w:szCs w:val="20"/>
+                <w:lang w:eastAsia="en-US" w:bidi="ar-SA"/>
+              </w:rPr>
+              <w:t>)</w:t>
             </w:r>
           </w:p>
         </w:tc>
@@ -29476,7 +30894,17 @@
                 <w:szCs w:val="20"/>
                 <w:lang w:eastAsia="en-US" w:bidi="ar-SA"/>
               </w:rPr>
-              <w:t>(1,193.3185)</w:t>
+              <w:t>(1,193</w:t>
+            </w:r>
+            <w:r>
+              <w:rPr>
+                <w:rFonts w:ascii="Calibri" w:eastAsia="Times New Roman" w:hAnsi="Calibri" w:cs="Times New Roman"/>
+                <w:color w:val="auto"/>
+                <w:sz w:val="20"/>
+                <w:szCs w:val="20"/>
+                <w:lang w:eastAsia="en-US" w:bidi="ar-SA"/>
+              </w:rPr>
+              <w:t>)</w:t>
             </w:r>
           </w:p>
         </w:tc>
@@ -29554,7 +30982,27 @@
                 <w:szCs w:val="20"/>
                 <w:lang w:eastAsia="en-US" w:bidi="ar-SA"/>
               </w:rPr>
-              <w:t>13,641.0400***</w:t>
+              <w:t>13,641</w:t>
+            </w:r>
+            <w:r>
+              <w:rPr>
+                <w:rFonts w:ascii="Calibri" w:eastAsia="Times New Roman" w:hAnsi="Calibri" w:cs="Times New Roman"/>
+                <w:color w:val="auto"/>
+                <w:sz w:val="20"/>
+                <w:szCs w:val="20"/>
+                <w:lang w:eastAsia="en-US" w:bidi="ar-SA"/>
+              </w:rPr>
+              <w:t xml:space="preserve"> </w:t>
+            </w:r>
+            <w:r>
+              <w:rPr>
+                <w:rFonts w:ascii="Calibri" w:eastAsia="Times New Roman" w:hAnsi="Calibri" w:cs="Times New Roman"/>
+                <w:color w:val="auto"/>
+                <w:sz w:val="20"/>
+                <w:szCs w:val="20"/>
+                <w:lang w:eastAsia="en-US" w:bidi="ar-SA"/>
+              </w:rPr>
+              <w:t>***</w:t>
             </w:r>
           </w:p>
         </w:tc>
@@ -29591,7 +31039,27 @@
                 <w:szCs w:val="20"/>
                 <w:lang w:eastAsia="en-US" w:bidi="ar-SA"/>
               </w:rPr>
-              <w:t>13,641.0400***</w:t>
+              <w:t>13,641</w:t>
+            </w:r>
+            <w:r>
+              <w:rPr>
+                <w:rFonts w:ascii="Calibri" w:eastAsia="Times New Roman" w:hAnsi="Calibri" w:cs="Times New Roman"/>
+                <w:color w:val="auto"/>
+                <w:sz w:val="20"/>
+                <w:szCs w:val="20"/>
+                <w:lang w:eastAsia="en-US" w:bidi="ar-SA"/>
+              </w:rPr>
+              <w:t xml:space="preserve"> </w:t>
+            </w:r>
+            <w:r>
+              <w:rPr>
+                <w:rFonts w:ascii="Calibri" w:eastAsia="Times New Roman" w:hAnsi="Calibri" w:cs="Times New Roman"/>
+                <w:color w:val="auto"/>
+                <w:sz w:val="20"/>
+                <w:szCs w:val="20"/>
+                <w:lang w:eastAsia="en-US" w:bidi="ar-SA"/>
+              </w:rPr>
+              <w:t>***</w:t>
             </w:r>
           </w:p>
         </w:tc>
@@ -29628,7 +31096,27 @@
                 <w:szCs w:val="20"/>
                 <w:lang w:eastAsia="en-US" w:bidi="ar-SA"/>
               </w:rPr>
-              <w:t>16,605.4207***</w:t>
+              <w:t>16,605</w:t>
+            </w:r>
+            <w:r>
+              <w:rPr>
+                <w:rFonts w:ascii="Calibri" w:eastAsia="Times New Roman" w:hAnsi="Calibri" w:cs="Times New Roman"/>
+                <w:color w:val="auto"/>
+                <w:sz w:val="20"/>
+                <w:szCs w:val="20"/>
+                <w:lang w:eastAsia="en-US" w:bidi="ar-SA"/>
+              </w:rPr>
+              <w:t xml:space="preserve"> </w:t>
+            </w:r>
+            <w:r>
+              <w:rPr>
+                <w:rFonts w:ascii="Calibri" w:eastAsia="Times New Roman" w:hAnsi="Calibri" w:cs="Times New Roman"/>
+                <w:color w:val="auto"/>
+                <w:sz w:val="20"/>
+                <w:szCs w:val="20"/>
+                <w:lang w:eastAsia="en-US" w:bidi="ar-SA"/>
+              </w:rPr>
+              <w:t>***</w:t>
             </w:r>
           </w:p>
         </w:tc>
@@ -29696,7 +31184,17 @@
                 <w:szCs w:val="20"/>
                 <w:lang w:eastAsia="en-US" w:bidi="ar-SA"/>
               </w:rPr>
-              <w:t>(505.3264)</w:t>
+              <w:t>(505</w:t>
+            </w:r>
+            <w:r>
+              <w:rPr>
+                <w:rFonts w:ascii="Calibri" w:eastAsia="Times New Roman" w:hAnsi="Calibri" w:cs="Times New Roman"/>
+                <w:color w:val="auto"/>
+                <w:sz w:val="20"/>
+                <w:szCs w:val="20"/>
+                <w:lang w:eastAsia="en-US" w:bidi="ar-SA"/>
+              </w:rPr>
+              <w:t>)</w:t>
             </w:r>
           </w:p>
         </w:tc>
@@ -29733,7 +31231,17 @@
                 <w:szCs w:val="20"/>
                 <w:lang w:eastAsia="en-US" w:bidi="ar-SA"/>
               </w:rPr>
-              <w:t>(552.6002)</w:t>
+              <w:t>(552</w:t>
+            </w:r>
+            <w:r>
+              <w:rPr>
+                <w:rFonts w:ascii="Calibri" w:eastAsia="Times New Roman" w:hAnsi="Calibri" w:cs="Times New Roman"/>
+                <w:color w:val="auto"/>
+                <w:sz w:val="20"/>
+                <w:szCs w:val="20"/>
+                <w:lang w:eastAsia="en-US" w:bidi="ar-SA"/>
+              </w:rPr>
+              <w:t>)</w:t>
             </w:r>
           </w:p>
         </w:tc>
@@ -29770,7 +31278,17 @@
                 <w:szCs w:val="20"/>
                 <w:lang w:eastAsia="en-US" w:bidi="ar-SA"/>
               </w:rPr>
-              <w:t>(631.0079)</w:t>
+              <w:t>(631</w:t>
+            </w:r>
+            <w:r>
+              <w:rPr>
+                <w:rFonts w:ascii="Calibri" w:eastAsia="Times New Roman" w:hAnsi="Calibri" w:cs="Times New Roman"/>
+                <w:color w:val="auto"/>
+                <w:sz w:val="20"/>
+                <w:szCs w:val="20"/>
+                <w:lang w:eastAsia="en-US" w:bidi="ar-SA"/>
+              </w:rPr>
+              <w:t>)</w:t>
             </w:r>
           </w:p>
         </w:tc>
@@ -30354,10 +31872,7 @@
         </w:tc>
       </w:tr>
     </w:tbl>
-    <w:p>
-      <w:bookmarkStart w:id="9" w:name="_GoBack"/>
-      <w:bookmarkEnd w:id="9"/>
-    </w:p>
+    <w:p/>
     <w:p/>
     <w:p>
       <w:pPr>
@@ -30462,9 +31977,6 @@
     </w:p>
     <w:p/>
     <w:p>
-      <w:r>
-        <w:tab/>
-      </w:r>
       <w:proofErr w:type="spellStart"/>
       <w:r>
         <w:t>Apouey</w:t>
@@ -30512,6 +32024,11 @@
     </w:p>
     <w:p/>
     <w:p>
+      <w:pPr>
+        <w:rPr>
+          <w:rStyle w:val="InternetLink"/>
+        </w:rPr>
+      </w:pPr>
       <w:proofErr w:type="spellStart"/>
       <w:r>
         <w:t>CentERdata</w:t>
@@ -30537,6 +32054,25 @@
         </w:r>
       </w:hyperlink>
     </w:p>
+    <w:p>
+      <w:pPr>
+        <w:rPr>
+          <w:rStyle w:val="InternetLink"/>
+        </w:rPr>
+      </w:pPr>
+    </w:p>
+    <w:p>
+      <w:r>
+        <w:rPr>
+          <w:lang w:val="nl-NL"/>
+        </w:rPr>
+        <w:t xml:space="preserve">Zilveren Kruis. (2019). Eigen risico. Wat is het en waarom betaalt u het? - Zilveren Kruis. </w:t>
+      </w:r>
+      <w:r>
+        <w:t>Retrieved January 15, 2019, from https://www.zilverenkruis.nl/Consumenten/zorgverzekering/basisverzekering/Paginas/eigen-risico.aspx</w:t>
+      </w:r>
+    </w:p>
+    <w:p/>
     <w:p/>
     <w:p>
       <w:r>
@@ -30598,6 +32134,11 @@
     </w:p>
     <w:p/>
     <w:p>
+      <w:pPr>
+        <w:rPr>
+          <w:lang w:val="nl-NL"/>
+        </w:rPr>
+      </w:pPr>
       <w:r>
         <w:t xml:space="preserve">Pollack, </w:t>
       </w:r>
@@ -30623,10 +32164,75 @@
       </w:r>
       <w:proofErr w:type="spellEnd"/>
       <w:r>
-        <w:t>. (2007). Should Health Studies Measure Wealth?: A Systematic Review. American Journal of Preventive Medicine, 33(3), 250-264.</w:t>
+        <w:t xml:space="preserve">. (2007). Should Health Studies Measure Wealth?: A Systematic Review. </w:t>
+      </w:r>
+      <w:r>
+        <w:rPr>
+          <w:lang w:val="nl-NL"/>
+        </w:rPr>
+        <w:t xml:space="preserve">American Journal of </w:t>
+      </w:r>
+      <w:proofErr w:type="spellStart"/>
+      <w:r>
+        <w:rPr>
+          <w:lang w:val="nl-NL"/>
+        </w:rPr>
+        <w:t>Preventive</w:t>
+      </w:r>
+      <w:proofErr w:type="spellEnd"/>
+      <w:r>
+        <w:rPr>
+          <w:lang w:val="nl-NL"/>
+        </w:rPr>
+        <w:t xml:space="preserve"> </w:t>
+      </w:r>
+      <w:proofErr w:type="spellStart"/>
+      <w:r>
+        <w:rPr>
+          <w:lang w:val="nl-NL"/>
+        </w:rPr>
+        <w:t>Medicine</w:t>
+      </w:r>
+      <w:proofErr w:type="spellEnd"/>
+      <w:r>
+        <w:rPr>
+          <w:lang w:val="nl-NL"/>
+        </w:rPr>
+        <w:t>, 33(3), 250-264.</w:t>
       </w:r>
     </w:p>
-    <w:p/>
+    <w:p>
+      <w:pPr>
+        <w:rPr>
+          <w:lang w:val="nl-NL"/>
+        </w:rPr>
+      </w:pPr>
+    </w:p>
+    <w:p>
+      <w:r>
+        <w:rPr>
+          <w:lang w:val="nl-NL"/>
+        </w:rPr>
+        <w:t>UWV. (</w:t>
+      </w:r>
+      <w:proofErr w:type="spellStart"/>
+      <w:r>
+        <w:rPr>
+          <w:lang w:val="nl-NL"/>
+        </w:rPr>
+        <w:t>n.d</w:t>
+      </w:r>
+      <w:proofErr w:type="spellEnd"/>
+      <w:r>
+        <w:rPr>
+          <w:lang w:val="nl-NL"/>
+        </w:rPr>
+        <w:t xml:space="preserve">.). Mijn werknemer is ziek: loon doorbetalen | UWV | Werkgevers. </w:t>
+      </w:r>
+      <w:r>
+        <w:t>Retrieved January 15, 2019, from https://www.uwv.nl/werkgevers/werknemer-is-ziek/loondoorbetaling/werknemer-is-ziek-loon-doorbetalen/detail/loon-doorbetalen-tijdens-ziekte</w:t>
+      </w:r>
+    </w:p>
     <w:p/>
     <w:p/>
     <w:sectPr>
@@ -30665,7 +32271,30 @@
       </w:pPr>
     </w:p>
   </w:comment>
-  <w:comment w:id="6" w:author="UvA" w:date="2019-01-09T15:21:00Z" w:initials="UvA">
+  <w:comment w:id="1" w:author="UvA" w:date="2019-01-15T15:26:00Z" w:initials="UvA">
+    <w:p>
+      <w:pPr>
+        <w:pStyle w:val="CommentText"/>
+      </w:pPr>
+      <w:r>
+        <w:rPr>
+          <w:rStyle w:val="CommentReference"/>
+        </w:rPr>
+        <w:annotationRef/>
+      </w:r>
+      <w:proofErr w:type="spellStart"/>
+      <w:r>
+        <w:t>Veranderen</w:t>
+      </w:r>
+      <w:proofErr w:type="spellEnd"/>
+    </w:p>
+    <w:p>
+      <w:pPr>
+        <w:pStyle w:val="CommentText"/>
+      </w:pPr>
+    </w:p>
+  </w:comment>
+  <w:comment w:id="8" w:author="UvA" w:date="2019-01-09T15:21:00Z" w:initials="UvA">
     <w:p>
       <w:proofErr w:type="spellStart"/>
       <w:r>
@@ -30850,7 +32479,6 @@
   <w:style w:type="character" w:default="1" w:styleId="DefaultParagraphFont">
     <w:name w:val="Default Paragraph Font"/>
     <w:uiPriority w:val="1"/>
-    <w:semiHidden/>
     <w:unhideWhenUsed/>
   </w:style>
   <w:style w:type="table" w:default="1" w:styleId="TableNormal">
@@ -31892,6 +33520,22 @@
       </w:tcPr>
     </w:tblStylePr>
   </w:style>
+  <w:style w:type="paragraph" w:styleId="NormalWeb">
+    <w:name w:val="Normal (Web)"/>
+    <w:basedOn w:val="Normal"/>
+    <w:uiPriority w:val="99"/>
+    <w:semiHidden/>
+    <w:unhideWhenUsed/>
+    <w:rsid w:val="008619C6"/>
+    <w:pPr>
+      <w:spacing w:before="100" w:beforeAutospacing="1" w:after="100" w:afterAutospacing="1"/>
+    </w:pPr>
+    <w:rPr>
+      <w:rFonts w:ascii="Times New Roman" w:eastAsia="Times New Roman" w:hAnsi="Times New Roman" w:cs="Times New Roman"/>
+      <w:color w:val="auto"/>
+      <w:lang w:eastAsia="en-US" w:bidi="ar-SA"/>
+    </w:rPr>
+  </w:style>
 </w:styles>
 </file>
 
@@ -32057,7 +33701,6 @@
   <w:style w:type="character" w:default="1" w:styleId="DefaultParagraphFont">
     <w:name w:val="Default Paragraph Font"/>
     <w:uiPriority w:val="1"/>
-    <w:semiHidden/>
     <w:unhideWhenUsed/>
   </w:style>
   <w:style w:type="table" w:default="1" w:styleId="TableNormal">
@@ -33099,6 +34742,22 @@
       </w:tcPr>
     </w:tblStylePr>
   </w:style>
+  <w:style w:type="paragraph" w:styleId="NormalWeb">
+    <w:name w:val="Normal (Web)"/>
+    <w:basedOn w:val="Normal"/>
+    <w:uiPriority w:val="99"/>
+    <w:semiHidden/>
+    <w:unhideWhenUsed/>
+    <w:rsid w:val="008619C6"/>
+    <w:pPr>
+      <w:spacing w:before="100" w:beforeAutospacing="1" w:after="100" w:afterAutospacing="1"/>
+    </w:pPr>
+    <w:rPr>
+      <w:rFonts w:ascii="Times New Roman" w:eastAsia="Times New Roman" w:hAnsi="Times New Roman" w:cs="Times New Roman"/>
+      <w:color w:val="auto"/>
+      <w:lang w:eastAsia="en-US" w:bidi="ar-SA"/>
+    </w:rPr>
+  </w:style>
 </w:styles>
 </file>
 
@@ -33392,7 +35051,7 @@
 </file>
 
 <file path=customXml/itemProps1.xml><?xml version="1.0" encoding="utf-8"?>
-<ds:datastoreItem xmlns:ds="http://schemas.openxmlformats.org/officeDocument/2006/customXml" ds:itemID="{61FD779C-E169-4CA6-A0E0-DBC356250286}">
+<ds:datastoreItem xmlns:ds="http://schemas.openxmlformats.org/officeDocument/2006/customXml" ds:itemID="{A7660921-5DED-4FD0-9D1C-5FE8DD423912}">
   <ds:schemaRefs>
     <ds:schemaRef ds:uri="http://schemas.openxmlformats.org/officeDocument/2006/bibliography"/>
   </ds:schemaRefs>

--- a/0.3/betand vanaf 15-1.docx
+++ b/0.3/betand vanaf 15-1.docx
@@ -2837,6 +2837,9 @@
         <w:fldChar w:fldCharType="separate"/>
       </w:r>
       <w:r>
+        <w:rPr>
+          <w:noProof/>
+        </w:rPr>
         <w:t>1</w:t>
       </w:r>
       <w:r>
@@ -6129,13 +6132,8 @@
         </m:sSub>
       </m:oMath>
       <w:r>
-        <w:t xml:space="preserve"> be the health of pe</w:t>
-      </w:r>
-      <w:proofErr w:type="spellStart"/>
-      <w:r>
-        <w:t>rson</w:t>
-      </w:r>
-      <w:proofErr w:type="spellEnd"/>
+        <w:t xml:space="preserve"> be the health of person</w:t>
+      </w:r>
       <w:r>
         <w:rPr>
           <w:i/>
@@ -9355,6 +9353,9 @@
       <w:r>
         <w:t xml:space="preserve">Where X represents the extra coefficients. </w:t>
       </w:r>
+      <w:r>
+        <w:t xml:space="preserve">Gender is a dummy variable where 1 represents male and 0 represent female. Education is also a dummy variable where 1 represents highly educated and 0 not highly educated. Highly educated are people who have finished an education at the HBO lever or university. </w:t>
+      </w:r>
     </w:p>
     <w:p>
       <w:pPr>
@@ -9421,6 +9422,7 @@
             <w:rPr>
               <w:rFonts w:ascii="Cambria Math" w:hAnsi="Cambria Math"/>
             </w:rPr>
+            <w:lastRenderedPageBreak/>
             <m:t>Health=</m:t>
           </m:r>
           <m:sSub>
@@ -9490,11 +9492,7 @@
     </w:p>
     <w:p>
       <w:r>
-        <w:t xml:space="preserve"> The results of this regression can be seen in table 6. A significant (p &lt; 5%) positive  correlation between health and wealth was found as expected. Because health was defined as either healthy of </w:t>
-      </w:r>
-      <w:r>
-        <w:lastRenderedPageBreak/>
-        <w:t xml:space="preserve">unhealthy the regression tells us something about the chance of being healthy. According to the results a </w:t>
+        <w:t xml:space="preserve"> The results of this regression can be seen in table 6. A significant (p &lt; 5%) positive  correlation between health and wealth was found as expected. Because health was defined as either healthy of unhealthy the regression tells us something about the chance of being healthy. According to the results a </w:t>
       </w:r>
       <w:r>
         <w:rPr>
@@ -9533,15 +9531,7 @@
         </m:sSup>
       </m:oMath>
       <w:r>
-        <w:t xml:space="preserve"> percentage points to the c</w:t>
-      </w:r>
-      <w:proofErr w:type="spellStart"/>
-      <w:r>
-        <w:t>hance</w:t>
-      </w:r>
-      <w:proofErr w:type="spellEnd"/>
-      <w:r>
-        <w:t xml:space="preserve"> of being healthy. Note that this correlation does not say anything about the possible causal effect. </w:t>
+        <w:t xml:space="preserve"> percentage points to the chance of being healthy. Note that this correlation does not say anything about the possible causal effect. </w:t>
       </w:r>
     </w:p>
     <w:p/>
@@ -10074,11 +10064,11 @@
         <w:tab/>
       </w:r>
       <w:r>
-        <w:t xml:space="preserve">When controlling for the other variables the significance of the DID variables disappear in both the regressions. This implies that in all three the regressions there is not a significant difference in the differences in health which is accountable to the difference in owning a house or renting a house. Therefore implying that there is not a significant causal effect of wealth on health. This also </w:t>
+        <w:t xml:space="preserve">When controlling for the other variables the significance of the DID variables disappear in both the regressions. This implies that in all three the regressions there is not a significant difference </w:t>
       </w:r>
       <w:r>
         <w:lastRenderedPageBreak/>
-        <w:t xml:space="preserve">implies that characteristics that do affect health are not distributed equally between groups </w:t>
+        <w:t xml:space="preserve">in the differences in health which is accountable to the difference in owning a house or renting a house. Therefore implying that there is not a significant causal effect of wealth on health. This also implies that characteristics that do affect health are not distributed equally between groups </w:t>
       </w:r>
       <w:r>
         <w:t>and/</w:t>
@@ -16910,7 +16900,6 @@
           <w:sz w:val="28"/>
           <w:szCs w:val="28"/>
         </w:rPr>
-        <w:lastRenderedPageBreak/>
         <w:t>Robustness checks</w:t>
       </w:r>
     </w:p>
@@ -16919,7 +16908,13 @@
         <w:t xml:space="preserve">To test whether </w:t>
       </w:r>
       <w:r>
-        <w:t>the results are valid, several robustness checks have been run. First there is a pretreatment check to test that the control and treatment group behaved in the same way before the treatment. Secondly, a test has been run to check whether the treatment did the desired effect on the wealth as was assumed. Thirdly, three checks have been run to see whether or not the characteristics of the group with all observations have changed between before and after the treatment.</w:t>
+        <w:t>the results are valid, several robustness checks have been run. First there is a pretreatment check to test that the</w:t>
+      </w:r>
+      <w:r>
+        <w:t xml:space="preserve"> health of the</w:t>
+      </w:r>
+      <w:r>
+        <w:t xml:space="preserve"> control and treatment group behaved in the same way before the treatment. Secondly, a test has been run to check whether the treatment did the desired effect on the wealth as was assumed. Thirdly, three checks have been run to see whether or not the characteristics of the group with all observations have changed between before and after the treatment.</w:t>
       </w:r>
     </w:p>
     <w:p>
@@ -16928,7 +16923,6 @@
         <w:t>The results of the pretreatment check can be seen in table 9. To test whether there was not already an effect before the treatment a DD analysis was used where the pretreatment year is 2001 and the posttreatment year is 2006. Because the pretreatment year and the posttreatment year is before the 2008 financial crisis, there is no treatment. Therefore this test tests whether or not the groups behaved differently before the treatment. The DID coefficient is insignificant which therefore implies that the average health of the home owners and the tenants does not behave significantly different.</w:t>
       </w:r>
     </w:p>
-    <w:p/>
     <w:p>
       <w:pPr>
         <w:pStyle w:val="Caption"/>
@@ -16952,6 +16946,7 @@
     <w:tbl>
       <w:tblPr>
         <w:tblW w:w="3212" w:type="dxa"/>
+        <w:jc w:val="center"/>
         <w:tblInd w:w="93" w:type="dxa"/>
         <w:tblLook w:val="04A0" w:firstRow="1" w:lastRow="0" w:firstColumn="1" w:lastColumn="0" w:noHBand="0" w:noVBand="1"/>
       </w:tblPr>
@@ -16962,6 +16957,7 @@
       <w:tr>
         <w:trPr>
           <w:trHeight w:val="255"/>
+          <w:jc w:val="center"/>
         </w:trPr>
         <w:tc>
           <w:tcPr>
@@ -17019,6 +17015,7 @@
       <w:tr>
         <w:trPr>
           <w:trHeight w:val="255"/>
+          <w:jc w:val="center"/>
         </w:trPr>
         <w:tc>
           <w:tcPr>
@@ -17097,6 +17094,7 @@
       <w:tr>
         <w:trPr>
           <w:trHeight w:val="255"/>
+          <w:jc w:val="center"/>
         </w:trPr>
         <w:tc>
           <w:tcPr>
@@ -17175,6 +17173,7 @@
       <w:tr>
         <w:trPr>
           <w:trHeight w:val="255"/>
+          <w:jc w:val="center"/>
         </w:trPr>
         <w:tc>
           <w:tcPr>
@@ -17253,6 +17252,7 @@
       <w:tr>
         <w:trPr>
           <w:trHeight w:val="255"/>
+          <w:jc w:val="center"/>
         </w:trPr>
         <w:tc>
           <w:tcPr>
@@ -17331,6 +17331,7 @@
       <w:tr>
         <w:trPr>
           <w:trHeight w:val="255"/>
+          <w:jc w:val="center"/>
         </w:trPr>
         <w:tc>
           <w:tcPr>
@@ -17399,6 +17400,7 @@
       <w:tr>
         <w:trPr>
           <w:trHeight w:val="255"/>
+          <w:jc w:val="center"/>
         </w:trPr>
         <w:tc>
           <w:tcPr>
@@ -17477,6 +17479,7 @@
       <w:tr>
         <w:trPr>
           <w:trHeight w:val="255"/>
+          <w:jc w:val="center"/>
         </w:trPr>
         <w:tc>
           <w:tcPr>
@@ -17545,6 +17548,7 @@
       <w:tr>
         <w:trPr>
           <w:trHeight w:val="255"/>
+          <w:jc w:val="center"/>
         </w:trPr>
         <w:tc>
           <w:tcPr>
@@ -17623,6 +17627,7 @@
       <w:tr>
         <w:trPr>
           <w:trHeight w:val="255"/>
+          <w:jc w:val="center"/>
         </w:trPr>
         <w:tc>
           <w:tcPr>
@@ -17691,6 +17696,7 @@
       <w:tr>
         <w:trPr>
           <w:trHeight w:val="255"/>
+          <w:jc w:val="center"/>
         </w:trPr>
         <w:tc>
           <w:tcPr>
@@ -17769,6 +17775,7 @@
       <w:tr>
         <w:trPr>
           <w:trHeight w:val="255"/>
+          <w:jc w:val="center"/>
         </w:trPr>
         <w:tc>
           <w:tcPr>
@@ -17837,6 +17844,7 @@
       <w:tr>
         <w:trPr>
           <w:trHeight w:val="255"/>
+          <w:jc w:val="center"/>
         </w:trPr>
         <w:tc>
           <w:tcPr>
@@ -17895,6 +17903,7 @@
       <w:tr>
         <w:trPr>
           <w:trHeight w:val="255"/>
+          <w:jc w:val="center"/>
         </w:trPr>
         <w:tc>
           <w:tcPr>
@@ -17973,6 +17982,7 @@
       <w:tr>
         <w:trPr>
           <w:trHeight w:val="255"/>
+          <w:jc w:val="center"/>
         </w:trPr>
         <w:tc>
           <w:tcPr>
@@ -18051,6 +18061,7 @@
       <w:tr>
         <w:trPr>
           <w:trHeight w:val="255"/>
+          <w:jc w:val="center"/>
         </w:trPr>
         <w:tc>
           <w:tcPr>
@@ -18093,6 +18104,7 @@
       <w:tr>
         <w:trPr>
           <w:trHeight w:val="255"/>
+          <w:jc w:val="center"/>
         </w:trPr>
         <w:tc>
           <w:tcPr>
@@ -18132,7 +18144,135 @@
           </w:p>
         </w:tc>
       </w:tr>
+      <w:tr>
+        <w:trPr>
+          <w:trHeight w:val="255"/>
+          <w:jc w:val="center"/>
+        </w:trPr>
+        <w:tc>
+          <w:tcPr>
+            <w:tcW w:w="3212" w:type="dxa"/>
+            <w:gridSpan w:val="2"/>
+            <w:tcBorders>
+              <w:top w:val="nil"/>
+              <w:left w:val="nil"/>
+              <w:bottom w:val="nil"/>
+              <w:right w:val="nil"/>
+            </w:tcBorders>
+            <w:shd w:val="clear" w:color="auto" w:fill="auto"/>
+            <w:noWrap/>
+            <w:vAlign w:val="bottom"/>
+          </w:tcPr>
+          <w:p>
+            <w:pPr>
+              <w:rPr>
+                <w:rFonts w:ascii="Calibri" w:eastAsia="Times New Roman" w:hAnsi="Calibri" w:cs="Times New Roman"/>
+                <w:color w:val="auto"/>
+                <w:sz w:val="20"/>
+                <w:szCs w:val="20"/>
+                <w:lang w:eastAsia="en-US" w:bidi="ar-SA"/>
+              </w:rPr>
+            </w:pPr>
+          </w:p>
+        </w:tc>
+      </w:tr>
     </w:tbl>
+    <w:p>
+      <w:r>
+        <w:t>The way the average health behaves can also be visually inspected. Figure 2 shows the fitted lines of average health throughout the years 1995 to 2006. The assumption is that</w:t>
+      </w:r>
+      <w:r>
+        <w:t xml:space="preserve"> the average health of the control and treatment group behave exactly the same and therefore the lines should be parallel. Otherwise there will be a difference in the differences by simply dividing the observations in different groups. In figure 2 it can be seen </w:t>
+      </w:r>
+      <w:r>
+        <w:t xml:space="preserve"> </w:t>
+      </w:r>
+      <w:r>
+        <w:t xml:space="preserve">that the lines are not parallel. The DD analysis of which the results can be seen in table 9 do tell us however that the difference is not significant but as we can see the lines are still not exactly parallel. Therefore the results can from the DD analyses can be used but they are not fully robust since the parallel lines assumption is not fully met.  </w:t>
+      </w:r>
+    </w:p>
+    <w:p>
+      <w:pPr>
+        <w:keepNext/>
+        <w:jc w:val="center"/>
+      </w:pPr>
+      <w:r>
+        <w:rPr>
+          <w:noProof/>
+          <w:lang w:eastAsia="en-US" w:bidi="ar-SA"/>
+        </w:rPr>
+        <w:lastRenderedPageBreak/>
+        <w:drawing>
+          <wp:inline distT="0" distB="0" distL="0" distR="0" wp14:anchorId="62005BAE" wp14:editId="42CA0544">
+            <wp:extent cx="4053409" cy="2945219"/>
+            <wp:effectExtent l="0" t="0" r="4445" b="7620"/>
+            <wp:docPr id="2" name="Picture 2"/>
+            <wp:cNvGraphicFramePr>
+              <a:graphicFrameLocks xmlns:a="http://schemas.openxmlformats.org/drawingml/2006/main" noChangeAspect="1"/>
+            </wp:cNvGraphicFramePr>
+            <a:graphic xmlns:a="http://schemas.openxmlformats.org/drawingml/2006/main">
+              <a:graphicData uri="http://schemas.openxmlformats.org/drawingml/2006/picture">
+                <pic:pic xmlns:pic="http://schemas.openxmlformats.org/drawingml/2006/picture">
+                  <pic:nvPicPr>
+                    <pic:cNvPr id="0" name="healthfitted.png"/>
+                    <pic:cNvPicPr/>
+                  </pic:nvPicPr>
+                  <pic:blipFill>
+                    <a:blip r:embed="rId8">
+                      <a:extLst>
+                        <a:ext uri="{28A0092B-C50C-407E-A947-70E740481C1C}">
+                          <a14:useLocalDpi xmlns:a14="http://schemas.microsoft.com/office/drawing/2010/main" val="0"/>
+                        </a:ext>
+                      </a:extLst>
+                    </a:blip>
+                    <a:stretch>
+                      <a:fillRect/>
+                    </a:stretch>
+                  </pic:blipFill>
+                  <pic:spPr>
+                    <a:xfrm>
+                      <a:off x="0" y="0"/>
+                      <a:ext cx="4055685" cy="2946873"/>
+                    </a:xfrm>
+                    <a:prstGeom prst="rect">
+                      <a:avLst/>
+                    </a:prstGeom>
+                  </pic:spPr>
+                </pic:pic>
+              </a:graphicData>
+            </a:graphic>
+          </wp:inline>
+        </w:drawing>
+      </w:r>
+    </w:p>
+    <w:p>
+      <w:pPr>
+        <w:pStyle w:val="Caption"/>
+        <w:jc w:val="center"/>
+      </w:pPr>
+      <w:r>
+        <w:t xml:space="preserve">Figure </w:t>
+      </w:r>
+      <w:fldSimple w:instr=" SEQ Figure \* ARABIC ">
+        <w:r>
+          <w:rPr>
+            <w:noProof/>
+          </w:rPr>
+          <w:t>2</w:t>
+        </w:r>
+      </w:fldSimple>
+      <w:r>
+        <w:t xml:space="preserve">: fitted lines through the average </w:t>
+      </w:r>
+      <w:proofErr w:type="spellStart"/>
+      <w:r>
+        <w:t>healths</w:t>
+      </w:r>
+      <w:proofErr w:type="spellEnd"/>
+      <w:r>
+        <w:t xml:space="preserve"> of the control and treatment group</w:t>
+      </w:r>
+    </w:p>
     <w:p/>
     <w:p>
       <w:r>
@@ -18142,7 +18282,22 @@
         <w:t xml:space="preserve"> tests whether or not the mechanism had the desired effect on the net wealth. This was also done using a DD analysis but this time with the net worth of a person as the dependent variable. If the financial crisis and the bounce-back had the expected effect on the net worth of both the groups, i.e. more an effect on the net worth of the home owners than the tenants, the DID coefficient should be significant. As can be seen in table 10 the only significant DID coefficient is in the “same persons” group between 2007 and 2013. This means that only in the same persons group between 2007 and 2013 the differences in net wealth of the control and treatment group before and after the treatment is significantly different and thus had the desired and e</w:t>
       </w:r>
       <w:r>
-        <w:t>xpected effect. This implies that the measured effects in the regressions on health using the DD analysis measured something else than the effect of wealth on health except in the regression of the same persons group between 2007 and 2013.</w:t>
+        <w:t xml:space="preserve">xpected effect. This implies that the measured effects in the regressions on health using the DD analysis </w:t>
+      </w:r>
+      <w:commentRangeStart w:id="11"/>
+      <w:r>
+        <w:t xml:space="preserve">measured something else than the effect of wealth on health except </w:t>
+      </w:r>
+      <w:commentRangeEnd w:id="11"/>
+      <w:r>
+        <w:rPr>
+          <w:rStyle w:val="CommentReference"/>
+          <w:rFonts w:cs="Mangal"/>
+        </w:rPr>
+        <w:commentReference w:id="11"/>
+      </w:r>
+      <w:r>
+        <w:t>in the regression of the same persons group between 2007 and 2013.</w:t>
       </w:r>
     </w:p>
     <w:p>
@@ -19492,7 +19647,6 @@
                 <w:szCs w:val="20"/>
                 <w:lang w:eastAsia="en-US" w:bidi="ar-SA"/>
               </w:rPr>
-              <w:lastRenderedPageBreak/>
               <w:t>treated</w:t>
             </w:r>
           </w:p>
@@ -20324,6 +20478,7 @@
                 <w:lang w:eastAsia="en-US" w:bidi="ar-SA"/>
               </w:rPr>
             </w:pPr>
+            <w:bookmarkStart w:id="12" w:name="_GoBack"/>
             <w:r>
               <w:rPr>
                 <w:rFonts w:ascii="Calibri" w:eastAsia="Times New Roman" w:hAnsi="Calibri" w:cs="Times New Roman"/>
@@ -20518,6 +20673,7 @@
           </w:p>
         </w:tc>
       </w:tr>
+      <w:bookmarkEnd w:id="12"/>
       <w:tr>
         <w:trPr>
           <w:trHeight w:val="255"/>
@@ -21595,6 +21751,7 @@
     </w:p>
     <w:p>
       <w:r>
+        <w:lastRenderedPageBreak/>
         <w:t xml:space="preserve">The results of the tests testing whether the characteristics have changed in the “all observations group” can be seen in table 11, 12 and 13. The tables 11, 12 and 13 show respectively the changes in gender, education and net income. One of the assumptions is that because the treatment should only affect the difference between the control and treatment group, i.e. owning a house or not in this case, the other differences should cancel out before and after the treatment. For this assumption to hold, the DID coefficients need to be insignificant because otherwise there is a difference  in the differences between the characteristics before and after the treatment and they will not cancel out automatically. Because characteristics can be assumed to have remained the same in the group with only observations of repeated </w:t>
       </w:r>
       <w:r>
@@ -21977,8 +22134,6 @@
             </w:r>
           </w:p>
         </w:tc>
-        <w:bookmarkStart w:id="11" w:name="_GoBack"/>
-        <w:bookmarkEnd w:id="11"/>
       </w:tr>
       <w:tr>
         <w:trPr>
@@ -24567,6 +24722,7 @@
                 <w:szCs w:val="20"/>
                 <w:lang w:eastAsia="en-US" w:bidi="ar-SA"/>
               </w:rPr>
+              <w:lastRenderedPageBreak/>
               <w:t>Constant</w:t>
             </w:r>
           </w:p>
@@ -27141,7 +27297,7 @@
       <w:r>
         <w:t xml:space="preserve">. (2019). DHS data access. Retrieved January 2, 2019, from </w:t>
       </w:r>
-      <w:hyperlink r:id="rId8">
+      <w:hyperlink r:id="rId9">
         <w:r>
           <w:rPr>
             <w:rStyle w:val="InternetLink"/>
@@ -27168,7 +27324,7 @@
       <w:r>
         <w:t xml:space="preserve">). DHS data access | CentERdata.nl. Retrieved January 2, 2019, from </w:t>
       </w:r>
-      <w:hyperlink r:id="rId9">
+      <w:hyperlink r:id="rId10">
         <w:r>
           <w:rPr>
             <w:rStyle w:val="InternetLink"/>
@@ -27185,7 +27341,7 @@
       </w:pPr>
     </w:p>
     <w:p>
-      <w:bookmarkStart w:id="12" w:name="__DdeLink__3171_1315779075"/>
+      <w:bookmarkStart w:id="13" w:name="__DdeLink__3171_1315779075"/>
       <w:r>
         <w:rPr>
           <w:lang w:val="nl-NL"/>
@@ -27206,7 +27362,7 @@
         </w:rPr>
         <w:t>.).</w:t>
       </w:r>
-      <w:bookmarkEnd w:id="12"/>
+      <w:bookmarkEnd w:id="13"/>
       <w:r>
         <w:rPr>
           <w:lang w:val="nl-NL"/>
@@ -27236,6 +27392,7 @@
     <w:p/>
     <w:p>
       <w:r>
+        <w:lastRenderedPageBreak/>
         <w:t xml:space="preserve">Idler, E., &amp; </w:t>
       </w:r>
       <w:proofErr w:type="spellStart"/>
@@ -27445,23 +27602,35 @@
   </w:comment>
   <w:comment w:id="1" w:author="UvA" w:date="2019-01-15T15:26:00Z" w:initials="UvA">
     <w:p>
-      <w:proofErr w:type="spellStart"/>
+      <w:pPr>
+        <w:rPr>
+          <w:lang w:val="nl-NL"/>
+        </w:rPr>
+      </w:pPr>
       <w:r>
         <w:rPr>
           <w:rFonts w:eastAsia="DejaVu Sans" w:cs="DejaVu Sans"/>
           <w:color w:val="auto"/>
-          <w:lang w:eastAsia="en-US" w:bidi="en-US"/>
+          <w:lang w:val="nl-NL" w:eastAsia="en-US" w:bidi="en-US"/>
         </w:rPr>
         <w:t>Veranderen</w:t>
       </w:r>
-      <w:proofErr w:type="spellEnd"/>
     </w:p>
-    <w:p/>
+    <w:p>
+      <w:pPr>
+        <w:rPr>
+          <w:lang w:val="nl-NL"/>
+        </w:rPr>
+      </w:pPr>
+    </w:p>
   </w:comment>
   <w:comment w:id="7" w:author="UvA" w:date="2019-01-15T19:39:00Z" w:initials="UvA">
     <w:p>
       <w:pPr>
         <w:pStyle w:val="CommentText"/>
+        <w:rPr>
+          <w:lang w:val="nl-NL"/>
+        </w:rPr>
       </w:pPr>
       <w:r>
         <w:rPr>
@@ -27469,37 +27638,58 @@
         </w:rPr>
         <w:annotationRef/>
       </w:r>
-      <w:proofErr w:type="spellStart"/>
-      <w:r>
+      <w:r>
+        <w:rPr>
+          <w:lang w:val="nl-NL"/>
+        </w:rPr>
         <w:t>Mehh</w:t>
       </w:r>
-      <w:proofErr w:type="spellEnd"/>
     </w:p>
     <w:p>
       <w:pPr>
         <w:pStyle w:val="CommentText"/>
+        <w:rPr>
+          <w:lang w:val="nl-NL"/>
+        </w:rPr>
       </w:pPr>
     </w:p>
   </w:comment>
   <w:comment w:id="8" w:author="UvA" w:date="2019-01-09T15:21:00Z" w:initials="UvA">
     <w:p>
-      <w:proofErr w:type="spellStart"/>
+      <w:pPr>
+        <w:rPr>
+          <w:lang w:val="nl-NL"/>
+        </w:rPr>
+      </w:pPr>
       <w:r>
         <w:rPr>
           <w:rFonts w:eastAsia="DejaVu Sans" w:cs="DejaVu Sans"/>
           <w:color w:val="auto"/>
-          <w:lang w:eastAsia="en-US" w:bidi="en-US"/>
+          <w:lang w:val="nl-NL" w:eastAsia="en-US" w:bidi="en-US"/>
         </w:rPr>
-        <w:t>Gevolg</w:t>
-      </w:r>
-      <w:proofErr w:type="spellEnd"/>
-      <w:r>
+        <w:t>Gevolg?</w:t>
+      </w:r>
+    </w:p>
+  </w:comment>
+  <w:comment w:id="11" w:author="UvA" w:date="2019-01-16T11:13:00Z" w:initials="UvA">
+    <w:p>
+      <w:pPr>
+        <w:pStyle w:val="CommentText"/>
         <w:rPr>
-          <w:rFonts w:eastAsia="DejaVu Sans" w:cs="DejaVu Sans"/>
-          <w:color w:val="auto"/>
-          <w:lang w:eastAsia="en-US" w:bidi="en-US"/>
+          <w:lang w:val="nl-NL"/>
         </w:rPr>
-        <w:t>?</w:t>
+      </w:pPr>
+      <w:r>
+        <w:rPr>
+          <w:rStyle w:val="CommentReference"/>
+        </w:rPr>
+        <w:annotationRef/>
+      </w:r>
+      <w:r>
+        <w:rPr>
+          <w:lang w:val="nl-NL"/>
+        </w:rPr>
+        <w:t>Nog even over an denken</w:t>
       </w:r>
     </w:p>
   </w:comment>
@@ -30250,7 +30440,7 @@
 </file>
 
 <file path=customXml/itemProps1.xml><?xml version="1.0" encoding="utf-8"?>
-<ds:datastoreItem xmlns:ds="http://schemas.openxmlformats.org/officeDocument/2006/customXml" ds:itemID="{85069594-B11D-4EBD-85B2-4964F2B8C2C9}">
+<ds:datastoreItem xmlns:ds="http://schemas.openxmlformats.org/officeDocument/2006/customXml" ds:itemID="{99D307BC-9A57-46F3-BEDD-F25BFABF4506}">
   <ds:schemaRefs>
     <ds:schemaRef ds:uri="http://schemas.openxmlformats.org/officeDocument/2006/bibliography"/>
   </ds:schemaRefs>

--- a/0.3/betand vanaf 15-1.docx
+++ b/0.3/betand vanaf 15-1.docx
@@ -602,10 +602,10 @@
         </w:rPr>
         <w:tab/>
       </w:r>
-      <w:bookmarkStart w:id="1" w:name="__UnoMark__2194_363168767"/>
-      <w:bookmarkStart w:id="2" w:name="__UnoMark__2185_363168767"/>
+      <w:bookmarkStart w:id="1" w:name="__UnoMark__2196_363168767"/>
+      <w:bookmarkStart w:id="2" w:name="__UnoMark__2194_363168767"/>
       <w:bookmarkStart w:id="3" w:name="__UnoMark__2189_363168767"/>
-      <w:bookmarkStart w:id="4" w:name="__UnoMark__2196_363168767"/>
+      <w:bookmarkStart w:id="4" w:name="__UnoMark__2185_363168767"/>
       <w:r>
         <w:rPr>
           <w:color w:val="000000"/>
@@ -701,19 +701,39 @@
     <w:p>
       <w:pPr>
         <w:pStyle w:val="Normal"/>
+        <w:rPr/>
+      </w:pPr>
+      <w:r>
         <w:rPr>
           <w:bCs/>
           <w:color w:val="000000"/>
           <w:highlight w:val="white"/>
         </w:rPr>
-      </w:pPr>
+        <w:t xml:space="preserve">As Michaud and Soest (2008) pointed out, institutions of different countries might have an impact on the relationship between wealth and health. Since the data consists of respondents from the Netherlands it is important to look at what impact Dutch institutions might have on the relationship between health and wealth. There are </w:t>
+      </w:r>
       <w:r>
         <w:rPr>
           <w:bCs/>
           <w:color w:val="000000"/>
           <w:highlight w:val="white"/>
         </w:rPr>
-        <w:t>As Michaud and Soest (2008) pointed out, institutions of different countries might have an impact on the causal relationship between wealth and health. Since the data consists of respondents from the Netherlands it is important to look at what impact Dutch institutions might have on the relationship between health and wealth. There are three subjects of interest here: the obligated health insurance, the paying of salary for a sick person with a permanent contract and the paying of salary for  a sick person with a non-permanent contract.</w:t>
+        <w:t>two</w:t>
+      </w:r>
+      <w:r>
+        <w:rPr>
+          <w:bCs/>
+          <w:color w:val="000000"/>
+          <w:highlight w:val="white"/>
+        </w:rPr>
+        <w:t xml:space="preserve"> subjects of interest here: the obligated health insurance, the paying of salary for a sick person </w:t>
+      </w:r>
+      <w:r>
+        <w:rPr>
+          <w:bCs/>
+          <w:color w:val="000000"/>
+          <w:highlight w:val="white"/>
+        </w:rPr>
+        <w:t>with and without a permanent contract.</w:t>
       </w:r>
     </w:p>
     <w:p>
@@ -728,7 +748,23 @@
           <w:highlight w:val="white"/>
         </w:rPr>
         <w:tab/>
-        <w:t xml:space="preserve">In the Netherlands, every Dutch citizen is obligated to have a health insurance. There is a basic insurance and more expensive insurances which will cover more. With the basic insurance all visits to the family physician are covered and if you are treated with a referral from the family physician most of the treatments are covered as well. There also is a mandatory deductible which is set at a minimum of </w:t>
+        <w:t xml:space="preserve">In the Netherlands, every Dutch citizen is obligated to have a health insurance. There is a basic insurance and more expensive insurances which will cover more. With the basic insurance all visits to the family physician are covered and if you are treated with a referral from the family physician most of the treatments are covered as well. There also is a mandatory </w:t>
+      </w:r>
+      <w:r>
+        <w:rPr>
+          <w:bCs/>
+          <w:color w:val="000000"/>
+          <w:highlight w:val="white"/>
+        </w:rPr>
+        <w:t>yearly</w:t>
+      </w:r>
+      <w:r>
+        <w:rPr>
+          <w:bCs/>
+          <w:color w:val="000000"/>
+          <w:highlight w:val="white"/>
+        </w:rPr>
+        <w:t xml:space="preserve"> deductible which is set at a minimum of </w:t>
       </w:r>
       <w:r>
         <w:rPr>
@@ -783,7 +819,11 @@
       <w:r>
         <w:rPr/>
         <w:tab/>
-        <w:t>The other thing is the paying of salary when you are sick. If someone is sick and has a permanent contract he gets payed at least 70% of their salary in the first year. If 70% of the salary is below the minimum loan, they get payed at least the minimum loan. The second the person still gets paid 70% of their salary but in the second year it can be less than minimum loan. If the person does receive less than the minimum loan in the second year he can apply for a benefit which makes the total income equal to the minimum year. (UWV, n.d.) When a person without a permanent contract gets sick, salary will be payed for the duration of the contract. When someone is still sick when the contracts ends, he or she can possibly get a benefit (Het Juridisch Loket, n.d.).</w:t>
+        <w:t xml:space="preserve">The other thing is the paying of salary when you are sick. If someone is sick and has a permanent contract he gets payed at least 70% of their salary in the first year. If 70% of the salary is below the minimum loan, they get payed at least the minimum loan. The second the person still gets paid 70% of their salary but in the second year it can be less than minimum loan. If the person does receive less than the minimum loan in the second year he can apply for a benefit which makes the total income equal to the minimum year. (UWV, n.d.) When a person without a permanent contract gets sick, salary will be payed for the duration of the contract. When someone is still sick when the contracts ends, he or she can possibly get a benefit (Het Juridisch Loket, n.d.). </w:t>
+      </w:r>
+      <w:r>
+        <w:rPr/>
+        <w:t>Therefore, someone who has an income from working but is unable to keep working due to poor health will keep roughly the same income.</w:t>
       </w:r>
     </w:p>
     <w:p>
@@ -794,19 +834,24 @@
       <w:r>
         <w:rPr/>
         <w:tab/>
-        <w:t xml:space="preserve">Since negative wealth shocks due to for example hospital care or treatment are at most €885, </w:t>
-      </w:r>
-      <w:commentRangeStart w:id="2"/>
-      <w:r>
-        <w:rPr/>
-        <w:t>the causal effect from health to wealth is likely to be non-existent in the Netherlands. Also, a person who knows he or she is in bad health, will choose the lowest deductible possible, which is €385 in 2018 but was €150 in 2008, therefore further lowering the effect of treatments or hospital care on the net wealth of a person. Another way wealth is affected is through the long run income. But as was pointed out before, being sick still means you keep an income in most of the cases. Therefore the effect of health through income on wealth is also not as big as in countries where there is no social security.</w:t>
-      </w:r>
-      <w:commentRangeEnd w:id="2"/>
-      <w:r>
-        <w:commentReference w:id="2"/>
-      </w:r>
-      <w:r>
-        <w:rPr/>
+      </w:r>
+      <w:r>
+        <w:rPr/>
+        <w:t>Since every Dutch person will have an insurance, a causal effect from health to wealth is less likely in the Netherlands than in other countries where not everyone has a health insurance. The reason for that is the fact that the negative health shocks caused by treatment of a disease or hospital care are being paid by the insurance. Therefore the negative wealth shock of for example hospital treatment is almost non-existent.</w:t>
+      </w:r>
+    </w:p>
+    <w:p>
+      <w:pPr>
+        <w:pStyle w:val="Normal"/>
+        <w:rPr/>
+      </w:pPr>
+      <w:r>
+        <w:rPr/>
+        <w:tab/>
+      </w:r>
+      <w:r>
+        <w:rPr/>
+        <w:t>Also, because an income is not lost when a person is unable to work due to health problems a causal effect from health to wealth is less likely to exists in the Netherlands. Because someone keep an income when they are unable to work due to poor health, wealth is less likely to be impacted by bad health in the longer run. Also because the height of the benefit depends on the income before a person gets sick, people do not only keep an income but also an income which is in line with their income before becoming sick.</w:t>
       </w:r>
     </w:p>
     <w:p>
@@ -3583,7 +3628,7 @@
         <w:tab/>
         <w:t xml:space="preserve">Table two shows the number of observations per year and the size of the treatment group, consisting of home-owners and the control group, consisting of tenants. In all the three years the ratio of treatment group to control group is rather consistent and lies around 1:1. There is a trend where the treatment group grows slightly between </w:t>
       </w:r>
-      <w:commentRangeStart w:id="3"/>
+      <w:commentRangeStart w:id="2"/>
       <w:r>
         <w:rPr/>
         <w:t>the years</w:t>
@@ -3591,9 +3636,9 @@
       <w:r>
         <w:rPr/>
       </w:r>
-      <w:commentRangeEnd w:id="3"/>
-      <w:r>
-        <w:commentReference w:id="3"/>
+      <w:commentRangeEnd w:id="2"/>
+      <w:r>
+        <w:commentReference w:id="2"/>
       </w:r>
       <w:r>
         <w:rPr/>
@@ -6351,22 +6396,22 @@
         <w:tblInd w:w="0" w:type="dxa"/>
         <w:tblCellMar>
           <w:top w:w="0" w:type="dxa"/>
-          <w:left w:w="128" w:type="dxa"/>
+          <w:left w:w="133" w:type="dxa"/>
           <w:bottom w:w="0" w:type="dxa"/>
           <w:right w:w="108" w:type="dxa"/>
         </w:tblCellMar>
         <w:tblLook w:val="04a0" w:noVBand="1" w:noHBand="0" w:lastColumn="0" w:firstColumn="1" w:lastRow="0" w:firstRow="1"/>
       </w:tblPr>
       <w:tblGrid>
-        <w:gridCol w:w="671"/>
+        <w:gridCol w:w="670"/>
         <w:gridCol w:w="8290"/>
-        <w:gridCol w:w="677"/>
+        <w:gridCol w:w="678"/>
       </w:tblGrid>
       <w:tr>
         <w:trPr/>
         <w:tc>
           <w:tcPr>
-            <w:tcW w:w="671" w:type="dxa"/>
+            <w:tcW w:w="670" w:type="dxa"/>
             <w:tcBorders>
               <w:top w:val="nil"/>
               <w:left w:val="nil"/>
@@ -6577,7 +6622,7 @@
         </w:tc>
         <w:tc>
           <w:tcPr>
-            <w:tcW w:w="677" w:type="dxa"/>
+            <w:tcW w:w="678" w:type="dxa"/>
             <w:tcBorders>
               <w:top w:val="nil"/>
               <w:left w:val="nil"/>
@@ -6662,22 +6707,22 @@
         <w:tblInd w:w="0" w:type="dxa"/>
         <w:tblCellMar>
           <w:top w:w="0" w:type="dxa"/>
-          <w:left w:w="128" w:type="dxa"/>
+          <w:left w:w="133" w:type="dxa"/>
           <w:bottom w:w="0" w:type="dxa"/>
           <w:right w:w="108" w:type="dxa"/>
         </w:tblCellMar>
         <w:tblLook w:val="04a0" w:noVBand="1" w:noHBand="0" w:lastColumn="0" w:firstColumn="1" w:lastRow="0" w:firstRow="1"/>
       </w:tblPr>
       <w:tblGrid>
-        <w:gridCol w:w="671"/>
+        <w:gridCol w:w="670"/>
         <w:gridCol w:w="8290"/>
-        <w:gridCol w:w="677"/>
+        <w:gridCol w:w="678"/>
       </w:tblGrid>
       <w:tr>
         <w:trPr/>
         <w:tc>
           <w:tcPr>
-            <w:tcW w:w="671" w:type="dxa"/>
+            <w:tcW w:w="670" w:type="dxa"/>
             <w:tcBorders>
               <w:top w:val="nil"/>
               <w:left w:val="nil"/>
@@ -6780,7 +6825,7 @@
         </w:tc>
         <w:tc>
           <w:tcPr>
-            <w:tcW w:w="677" w:type="dxa"/>
+            <w:tcW w:w="678" w:type="dxa"/>
             <w:tcBorders>
               <w:top w:val="nil"/>
               <w:left w:val="nil"/>
@@ -6828,7 +6873,7 @@
         <w:trPr/>
         <w:tc>
           <w:tcPr>
-            <w:tcW w:w="671" w:type="dxa"/>
+            <w:tcW w:w="670" w:type="dxa"/>
             <w:tcBorders>
               <w:top w:val="nil"/>
               <w:left w:val="nil"/>
@@ -6931,7 +6976,7 @@
         </w:tc>
         <w:tc>
           <w:tcPr>
-            <w:tcW w:w="677" w:type="dxa"/>
+            <w:tcW w:w="678" w:type="dxa"/>
             <w:tcBorders>
               <w:top w:val="nil"/>
               <w:left w:val="nil"/>
@@ -7160,22 +7205,22 @@
         <w:tblInd w:w="0" w:type="dxa"/>
         <w:tblCellMar>
           <w:top w:w="0" w:type="dxa"/>
-          <w:left w:w="128" w:type="dxa"/>
+          <w:left w:w="133" w:type="dxa"/>
           <w:bottom w:w="0" w:type="dxa"/>
           <w:right w:w="108" w:type="dxa"/>
         </w:tblCellMar>
         <w:tblLook w:val="04a0" w:noVBand="1" w:noHBand="0" w:lastColumn="0" w:firstColumn="1" w:lastRow="0" w:firstRow="1"/>
       </w:tblPr>
       <w:tblGrid>
-        <w:gridCol w:w="671"/>
+        <w:gridCol w:w="670"/>
         <w:gridCol w:w="8290"/>
-        <w:gridCol w:w="677"/>
+        <w:gridCol w:w="678"/>
       </w:tblGrid>
       <w:tr>
         <w:trPr/>
         <w:tc>
           <w:tcPr>
-            <w:tcW w:w="671" w:type="dxa"/>
+            <w:tcW w:w="670" w:type="dxa"/>
             <w:tcBorders>
               <w:top w:val="nil"/>
               <w:left w:val="nil"/>
@@ -7239,8 +7284,6 @@
                     </w:rPr>
                     <m:t xml:space="preserve">&gt;</m:t>
                   </m:r>
-                </m:e>
-                <m:e>
                   <m:r>
                     <w:rPr>
                       <w:rFonts w:ascii="Cambria Math" w:hAnsi="Cambria Math"/>
@@ -7353,7 +7396,7 @@
         </w:tc>
         <w:tc>
           <w:tcPr>
-            <w:tcW w:w="677" w:type="dxa"/>
+            <w:tcW w:w="678" w:type="dxa"/>
             <w:tcBorders>
               <w:top w:val="nil"/>
               <w:left w:val="nil"/>
@@ -7548,22 +7591,22 @@
         <w:tblInd w:w="0" w:type="dxa"/>
         <w:tblCellMar>
           <w:top w:w="0" w:type="dxa"/>
-          <w:left w:w="128" w:type="dxa"/>
+          <w:left w:w="133" w:type="dxa"/>
           <w:bottom w:w="0" w:type="dxa"/>
           <w:right w:w="108" w:type="dxa"/>
         </w:tblCellMar>
         <w:tblLook w:val="04a0" w:noVBand="1" w:noHBand="0" w:lastColumn="0" w:firstColumn="1" w:lastRow="0" w:firstRow="1"/>
       </w:tblPr>
       <w:tblGrid>
-        <w:gridCol w:w="671"/>
+        <w:gridCol w:w="670"/>
         <w:gridCol w:w="8290"/>
-        <w:gridCol w:w="677"/>
+        <w:gridCol w:w="678"/>
       </w:tblGrid>
       <w:tr>
         <w:trPr/>
         <w:tc>
           <w:tcPr>
-            <w:tcW w:w="671" w:type="dxa"/>
+            <w:tcW w:w="670" w:type="dxa"/>
             <w:tcBorders>
               <w:top w:val="nil"/>
               <w:left w:val="nil"/>
@@ -7739,7 +7782,7 @@
         </w:tc>
         <w:tc>
           <w:tcPr>
-            <w:tcW w:w="677" w:type="dxa"/>
+            <w:tcW w:w="678" w:type="dxa"/>
             <w:tcBorders>
               <w:top w:val="nil"/>
               <w:left w:val="nil"/>
@@ -8018,7 +8061,7 @@
         <w:tblInd w:w="0" w:type="dxa"/>
         <w:tblCellMar>
           <w:top w:w="0" w:type="dxa"/>
-          <w:left w:w="128" w:type="dxa"/>
+          <w:left w:w="133" w:type="dxa"/>
           <w:bottom w:w="0" w:type="dxa"/>
           <w:right w:w="108" w:type="dxa"/>
         </w:tblCellMar>
@@ -8355,22 +8398,22 @@
         <w:tblInd w:w="0" w:type="dxa"/>
         <w:tblCellMar>
           <w:top w:w="0" w:type="dxa"/>
-          <w:left w:w="128" w:type="dxa"/>
+          <w:left w:w="133" w:type="dxa"/>
           <w:bottom w:w="0" w:type="dxa"/>
           <w:right w:w="108" w:type="dxa"/>
         </w:tblCellMar>
         <w:tblLook w:val="04a0" w:noVBand="1" w:noHBand="0" w:lastColumn="0" w:firstColumn="1" w:lastRow="0" w:firstRow="1"/>
       </w:tblPr>
       <w:tblGrid>
-        <w:gridCol w:w="671"/>
+        <w:gridCol w:w="670"/>
         <w:gridCol w:w="8290"/>
-        <w:gridCol w:w="677"/>
+        <w:gridCol w:w="678"/>
       </w:tblGrid>
       <w:tr>
         <w:trPr/>
         <w:tc>
           <w:tcPr>
-            <w:tcW w:w="671" w:type="dxa"/>
+            <w:tcW w:w="670" w:type="dxa"/>
             <w:tcBorders>
               <w:top w:val="nil"/>
               <w:left w:val="nil"/>
@@ -8639,7 +8682,7 @@
         </w:tc>
         <w:tc>
           <w:tcPr>
-            <w:tcW w:w="677" w:type="dxa"/>
+            <w:tcW w:w="678" w:type="dxa"/>
             <w:tcBorders>
               <w:top w:val="nil"/>
               <w:left w:val="nil"/>
@@ -8702,22 +8745,22 @@
         <w:tblInd w:w="0" w:type="dxa"/>
         <w:tblCellMar>
           <w:top w:w="0" w:type="dxa"/>
-          <w:left w:w="128" w:type="dxa"/>
+          <w:left w:w="133" w:type="dxa"/>
           <w:bottom w:w="0" w:type="dxa"/>
           <w:right w:w="108" w:type="dxa"/>
         </w:tblCellMar>
         <w:tblLook w:val="04a0" w:noVBand="1" w:noHBand="0" w:lastColumn="0" w:firstColumn="1" w:lastRow="0" w:firstRow="1"/>
       </w:tblPr>
       <w:tblGrid>
-        <w:gridCol w:w="671"/>
+        <w:gridCol w:w="670"/>
         <w:gridCol w:w="8290"/>
-        <w:gridCol w:w="677"/>
+        <w:gridCol w:w="678"/>
       </w:tblGrid>
       <w:tr>
         <w:trPr/>
         <w:tc>
           <w:tcPr>
-            <w:tcW w:w="671" w:type="dxa"/>
+            <w:tcW w:w="670" w:type="dxa"/>
             <w:tcBorders>
               <w:top w:val="nil"/>
               <w:left w:val="nil"/>
@@ -9124,7 +9167,7 @@
         </w:tc>
         <w:tc>
           <w:tcPr>
-            <w:tcW w:w="677" w:type="dxa"/>
+            <w:tcW w:w="678" w:type="dxa"/>
             <w:tcBorders>
               <w:top w:val="nil"/>
               <w:left w:val="nil"/>
@@ -9266,22 +9309,22 @@
         <w:tblInd w:w="0" w:type="dxa"/>
         <w:tblCellMar>
           <w:top w:w="0" w:type="dxa"/>
-          <w:left w:w="128" w:type="dxa"/>
+          <w:left w:w="133" w:type="dxa"/>
           <w:bottom w:w="0" w:type="dxa"/>
           <w:right w:w="108" w:type="dxa"/>
         </w:tblCellMar>
         <w:tblLook w:val="04a0" w:noVBand="1" w:noHBand="0" w:lastColumn="0" w:firstColumn="1" w:lastRow="0" w:firstRow="1"/>
       </w:tblPr>
       <w:tblGrid>
-        <w:gridCol w:w="671"/>
+        <w:gridCol w:w="670"/>
         <w:gridCol w:w="8290"/>
-        <w:gridCol w:w="677"/>
+        <w:gridCol w:w="678"/>
       </w:tblGrid>
       <w:tr>
         <w:trPr/>
         <w:tc>
           <w:tcPr>
-            <w:tcW w:w="671" w:type="dxa"/>
+            <w:tcW w:w="670" w:type="dxa"/>
             <w:tcBorders>
               <w:top w:val="nil"/>
               <w:left w:val="nil"/>
@@ -9479,7 +9522,7 @@
         </w:tc>
         <w:tc>
           <w:tcPr>
-            <w:tcW w:w="677" w:type="dxa"/>
+            <w:tcW w:w="678" w:type="dxa"/>
             <w:tcBorders>
               <w:top w:val="nil"/>
               <w:left w:val="nil"/>
@@ -9578,22 +9621,22 @@
         <w:tblInd w:w="0" w:type="dxa"/>
         <w:tblCellMar>
           <w:top w:w="0" w:type="dxa"/>
-          <w:left w:w="128" w:type="dxa"/>
+          <w:left w:w="133" w:type="dxa"/>
           <w:bottom w:w="0" w:type="dxa"/>
           <w:right w:w="108" w:type="dxa"/>
         </w:tblCellMar>
         <w:tblLook w:val="04a0" w:noVBand="1" w:noHBand="0" w:lastColumn="0" w:firstColumn="1" w:lastRow="0" w:firstRow="1"/>
       </w:tblPr>
       <w:tblGrid>
-        <w:gridCol w:w="671"/>
+        <w:gridCol w:w="670"/>
         <w:gridCol w:w="8290"/>
-        <w:gridCol w:w="677"/>
+        <w:gridCol w:w="678"/>
       </w:tblGrid>
       <w:tr>
         <w:trPr/>
         <w:tc>
           <w:tcPr>
-            <w:tcW w:w="671" w:type="dxa"/>
+            <w:tcW w:w="670" w:type="dxa"/>
             <w:tcBorders>
               <w:top w:val="nil"/>
               <w:left w:val="nil"/>
@@ -9876,7 +9919,7 @@
         </w:tc>
         <w:tc>
           <w:tcPr>
-            <w:tcW w:w="677" w:type="dxa"/>
+            <w:tcW w:w="678" w:type="dxa"/>
             <w:tcBorders>
               <w:top w:val="nil"/>
               <w:left w:val="nil"/>
@@ -9985,22 +10028,22 @@
         <w:tblInd w:w="0" w:type="dxa"/>
         <w:tblCellMar>
           <w:top w:w="0" w:type="dxa"/>
-          <w:left w:w="128" w:type="dxa"/>
+          <w:left w:w="133" w:type="dxa"/>
           <w:bottom w:w="0" w:type="dxa"/>
           <w:right w:w="108" w:type="dxa"/>
         </w:tblCellMar>
         <w:tblLook w:val="04a0" w:noVBand="1" w:noHBand="0" w:lastColumn="0" w:firstColumn="1" w:lastRow="0" w:firstRow="1"/>
       </w:tblPr>
       <w:tblGrid>
-        <w:gridCol w:w="671"/>
+        <w:gridCol w:w="670"/>
         <w:gridCol w:w="8290"/>
-        <w:gridCol w:w="677"/>
+        <w:gridCol w:w="678"/>
       </w:tblGrid>
       <w:tr>
         <w:trPr/>
         <w:tc>
           <w:tcPr>
-            <w:tcW w:w="671" w:type="dxa"/>
+            <w:tcW w:w="670" w:type="dxa"/>
             <w:tcBorders>
               <w:top w:val="nil"/>
               <w:left w:val="nil"/>
@@ -10281,7 +10324,7 @@
         </w:tc>
         <w:tc>
           <w:tcPr>
-            <w:tcW w:w="677" w:type="dxa"/>
+            <w:tcW w:w="678" w:type="dxa"/>
             <w:tcBorders>
               <w:top w:val="nil"/>
               <w:left w:val="nil"/>
@@ -10389,22 +10432,22 @@
         <w:tblInd w:w="0" w:type="dxa"/>
         <w:tblCellMar>
           <w:top w:w="0" w:type="dxa"/>
-          <w:left w:w="128" w:type="dxa"/>
+          <w:left w:w="133" w:type="dxa"/>
           <w:bottom w:w="0" w:type="dxa"/>
           <w:right w:w="108" w:type="dxa"/>
         </w:tblCellMar>
         <w:tblLook w:val="04a0" w:noVBand="1" w:noHBand="0" w:lastColumn="0" w:firstColumn="1" w:lastRow="0" w:firstRow="1"/>
       </w:tblPr>
       <w:tblGrid>
-        <w:gridCol w:w="671"/>
+        <w:gridCol w:w="670"/>
         <w:gridCol w:w="8290"/>
-        <w:gridCol w:w="677"/>
+        <w:gridCol w:w="678"/>
       </w:tblGrid>
       <w:tr>
         <w:trPr/>
         <w:tc>
           <w:tcPr>
-            <w:tcW w:w="671" w:type="dxa"/>
+            <w:tcW w:w="670" w:type="dxa"/>
             <w:tcBorders>
               <w:top w:val="nil"/>
               <w:left w:val="nil"/>
@@ -10823,7 +10866,7 @@
         </w:tc>
         <w:tc>
           <w:tcPr>
-            <w:tcW w:w="677" w:type="dxa"/>
+            <w:tcW w:w="678" w:type="dxa"/>
             <w:tcBorders>
               <w:top w:val="nil"/>
               <w:left w:val="nil"/>
@@ -12009,19 +12052,19 @@
         <w:tblLook w:val="04a0" w:noVBand="1" w:noHBand="0" w:lastColumn="0" w:firstColumn="1" w:lastRow="0" w:firstRow="1"/>
       </w:tblPr>
       <w:tblGrid>
-        <w:gridCol w:w="1439"/>
-        <w:gridCol w:w="1162"/>
+        <w:gridCol w:w="1438"/>
+        <w:gridCol w:w="1163"/>
         <w:gridCol w:w="1160"/>
         <w:gridCol w:w="1"/>
         <w:gridCol w:w="1158"/>
         <w:gridCol w:w="1"/>
-        <w:gridCol w:w="1161"/>
+        <w:gridCol w:w="1162"/>
         <w:gridCol w:w="1"/>
         <w:gridCol w:w="1261"/>
         <w:gridCol w:w="1"/>
         <w:gridCol w:w="1158"/>
         <w:gridCol w:w="1"/>
-        <w:gridCol w:w="1156"/>
+        <w:gridCol w:w="1155"/>
       </w:tblGrid>
       <w:tr>
         <w:trPr>
@@ -12029,7 +12072,7 @@
         </w:trPr>
         <w:tc>
           <w:tcPr>
-            <w:tcW w:w="1439" w:type="dxa"/>
+            <w:tcW w:w="1438" w:type="dxa"/>
             <w:tcBorders>
               <w:top w:val="single" w:sz="4" w:space="0" w:color="000001"/>
             </w:tcBorders>
@@ -12059,14 +12102,14 @@
         </w:tc>
         <w:tc>
           <w:tcPr>
-            <w:tcW w:w="1162" w:type="dxa"/>
+            <w:tcW w:w="1163" w:type="dxa"/>
             <w:tcBorders>
               <w:top w:val="single" w:sz="4" w:space="0" w:color="000001"/>
               <w:left w:val="single" w:sz="4" w:space="0" w:color="00000A"/>
             </w:tcBorders>
             <w:shd w:color="auto" w:fill="auto" w:val="clear"/>
             <w:tcMar>
-              <w:left w:w="98" w:type="dxa"/>
+              <w:left w:w="93" w:type="dxa"/>
             </w:tcMar>
             <w:vAlign w:val="bottom"/>
           </w:tcPr>
@@ -12129,10 +12172,14 @@
             <w:gridSpan w:val="2"/>
             <w:tcBorders>
               <w:top w:val="single" w:sz="4" w:space="0" w:color="000001"/>
+              <w:left w:val="single" w:sz="4" w:space="0" w:color="00000A"/>
               <w:right w:val="single" w:sz="4" w:space="0" w:color="00000A"/>
               <w:insideV w:val="single" w:sz="4" w:space="0" w:color="00000A"/>
             </w:tcBorders>
             <w:shd w:color="auto" w:fill="auto" w:val="clear"/>
+            <w:tcMar>
+              <w:left w:w="103" w:type="dxa"/>
+            </w:tcMar>
             <w:vAlign w:val="bottom"/>
           </w:tcPr>
           <w:p>
@@ -12159,7 +12206,7 @@
         </w:tc>
         <w:tc>
           <w:tcPr>
-            <w:tcW w:w="1162" w:type="dxa"/>
+            <w:tcW w:w="1163" w:type="dxa"/>
             <w:gridSpan w:val="2"/>
             <w:tcBorders>
               <w:top w:val="single" w:sz="4" w:space="0" w:color="000001"/>
@@ -12255,7 +12302,7 @@
         </w:tc>
         <w:tc>
           <w:tcPr>
-            <w:tcW w:w="1157" w:type="dxa"/>
+            <w:tcW w:w="1156" w:type="dxa"/>
             <w:gridSpan w:val="2"/>
             <w:tcBorders>
               <w:top w:val="single" w:sz="4" w:space="0" w:color="000001"/>
@@ -12291,7 +12338,7 @@
         </w:trPr>
         <w:tc>
           <w:tcPr>
-            <w:tcW w:w="1439" w:type="dxa"/>
+            <w:tcW w:w="1438" w:type="dxa"/>
             <w:tcBorders/>
             <w:shd w:color="auto" w:fill="auto" w:val="clear"/>
             <w:vAlign w:val="bottom"/>
@@ -12319,13 +12366,13 @@
         </w:tc>
         <w:tc>
           <w:tcPr>
-            <w:tcW w:w="1162" w:type="dxa"/>
+            <w:tcW w:w="1163" w:type="dxa"/>
             <w:tcBorders>
               <w:left w:val="single" w:sz="4" w:space="0" w:color="00000A"/>
             </w:tcBorders>
             <w:shd w:color="auto" w:fill="auto" w:val="clear"/>
             <w:tcMar>
-              <w:left w:w="98" w:type="dxa"/>
+              <w:left w:w="93" w:type="dxa"/>
             </w:tcMar>
             <w:vAlign w:val="bottom"/>
           </w:tcPr>
@@ -12385,10 +12432,14 @@
             <w:tcW w:w="1159" w:type="dxa"/>
             <w:gridSpan w:val="2"/>
             <w:tcBorders>
+              <w:left w:val="single" w:sz="4" w:space="0" w:color="00000A"/>
               <w:right w:val="single" w:sz="4" w:space="0" w:color="00000A"/>
               <w:insideV w:val="single" w:sz="4" w:space="0" w:color="00000A"/>
             </w:tcBorders>
             <w:shd w:color="auto" w:fill="auto" w:val="clear"/>
+            <w:tcMar>
+              <w:left w:w="103" w:type="dxa"/>
+            </w:tcMar>
             <w:vAlign w:val="bottom"/>
           </w:tcPr>
           <w:p>
@@ -12415,7 +12466,7 @@
         </w:tc>
         <w:tc>
           <w:tcPr>
-            <w:tcW w:w="1162" w:type="dxa"/>
+            <w:tcW w:w="1163" w:type="dxa"/>
             <w:gridSpan w:val="2"/>
             <w:tcBorders/>
             <w:shd w:color="auto" w:fill="auto" w:val="clear"/>
@@ -12505,7 +12556,7 @@
         </w:tc>
         <w:tc>
           <w:tcPr>
-            <w:tcW w:w="1157" w:type="dxa"/>
+            <w:tcW w:w="1156" w:type="dxa"/>
             <w:gridSpan w:val="2"/>
             <w:tcBorders/>
             <w:shd w:color="auto" w:fill="auto" w:val="clear"/>
@@ -12539,7 +12590,7 @@
         </w:trPr>
         <w:tc>
           <w:tcPr>
-            <w:tcW w:w="1439" w:type="dxa"/>
+            <w:tcW w:w="1438" w:type="dxa"/>
             <w:tcBorders>
               <w:top w:val="single" w:sz="4" w:space="0" w:color="000001"/>
             </w:tcBorders>
@@ -12569,14 +12620,14 @@
         </w:tc>
         <w:tc>
           <w:tcPr>
-            <w:tcW w:w="1162" w:type="dxa"/>
+            <w:tcW w:w="1163" w:type="dxa"/>
             <w:tcBorders>
               <w:top w:val="single" w:sz="4" w:space="0" w:color="000001"/>
               <w:left w:val="single" w:sz="4" w:space="0" w:color="00000A"/>
             </w:tcBorders>
             <w:shd w:color="auto" w:fill="auto" w:val="clear"/>
             <w:tcMar>
-              <w:left w:w="98" w:type="dxa"/>
+              <w:left w:w="93" w:type="dxa"/>
             </w:tcMar>
             <w:vAlign w:val="bottom"/>
           </w:tcPr>
@@ -12639,10 +12690,14 @@
             <w:gridSpan w:val="2"/>
             <w:tcBorders>
               <w:top w:val="single" w:sz="4" w:space="0" w:color="000001"/>
+              <w:left w:val="single" w:sz="4" w:space="0" w:color="00000A"/>
               <w:right w:val="single" w:sz="4" w:space="0" w:color="00000A"/>
               <w:insideV w:val="single" w:sz="4" w:space="0" w:color="00000A"/>
             </w:tcBorders>
             <w:shd w:color="auto" w:fill="auto" w:val="clear"/>
+            <w:tcMar>
+              <w:left w:w="103" w:type="dxa"/>
+            </w:tcMar>
             <w:vAlign w:val="bottom"/>
           </w:tcPr>
           <w:p>
@@ -12669,7 +12724,7 @@
         </w:tc>
         <w:tc>
           <w:tcPr>
-            <w:tcW w:w="1162" w:type="dxa"/>
+            <w:tcW w:w="1163" w:type="dxa"/>
             <w:gridSpan w:val="2"/>
             <w:tcBorders>
               <w:top w:val="single" w:sz="4" w:space="0" w:color="000001"/>
@@ -12765,7 +12820,7 @@
         </w:tc>
         <w:tc>
           <w:tcPr>
-            <w:tcW w:w="1157" w:type="dxa"/>
+            <w:tcW w:w="1156" w:type="dxa"/>
             <w:gridSpan w:val="2"/>
             <w:tcBorders/>
             <w:shd w:color="auto" w:fill="auto" w:val="clear"/>
@@ -12799,7 +12854,7 @@
         </w:trPr>
         <w:tc>
           <w:tcPr>
-            <w:tcW w:w="1439" w:type="dxa"/>
+            <w:tcW w:w="1438" w:type="dxa"/>
             <w:tcBorders/>
             <w:shd w:color="auto" w:fill="auto" w:val="clear"/>
             <w:vAlign w:val="bottom"/>
@@ -12827,13 +12882,13 @@
         </w:tc>
         <w:tc>
           <w:tcPr>
-            <w:tcW w:w="1162" w:type="dxa"/>
+            <w:tcW w:w="1163" w:type="dxa"/>
             <w:tcBorders>
               <w:left w:val="single" w:sz="4" w:space="0" w:color="00000A"/>
             </w:tcBorders>
             <w:shd w:color="auto" w:fill="auto" w:val="clear"/>
             <w:tcMar>
-              <w:left w:w="98" w:type="dxa"/>
+              <w:left w:w="93" w:type="dxa"/>
             </w:tcMar>
             <w:vAlign w:val="bottom"/>
           </w:tcPr>
@@ -12893,10 +12948,14 @@
             <w:tcW w:w="1159" w:type="dxa"/>
             <w:gridSpan w:val="2"/>
             <w:tcBorders>
+              <w:left w:val="single" w:sz="4" w:space="0" w:color="00000A"/>
               <w:right w:val="single" w:sz="4" w:space="0" w:color="00000A"/>
               <w:insideV w:val="single" w:sz="4" w:space="0" w:color="00000A"/>
             </w:tcBorders>
             <w:shd w:color="auto" w:fill="auto" w:val="clear"/>
+            <w:tcMar>
+              <w:left w:w="103" w:type="dxa"/>
+            </w:tcMar>
             <w:vAlign w:val="bottom"/>
           </w:tcPr>
           <w:p>
@@ -12923,7 +12982,7 @@
         </w:tc>
         <w:tc>
           <w:tcPr>
-            <w:tcW w:w="1162" w:type="dxa"/>
+            <w:tcW w:w="1163" w:type="dxa"/>
             <w:gridSpan w:val="2"/>
             <w:tcBorders/>
             <w:shd w:color="auto" w:fill="auto" w:val="clear"/>
@@ -13013,7 +13072,7 @@
         </w:tc>
         <w:tc>
           <w:tcPr>
-            <w:tcW w:w="1157" w:type="dxa"/>
+            <w:tcW w:w="1156" w:type="dxa"/>
             <w:gridSpan w:val="2"/>
             <w:tcBorders/>
             <w:shd w:color="auto" w:fill="auto" w:val="clear"/>
@@ -13047,40 +13106,40 @@
         </w:trPr>
         <w:tc>
           <w:tcPr>
-            <w:tcW w:w="1439" w:type="dxa"/>
-            <w:tcBorders/>
-            <w:shd w:color="auto" w:fill="auto" w:val="clear"/>
-            <w:vAlign w:val="bottom"/>
-          </w:tcPr>
-          <w:p>
-            <w:pPr>
-              <w:pStyle w:val="Normal"/>
-              <w:rPr>
-                <w:rFonts w:ascii="Calibri" w:hAnsi="Calibri" w:eastAsia="Times New Roman" w:cs="Times New Roman"/>
-                <w:sz w:val="20"/>
-                <w:szCs w:val="20"/>
-                <w:lang w:eastAsia="en-US" w:bidi="ar-SA"/>
-              </w:rPr>
-            </w:pPr>
-            <w:r>
-              <w:rPr>
-                <w:rFonts w:eastAsia="Times New Roman" w:cs="Times New Roman" w:ascii="Calibri" w:hAnsi="Calibri"/>
-                <w:sz w:val="20"/>
-                <w:szCs w:val="20"/>
-                <w:lang w:eastAsia="en-US" w:bidi="ar-SA"/>
-              </w:rPr>
-            </w:r>
-          </w:p>
-        </w:tc>
-        <w:tc>
-          <w:tcPr>
-            <w:tcW w:w="1162" w:type="dxa"/>
+            <w:tcW w:w="1438" w:type="dxa"/>
+            <w:tcBorders/>
+            <w:shd w:color="auto" w:fill="auto" w:val="clear"/>
+            <w:vAlign w:val="bottom"/>
+          </w:tcPr>
+          <w:p>
+            <w:pPr>
+              <w:pStyle w:val="Normal"/>
+              <w:rPr>
+                <w:rFonts w:ascii="Calibri" w:hAnsi="Calibri" w:eastAsia="Times New Roman" w:cs="Times New Roman"/>
+                <w:sz w:val="20"/>
+                <w:szCs w:val="20"/>
+                <w:lang w:eastAsia="en-US" w:bidi="ar-SA"/>
+              </w:rPr>
+            </w:pPr>
+            <w:r>
+              <w:rPr>
+                <w:rFonts w:eastAsia="Times New Roman" w:cs="Times New Roman" w:ascii="Calibri" w:hAnsi="Calibri"/>
+                <w:sz w:val="20"/>
+                <w:szCs w:val="20"/>
+                <w:lang w:eastAsia="en-US" w:bidi="ar-SA"/>
+              </w:rPr>
+            </w:r>
+          </w:p>
+        </w:tc>
+        <w:tc>
+          <w:tcPr>
+            <w:tcW w:w="1163" w:type="dxa"/>
             <w:tcBorders>
               <w:left w:val="single" w:sz="4" w:space="0" w:color="00000A"/>
             </w:tcBorders>
             <w:shd w:color="auto" w:fill="auto" w:val="clear"/>
             <w:tcMar>
-              <w:left w:w="98" w:type="dxa"/>
+              <w:left w:w="93" w:type="dxa"/>
             </w:tcMar>
             <w:vAlign w:val="bottom"/>
           </w:tcPr>
@@ -13140,10 +13199,14 @@
             <w:tcW w:w="1159" w:type="dxa"/>
             <w:gridSpan w:val="2"/>
             <w:tcBorders>
+              <w:left w:val="single" w:sz="4" w:space="0" w:color="00000A"/>
               <w:right w:val="single" w:sz="4" w:space="0" w:color="00000A"/>
               <w:insideV w:val="single" w:sz="4" w:space="0" w:color="00000A"/>
             </w:tcBorders>
             <w:shd w:color="auto" w:fill="auto" w:val="clear"/>
+            <w:tcMar>
+              <w:left w:w="103" w:type="dxa"/>
+            </w:tcMar>
             <w:vAlign w:val="bottom"/>
           </w:tcPr>
           <w:p>
@@ -13170,7 +13233,7 @@
         </w:tc>
         <w:tc>
           <w:tcPr>
-            <w:tcW w:w="1162" w:type="dxa"/>
+            <w:tcW w:w="1163" w:type="dxa"/>
             <w:gridSpan w:val="2"/>
             <w:tcBorders/>
             <w:shd w:color="auto" w:fill="auto" w:val="clear"/>
@@ -13260,7 +13323,7 @@
         </w:tc>
         <w:tc>
           <w:tcPr>
-            <w:tcW w:w="1157" w:type="dxa"/>
+            <w:tcW w:w="1156" w:type="dxa"/>
             <w:gridSpan w:val="2"/>
             <w:tcBorders/>
             <w:shd w:color="auto" w:fill="auto" w:val="clear"/>
@@ -13294,7 +13357,7 @@
         </w:trPr>
         <w:tc>
           <w:tcPr>
-            <w:tcW w:w="1439" w:type="dxa"/>
+            <w:tcW w:w="1438" w:type="dxa"/>
             <w:tcBorders/>
             <w:shd w:color="auto" w:fill="auto" w:val="clear"/>
             <w:vAlign w:val="bottom"/>
@@ -13322,13 +13385,13 @@
         </w:tc>
         <w:tc>
           <w:tcPr>
-            <w:tcW w:w="1162" w:type="dxa"/>
+            <w:tcW w:w="1163" w:type="dxa"/>
             <w:tcBorders>
               <w:left w:val="single" w:sz="4" w:space="0" w:color="00000A"/>
             </w:tcBorders>
             <w:shd w:color="auto" w:fill="auto" w:val="clear"/>
             <w:tcMar>
-              <w:left w:w="98" w:type="dxa"/>
+              <w:left w:w="93" w:type="dxa"/>
             </w:tcMar>
             <w:vAlign w:val="bottom"/>
           </w:tcPr>
@@ -13388,10 +13451,14 @@
             <w:tcW w:w="1159" w:type="dxa"/>
             <w:gridSpan w:val="2"/>
             <w:tcBorders>
+              <w:left w:val="single" w:sz="4" w:space="0" w:color="00000A"/>
               <w:right w:val="single" w:sz="4" w:space="0" w:color="00000A"/>
               <w:insideV w:val="single" w:sz="4" w:space="0" w:color="00000A"/>
             </w:tcBorders>
             <w:shd w:color="auto" w:fill="auto" w:val="clear"/>
+            <w:tcMar>
+              <w:left w:w="103" w:type="dxa"/>
+            </w:tcMar>
             <w:vAlign w:val="bottom"/>
           </w:tcPr>
           <w:p>
@@ -13418,7 +13485,7 @@
         </w:tc>
         <w:tc>
           <w:tcPr>
-            <w:tcW w:w="1162" w:type="dxa"/>
+            <w:tcW w:w="1163" w:type="dxa"/>
             <w:gridSpan w:val="2"/>
             <w:tcBorders/>
             <w:shd w:color="auto" w:fill="auto" w:val="clear"/>
@@ -13508,7 +13575,7 @@
         </w:tc>
         <w:tc>
           <w:tcPr>
-            <w:tcW w:w="1157" w:type="dxa"/>
+            <w:tcW w:w="1156" w:type="dxa"/>
             <w:gridSpan w:val="2"/>
             <w:tcBorders/>
             <w:shd w:color="auto" w:fill="auto" w:val="clear"/>
@@ -13542,40 +13609,40 @@
         </w:trPr>
         <w:tc>
           <w:tcPr>
-            <w:tcW w:w="1439" w:type="dxa"/>
-            <w:tcBorders/>
-            <w:shd w:color="auto" w:fill="auto" w:val="clear"/>
-            <w:vAlign w:val="bottom"/>
-          </w:tcPr>
-          <w:p>
-            <w:pPr>
-              <w:pStyle w:val="Normal"/>
-              <w:rPr>
-                <w:rFonts w:ascii="Calibri" w:hAnsi="Calibri" w:eastAsia="Times New Roman" w:cs="Times New Roman"/>
-                <w:sz w:val="20"/>
-                <w:szCs w:val="20"/>
-                <w:lang w:eastAsia="en-US" w:bidi="ar-SA"/>
-              </w:rPr>
-            </w:pPr>
-            <w:r>
-              <w:rPr>
-                <w:rFonts w:eastAsia="Times New Roman" w:cs="Times New Roman" w:ascii="Calibri" w:hAnsi="Calibri"/>
-                <w:sz w:val="20"/>
-                <w:szCs w:val="20"/>
-                <w:lang w:eastAsia="en-US" w:bidi="ar-SA"/>
-              </w:rPr>
-            </w:r>
-          </w:p>
-        </w:tc>
-        <w:tc>
-          <w:tcPr>
-            <w:tcW w:w="1162" w:type="dxa"/>
+            <w:tcW w:w="1438" w:type="dxa"/>
+            <w:tcBorders/>
+            <w:shd w:color="auto" w:fill="auto" w:val="clear"/>
+            <w:vAlign w:val="bottom"/>
+          </w:tcPr>
+          <w:p>
+            <w:pPr>
+              <w:pStyle w:val="Normal"/>
+              <w:rPr>
+                <w:rFonts w:ascii="Calibri" w:hAnsi="Calibri" w:eastAsia="Times New Roman" w:cs="Times New Roman"/>
+                <w:sz w:val="20"/>
+                <w:szCs w:val="20"/>
+                <w:lang w:eastAsia="en-US" w:bidi="ar-SA"/>
+              </w:rPr>
+            </w:pPr>
+            <w:r>
+              <w:rPr>
+                <w:rFonts w:eastAsia="Times New Roman" w:cs="Times New Roman" w:ascii="Calibri" w:hAnsi="Calibri"/>
+                <w:sz w:val="20"/>
+                <w:szCs w:val="20"/>
+                <w:lang w:eastAsia="en-US" w:bidi="ar-SA"/>
+              </w:rPr>
+            </w:r>
+          </w:p>
+        </w:tc>
+        <w:tc>
+          <w:tcPr>
+            <w:tcW w:w="1163" w:type="dxa"/>
             <w:tcBorders>
               <w:left w:val="single" w:sz="4" w:space="0" w:color="00000A"/>
             </w:tcBorders>
             <w:shd w:color="auto" w:fill="auto" w:val="clear"/>
             <w:tcMar>
-              <w:left w:w="98" w:type="dxa"/>
+              <w:left w:w="93" w:type="dxa"/>
             </w:tcMar>
             <w:vAlign w:val="bottom"/>
           </w:tcPr>
@@ -13635,10 +13702,14 @@
             <w:tcW w:w="1159" w:type="dxa"/>
             <w:gridSpan w:val="2"/>
             <w:tcBorders>
+              <w:left w:val="single" w:sz="4" w:space="0" w:color="00000A"/>
               <w:right w:val="single" w:sz="4" w:space="0" w:color="00000A"/>
               <w:insideV w:val="single" w:sz="4" w:space="0" w:color="00000A"/>
             </w:tcBorders>
             <w:shd w:color="auto" w:fill="auto" w:val="clear"/>
+            <w:tcMar>
+              <w:left w:w="103" w:type="dxa"/>
+            </w:tcMar>
             <w:vAlign w:val="bottom"/>
           </w:tcPr>
           <w:p>
@@ -13665,7 +13736,7 @@
         </w:tc>
         <w:tc>
           <w:tcPr>
-            <w:tcW w:w="1162" w:type="dxa"/>
+            <w:tcW w:w="1163" w:type="dxa"/>
             <w:gridSpan w:val="2"/>
             <w:tcBorders/>
             <w:shd w:color="auto" w:fill="auto" w:val="clear"/>
@@ -13755,7 +13826,7 @@
         </w:tc>
         <w:tc>
           <w:tcPr>
-            <w:tcW w:w="1157" w:type="dxa"/>
+            <w:tcW w:w="1156" w:type="dxa"/>
             <w:gridSpan w:val="2"/>
             <w:tcBorders/>
             <w:shd w:color="auto" w:fill="auto" w:val="clear"/>
@@ -13789,7 +13860,7 @@
         </w:trPr>
         <w:tc>
           <w:tcPr>
-            <w:tcW w:w="1439" w:type="dxa"/>
+            <w:tcW w:w="1438" w:type="dxa"/>
             <w:tcBorders/>
             <w:shd w:color="auto" w:fill="auto" w:val="clear"/>
             <w:vAlign w:val="bottom"/>
@@ -13817,13 +13888,13 @@
         </w:tc>
         <w:tc>
           <w:tcPr>
-            <w:tcW w:w="1162" w:type="dxa"/>
+            <w:tcW w:w="1163" w:type="dxa"/>
             <w:tcBorders>
               <w:left w:val="single" w:sz="4" w:space="0" w:color="00000A"/>
             </w:tcBorders>
             <w:shd w:color="auto" w:fill="auto" w:val="clear"/>
             <w:tcMar>
-              <w:left w:w="98" w:type="dxa"/>
+              <w:left w:w="93" w:type="dxa"/>
             </w:tcMar>
             <w:vAlign w:val="bottom"/>
           </w:tcPr>
@@ -13883,10 +13954,14 @@
             <w:tcW w:w="1159" w:type="dxa"/>
             <w:gridSpan w:val="2"/>
             <w:tcBorders>
+              <w:left w:val="single" w:sz="4" w:space="0" w:color="00000A"/>
               <w:right w:val="single" w:sz="4" w:space="0" w:color="00000A"/>
               <w:insideV w:val="single" w:sz="4" w:space="0" w:color="00000A"/>
             </w:tcBorders>
             <w:shd w:color="auto" w:fill="auto" w:val="clear"/>
+            <w:tcMar>
+              <w:left w:w="103" w:type="dxa"/>
+            </w:tcMar>
             <w:vAlign w:val="bottom"/>
           </w:tcPr>
           <w:p>
@@ -13913,7 +13988,7 @@
         </w:tc>
         <w:tc>
           <w:tcPr>
-            <w:tcW w:w="1162" w:type="dxa"/>
+            <w:tcW w:w="1163" w:type="dxa"/>
             <w:gridSpan w:val="2"/>
             <w:tcBorders/>
             <w:shd w:color="auto" w:fill="auto" w:val="clear"/>
@@ -14003,7 +14078,7 @@
         </w:tc>
         <w:tc>
           <w:tcPr>
-            <w:tcW w:w="1157" w:type="dxa"/>
+            <w:tcW w:w="1156" w:type="dxa"/>
             <w:gridSpan w:val="2"/>
             <w:tcBorders/>
             <w:shd w:color="auto" w:fill="auto" w:val="clear"/>
@@ -14037,40 +14112,40 @@
         </w:trPr>
         <w:tc>
           <w:tcPr>
-            <w:tcW w:w="1439" w:type="dxa"/>
-            <w:tcBorders/>
-            <w:shd w:color="auto" w:fill="auto" w:val="clear"/>
-            <w:vAlign w:val="bottom"/>
-          </w:tcPr>
-          <w:p>
-            <w:pPr>
-              <w:pStyle w:val="Normal"/>
-              <w:rPr>
-                <w:rFonts w:ascii="Calibri" w:hAnsi="Calibri" w:eastAsia="Times New Roman" w:cs="Times New Roman"/>
-                <w:sz w:val="20"/>
-                <w:szCs w:val="20"/>
-                <w:lang w:eastAsia="en-US" w:bidi="ar-SA"/>
-              </w:rPr>
-            </w:pPr>
-            <w:r>
-              <w:rPr>
-                <w:rFonts w:eastAsia="Times New Roman" w:cs="Times New Roman" w:ascii="Calibri" w:hAnsi="Calibri"/>
-                <w:sz w:val="20"/>
-                <w:szCs w:val="20"/>
-                <w:lang w:eastAsia="en-US" w:bidi="ar-SA"/>
-              </w:rPr>
-            </w:r>
-          </w:p>
-        </w:tc>
-        <w:tc>
-          <w:tcPr>
-            <w:tcW w:w="1162" w:type="dxa"/>
+            <w:tcW w:w="1438" w:type="dxa"/>
+            <w:tcBorders/>
+            <w:shd w:color="auto" w:fill="auto" w:val="clear"/>
+            <w:vAlign w:val="bottom"/>
+          </w:tcPr>
+          <w:p>
+            <w:pPr>
+              <w:pStyle w:val="Normal"/>
+              <w:rPr>
+                <w:rFonts w:ascii="Calibri" w:hAnsi="Calibri" w:eastAsia="Times New Roman" w:cs="Times New Roman"/>
+                <w:sz w:val="20"/>
+                <w:szCs w:val="20"/>
+                <w:lang w:eastAsia="en-US" w:bidi="ar-SA"/>
+              </w:rPr>
+            </w:pPr>
+            <w:r>
+              <w:rPr>
+                <w:rFonts w:eastAsia="Times New Roman" w:cs="Times New Roman" w:ascii="Calibri" w:hAnsi="Calibri"/>
+                <w:sz w:val="20"/>
+                <w:szCs w:val="20"/>
+                <w:lang w:eastAsia="en-US" w:bidi="ar-SA"/>
+              </w:rPr>
+            </w:r>
+          </w:p>
+        </w:tc>
+        <w:tc>
+          <w:tcPr>
+            <w:tcW w:w="1163" w:type="dxa"/>
             <w:tcBorders>
               <w:left w:val="single" w:sz="4" w:space="0" w:color="00000A"/>
             </w:tcBorders>
             <w:shd w:color="auto" w:fill="auto" w:val="clear"/>
             <w:tcMar>
-              <w:left w:w="98" w:type="dxa"/>
+              <w:left w:w="93" w:type="dxa"/>
             </w:tcMar>
             <w:vAlign w:val="bottom"/>
           </w:tcPr>
@@ -14130,10 +14205,14 @@
             <w:tcW w:w="1159" w:type="dxa"/>
             <w:gridSpan w:val="2"/>
             <w:tcBorders>
+              <w:left w:val="single" w:sz="4" w:space="0" w:color="00000A"/>
               <w:right w:val="single" w:sz="4" w:space="0" w:color="00000A"/>
               <w:insideV w:val="single" w:sz="4" w:space="0" w:color="00000A"/>
             </w:tcBorders>
             <w:shd w:color="auto" w:fill="auto" w:val="clear"/>
+            <w:tcMar>
+              <w:left w:w="103" w:type="dxa"/>
+            </w:tcMar>
             <w:vAlign w:val="bottom"/>
           </w:tcPr>
           <w:p>
@@ -14160,7 +14239,7 @@
         </w:tc>
         <w:tc>
           <w:tcPr>
-            <w:tcW w:w="1162" w:type="dxa"/>
+            <w:tcW w:w="1163" w:type="dxa"/>
             <w:gridSpan w:val="2"/>
             <w:tcBorders/>
             <w:shd w:color="auto" w:fill="auto" w:val="clear"/>
@@ -14250,7 +14329,7 @@
         </w:tc>
         <w:tc>
           <w:tcPr>
-            <w:tcW w:w="1157" w:type="dxa"/>
+            <w:tcW w:w="1156" w:type="dxa"/>
             <w:gridSpan w:val="2"/>
             <w:tcBorders/>
             <w:shd w:color="auto" w:fill="auto" w:val="clear"/>
@@ -14284,7 +14363,7 @@
         </w:trPr>
         <w:tc>
           <w:tcPr>
-            <w:tcW w:w="1439" w:type="dxa"/>
+            <w:tcW w:w="1438" w:type="dxa"/>
             <w:tcBorders/>
             <w:shd w:color="auto" w:fill="auto" w:val="clear"/>
             <w:vAlign w:val="bottom"/>
@@ -14312,13 +14391,13 @@
         </w:tc>
         <w:tc>
           <w:tcPr>
-            <w:tcW w:w="1162" w:type="dxa"/>
+            <w:tcW w:w="1163" w:type="dxa"/>
             <w:tcBorders>
               <w:left w:val="single" w:sz="4" w:space="0" w:color="00000A"/>
             </w:tcBorders>
             <w:shd w:color="auto" w:fill="auto" w:val="clear"/>
             <w:tcMar>
-              <w:left w:w="98" w:type="dxa"/>
+              <w:left w:w="93" w:type="dxa"/>
             </w:tcMar>
             <w:vAlign w:val="bottom"/>
           </w:tcPr>
@@ -14377,10 +14456,14 @@
             <w:tcW w:w="1159" w:type="dxa"/>
             <w:gridSpan w:val="2"/>
             <w:tcBorders>
+              <w:left w:val="single" w:sz="4" w:space="0" w:color="00000A"/>
               <w:right w:val="single" w:sz="4" w:space="0" w:color="00000A"/>
               <w:insideV w:val="single" w:sz="4" w:space="0" w:color="00000A"/>
             </w:tcBorders>
             <w:shd w:color="auto" w:fill="auto" w:val="clear"/>
+            <w:tcMar>
+              <w:left w:w="103" w:type="dxa"/>
+            </w:tcMar>
             <w:vAlign w:val="bottom"/>
           </w:tcPr>
           <w:p>
@@ -14407,7 +14490,7 @@
         </w:tc>
         <w:tc>
           <w:tcPr>
-            <w:tcW w:w="1162" w:type="dxa"/>
+            <w:tcW w:w="1163" w:type="dxa"/>
             <w:gridSpan w:val="2"/>
             <w:tcBorders/>
             <w:shd w:color="auto" w:fill="auto" w:val="clear"/>
@@ -14497,7 +14580,7 @@
         </w:tc>
         <w:tc>
           <w:tcPr>
-            <w:tcW w:w="1157" w:type="dxa"/>
+            <w:tcW w:w="1156" w:type="dxa"/>
             <w:gridSpan w:val="2"/>
             <w:tcBorders/>
             <w:shd w:color="auto" w:fill="auto" w:val="clear"/>
@@ -14531,40 +14614,40 @@
         </w:trPr>
         <w:tc>
           <w:tcPr>
-            <w:tcW w:w="1439" w:type="dxa"/>
-            <w:tcBorders/>
-            <w:shd w:color="auto" w:fill="auto" w:val="clear"/>
-            <w:vAlign w:val="bottom"/>
-          </w:tcPr>
-          <w:p>
-            <w:pPr>
-              <w:pStyle w:val="Normal"/>
-              <w:rPr>
-                <w:rFonts w:ascii="Calibri" w:hAnsi="Calibri" w:eastAsia="Times New Roman" w:cs="Times New Roman"/>
-                <w:sz w:val="20"/>
-                <w:szCs w:val="20"/>
-                <w:lang w:eastAsia="en-US" w:bidi="ar-SA"/>
-              </w:rPr>
-            </w:pPr>
-            <w:r>
-              <w:rPr>
-                <w:rFonts w:eastAsia="Times New Roman" w:cs="Times New Roman" w:ascii="Calibri" w:hAnsi="Calibri"/>
-                <w:sz w:val="20"/>
-                <w:szCs w:val="20"/>
-                <w:lang w:eastAsia="en-US" w:bidi="ar-SA"/>
-              </w:rPr>
-            </w:r>
-          </w:p>
-        </w:tc>
-        <w:tc>
-          <w:tcPr>
-            <w:tcW w:w="1162" w:type="dxa"/>
+            <w:tcW w:w="1438" w:type="dxa"/>
+            <w:tcBorders/>
+            <w:shd w:color="auto" w:fill="auto" w:val="clear"/>
+            <w:vAlign w:val="bottom"/>
+          </w:tcPr>
+          <w:p>
+            <w:pPr>
+              <w:pStyle w:val="Normal"/>
+              <w:rPr>
+                <w:rFonts w:ascii="Calibri" w:hAnsi="Calibri" w:eastAsia="Times New Roman" w:cs="Times New Roman"/>
+                <w:sz w:val="20"/>
+                <w:szCs w:val="20"/>
+                <w:lang w:eastAsia="en-US" w:bidi="ar-SA"/>
+              </w:rPr>
+            </w:pPr>
+            <w:r>
+              <w:rPr>
+                <w:rFonts w:eastAsia="Times New Roman" w:cs="Times New Roman" w:ascii="Calibri" w:hAnsi="Calibri"/>
+                <w:sz w:val="20"/>
+                <w:szCs w:val="20"/>
+                <w:lang w:eastAsia="en-US" w:bidi="ar-SA"/>
+              </w:rPr>
+            </w:r>
+          </w:p>
+        </w:tc>
+        <w:tc>
+          <w:tcPr>
+            <w:tcW w:w="1163" w:type="dxa"/>
             <w:tcBorders>
               <w:left w:val="single" w:sz="4" w:space="0" w:color="00000A"/>
             </w:tcBorders>
             <w:shd w:color="auto" w:fill="auto" w:val="clear"/>
             <w:tcMar>
-              <w:left w:w="98" w:type="dxa"/>
+              <w:left w:w="93" w:type="dxa"/>
             </w:tcMar>
             <w:vAlign w:val="bottom"/>
           </w:tcPr>
@@ -14623,10 +14706,14 @@
             <w:tcW w:w="1159" w:type="dxa"/>
             <w:gridSpan w:val="2"/>
             <w:tcBorders>
+              <w:left w:val="single" w:sz="4" w:space="0" w:color="00000A"/>
               <w:right w:val="single" w:sz="4" w:space="0" w:color="00000A"/>
               <w:insideV w:val="single" w:sz="4" w:space="0" w:color="00000A"/>
             </w:tcBorders>
             <w:shd w:color="auto" w:fill="auto" w:val="clear"/>
+            <w:tcMar>
+              <w:left w:w="103" w:type="dxa"/>
+            </w:tcMar>
             <w:vAlign w:val="bottom"/>
           </w:tcPr>
           <w:p>
@@ -14653,7 +14740,7 @@
         </w:tc>
         <w:tc>
           <w:tcPr>
-            <w:tcW w:w="1162" w:type="dxa"/>
+            <w:tcW w:w="1163" w:type="dxa"/>
             <w:gridSpan w:val="2"/>
             <w:tcBorders/>
             <w:shd w:color="auto" w:fill="auto" w:val="clear"/>
@@ -14743,7 +14830,7 @@
         </w:tc>
         <w:tc>
           <w:tcPr>
-            <w:tcW w:w="1157" w:type="dxa"/>
+            <w:tcW w:w="1156" w:type="dxa"/>
             <w:gridSpan w:val="2"/>
             <w:tcBorders/>
             <w:shd w:color="auto" w:fill="auto" w:val="clear"/>
@@ -14777,7 +14864,7 @@
         </w:trPr>
         <w:tc>
           <w:tcPr>
-            <w:tcW w:w="1439" w:type="dxa"/>
+            <w:tcW w:w="1438" w:type="dxa"/>
             <w:tcBorders/>
             <w:shd w:color="auto" w:fill="auto" w:val="clear"/>
             <w:vAlign w:val="bottom"/>
@@ -14805,13 +14892,13 @@
         </w:tc>
         <w:tc>
           <w:tcPr>
-            <w:tcW w:w="1162" w:type="dxa"/>
+            <w:tcW w:w="1163" w:type="dxa"/>
             <w:tcBorders>
               <w:left w:val="single" w:sz="4" w:space="0" w:color="00000A"/>
             </w:tcBorders>
             <w:shd w:color="auto" w:fill="auto" w:val="clear"/>
             <w:tcMar>
-              <w:left w:w="98" w:type="dxa"/>
+              <w:left w:w="93" w:type="dxa"/>
             </w:tcMar>
             <w:vAlign w:val="bottom"/>
           </w:tcPr>
@@ -14870,10 +14957,14 @@
             <w:tcW w:w="1159" w:type="dxa"/>
             <w:gridSpan w:val="2"/>
             <w:tcBorders>
+              <w:left w:val="single" w:sz="4" w:space="0" w:color="00000A"/>
               <w:right w:val="single" w:sz="4" w:space="0" w:color="00000A"/>
               <w:insideV w:val="single" w:sz="4" w:space="0" w:color="00000A"/>
             </w:tcBorders>
             <w:shd w:color="auto" w:fill="auto" w:val="clear"/>
+            <w:tcMar>
+              <w:left w:w="103" w:type="dxa"/>
+            </w:tcMar>
             <w:vAlign w:val="bottom"/>
           </w:tcPr>
           <w:p>
@@ -14900,7 +14991,7 @@
         </w:tc>
         <w:tc>
           <w:tcPr>
-            <w:tcW w:w="1162" w:type="dxa"/>
+            <w:tcW w:w="1163" w:type="dxa"/>
             <w:gridSpan w:val="2"/>
             <w:tcBorders/>
             <w:shd w:color="auto" w:fill="auto" w:val="clear"/>
@@ -14990,7 +15081,7 @@
         </w:tc>
         <w:tc>
           <w:tcPr>
-            <w:tcW w:w="1157" w:type="dxa"/>
+            <w:tcW w:w="1156" w:type="dxa"/>
             <w:gridSpan w:val="2"/>
             <w:tcBorders/>
             <w:shd w:color="auto" w:fill="auto" w:val="clear"/>
@@ -15024,40 +15115,40 @@
         </w:trPr>
         <w:tc>
           <w:tcPr>
-            <w:tcW w:w="1439" w:type="dxa"/>
-            <w:tcBorders/>
-            <w:shd w:color="auto" w:fill="auto" w:val="clear"/>
-            <w:vAlign w:val="bottom"/>
-          </w:tcPr>
-          <w:p>
-            <w:pPr>
-              <w:pStyle w:val="Normal"/>
-              <w:rPr>
-                <w:rFonts w:ascii="Calibri" w:hAnsi="Calibri" w:eastAsia="Times New Roman" w:cs="Times New Roman"/>
-                <w:sz w:val="20"/>
-                <w:szCs w:val="20"/>
-                <w:lang w:eastAsia="en-US" w:bidi="ar-SA"/>
-              </w:rPr>
-            </w:pPr>
-            <w:r>
-              <w:rPr>
-                <w:rFonts w:eastAsia="Times New Roman" w:cs="Times New Roman" w:ascii="Calibri" w:hAnsi="Calibri"/>
-                <w:sz w:val="20"/>
-                <w:szCs w:val="20"/>
-                <w:lang w:eastAsia="en-US" w:bidi="ar-SA"/>
-              </w:rPr>
-            </w:r>
-          </w:p>
-        </w:tc>
-        <w:tc>
-          <w:tcPr>
-            <w:tcW w:w="1162" w:type="dxa"/>
+            <w:tcW w:w="1438" w:type="dxa"/>
+            <w:tcBorders/>
+            <w:shd w:color="auto" w:fill="auto" w:val="clear"/>
+            <w:vAlign w:val="bottom"/>
+          </w:tcPr>
+          <w:p>
+            <w:pPr>
+              <w:pStyle w:val="Normal"/>
+              <w:rPr>
+                <w:rFonts w:ascii="Calibri" w:hAnsi="Calibri" w:eastAsia="Times New Roman" w:cs="Times New Roman"/>
+                <w:sz w:val="20"/>
+                <w:szCs w:val="20"/>
+                <w:lang w:eastAsia="en-US" w:bidi="ar-SA"/>
+              </w:rPr>
+            </w:pPr>
+            <w:r>
+              <w:rPr>
+                <w:rFonts w:eastAsia="Times New Roman" w:cs="Times New Roman" w:ascii="Calibri" w:hAnsi="Calibri"/>
+                <w:sz w:val="20"/>
+                <w:szCs w:val="20"/>
+                <w:lang w:eastAsia="en-US" w:bidi="ar-SA"/>
+              </w:rPr>
+            </w:r>
+          </w:p>
+        </w:tc>
+        <w:tc>
+          <w:tcPr>
+            <w:tcW w:w="1163" w:type="dxa"/>
             <w:tcBorders>
               <w:left w:val="single" w:sz="4" w:space="0" w:color="00000A"/>
             </w:tcBorders>
             <w:shd w:color="auto" w:fill="auto" w:val="clear"/>
             <w:tcMar>
-              <w:left w:w="98" w:type="dxa"/>
+              <w:left w:w="93" w:type="dxa"/>
             </w:tcMar>
             <w:vAlign w:val="bottom"/>
           </w:tcPr>
@@ -15116,10 +15207,14 @@
             <w:tcW w:w="1159" w:type="dxa"/>
             <w:gridSpan w:val="2"/>
             <w:tcBorders>
+              <w:left w:val="single" w:sz="4" w:space="0" w:color="00000A"/>
               <w:right w:val="single" w:sz="4" w:space="0" w:color="00000A"/>
               <w:insideV w:val="single" w:sz="4" w:space="0" w:color="00000A"/>
             </w:tcBorders>
             <w:shd w:color="auto" w:fill="auto" w:val="clear"/>
+            <w:tcMar>
+              <w:left w:w="103" w:type="dxa"/>
+            </w:tcMar>
             <w:vAlign w:val="bottom"/>
           </w:tcPr>
           <w:p>
@@ -15146,7 +15241,7 @@
         </w:tc>
         <w:tc>
           <w:tcPr>
-            <w:tcW w:w="1162" w:type="dxa"/>
+            <w:tcW w:w="1163" w:type="dxa"/>
             <w:gridSpan w:val="2"/>
             <w:tcBorders/>
             <w:shd w:color="auto" w:fill="auto" w:val="clear"/>
@@ -15236,7 +15331,7 @@
         </w:tc>
         <w:tc>
           <w:tcPr>
-            <w:tcW w:w="1157" w:type="dxa"/>
+            <w:tcW w:w="1156" w:type="dxa"/>
             <w:gridSpan w:val="2"/>
             <w:tcBorders/>
             <w:shd w:color="auto" w:fill="auto" w:val="clear"/>
@@ -15270,7 +15365,7 @@
         </w:trPr>
         <w:tc>
           <w:tcPr>
-            <w:tcW w:w="1439" w:type="dxa"/>
+            <w:tcW w:w="1438" w:type="dxa"/>
             <w:tcBorders/>
             <w:shd w:color="auto" w:fill="auto" w:val="clear"/>
             <w:vAlign w:val="bottom"/>
@@ -15298,13 +15393,13 @@
         </w:tc>
         <w:tc>
           <w:tcPr>
-            <w:tcW w:w="1162" w:type="dxa"/>
+            <w:tcW w:w="1163" w:type="dxa"/>
             <w:tcBorders>
               <w:left w:val="single" w:sz="4" w:space="0" w:color="00000A"/>
             </w:tcBorders>
             <w:shd w:color="auto" w:fill="auto" w:val="clear"/>
             <w:tcMar>
-              <w:left w:w="98" w:type="dxa"/>
+              <w:left w:w="93" w:type="dxa"/>
             </w:tcMar>
             <w:vAlign w:val="bottom"/>
           </w:tcPr>
@@ -15363,10 +15458,14 @@
             <w:tcW w:w="1159" w:type="dxa"/>
             <w:gridSpan w:val="2"/>
             <w:tcBorders>
+              <w:left w:val="single" w:sz="4" w:space="0" w:color="00000A"/>
               <w:right w:val="single" w:sz="4" w:space="0" w:color="00000A"/>
               <w:insideV w:val="single" w:sz="4" w:space="0" w:color="00000A"/>
             </w:tcBorders>
             <w:shd w:color="auto" w:fill="auto" w:val="clear"/>
+            <w:tcMar>
+              <w:left w:w="103" w:type="dxa"/>
+            </w:tcMar>
             <w:vAlign w:val="bottom"/>
           </w:tcPr>
           <w:p>
@@ -15393,7 +15492,7 @@
         </w:tc>
         <w:tc>
           <w:tcPr>
-            <w:tcW w:w="1162" w:type="dxa"/>
+            <w:tcW w:w="1163" w:type="dxa"/>
             <w:gridSpan w:val="2"/>
             <w:tcBorders/>
             <w:shd w:color="auto" w:fill="auto" w:val="clear"/>
@@ -15483,7 +15582,7 @@
         </w:tc>
         <w:tc>
           <w:tcPr>
-            <w:tcW w:w="1157" w:type="dxa"/>
+            <w:tcW w:w="1156" w:type="dxa"/>
             <w:gridSpan w:val="2"/>
             <w:tcBorders/>
             <w:shd w:color="auto" w:fill="auto" w:val="clear"/>
@@ -15517,40 +15616,40 @@
         </w:trPr>
         <w:tc>
           <w:tcPr>
-            <w:tcW w:w="1439" w:type="dxa"/>
-            <w:tcBorders/>
-            <w:shd w:color="auto" w:fill="auto" w:val="clear"/>
-            <w:vAlign w:val="bottom"/>
-          </w:tcPr>
-          <w:p>
-            <w:pPr>
-              <w:pStyle w:val="Normal"/>
-              <w:rPr>
-                <w:rFonts w:ascii="Calibri" w:hAnsi="Calibri" w:eastAsia="Times New Roman" w:cs="Times New Roman"/>
-                <w:sz w:val="20"/>
-                <w:szCs w:val="20"/>
-                <w:lang w:eastAsia="en-US" w:bidi="ar-SA"/>
-              </w:rPr>
-            </w:pPr>
-            <w:r>
-              <w:rPr>
-                <w:rFonts w:eastAsia="Times New Roman" w:cs="Times New Roman" w:ascii="Calibri" w:hAnsi="Calibri"/>
-                <w:sz w:val="20"/>
-                <w:szCs w:val="20"/>
-                <w:lang w:eastAsia="en-US" w:bidi="ar-SA"/>
-              </w:rPr>
-            </w:r>
-          </w:p>
-        </w:tc>
-        <w:tc>
-          <w:tcPr>
-            <w:tcW w:w="1162" w:type="dxa"/>
+            <w:tcW w:w="1438" w:type="dxa"/>
+            <w:tcBorders/>
+            <w:shd w:color="auto" w:fill="auto" w:val="clear"/>
+            <w:vAlign w:val="bottom"/>
+          </w:tcPr>
+          <w:p>
+            <w:pPr>
+              <w:pStyle w:val="Normal"/>
+              <w:rPr>
+                <w:rFonts w:ascii="Calibri" w:hAnsi="Calibri" w:eastAsia="Times New Roman" w:cs="Times New Roman"/>
+                <w:sz w:val="20"/>
+                <w:szCs w:val="20"/>
+                <w:lang w:eastAsia="en-US" w:bidi="ar-SA"/>
+              </w:rPr>
+            </w:pPr>
+            <w:r>
+              <w:rPr>
+                <w:rFonts w:eastAsia="Times New Roman" w:cs="Times New Roman" w:ascii="Calibri" w:hAnsi="Calibri"/>
+                <w:sz w:val="20"/>
+                <w:szCs w:val="20"/>
+                <w:lang w:eastAsia="en-US" w:bidi="ar-SA"/>
+              </w:rPr>
+            </w:r>
+          </w:p>
+        </w:tc>
+        <w:tc>
+          <w:tcPr>
+            <w:tcW w:w="1163" w:type="dxa"/>
             <w:tcBorders>
               <w:left w:val="single" w:sz="4" w:space="0" w:color="00000A"/>
             </w:tcBorders>
             <w:shd w:color="auto" w:fill="auto" w:val="clear"/>
             <w:tcMar>
-              <w:left w:w="98" w:type="dxa"/>
+              <w:left w:w="93" w:type="dxa"/>
             </w:tcMar>
             <w:vAlign w:val="bottom"/>
           </w:tcPr>
@@ -15609,10 +15708,14 @@
             <w:tcW w:w="1159" w:type="dxa"/>
             <w:gridSpan w:val="2"/>
             <w:tcBorders>
+              <w:left w:val="single" w:sz="4" w:space="0" w:color="00000A"/>
               <w:right w:val="single" w:sz="4" w:space="0" w:color="00000A"/>
               <w:insideV w:val="single" w:sz="4" w:space="0" w:color="00000A"/>
             </w:tcBorders>
             <w:shd w:color="auto" w:fill="auto" w:val="clear"/>
+            <w:tcMar>
+              <w:left w:w="103" w:type="dxa"/>
+            </w:tcMar>
             <w:vAlign w:val="bottom"/>
           </w:tcPr>
           <w:p>
@@ -15639,7 +15742,7 @@
         </w:tc>
         <w:tc>
           <w:tcPr>
-            <w:tcW w:w="1162" w:type="dxa"/>
+            <w:tcW w:w="1163" w:type="dxa"/>
             <w:gridSpan w:val="2"/>
             <w:tcBorders/>
             <w:shd w:color="auto" w:fill="auto" w:val="clear"/>
@@ -15729,7 +15832,7 @@
         </w:tc>
         <w:tc>
           <w:tcPr>
-            <w:tcW w:w="1157" w:type="dxa"/>
+            <w:tcW w:w="1156" w:type="dxa"/>
             <w:gridSpan w:val="2"/>
             <w:tcBorders/>
             <w:shd w:color="auto" w:fill="auto" w:val="clear"/>
@@ -15763,7 +15866,7 @@
         </w:trPr>
         <w:tc>
           <w:tcPr>
-            <w:tcW w:w="1439" w:type="dxa"/>
+            <w:tcW w:w="1438" w:type="dxa"/>
             <w:tcBorders/>
             <w:shd w:color="auto" w:fill="auto" w:val="clear"/>
             <w:vAlign w:val="bottom"/>
@@ -15791,13 +15894,13 @@
         </w:tc>
         <w:tc>
           <w:tcPr>
-            <w:tcW w:w="1162" w:type="dxa"/>
+            <w:tcW w:w="1163" w:type="dxa"/>
             <w:tcBorders>
               <w:left w:val="single" w:sz="4" w:space="0" w:color="00000A"/>
             </w:tcBorders>
             <w:shd w:color="auto" w:fill="auto" w:val="clear"/>
             <w:tcMar>
-              <w:left w:w="98" w:type="dxa"/>
+              <w:left w:w="93" w:type="dxa"/>
             </w:tcMar>
             <w:vAlign w:val="bottom"/>
           </w:tcPr>
@@ -15857,10 +15960,14 @@
             <w:tcW w:w="1159" w:type="dxa"/>
             <w:gridSpan w:val="2"/>
             <w:tcBorders>
+              <w:left w:val="single" w:sz="4" w:space="0" w:color="00000A"/>
               <w:right w:val="single" w:sz="4" w:space="0" w:color="00000A"/>
               <w:insideV w:val="single" w:sz="4" w:space="0" w:color="00000A"/>
             </w:tcBorders>
             <w:shd w:color="auto" w:fill="auto" w:val="clear"/>
+            <w:tcMar>
+              <w:left w:w="103" w:type="dxa"/>
+            </w:tcMar>
             <w:vAlign w:val="bottom"/>
           </w:tcPr>
           <w:p>
@@ -15887,7 +15994,7 @@
         </w:tc>
         <w:tc>
           <w:tcPr>
-            <w:tcW w:w="1162" w:type="dxa"/>
+            <w:tcW w:w="1163" w:type="dxa"/>
             <w:gridSpan w:val="2"/>
             <w:tcBorders/>
             <w:shd w:color="auto" w:fill="auto" w:val="clear"/>
@@ -15977,7 +16084,7 @@
         </w:tc>
         <w:tc>
           <w:tcPr>
-            <w:tcW w:w="1157" w:type="dxa"/>
+            <w:tcW w:w="1156" w:type="dxa"/>
             <w:gridSpan w:val="2"/>
             <w:tcBorders/>
             <w:shd w:color="auto" w:fill="auto" w:val="clear"/>
@@ -16011,40 +16118,40 @@
         </w:trPr>
         <w:tc>
           <w:tcPr>
-            <w:tcW w:w="1439" w:type="dxa"/>
-            <w:tcBorders/>
-            <w:shd w:color="auto" w:fill="auto" w:val="clear"/>
-            <w:vAlign w:val="bottom"/>
-          </w:tcPr>
-          <w:p>
-            <w:pPr>
-              <w:pStyle w:val="Normal"/>
-              <w:rPr>
-                <w:rFonts w:ascii="Calibri" w:hAnsi="Calibri" w:eastAsia="Times New Roman" w:cs="Times New Roman"/>
-                <w:sz w:val="20"/>
-                <w:szCs w:val="20"/>
-                <w:lang w:eastAsia="en-US" w:bidi="ar-SA"/>
-              </w:rPr>
-            </w:pPr>
-            <w:r>
-              <w:rPr>
-                <w:rFonts w:eastAsia="Times New Roman" w:cs="Times New Roman" w:ascii="Calibri" w:hAnsi="Calibri"/>
-                <w:sz w:val="20"/>
-                <w:szCs w:val="20"/>
-                <w:lang w:eastAsia="en-US" w:bidi="ar-SA"/>
-              </w:rPr>
-            </w:r>
-          </w:p>
-        </w:tc>
-        <w:tc>
-          <w:tcPr>
-            <w:tcW w:w="1162" w:type="dxa"/>
+            <w:tcW w:w="1438" w:type="dxa"/>
+            <w:tcBorders/>
+            <w:shd w:color="auto" w:fill="auto" w:val="clear"/>
+            <w:vAlign w:val="bottom"/>
+          </w:tcPr>
+          <w:p>
+            <w:pPr>
+              <w:pStyle w:val="Normal"/>
+              <w:rPr>
+                <w:rFonts w:ascii="Calibri" w:hAnsi="Calibri" w:eastAsia="Times New Roman" w:cs="Times New Roman"/>
+                <w:sz w:val="20"/>
+                <w:szCs w:val="20"/>
+                <w:lang w:eastAsia="en-US" w:bidi="ar-SA"/>
+              </w:rPr>
+            </w:pPr>
+            <w:r>
+              <w:rPr>
+                <w:rFonts w:eastAsia="Times New Roman" w:cs="Times New Roman" w:ascii="Calibri" w:hAnsi="Calibri"/>
+                <w:sz w:val="20"/>
+                <w:szCs w:val="20"/>
+                <w:lang w:eastAsia="en-US" w:bidi="ar-SA"/>
+              </w:rPr>
+            </w:r>
+          </w:p>
+        </w:tc>
+        <w:tc>
+          <w:tcPr>
+            <w:tcW w:w="1163" w:type="dxa"/>
             <w:tcBorders>
               <w:left w:val="single" w:sz="4" w:space="0" w:color="00000A"/>
             </w:tcBorders>
             <w:shd w:color="auto" w:fill="auto" w:val="clear"/>
             <w:tcMar>
-              <w:left w:w="98" w:type="dxa"/>
+              <w:left w:w="93" w:type="dxa"/>
             </w:tcMar>
             <w:vAlign w:val="bottom"/>
           </w:tcPr>
@@ -16104,10 +16211,14 @@
             <w:tcW w:w="1159" w:type="dxa"/>
             <w:gridSpan w:val="2"/>
             <w:tcBorders>
+              <w:left w:val="single" w:sz="4" w:space="0" w:color="00000A"/>
               <w:right w:val="single" w:sz="4" w:space="0" w:color="00000A"/>
               <w:insideV w:val="single" w:sz="4" w:space="0" w:color="00000A"/>
             </w:tcBorders>
             <w:shd w:color="auto" w:fill="auto" w:val="clear"/>
+            <w:tcMar>
+              <w:left w:w="103" w:type="dxa"/>
+            </w:tcMar>
             <w:vAlign w:val="bottom"/>
           </w:tcPr>
           <w:p>
@@ -16134,7 +16245,7 @@
         </w:tc>
         <w:tc>
           <w:tcPr>
-            <w:tcW w:w="1162" w:type="dxa"/>
+            <w:tcW w:w="1163" w:type="dxa"/>
             <w:gridSpan w:val="2"/>
             <w:tcBorders/>
             <w:shd w:color="auto" w:fill="auto" w:val="clear"/>
@@ -16224,7 +16335,7 @@
         </w:tc>
         <w:tc>
           <w:tcPr>
-            <w:tcW w:w="1157" w:type="dxa"/>
+            <w:tcW w:w="1156" w:type="dxa"/>
             <w:gridSpan w:val="2"/>
             <w:tcBorders/>
             <w:shd w:color="auto" w:fill="auto" w:val="clear"/>
@@ -16258,40 +16369,40 @@
         </w:trPr>
         <w:tc>
           <w:tcPr>
-            <w:tcW w:w="1439" w:type="dxa"/>
-            <w:tcBorders/>
-            <w:shd w:color="auto" w:fill="auto" w:val="clear"/>
-            <w:vAlign w:val="bottom"/>
-          </w:tcPr>
-          <w:p>
-            <w:pPr>
-              <w:pStyle w:val="Normal"/>
-              <w:rPr>
-                <w:rFonts w:ascii="Calibri" w:hAnsi="Calibri" w:eastAsia="Times New Roman" w:cs="Times New Roman"/>
-                <w:sz w:val="20"/>
-                <w:szCs w:val="20"/>
-                <w:lang w:eastAsia="en-US" w:bidi="ar-SA"/>
-              </w:rPr>
-            </w:pPr>
-            <w:r>
-              <w:rPr>
-                <w:rFonts w:eastAsia="Times New Roman" w:cs="Times New Roman" w:ascii="Calibri" w:hAnsi="Calibri"/>
-                <w:sz w:val="20"/>
-                <w:szCs w:val="20"/>
-                <w:lang w:eastAsia="en-US" w:bidi="ar-SA"/>
-              </w:rPr>
-            </w:r>
-          </w:p>
-        </w:tc>
-        <w:tc>
-          <w:tcPr>
-            <w:tcW w:w="1162" w:type="dxa"/>
+            <w:tcW w:w="1438" w:type="dxa"/>
+            <w:tcBorders/>
+            <w:shd w:color="auto" w:fill="auto" w:val="clear"/>
+            <w:vAlign w:val="bottom"/>
+          </w:tcPr>
+          <w:p>
+            <w:pPr>
+              <w:pStyle w:val="Normal"/>
+              <w:rPr>
+                <w:rFonts w:ascii="Calibri" w:hAnsi="Calibri" w:eastAsia="Times New Roman" w:cs="Times New Roman"/>
+                <w:sz w:val="20"/>
+                <w:szCs w:val="20"/>
+                <w:lang w:eastAsia="en-US" w:bidi="ar-SA"/>
+              </w:rPr>
+            </w:pPr>
+            <w:r>
+              <w:rPr>
+                <w:rFonts w:eastAsia="Times New Roman" w:cs="Times New Roman" w:ascii="Calibri" w:hAnsi="Calibri"/>
+                <w:sz w:val="20"/>
+                <w:szCs w:val="20"/>
+                <w:lang w:eastAsia="en-US" w:bidi="ar-SA"/>
+              </w:rPr>
+            </w:r>
+          </w:p>
+        </w:tc>
+        <w:tc>
+          <w:tcPr>
+            <w:tcW w:w="1163" w:type="dxa"/>
             <w:tcBorders>
               <w:left w:val="single" w:sz="4" w:space="0" w:color="00000A"/>
             </w:tcBorders>
             <w:shd w:color="auto" w:fill="auto" w:val="clear"/>
             <w:tcMar>
-              <w:left w:w="98" w:type="dxa"/>
+              <w:left w:w="93" w:type="dxa"/>
             </w:tcMar>
             <w:vAlign w:val="bottom"/>
           </w:tcPr>
@@ -16350,10 +16461,14 @@
             <w:tcW w:w="1159" w:type="dxa"/>
             <w:gridSpan w:val="2"/>
             <w:tcBorders>
+              <w:left w:val="single" w:sz="4" w:space="0" w:color="00000A"/>
               <w:right w:val="single" w:sz="4" w:space="0" w:color="00000A"/>
               <w:insideV w:val="single" w:sz="4" w:space="0" w:color="00000A"/>
             </w:tcBorders>
             <w:shd w:color="auto" w:fill="auto" w:val="clear"/>
+            <w:tcMar>
+              <w:left w:w="103" w:type="dxa"/>
+            </w:tcMar>
             <w:vAlign w:val="bottom"/>
           </w:tcPr>
           <w:p>
@@ -16380,7 +16495,7 @@
         </w:tc>
         <w:tc>
           <w:tcPr>
-            <w:tcW w:w="1162" w:type="dxa"/>
+            <w:tcW w:w="1163" w:type="dxa"/>
             <w:gridSpan w:val="2"/>
             <w:tcBorders/>
             <w:shd w:color="auto" w:fill="auto" w:val="clear"/>
@@ -16467,7 +16582,7 @@
         </w:tc>
         <w:tc>
           <w:tcPr>
-            <w:tcW w:w="1157" w:type="dxa"/>
+            <w:tcW w:w="1156" w:type="dxa"/>
             <w:gridSpan w:val="2"/>
             <w:tcBorders/>
             <w:shd w:color="auto" w:fill="auto" w:val="clear"/>
@@ -16501,7 +16616,7 @@
         </w:trPr>
         <w:tc>
           <w:tcPr>
-            <w:tcW w:w="1439" w:type="dxa"/>
+            <w:tcW w:w="1438" w:type="dxa"/>
             <w:tcBorders/>
             <w:shd w:color="auto" w:fill="auto" w:val="clear"/>
             <w:vAlign w:val="bottom"/>
@@ -16529,13 +16644,13 @@
         </w:tc>
         <w:tc>
           <w:tcPr>
-            <w:tcW w:w="1162" w:type="dxa"/>
+            <w:tcW w:w="1163" w:type="dxa"/>
             <w:tcBorders>
               <w:left w:val="single" w:sz="4" w:space="0" w:color="00000A"/>
             </w:tcBorders>
             <w:shd w:color="auto" w:fill="auto" w:val="clear"/>
             <w:tcMar>
-              <w:left w:w="98" w:type="dxa"/>
+              <w:left w:w="93" w:type="dxa"/>
             </w:tcMar>
             <w:vAlign w:val="bottom"/>
           </w:tcPr>
@@ -16595,10 +16710,14 @@
             <w:tcW w:w="1159" w:type="dxa"/>
             <w:gridSpan w:val="2"/>
             <w:tcBorders>
+              <w:left w:val="single" w:sz="4" w:space="0" w:color="00000A"/>
               <w:right w:val="single" w:sz="4" w:space="0" w:color="00000A"/>
               <w:insideV w:val="single" w:sz="4" w:space="0" w:color="00000A"/>
             </w:tcBorders>
             <w:shd w:color="auto" w:fill="auto" w:val="clear"/>
+            <w:tcMar>
+              <w:left w:w="103" w:type="dxa"/>
+            </w:tcMar>
             <w:vAlign w:val="bottom"/>
           </w:tcPr>
           <w:p>
@@ -16625,7 +16744,7 @@
         </w:tc>
         <w:tc>
           <w:tcPr>
-            <w:tcW w:w="1162" w:type="dxa"/>
+            <w:tcW w:w="1163" w:type="dxa"/>
             <w:gridSpan w:val="2"/>
             <w:tcBorders/>
             <w:shd w:color="auto" w:fill="auto" w:val="clear"/>
@@ -16715,7 +16834,7 @@
         </w:tc>
         <w:tc>
           <w:tcPr>
-            <w:tcW w:w="1157" w:type="dxa"/>
+            <w:tcW w:w="1156" w:type="dxa"/>
             <w:gridSpan w:val="2"/>
             <w:tcBorders/>
             <w:shd w:color="auto" w:fill="auto" w:val="clear"/>
@@ -16749,8 +16868,9 @@
         </w:trPr>
         <w:tc>
           <w:tcPr>
-            <w:tcW w:w="1439" w:type="dxa"/>
+            <w:tcW w:w="1438" w:type="dxa"/>
             <w:tcBorders>
+              <w:top w:val="single" w:sz="4" w:space="0" w:color="000001"/>
               <w:bottom w:val="single" w:sz="4" w:space="0" w:color="000001"/>
               <w:insideH w:val="single" w:sz="4" w:space="0" w:color="000001"/>
             </w:tcBorders>
@@ -16780,15 +16900,16 @@
         </w:tc>
         <w:tc>
           <w:tcPr>
-            <w:tcW w:w="1162" w:type="dxa"/>
+            <w:tcW w:w="1163" w:type="dxa"/>
             <w:tcBorders>
+              <w:top w:val="single" w:sz="4" w:space="0" w:color="000001"/>
               <w:left w:val="single" w:sz="4" w:space="0" w:color="00000A"/>
               <w:bottom w:val="single" w:sz="4" w:space="0" w:color="000001"/>
               <w:insideH w:val="single" w:sz="4" w:space="0" w:color="000001"/>
             </w:tcBorders>
             <w:shd w:color="auto" w:fill="auto" w:val="clear"/>
             <w:tcMar>
-              <w:left w:w="98" w:type="dxa"/>
+              <w:left w:w="93" w:type="dxa"/>
             </w:tcMar>
             <w:vAlign w:val="bottom"/>
           </w:tcPr>
@@ -16818,6 +16939,7 @@
           <w:tcPr>
             <w:tcW w:w="1160" w:type="dxa"/>
             <w:tcBorders>
+              <w:top w:val="single" w:sz="4" w:space="0" w:color="000001"/>
               <w:bottom w:val="single" w:sz="4" w:space="0" w:color="000001"/>
               <w:insideH w:val="single" w:sz="4" w:space="0" w:color="000001"/>
             </w:tcBorders>
@@ -16851,12 +16973,17 @@
             <w:tcW w:w="1159" w:type="dxa"/>
             <w:gridSpan w:val="2"/>
             <w:tcBorders>
+              <w:top w:val="single" w:sz="4" w:space="0" w:color="000001"/>
+              <w:left w:val="single" w:sz="4" w:space="0" w:color="00000A"/>
               <w:bottom w:val="single" w:sz="4" w:space="0" w:color="000001"/>
               <w:right w:val="single" w:sz="4" w:space="0" w:color="00000A"/>
               <w:insideH w:val="single" w:sz="4" w:space="0" w:color="000001"/>
               <w:insideV w:val="single" w:sz="4" w:space="0" w:color="00000A"/>
             </w:tcBorders>
             <w:shd w:color="auto" w:fill="auto" w:val="clear"/>
+            <w:tcMar>
+              <w:left w:w="103" w:type="dxa"/>
+            </w:tcMar>
             <w:vAlign w:val="bottom"/>
           </w:tcPr>
           <w:p>
@@ -16883,9 +17010,10 @@
         </w:tc>
         <w:tc>
           <w:tcPr>
-            <w:tcW w:w="1162" w:type="dxa"/>
+            <w:tcW w:w="1163" w:type="dxa"/>
             <w:gridSpan w:val="2"/>
             <w:tcBorders>
+              <w:top w:val="single" w:sz="4" w:space="0" w:color="000001"/>
               <w:bottom w:val="single" w:sz="4" w:space="0" w:color="000001"/>
               <w:insideH w:val="single" w:sz="4" w:space="0" w:color="000001"/>
             </w:tcBorders>
@@ -16919,6 +17047,7 @@
             <w:tcW w:w="1262" w:type="dxa"/>
             <w:gridSpan w:val="2"/>
             <w:tcBorders>
+              <w:top w:val="single" w:sz="4" w:space="0" w:color="000001"/>
               <w:bottom w:val="single" w:sz="4" w:space="0" w:color="000001"/>
               <w:insideH w:val="single" w:sz="4" w:space="0" w:color="000001"/>
             </w:tcBorders>
@@ -16952,6 +17081,7 @@
             <w:tcW w:w="1159" w:type="dxa"/>
             <w:gridSpan w:val="2"/>
             <w:tcBorders>
+              <w:top w:val="single" w:sz="4" w:space="0" w:color="000001"/>
               <w:bottom w:val="single" w:sz="4" w:space="0" w:color="000001"/>
               <w:insideH w:val="single" w:sz="4" w:space="0" w:color="000001"/>
             </w:tcBorders>
@@ -16982,7 +17112,7 @@
         </w:tc>
         <w:tc>
           <w:tcPr>
-            <w:tcW w:w="1157" w:type="dxa"/>
+            <w:tcW w:w="1156" w:type="dxa"/>
             <w:gridSpan w:val="2"/>
             <w:tcBorders/>
             <w:shd w:color="auto" w:fill="auto" w:val="clear"/>
@@ -17073,7 +17203,7 @@
         </w:tc>
         <w:tc>
           <w:tcPr>
-            <w:tcW w:w="1162" w:type="dxa"/>
+            <w:tcW w:w="1163" w:type="dxa"/>
             <w:gridSpan w:val="2"/>
             <w:tcBorders/>
             <w:shd w:color="auto" w:fill="auto" w:val="clear"/>
@@ -17157,7 +17287,7 @@
         </w:tc>
         <w:tc>
           <w:tcPr>
-            <w:tcW w:w="1156" w:type="dxa"/>
+            <w:tcW w:w="1155" w:type="dxa"/>
             <w:tcBorders/>
             <w:shd w:color="auto" w:fill="auto" w:val="clear"/>
             <w:vAlign w:val="bottom"/>
@@ -17273,7 +17403,7 @@
         </w:tc>
         <w:tc>
           <w:tcPr>
-            <w:tcW w:w="1162" w:type="dxa"/>
+            <w:tcW w:w="1163" w:type="dxa"/>
             <w:gridSpan w:val="2"/>
             <w:tcBorders/>
             <w:shd w:color="auto" w:fill="auto" w:val="clear"/>
@@ -17357,7 +17487,7 @@
         </w:tc>
         <w:tc>
           <w:tcPr>
-            <w:tcW w:w="1157" w:type="dxa"/>
+            <w:tcW w:w="1156" w:type="dxa"/>
             <w:gridSpan w:val="2"/>
             <w:tcBorders/>
             <w:shd w:color="auto" w:fill="auto" w:val="clear"/>
@@ -17390,34 +17520,34 @@
         </w:trPr>
         <w:tc>
           <w:tcPr>
-            <w:tcW w:w="1439" w:type="dxa"/>
-            <w:tcBorders/>
-            <w:shd w:color="auto" w:fill="auto" w:val="clear"/>
-            <w:vAlign w:val="bottom"/>
-          </w:tcPr>
-          <w:p>
-            <w:pPr>
-              <w:pStyle w:val="Normal"/>
-              <w:rPr>
-                <w:rFonts w:ascii="Calibri" w:hAnsi="Calibri" w:eastAsia="Times New Roman" w:cs="Times New Roman"/>
-                <w:sz w:val="20"/>
-                <w:szCs w:val="20"/>
-                <w:lang w:eastAsia="en-US" w:bidi="ar-SA"/>
-              </w:rPr>
-            </w:pPr>
-            <w:r>
-              <w:rPr>
-                <w:rFonts w:eastAsia="Times New Roman" w:cs="Times New Roman" w:ascii="Calibri" w:hAnsi="Calibri"/>
-                <w:sz w:val="20"/>
-                <w:szCs w:val="20"/>
-                <w:lang w:eastAsia="en-US" w:bidi="ar-SA"/>
-              </w:rPr>
-            </w:r>
-          </w:p>
-        </w:tc>
-        <w:tc>
-          <w:tcPr>
-            <w:tcW w:w="1162" w:type="dxa"/>
+            <w:tcW w:w="1438" w:type="dxa"/>
+            <w:tcBorders/>
+            <w:shd w:color="auto" w:fill="auto" w:val="clear"/>
+            <w:vAlign w:val="bottom"/>
+          </w:tcPr>
+          <w:p>
+            <w:pPr>
+              <w:pStyle w:val="Normal"/>
+              <w:rPr>
+                <w:rFonts w:ascii="Calibri" w:hAnsi="Calibri" w:eastAsia="Times New Roman" w:cs="Times New Roman"/>
+                <w:sz w:val="20"/>
+                <w:szCs w:val="20"/>
+                <w:lang w:eastAsia="en-US" w:bidi="ar-SA"/>
+              </w:rPr>
+            </w:pPr>
+            <w:r>
+              <w:rPr>
+                <w:rFonts w:eastAsia="Times New Roman" w:cs="Times New Roman" w:ascii="Calibri" w:hAnsi="Calibri"/>
+                <w:sz w:val="20"/>
+                <w:szCs w:val="20"/>
+                <w:lang w:eastAsia="en-US" w:bidi="ar-SA"/>
+              </w:rPr>
+            </w:r>
+          </w:p>
+        </w:tc>
+        <w:tc>
+          <w:tcPr>
+            <w:tcW w:w="1163" w:type="dxa"/>
             <w:tcBorders/>
             <w:shd w:color="auto" w:fill="auto" w:val="clear"/>
             <w:vAlign w:val="bottom"/>
@@ -17499,7 +17629,7 @@
         </w:tc>
         <w:tc>
           <w:tcPr>
-            <w:tcW w:w="1162" w:type="dxa"/>
+            <w:tcW w:w="1163" w:type="dxa"/>
             <w:gridSpan w:val="2"/>
             <w:tcBorders/>
             <w:shd w:color="auto" w:fill="auto" w:val="clear"/>
@@ -17583,7 +17713,7 @@
         </w:tc>
         <w:tc>
           <w:tcPr>
-            <w:tcW w:w="1157" w:type="dxa"/>
+            <w:tcW w:w="1156" w:type="dxa"/>
             <w:gridSpan w:val="2"/>
             <w:tcBorders/>
             <w:shd w:color="auto" w:fill="auto" w:val="clear"/>
@@ -17616,34 +17746,34 @@
         </w:trPr>
         <w:tc>
           <w:tcPr>
-            <w:tcW w:w="1439" w:type="dxa"/>
-            <w:tcBorders/>
-            <w:shd w:color="auto" w:fill="auto" w:val="clear"/>
-            <w:vAlign w:val="bottom"/>
-          </w:tcPr>
-          <w:p>
-            <w:pPr>
-              <w:pStyle w:val="Normal"/>
-              <w:rPr>
-                <w:rFonts w:ascii="Calibri" w:hAnsi="Calibri" w:eastAsia="Times New Roman" w:cs="Times New Roman"/>
-                <w:sz w:val="20"/>
-                <w:szCs w:val="20"/>
-                <w:lang w:eastAsia="en-US" w:bidi="ar-SA"/>
-              </w:rPr>
-            </w:pPr>
-            <w:r>
-              <w:rPr>
-                <w:rFonts w:eastAsia="Times New Roman" w:cs="Times New Roman" w:ascii="Calibri" w:hAnsi="Calibri"/>
-                <w:sz w:val="20"/>
-                <w:szCs w:val="20"/>
-                <w:lang w:eastAsia="en-US" w:bidi="ar-SA"/>
-              </w:rPr>
-            </w:r>
-          </w:p>
-        </w:tc>
-        <w:tc>
-          <w:tcPr>
-            <w:tcW w:w="1162" w:type="dxa"/>
+            <w:tcW w:w="1438" w:type="dxa"/>
+            <w:tcBorders/>
+            <w:shd w:color="auto" w:fill="auto" w:val="clear"/>
+            <w:vAlign w:val="bottom"/>
+          </w:tcPr>
+          <w:p>
+            <w:pPr>
+              <w:pStyle w:val="Normal"/>
+              <w:rPr>
+                <w:rFonts w:ascii="Calibri" w:hAnsi="Calibri" w:eastAsia="Times New Roman" w:cs="Times New Roman"/>
+                <w:sz w:val="20"/>
+                <w:szCs w:val="20"/>
+                <w:lang w:eastAsia="en-US" w:bidi="ar-SA"/>
+              </w:rPr>
+            </w:pPr>
+            <w:r>
+              <w:rPr>
+                <w:rFonts w:eastAsia="Times New Roman" w:cs="Times New Roman" w:ascii="Calibri" w:hAnsi="Calibri"/>
+                <w:sz w:val="20"/>
+                <w:szCs w:val="20"/>
+                <w:lang w:eastAsia="en-US" w:bidi="ar-SA"/>
+              </w:rPr>
+            </w:r>
+          </w:p>
+        </w:tc>
+        <w:tc>
+          <w:tcPr>
+            <w:tcW w:w="1163" w:type="dxa"/>
             <w:tcBorders/>
             <w:shd w:color="auto" w:fill="auto" w:val="clear"/>
             <w:vAlign w:val="bottom"/>
@@ -17725,7 +17855,7 @@
         </w:tc>
         <w:tc>
           <w:tcPr>
-            <w:tcW w:w="1162" w:type="dxa"/>
+            <w:tcW w:w="1163" w:type="dxa"/>
             <w:gridSpan w:val="2"/>
             <w:tcBorders/>
             <w:shd w:color="auto" w:fill="auto" w:val="clear"/>
@@ -17809,7 +17939,7 @@
         </w:tc>
         <w:tc>
           <w:tcPr>
-            <w:tcW w:w="1157" w:type="dxa"/>
+            <w:tcW w:w="1156" w:type="dxa"/>
             <w:gridSpan w:val="2"/>
             <w:tcBorders/>
             <w:shd w:color="auto" w:fill="auto" w:val="clear"/>
@@ -19609,6 +19739,7 @@
           <w:tcPr>
             <w:tcW w:w="1440" w:type="dxa"/>
             <w:tcBorders>
+              <w:top w:val="single" w:sz="4" w:space="0" w:color="000001"/>
               <w:bottom w:val="single" w:sz="4" w:space="0" w:color="000001"/>
               <w:insideH w:val="single" w:sz="4" w:space="0" w:color="000001"/>
             </w:tcBorders>
@@ -19640,6 +19771,7 @@
           <w:tcPr>
             <w:tcW w:w="1160" w:type="dxa"/>
             <w:tcBorders>
+              <w:top w:val="single" w:sz="4" w:space="0" w:color="000001"/>
               <w:bottom w:val="single" w:sz="4" w:space="0" w:color="000001"/>
               <w:insideH w:val="single" w:sz="4" w:space="0" w:color="000001"/>
             </w:tcBorders>
@@ -19673,6 +19805,7 @@
             <w:tcW w:w="1160" w:type="dxa"/>
             <w:gridSpan w:val="2"/>
             <w:tcBorders>
+              <w:top w:val="single" w:sz="4" w:space="0" w:color="000001"/>
               <w:bottom w:val="single" w:sz="4" w:space="0" w:color="000001"/>
               <w:insideH w:val="single" w:sz="4" w:space="0" w:color="000001"/>
             </w:tcBorders>
@@ -19705,6 +19838,7 @@
           <w:tcPr>
             <w:tcW w:w="1159" w:type="dxa"/>
             <w:tcBorders>
+              <w:top w:val="single" w:sz="4" w:space="0" w:color="000001"/>
               <w:bottom w:val="single" w:sz="4" w:space="0" w:color="000001"/>
               <w:insideH w:val="single" w:sz="4" w:space="0" w:color="000001"/>
             </w:tcBorders>
@@ -21059,6 +21193,7 @@
           <w:tcPr>
             <w:tcW w:w="1439" w:type="dxa"/>
             <w:tcBorders>
+              <w:top w:val="single" w:sz="4" w:space="0" w:color="000001"/>
               <w:bottom w:val="single" w:sz="4" w:space="0" w:color="000001"/>
               <w:insideH w:val="single" w:sz="4" w:space="0" w:color="000001"/>
             </w:tcBorders>
@@ -21092,6 +21227,7 @@
           <w:tcPr>
             <w:tcW w:w="1772" w:type="dxa"/>
             <w:tcBorders>
+              <w:top w:val="single" w:sz="4" w:space="0" w:color="000001"/>
               <w:bottom w:val="single" w:sz="4" w:space="0" w:color="000001"/>
               <w:insideH w:val="single" w:sz="4" w:space="0" w:color="000001"/>
             </w:tcBorders>
@@ -21251,7 +21387,7 @@
       <w:r>
         <w:rPr/>
         <w:drawing>
-          <wp:inline distT="0" distB="7620" distL="0" distR="4445">
+          <wp:inline distT="0" distB="0" distL="0" distR="0">
             <wp:extent cx="4053205" cy="2945130"/>
             <wp:effectExtent l="0" t="0" r="0" b="0"/>
             <wp:docPr id="2" name="Picture 2" descr=""/>
@@ -21338,7 +21474,7 @@
         <w:rPr/>
         <w:t xml:space="preserve">The results of the mechanism check can be seen in table 10. This test tests whether or not the mechanism had the desired effect on the net wealth. This was also done using a DD analysis but this time with the net worth of a person as the dependent variable. If the financial crisis and the bounce-back had the expected effect on the net worth of both the groups, i.e. more an effect on the net worth of the home owners than the tenants, the DID coefficient should be significant. As can be seen in table 10 the only significant DID coefficient is in the “same persons” group between 2007 and 2013. This means that only in the same persons group between 2007 and 2013 the differences in net wealth of the control and treatment group before and after the treatment is significantly different and thus had the desired and expected effect. This implies that the measured effects in the regressions on health using the DD analysis </w:t>
       </w:r>
-      <w:commentRangeStart w:id="4"/>
+      <w:commentRangeStart w:id="3"/>
       <w:r>
         <w:rPr/>
         <w:t xml:space="preserve">measured something else than the effect of wealth on health except </w:t>
@@ -21346,9 +21482,9 @@
       <w:r>
         <w:rPr/>
       </w:r>
-      <w:commentRangeEnd w:id="4"/>
-      <w:r>
-        <w:commentReference w:id="4"/>
+      <w:commentRangeEnd w:id="3"/>
+      <w:r>
+        <w:commentReference w:id="3"/>
       </w:r>
       <w:r>
         <w:rPr/>
@@ -21401,19 +21537,13 @@
         <w:tblLook w:val="04a0" w:noVBand="1" w:noHBand="0" w:lastColumn="0" w:firstColumn="1" w:lastRow="0" w:firstRow="1"/>
       </w:tblPr>
       <w:tblGrid>
-        <w:gridCol w:w="1290"/>
-        <w:gridCol w:w="1298"/>
-        <w:gridCol w:w="1"/>
-        <w:gridCol w:w="1303"/>
-        <w:gridCol w:w="1"/>
-        <w:gridCol w:w="1298"/>
-        <w:gridCol w:w="1"/>
+        <w:gridCol w:w="1289"/>
         <w:gridCol w:w="1299"/>
-        <w:gridCol w:w="1"/>
-        <w:gridCol w:w="1298"/>
-        <w:gridCol w:w="1"/>
-        <w:gridCol w:w="1298"/>
-        <w:gridCol w:w="1"/>
+        <w:gridCol w:w="1304"/>
+        <w:gridCol w:w="1299"/>
+        <w:gridCol w:w="1301"/>
+        <w:gridCol w:w="1299"/>
+        <w:gridCol w:w="1299"/>
         <w:gridCol w:w="669"/>
       </w:tblGrid>
       <w:tr>
@@ -21422,7 +21552,7 @@
         </w:trPr>
         <w:tc>
           <w:tcPr>
-            <w:tcW w:w="1290" w:type="dxa"/>
+            <w:tcW w:w="1289" w:type="dxa"/>
             <w:tcBorders/>
             <w:shd w:color="auto" w:fill="auto" w:val="clear"/>
             <w:vAlign w:val="bottom"/>
@@ -21450,7 +21580,6 @@
         <w:tc>
           <w:tcPr>
             <w:tcW w:w="1299" w:type="dxa"/>
-            <w:gridSpan w:val="2"/>
             <w:tcBorders/>
             <w:shd w:color="auto" w:fill="auto" w:val="clear"/>
             <w:vAlign w:val="bottom"/>
@@ -21478,7 +21607,6 @@
         <w:tc>
           <w:tcPr>
             <w:tcW w:w="1304" w:type="dxa"/>
-            <w:gridSpan w:val="2"/>
             <w:tcBorders/>
             <w:shd w:color="auto" w:fill="auto" w:val="clear"/>
             <w:vAlign w:val="bottom"/>
@@ -21508,12 +21636,15 @@
         <w:tc>
           <w:tcPr>
             <w:tcW w:w="1299" w:type="dxa"/>
-            <w:gridSpan w:val="2"/>
             <w:tcBorders>
+              <w:left w:val="single" w:sz="4" w:space="0" w:color="00000A"/>
               <w:right w:val="single" w:sz="4" w:space="0" w:color="00000A"/>
               <w:insideV w:val="single" w:sz="4" w:space="0" w:color="00000A"/>
             </w:tcBorders>
             <w:shd w:color="auto" w:fill="auto" w:val="clear"/>
+            <w:tcMar>
+              <w:left w:w="103" w:type="dxa"/>
+            </w:tcMar>
             <w:vAlign w:val="bottom"/>
           </w:tcPr>
           <w:p>
@@ -21539,8 +21670,7 @@
         </w:tc>
         <w:tc>
           <w:tcPr>
-            <w:tcW w:w="1300" w:type="dxa"/>
-            <w:gridSpan w:val="2"/>
+            <w:tcW w:w="1301" w:type="dxa"/>
             <w:tcBorders/>
             <w:shd w:color="auto" w:fill="auto" w:val="clear"/>
             <w:vAlign w:val="bottom"/>
@@ -21568,7 +21698,6 @@
         <w:tc>
           <w:tcPr>
             <w:tcW w:w="1299" w:type="dxa"/>
-            <w:gridSpan w:val="2"/>
             <w:tcBorders/>
             <w:shd w:color="auto" w:fill="auto" w:val="clear"/>
             <w:vAlign w:val="bottom"/>
@@ -21598,7 +21727,6 @@
         <w:tc>
           <w:tcPr>
             <w:tcW w:w="1299" w:type="dxa"/>
-            <w:gridSpan w:val="2"/>
             <w:tcBorders/>
             <w:shd w:color="auto" w:fill="auto" w:val="clear"/>
             <w:vAlign w:val="bottom"/>
@@ -21657,7 +21785,7 @@
         </w:trPr>
         <w:tc>
           <w:tcPr>
-            <w:tcW w:w="1290" w:type="dxa"/>
+            <w:tcW w:w="1289" w:type="dxa"/>
             <w:tcBorders>
               <w:top w:val="single" w:sz="4" w:space="0" w:color="000001"/>
             </w:tcBorders>
@@ -21688,7 +21816,6 @@
         <w:tc>
           <w:tcPr>
             <w:tcW w:w="1299" w:type="dxa"/>
-            <w:gridSpan w:val="2"/>
             <w:tcBorders>
               <w:top w:val="single" w:sz="4" w:space="0" w:color="000001"/>
             </w:tcBorders>
@@ -21720,7 +21847,6 @@
         <w:tc>
           <w:tcPr>
             <w:tcW w:w="1304" w:type="dxa"/>
-            <w:gridSpan w:val="2"/>
             <w:tcBorders>
               <w:top w:val="single" w:sz="4" w:space="0" w:color="000001"/>
             </w:tcBorders>
@@ -21752,13 +21878,16 @@
         <w:tc>
           <w:tcPr>
             <w:tcW w:w="1299" w:type="dxa"/>
-            <w:gridSpan w:val="2"/>
             <w:tcBorders>
               <w:top w:val="single" w:sz="4" w:space="0" w:color="000001"/>
+              <w:left w:val="single" w:sz="4" w:space="0" w:color="00000A"/>
               <w:right w:val="single" w:sz="4" w:space="0" w:color="00000A"/>
               <w:insideV w:val="single" w:sz="4" w:space="0" w:color="00000A"/>
             </w:tcBorders>
             <w:shd w:color="auto" w:fill="auto" w:val="clear"/>
+            <w:tcMar>
+              <w:left w:w="103" w:type="dxa"/>
+            </w:tcMar>
             <w:vAlign w:val="bottom"/>
           </w:tcPr>
           <w:p>
@@ -21785,8 +21914,7 @@
         </w:tc>
         <w:tc>
           <w:tcPr>
-            <w:tcW w:w="1300" w:type="dxa"/>
-            <w:gridSpan w:val="2"/>
+            <w:tcW w:w="1301" w:type="dxa"/>
             <w:tcBorders>
               <w:top w:val="single" w:sz="4" w:space="0" w:color="000001"/>
             </w:tcBorders>
@@ -21818,7 +21946,6 @@
         <w:tc>
           <w:tcPr>
             <w:tcW w:w="1299" w:type="dxa"/>
-            <w:gridSpan w:val="2"/>
             <w:tcBorders>
               <w:top w:val="single" w:sz="4" w:space="0" w:color="000001"/>
             </w:tcBorders>
@@ -21850,7 +21977,6 @@
         <w:tc>
           <w:tcPr>
             <w:tcW w:w="1299" w:type="dxa"/>
-            <w:gridSpan w:val="2"/>
             <w:tcBorders>
               <w:top w:val="single" w:sz="4" w:space="0" w:color="000001"/>
             </w:tcBorders>
@@ -21913,7 +22039,7 @@
         </w:trPr>
         <w:tc>
           <w:tcPr>
-            <w:tcW w:w="1290" w:type="dxa"/>
+            <w:tcW w:w="1289" w:type="dxa"/>
             <w:tcBorders/>
             <w:shd w:color="auto" w:fill="auto" w:val="clear"/>
             <w:vAlign w:val="bottom"/>
@@ -21942,7 +22068,6 @@
         <w:tc>
           <w:tcPr>
             <w:tcW w:w="1299" w:type="dxa"/>
-            <w:gridSpan w:val="2"/>
             <w:tcBorders/>
             <w:shd w:color="auto" w:fill="auto" w:val="clear"/>
             <w:vAlign w:val="bottom"/>
@@ -21972,7 +22097,6 @@
         <w:tc>
           <w:tcPr>
             <w:tcW w:w="1304" w:type="dxa"/>
-            <w:gridSpan w:val="2"/>
             <w:tcBorders/>
             <w:shd w:color="auto" w:fill="auto" w:val="clear"/>
             <w:vAlign w:val="bottom"/>
@@ -22002,12 +22126,15 @@
         <w:tc>
           <w:tcPr>
             <w:tcW w:w="1299" w:type="dxa"/>
-            <w:gridSpan w:val="2"/>
             <w:tcBorders>
+              <w:left w:val="single" w:sz="4" w:space="0" w:color="00000A"/>
               <w:right w:val="single" w:sz="4" w:space="0" w:color="00000A"/>
               <w:insideV w:val="single" w:sz="4" w:space="0" w:color="00000A"/>
             </w:tcBorders>
             <w:shd w:color="auto" w:fill="auto" w:val="clear"/>
+            <w:tcMar>
+              <w:left w:w="103" w:type="dxa"/>
+            </w:tcMar>
             <w:vAlign w:val="bottom"/>
           </w:tcPr>
           <w:p>
@@ -22034,8 +22161,7 @@
         </w:tc>
         <w:tc>
           <w:tcPr>
-            <w:tcW w:w="1300" w:type="dxa"/>
-            <w:gridSpan w:val="2"/>
+            <w:tcW w:w="1301" w:type="dxa"/>
             <w:tcBorders/>
             <w:shd w:color="auto" w:fill="auto" w:val="clear"/>
             <w:vAlign w:val="bottom"/>
@@ -22065,7 +22191,6 @@
         <w:tc>
           <w:tcPr>
             <w:tcW w:w="1299" w:type="dxa"/>
-            <w:gridSpan w:val="2"/>
             <w:tcBorders/>
             <w:shd w:color="auto" w:fill="auto" w:val="clear"/>
             <w:vAlign w:val="bottom"/>
@@ -22095,7 +22220,6 @@
         <w:tc>
           <w:tcPr>
             <w:tcW w:w="1299" w:type="dxa"/>
-            <w:gridSpan w:val="2"/>
             <w:tcBorders/>
             <w:shd w:color="auto" w:fill="auto" w:val="clear"/>
             <w:vAlign w:val="bottom"/>
@@ -22156,7 +22280,7 @@
         </w:trPr>
         <w:tc>
           <w:tcPr>
-            <w:tcW w:w="1290" w:type="dxa"/>
+            <w:tcW w:w="1289" w:type="dxa"/>
             <w:tcBorders>
               <w:top w:val="single" w:sz="4" w:space="0" w:color="000001"/>
             </w:tcBorders>
@@ -22187,7 +22311,6 @@
         <w:tc>
           <w:tcPr>
             <w:tcW w:w="1299" w:type="dxa"/>
-            <w:gridSpan w:val="2"/>
             <w:tcBorders>
               <w:top w:val="single" w:sz="4" w:space="0" w:color="000001"/>
             </w:tcBorders>
@@ -22219,7 +22342,6 @@
         <w:tc>
           <w:tcPr>
             <w:tcW w:w="1304" w:type="dxa"/>
-            <w:gridSpan w:val="2"/>
             <w:tcBorders>
               <w:top w:val="single" w:sz="4" w:space="0" w:color="000001"/>
             </w:tcBorders>
@@ -22251,13 +22373,16 @@
         <w:tc>
           <w:tcPr>
             <w:tcW w:w="1299" w:type="dxa"/>
-            <w:gridSpan w:val="2"/>
             <w:tcBorders>
               <w:top w:val="single" w:sz="4" w:space="0" w:color="000001"/>
+              <w:left w:val="single" w:sz="4" w:space="0" w:color="00000A"/>
               <w:right w:val="single" w:sz="4" w:space="0" w:color="00000A"/>
               <w:insideV w:val="single" w:sz="4" w:space="0" w:color="00000A"/>
             </w:tcBorders>
             <w:shd w:color="auto" w:fill="auto" w:val="clear"/>
+            <w:tcMar>
+              <w:left w:w="103" w:type="dxa"/>
+            </w:tcMar>
             <w:vAlign w:val="bottom"/>
           </w:tcPr>
           <w:p>
@@ -22284,8 +22409,7 @@
         </w:tc>
         <w:tc>
           <w:tcPr>
-            <w:tcW w:w="1300" w:type="dxa"/>
-            <w:gridSpan w:val="2"/>
+            <w:tcW w:w="1301" w:type="dxa"/>
             <w:tcBorders>
               <w:top w:val="single" w:sz="4" w:space="0" w:color="000001"/>
             </w:tcBorders>
@@ -22317,7 +22441,6 @@
         <w:tc>
           <w:tcPr>
             <w:tcW w:w="1299" w:type="dxa"/>
-            <w:gridSpan w:val="2"/>
             <w:tcBorders>
               <w:top w:val="single" w:sz="4" w:space="0" w:color="000001"/>
             </w:tcBorders>
@@ -22349,7 +22472,6 @@
         <w:tc>
           <w:tcPr>
             <w:tcW w:w="1299" w:type="dxa"/>
-            <w:gridSpan w:val="2"/>
             <w:tcBorders>
               <w:top w:val="single" w:sz="4" w:space="0" w:color="000001"/>
             </w:tcBorders>
@@ -22412,7 +22534,7 @@
         </w:trPr>
         <w:tc>
           <w:tcPr>
-            <w:tcW w:w="1290" w:type="dxa"/>
+            <w:tcW w:w="1289" w:type="dxa"/>
             <w:tcBorders/>
             <w:shd w:color="auto" w:fill="auto" w:val="clear"/>
             <w:vAlign w:val="bottom"/>
@@ -22441,7 +22563,6 @@
         <w:tc>
           <w:tcPr>
             <w:tcW w:w="1299" w:type="dxa"/>
-            <w:gridSpan w:val="2"/>
             <w:tcBorders/>
             <w:shd w:color="auto" w:fill="auto" w:val="clear"/>
             <w:vAlign w:val="bottom"/>
@@ -22471,7 +22592,6 @@
         <w:tc>
           <w:tcPr>
             <w:tcW w:w="1304" w:type="dxa"/>
-            <w:gridSpan w:val="2"/>
             <w:tcBorders/>
             <w:shd w:color="auto" w:fill="auto" w:val="clear"/>
             <w:vAlign w:val="bottom"/>
@@ -22501,12 +22621,15 @@
         <w:tc>
           <w:tcPr>
             <w:tcW w:w="1299" w:type="dxa"/>
-            <w:gridSpan w:val="2"/>
             <w:tcBorders>
+              <w:left w:val="single" w:sz="4" w:space="0" w:color="00000A"/>
               <w:right w:val="single" w:sz="4" w:space="0" w:color="00000A"/>
               <w:insideV w:val="single" w:sz="4" w:space="0" w:color="00000A"/>
             </w:tcBorders>
             <w:shd w:color="auto" w:fill="auto" w:val="clear"/>
+            <w:tcMar>
+              <w:left w:w="103" w:type="dxa"/>
+            </w:tcMar>
             <w:vAlign w:val="bottom"/>
           </w:tcPr>
           <w:p>
@@ -22533,8 +22656,7 @@
         </w:tc>
         <w:tc>
           <w:tcPr>
-            <w:tcW w:w="1300" w:type="dxa"/>
-            <w:gridSpan w:val="2"/>
+            <w:tcW w:w="1301" w:type="dxa"/>
             <w:tcBorders/>
             <w:shd w:color="auto" w:fill="auto" w:val="clear"/>
             <w:vAlign w:val="bottom"/>
@@ -22564,7 +22686,6 @@
         <w:tc>
           <w:tcPr>
             <w:tcW w:w="1299" w:type="dxa"/>
-            <w:gridSpan w:val="2"/>
             <w:tcBorders/>
             <w:shd w:color="auto" w:fill="auto" w:val="clear"/>
             <w:vAlign w:val="bottom"/>
@@ -22594,7 +22715,6 @@
         <w:tc>
           <w:tcPr>
             <w:tcW w:w="1299" w:type="dxa"/>
-            <w:gridSpan w:val="2"/>
             <w:tcBorders/>
             <w:shd w:color="auto" w:fill="auto" w:val="clear"/>
             <w:vAlign w:val="bottom"/>
@@ -22655,7 +22775,7 @@
         </w:trPr>
         <w:tc>
           <w:tcPr>
-            <w:tcW w:w="1290" w:type="dxa"/>
+            <w:tcW w:w="1289" w:type="dxa"/>
             <w:tcBorders/>
             <w:shd w:color="auto" w:fill="auto" w:val="clear"/>
             <w:vAlign w:val="bottom"/>
@@ -22683,7 +22803,6 @@
         <w:tc>
           <w:tcPr>
             <w:tcW w:w="1299" w:type="dxa"/>
-            <w:gridSpan w:val="2"/>
             <w:tcBorders/>
             <w:shd w:color="auto" w:fill="auto" w:val="clear"/>
             <w:vAlign w:val="bottom"/>
@@ -22713,7 +22832,6 @@
         <w:tc>
           <w:tcPr>
             <w:tcW w:w="1304" w:type="dxa"/>
-            <w:gridSpan w:val="2"/>
             <w:tcBorders/>
             <w:shd w:color="auto" w:fill="auto" w:val="clear"/>
             <w:vAlign w:val="bottom"/>
@@ -22743,12 +22861,15 @@
         <w:tc>
           <w:tcPr>
             <w:tcW w:w="1299" w:type="dxa"/>
-            <w:gridSpan w:val="2"/>
             <w:tcBorders>
+              <w:left w:val="single" w:sz="4" w:space="0" w:color="00000A"/>
               <w:right w:val="single" w:sz="4" w:space="0" w:color="00000A"/>
               <w:insideV w:val="single" w:sz="4" w:space="0" w:color="00000A"/>
             </w:tcBorders>
             <w:shd w:color="auto" w:fill="auto" w:val="clear"/>
+            <w:tcMar>
+              <w:left w:w="103" w:type="dxa"/>
+            </w:tcMar>
             <w:vAlign w:val="bottom"/>
           </w:tcPr>
           <w:p>
@@ -22775,8 +22896,7 @@
         </w:tc>
         <w:tc>
           <w:tcPr>
-            <w:tcW w:w="1300" w:type="dxa"/>
-            <w:gridSpan w:val="2"/>
+            <w:tcW w:w="1301" w:type="dxa"/>
             <w:tcBorders/>
             <w:shd w:color="auto" w:fill="auto" w:val="clear"/>
             <w:vAlign w:val="bottom"/>
@@ -22806,7 +22926,6 @@
         <w:tc>
           <w:tcPr>
             <w:tcW w:w="1299" w:type="dxa"/>
-            <w:gridSpan w:val="2"/>
             <w:tcBorders/>
             <w:shd w:color="auto" w:fill="auto" w:val="clear"/>
             <w:vAlign w:val="bottom"/>
@@ -22836,7 +22955,6 @@
         <w:tc>
           <w:tcPr>
             <w:tcW w:w="1299" w:type="dxa"/>
-            <w:gridSpan w:val="2"/>
             <w:tcBorders/>
             <w:shd w:color="auto" w:fill="auto" w:val="clear"/>
             <w:vAlign w:val="bottom"/>
@@ -22897,7 +23015,7 @@
         </w:trPr>
         <w:tc>
           <w:tcPr>
-            <w:tcW w:w="1290" w:type="dxa"/>
+            <w:tcW w:w="1289" w:type="dxa"/>
             <w:tcBorders/>
             <w:shd w:color="auto" w:fill="auto" w:val="clear"/>
             <w:vAlign w:val="bottom"/>
@@ -22926,7 +23044,6 @@
         <w:tc>
           <w:tcPr>
             <w:tcW w:w="1299" w:type="dxa"/>
-            <w:gridSpan w:val="2"/>
             <w:tcBorders/>
             <w:shd w:color="auto" w:fill="auto" w:val="clear"/>
             <w:vAlign w:val="bottom"/>
@@ -22956,7 +23073,6 @@
         <w:tc>
           <w:tcPr>
             <w:tcW w:w="1304" w:type="dxa"/>
-            <w:gridSpan w:val="2"/>
             <w:tcBorders/>
             <w:shd w:color="auto" w:fill="auto" w:val="clear"/>
             <w:vAlign w:val="bottom"/>
@@ -22986,12 +23102,15 @@
         <w:tc>
           <w:tcPr>
             <w:tcW w:w="1299" w:type="dxa"/>
-            <w:gridSpan w:val="2"/>
             <w:tcBorders>
+              <w:left w:val="single" w:sz="4" w:space="0" w:color="00000A"/>
               <w:right w:val="single" w:sz="4" w:space="0" w:color="00000A"/>
               <w:insideV w:val="single" w:sz="4" w:space="0" w:color="00000A"/>
             </w:tcBorders>
             <w:shd w:color="auto" w:fill="auto" w:val="clear"/>
+            <w:tcMar>
+              <w:left w:w="103" w:type="dxa"/>
+            </w:tcMar>
             <w:vAlign w:val="bottom"/>
           </w:tcPr>
           <w:p>
@@ -23018,8 +23137,7 @@
         </w:tc>
         <w:tc>
           <w:tcPr>
-            <w:tcW w:w="1300" w:type="dxa"/>
-            <w:gridSpan w:val="2"/>
+            <w:tcW w:w="1301" w:type="dxa"/>
             <w:tcBorders/>
             <w:shd w:color="auto" w:fill="auto" w:val="clear"/>
             <w:vAlign w:val="bottom"/>
@@ -23049,7 +23167,6 @@
         <w:tc>
           <w:tcPr>
             <w:tcW w:w="1299" w:type="dxa"/>
-            <w:gridSpan w:val="2"/>
             <w:tcBorders/>
             <w:shd w:color="auto" w:fill="auto" w:val="clear"/>
             <w:vAlign w:val="bottom"/>
@@ -23079,7 +23196,6 @@
         <w:tc>
           <w:tcPr>
             <w:tcW w:w="1299" w:type="dxa"/>
-            <w:gridSpan w:val="2"/>
             <w:tcBorders/>
             <w:shd w:color="auto" w:fill="auto" w:val="clear"/>
             <w:vAlign w:val="bottom"/>
@@ -23140,7 +23256,7 @@
         </w:trPr>
         <w:tc>
           <w:tcPr>
-            <w:tcW w:w="1290" w:type="dxa"/>
+            <w:tcW w:w="1289" w:type="dxa"/>
             <w:tcBorders/>
             <w:shd w:color="auto" w:fill="auto" w:val="clear"/>
             <w:vAlign w:val="bottom"/>
@@ -23168,7 +23284,6 @@
         <w:tc>
           <w:tcPr>
             <w:tcW w:w="1299" w:type="dxa"/>
-            <w:gridSpan w:val="2"/>
             <w:tcBorders/>
             <w:shd w:color="auto" w:fill="auto" w:val="clear"/>
             <w:vAlign w:val="bottom"/>
@@ -23198,7 +23313,6 @@
         <w:tc>
           <w:tcPr>
             <w:tcW w:w="1304" w:type="dxa"/>
-            <w:gridSpan w:val="2"/>
             <w:tcBorders/>
             <w:shd w:color="auto" w:fill="auto" w:val="clear"/>
             <w:vAlign w:val="bottom"/>
@@ -23228,12 +23342,15 @@
         <w:tc>
           <w:tcPr>
             <w:tcW w:w="1299" w:type="dxa"/>
-            <w:gridSpan w:val="2"/>
             <w:tcBorders>
+              <w:left w:val="single" w:sz="4" w:space="0" w:color="00000A"/>
               <w:right w:val="single" w:sz="4" w:space="0" w:color="00000A"/>
               <w:insideV w:val="single" w:sz="4" w:space="0" w:color="00000A"/>
             </w:tcBorders>
             <w:shd w:color="auto" w:fill="auto" w:val="clear"/>
+            <w:tcMar>
+              <w:left w:w="103" w:type="dxa"/>
+            </w:tcMar>
             <w:vAlign w:val="bottom"/>
           </w:tcPr>
           <w:p>
@@ -23260,8 +23377,7 @@
         </w:tc>
         <w:tc>
           <w:tcPr>
-            <w:tcW w:w="1300" w:type="dxa"/>
-            <w:gridSpan w:val="2"/>
+            <w:tcW w:w="1301" w:type="dxa"/>
             <w:tcBorders/>
             <w:shd w:color="auto" w:fill="auto" w:val="clear"/>
             <w:vAlign w:val="bottom"/>
@@ -23291,7 +23407,6 @@
         <w:tc>
           <w:tcPr>
             <w:tcW w:w="1299" w:type="dxa"/>
-            <w:gridSpan w:val="2"/>
             <w:tcBorders/>
             <w:shd w:color="auto" w:fill="auto" w:val="clear"/>
             <w:vAlign w:val="bottom"/>
@@ -23321,7 +23436,6 @@
         <w:tc>
           <w:tcPr>
             <w:tcW w:w="1299" w:type="dxa"/>
-            <w:gridSpan w:val="2"/>
             <w:tcBorders/>
             <w:shd w:color="auto" w:fill="auto" w:val="clear"/>
             <w:vAlign w:val="bottom"/>
@@ -23382,7 +23496,7 @@
         </w:trPr>
         <w:tc>
           <w:tcPr>
-            <w:tcW w:w="1290" w:type="dxa"/>
+            <w:tcW w:w="1289" w:type="dxa"/>
             <w:tcBorders/>
             <w:shd w:color="auto" w:fill="auto" w:val="clear"/>
             <w:vAlign w:val="bottom"/>
@@ -23411,7 +23525,6 @@
         <w:tc>
           <w:tcPr>
             <w:tcW w:w="1299" w:type="dxa"/>
-            <w:gridSpan w:val="2"/>
             <w:tcBorders/>
             <w:shd w:color="auto" w:fill="auto" w:val="clear"/>
             <w:vAlign w:val="bottom"/>
@@ -23441,7 +23554,6 @@
         <w:tc>
           <w:tcPr>
             <w:tcW w:w="1304" w:type="dxa"/>
-            <w:gridSpan w:val="2"/>
             <w:tcBorders/>
             <w:shd w:color="auto" w:fill="auto" w:val="clear"/>
             <w:vAlign w:val="bottom"/>
@@ -23471,12 +23583,15 @@
         <w:tc>
           <w:tcPr>
             <w:tcW w:w="1299" w:type="dxa"/>
-            <w:gridSpan w:val="2"/>
             <w:tcBorders>
+              <w:left w:val="single" w:sz="4" w:space="0" w:color="00000A"/>
               <w:right w:val="single" w:sz="4" w:space="0" w:color="00000A"/>
               <w:insideV w:val="single" w:sz="4" w:space="0" w:color="00000A"/>
             </w:tcBorders>
             <w:shd w:color="auto" w:fill="auto" w:val="clear"/>
+            <w:tcMar>
+              <w:left w:w="103" w:type="dxa"/>
+            </w:tcMar>
             <w:vAlign w:val="bottom"/>
           </w:tcPr>
           <w:p>
@@ -23503,8 +23618,7 @@
         </w:tc>
         <w:tc>
           <w:tcPr>
-            <w:tcW w:w="1300" w:type="dxa"/>
-            <w:gridSpan w:val="2"/>
+            <w:tcW w:w="1301" w:type="dxa"/>
             <w:tcBorders/>
             <w:shd w:color="auto" w:fill="auto" w:val="clear"/>
             <w:vAlign w:val="bottom"/>
@@ -23534,7 +23648,6 @@
         <w:tc>
           <w:tcPr>
             <w:tcW w:w="1299" w:type="dxa"/>
-            <w:gridSpan w:val="2"/>
             <w:tcBorders/>
             <w:shd w:color="auto" w:fill="auto" w:val="clear"/>
             <w:vAlign w:val="bottom"/>
@@ -23564,7 +23677,6 @@
         <w:tc>
           <w:tcPr>
             <w:tcW w:w="1299" w:type="dxa"/>
-            <w:gridSpan w:val="2"/>
             <w:tcBorders/>
             <w:shd w:color="auto" w:fill="auto" w:val="clear"/>
             <w:vAlign w:val="bottom"/>
@@ -23625,7 +23737,7 @@
         </w:trPr>
         <w:tc>
           <w:tcPr>
-            <w:tcW w:w="1290" w:type="dxa"/>
+            <w:tcW w:w="1289" w:type="dxa"/>
             <w:tcBorders/>
             <w:shd w:color="auto" w:fill="auto" w:val="clear"/>
             <w:vAlign w:val="bottom"/>
@@ -23653,7 +23765,6 @@
         <w:tc>
           <w:tcPr>
             <w:tcW w:w="1299" w:type="dxa"/>
-            <w:gridSpan w:val="2"/>
             <w:tcBorders/>
             <w:shd w:color="auto" w:fill="auto" w:val="clear"/>
             <w:vAlign w:val="bottom"/>
@@ -23683,7 +23794,6 @@
         <w:tc>
           <w:tcPr>
             <w:tcW w:w="1304" w:type="dxa"/>
-            <w:gridSpan w:val="2"/>
             <w:tcBorders/>
             <w:shd w:color="auto" w:fill="auto" w:val="clear"/>
             <w:vAlign w:val="bottom"/>
@@ -23713,12 +23823,15 @@
         <w:tc>
           <w:tcPr>
             <w:tcW w:w="1299" w:type="dxa"/>
-            <w:gridSpan w:val="2"/>
             <w:tcBorders>
+              <w:left w:val="single" w:sz="4" w:space="0" w:color="00000A"/>
               <w:right w:val="single" w:sz="4" w:space="0" w:color="00000A"/>
               <w:insideV w:val="single" w:sz="4" w:space="0" w:color="00000A"/>
             </w:tcBorders>
             <w:shd w:color="auto" w:fill="auto" w:val="clear"/>
+            <w:tcMar>
+              <w:left w:w="103" w:type="dxa"/>
+            </w:tcMar>
             <w:vAlign w:val="bottom"/>
           </w:tcPr>
           <w:p>
@@ -23745,8 +23858,7 @@
         </w:tc>
         <w:tc>
           <w:tcPr>
-            <w:tcW w:w="1300" w:type="dxa"/>
-            <w:gridSpan w:val="2"/>
+            <w:tcW w:w="1301" w:type="dxa"/>
             <w:tcBorders/>
             <w:shd w:color="auto" w:fill="auto" w:val="clear"/>
             <w:vAlign w:val="bottom"/>
@@ -23776,7 +23888,6 @@
         <w:tc>
           <w:tcPr>
             <w:tcW w:w="1299" w:type="dxa"/>
-            <w:gridSpan w:val="2"/>
             <w:tcBorders/>
             <w:shd w:color="auto" w:fill="auto" w:val="clear"/>
             <w:vAlign w:val="bottom"/>
@@ -23806,7 +23917,6 @@
         <w:tc>
           <w:tcPr>
             <w:tcW w:w="1299" w:type="dxa"/>
-            <w:gridSpan w:val="2"/>
             <w:tcBorders/>
             <w:shd w:color="auto" w:fill="auto" w:val="clear"/>
             <w:vAlign w:val="bottom"/>
@@ -23867,7 +23977,7 @@
         </w:trPr>
         <w:tc>
           <w:tcPr>
-            <w:tcW w:w="1290" w:type="dxa"/>
+            <w:tcW w:w="1289" w:type="dxa"/>
             <w:tcBorders/>
             <w:shd w:color="auto" w:fill="auto" w:val="clear"/>
             <w:vAlign w:val="bottom"/>
@@ -23896,7 +24006,6 @@
         <w:tc>
           <w:tcPr>
             <w:tcW w:w="1299" w:type="dxa"/>
-            <w:gridSpan w:val="2"/>
             <w:tcBorders/>
             <w:shd w:color="auto" w:fill="auto" w:val="clear"/>
             <w:vAlign w:val="bottom"/>
@@ -23926,7 +24035,6 @@
         <w:tc>
           <w:tcPr>
             <w:tcW w:w="1304" w:type="dxa"/>
-            <w:gridSpan w:val="2"/>
             <w:tcBorders/>
             <w:shd w:color="auto" w:fill="auto" w:val="clear"/>
             <w:vAlign w:val="bottom"/>
@@ -23956,12 +24064,15 @@
         <w:tc>
           <w:tcPr>
             <w:tcW w:w="1299" w:type="dxa"/>
-            <w:gridSpan w:val="2"/>
             <w:tcBorders>
+              <w:left w:val="single" w:sz="4" w:space="0" w:color="00000A"/>
               <w:right w:val="single" w:sz="4" w:space="0" w:color="00000A"/>
               <w:insideV w:val="single" w:sz="4" w:space="0" w:color="00000A"/>
             </w:tcBorders>
             <w:shd w:color="auto" w:fill="auto" w:val="clear"/>
+            <w:tcMar>
+              <w:left w:w="103" w:type="dxa"/>
+            </w:tcMar>
             <w:vAlign w:val="bottom"/>
           </w:tcPr>
           <w:p>
@@ -23988,8 +24099,7 @@
         </w:tc>
         <w:tc>
           <w:tcPr>
-            <w:tcW w:w="1300" w:type="dxa"/>
-            <w:gridSpan w:val="2"/>
+            <w:tcW w:w="1301" w:type="dxa"/>
             <w:tcBorders/>
             <w:shd w:color="auto" w:fill="auto" w:val="clear"/>
             <w:vAlign w:val="bottom"/>
@@ -24019,7 +24129,6 @@
         <w:tc>
           <w:tcPr>
             <w:tcW w:w="1299" w:type="dxa"/>
-            <w:gridSpan w:val="2"/>
             <w:tcBorders/>
             <w:shd w:color="auto" w:fill="auto" w:val="clear"/>
             <w:vAlign w:val="bottom"/>
@@ -24049,7 +24158,6 @@
         <w:tc>
           <w:tcPr>
             <w:tcW w:w="1299" w:type="dxa"/>
-            <w:gridSpan w:val="2"/>
             <w:tcBorders/>
             <w:shd w:color="auto" w:fill="auto" w:val="clear"/>
             <w:vAlign w:val="bottom"/>
@@ -24113,7 +24221,7 @@
         </w:trPr>
         <w:tc>
           <w:tcPr>
-            <w:tcW w:w="1290" w:type="dxa"/>
+            <w:tcW w:w="1289" w:type="dxa"/>
             <w:tcBorders/>
             <w:shd w:color="auto" w:fill="auto" w:val="clear"/>
             <w:vAlign w:val="bottom"/>
@@ -24141,7 +24249,6 @@
         <w:tc>
           <w:tcPr>
             <w:tcW w:w="1299" w:type="dxa"/>
-            <w:gridSpan w:val="2"/>
             <w:tcBorders/>
             <w:shd w:color="auto" w:fill="auto" w:val="clear"/>
             <w:vAlign w:val="bottom"/>
@@ -24171,7 +24278,6 @@
         <w:tc>
           <w:tcPr>
             <w:tcW w:w="1304" w:type="dxa"/>
-            <w:gridSpan w:val="2"/>
             <w:tcBorders/>
             <w:shd w:color="auto" w:fill="auto" w:val="clear"/>
             <w:vAlign w:val="bottom"/>
@@ -24201,12 +24307,15 @@
         <w:tc>
           <w:tcPr>
             <w:tcW w:w="1299" w:type="dxa"/>
-            <w:gridSpan w:val="2"/>
             <w:tcBorders>
+              <w:left w:val="single" w:sz="4" w:space="0" w:color="00000A"/>
               <w:right w:val="single" w:sz="4" w:space="0" w:color="00000A"/>
               <w:insideV w:val="single" w:sz="4" w:space="0" w:color="00000A"/>
             </w:tcBorders>
             <w:shd w:color="auto" w:fill="auto" w:val="clear"/>
+            <w:tcMar>
+              <w:left w:w="103" w:type="dxa"/>
+            </w:tcMar>
             <w:vAlign w:val="bottom"/>
           </w:tcPr>
           <w:p>
@@ -24233,8 +24342,7 @@
         </w:tc>
         <w:tc>
           <w:tcPr>
-            <w:tcW w:w="1300" w:type="dxa"/>
-            <w:gridSpan w:val="2"/>
+            <w:tcW w:w="1301" w:type="dxa"/>
             <w:tcBorders/>
             <w:shd w:color="auto" w:fill="auto" w:val="clear"/>
             <w:vAlign w:val="bottom"/>
@@ -24264,7 +24372,6 @@
         <w:tc>
           <w:tcPr>
             <w:tcW w:w="1299" w:type="dxa"/>
-            <w:gridSpan w:val="2"/>
             <w:tcBorders/>
             <w:shd w:color="auto" w:fill="auto" w:val="clear"/>
             <w:vAlign w:val="bottom"/>
@@ -24294,7 +24401,6 @@
         <w:tc>
           <w:tcPr>
             <w:tcW w:w="1299" w:type="dxa"/>
-            <w:gridSpan w:val="2"/>
             <w:tcBorders/>
             <w:shd w:color="auto" w:fill="auto" w:val="clear"/>
             <w:vAlign w:val="bottom"/>
@@ -24355,7 +24461,7 @@
         </w:trPr>
         <w:tc>
           <w:tcPr>
-            <w:tcW w:w="1290" w:type="dxa"/>
+            <w:tcW w:w="1289" w:type="dxa"/>
             <w:tcBorders/>
             <w:shd w:color="auto" w:fill="auto" w:val="clear"/>
             <w:vAlign w:val="bottom"/>
@@ -24383,7 +24489,6 @@
         <w:tc>
           <w:tcPr>
             <w:tcW w:w="1299" w:type="dxa"/>
-            <w:gridSpan w:val="2"/>
             <w:tcBorders/>
             <w:shd w:color="auto" w:fill="auto" w:val="clear"/>
             <w:vAlign w:val="bottom"/>
@@ -24412,7 +24517,6 @@
         <w:tc>
           <w:tcPr>
             <w:tcW w:w="1304" w:type="dxa"/>
-            <w:gridSpan w:val="2"/>
             <w:tcBorders/>
             <w:shd w:color="auto" w:fill="auto" w:val="clear"/>
             <w:vAlign w:val="bottom"/>
@@ -24441,12 +24545,15 @@
         <w:tc>
           <w:tcPr>
             <w:tcW w:w="1299" w:type="dxa"/>
-            <w:gridSpan w:val="2"/>
             <w:tcBorders>
+              <w:left w:val="single" w:sz="4" w:space="0" w:color="00000A"/>
               <w:right w:val="single" w:sz="4" w:space="0" w:color="00000A"/>
               <w:insideV w:val="single" w:sz="4" w:space="0" w:color="00000A"/>
             </w:tcBorders>
             <w:shd w:color="auto" w:fill="auto" w:val="clear"/>
+            <w:tcMar>
+              <w:left w:w="103" w:type="dxa"/>
+            </w:tcMar>
             <w:vAlign w:val="bottom"/>
           </w:tcPr>
           <w:p>
@@ -24473,8 +24580,7 @@
         </w:tc>
         <w:tc>
           <w:tcPr>
-            <w:tcW w:w="1300" w:type="dxa"/>
-            <w:gridSpan w:val="2"/>
+            <w:tcW w:w="1301" w:type="dxa"/>
             <w:tcBorders/>
             <w:shd w:color="auto" w:fill="auto" w:val="clear"/>
             <w:vAlign w:val="bottom"/>
@@ -24503,7 +24609,6 @@
         <w:tc>
           <w:tcPr>
             <w:tcW w:w="1299" w:type="dxa"/>
-            <w:gridSpan w:val="2"/>
             <w:tcBorders/>
             <w:shd w:color="auto" w:fill="auto" w:val="clear"/>
             <w:vAlign w:val="bottom"/>
@@ -24532,7 +24637,6 @@
         <w:tc>
           <w:tcPr>
             <w:tcW w:w="1299" w:type="dxa"/>
-            <w:gridSpan w:val="2"/>
             <w:tcBorders/>
             <w:shd w:color="auto" w:fill="auto" w:val="clear"/>
             <w:vAlign w:val="bottom"/>
@@ -24592,7 +24696,7 @@
         </w:trPr>
         <w:tc>
           <w:tcPr>
-            <w:tcW w:w="1290" w:type="dxa"/>
+            <w:tcW w:w="1289" w:type="dxa"/>
             <w:tcBorders/>
             <w:shd w:color="auto" w:fill="auto" w:val="clear"/>
             <w:vAlign w:val="bottom"/>
@@ -24621,7 +24725,6 @@
         <w:tc>
           <w:tcPr>
             <w:tcW w:w="1299" w:type="dxa"/>
-            <w:gridSpan w:val="2"/>
             <w:tcBorders/>
             <w:shd w:color="auto" w:fill="auto" w:val="clear"/>
             <w:vAlign w:val="bottom"/>
@@ -24651,7 +24754,6 @@
         <w:tc>
           <w:tcPr>
             <w:tcW w:w="1304" w:type="dxa"/>
-            <w:gridSpan w:val="2"/>
             <w:tcBorders/>
             <w:shd w:color="auto" w:fill="auto" w:val="clear"/>
             <w:vAlign w:val="bottom"/>
@@ -24681,12 +24783,15 @@
         <w:tc>
           <w:tcPr>
             <w:tcW w:w="1299" w:type="dxa"/>
-            <w:gridSpan w:val="2"/>
             <w:tcBorders>
+              <w:left w:val="single" w:sz="4" w:space="0" w:color="00000A"/>
               <w:right w:val="single" w:sz="4" w:space="0" w:color="00000A"/>
               <w:insideV w:val="single" w:sz="4" w:space="0" w:color="00000A"/>
             </w:tcBorders>
             <w:shd w:color="auto" w:fill="auto" w:val="clear"/>
+            <w:tcMar>
+              <w:left w:w="103" w:type="dxa"/>
+            </w:tcMar>
             <w:vAlign w:val="bottom"/>
           </w:tcPr>
           <w:p>
@@ -24713,8 +24818,7 @@
         </w:tc>
         <w:tc>
           <w:tcPr>
-            <w:tcW w:w="1300" w:type="dxa"/>
-            <w:gridSpan w:val="2"/>
+            <w:tcW w:w="1301" w:type="dxa"/>
             <w:tcBorders/>
             <w:shd w:color="auto" w:fill="auto" w:val="clear"/>
             <w:vAlign w:val="bottom"/>
@@ -24744,7 +24848,6 @@
         <w:tc>
           <w:tcPr>
             <w:tcW w:w="1299" w:type="dxa"/>
-            <w:gridSpan w:val="2"/>
             <w:tcBorders/>
             <w:shd w:color="auto" w:fill="auto" w:val="clear"/>
             <w:vAlign w:val="bottom"/>
@@ -24774,7 +24877,6 @@
         <w:tc>
           <w:tcPr>
             <w:tcW w:w="1299" w:type="dxa"/>
-            <w:gridSpan w:val="2"/>
             <w:tcBorders/>
             <w:shd w:color="auto" w:fill="auto" w:val="clear"/>
             <w:vAlign w:val="bottom"/>
@@ -24835,8 +24937,9 @@
         </w:trPr>
         <w:tc>
           <w:tcPr>
-            <w:tcW w:w="1290" w:type="dxa"/>
+            <w:tcW w:w="1289" w:type="dxa"/>
             <w:tcBorders>
+              <w:top w:val="single" w:sz="4" w:space="0" w:color="000001"/>
               <w:bottom w:val="single" w:sz="4" w:space="0" w:color="000001"/>
               <w:insideH w:val="single" w:sz="4" w:space="0" w:color="000001"/>
             </w:tcBorders>
@@ -24867,8 +24970,8 @@
         <w:tc>
           <w:tcPr>
             <w:tcW w:w="1299" w:type="dxa"/>
-            <w:gridSpan w:val="2"/>
             <w:tcBorders>
+              <w:top w:val="single" w:sz="4" w:space="0" w:color="000001"/>
               <w:bottom w:val="single" w:sz="4" w:space="0" w:color="000001"/>
               <w:insideH w:val="single" w:sz="4" w:space="0" w:color="000001"/>
             </w:tcBorders>
@@ -24900,8 +25003,8 @@
         <w:tc>
           <w:tcPr>
             <w:tcW w:w="1304" w:type="dxa"/>
-            <w:gridSpan w:val="2"/>
             <w:tcBorders>
+              <w:top w:val="single" w:sz="4" w:space="0" w:color="000001"/>
               <w:bottom w:val="single" w:sz="4" w:space="0" w:color="000001"/>
               <w:insideH w:val="single" w:sz="4" w:space="0" w:color="000001"/>
             </w:tcBorders>
@@ -24933,14 +25036,18 @@
         <w:tc>
           <w:tcPr>
             <w:tcW w:w="1299" w:type="dxa"/>
-            <w:gridSpan w:val="2"/>
             <w:tcBorders>
+              <w:top w:val="single" w:sz="4" w:space="0" w:color="000001"/>
+              <w:left w:val="single" w:sz="4" w:space="0" w:color="00000A"/>
               <w:bottom w:val="single" w:sz="4" w:space="0" w:color="000001"/>
               <w:right w:val="single" w:sz="4" w:space="0" w:color="00000A"/>
               <w:insideH w:val="single" w:sz="4" w:space="0" w:color="000001"/>
               <w:insideV w:val="single" w:sz="4" w:space="0" w:color="00000A"/>
             </w:tcBorders>
             <w:shd w:color="auto" w:fill="auto" w:val="clear"/>
+            <w:tcMar>
+              <w:left w:w="103" w:type="dxa"/>
+            </w:tcMar>
             <w:vAlign w:val="bottom"/>
           </w:tcPr>
           <w:p>
@@ -24967,9 +25074,9 @@
         </w:tc>
         <w:tc>
           <w:tcPr>
-            <w:tcW w:w="1300" w:type="dxa"/>
-            <w:gridSpan w:val="2"/>
+            <w:tcW w:w="1301" w:type="dxa"/>
             <w:tcBorders>
+              <w:top w:val="single" w:sz="4" w:space="0" w:color="000001"/>
               <w:bottom w:val="single" w:sz="4" w:space="0" w:color="000001"/>
               <w:insideH w:val="single" w:sz="4" w:space="0" w:color="000001"/>
             </w:tcBorders>
@@ -25001,8 +25108,8 @@
         <w:tc>
           <w:tcPr>
             <w:tcW w:w="1299" w:type="dxa"/>
-            <w:gridSpan w:val="2"/>
             <w:tcBorders>
+              <w:top w:val="single" w:sz="4" w:space="0" w:color="000001"/>
               <w:bottom w:val="single" w:sz="4" w:space="0" w:color="000001"/>
               <w:insideH w:val="single" w:sz="4" w:space="0" w:color="000001"/>
             </w:tcBorders>
@@ -25034,8 +25141,8 @@
         <w:tc>
           <w:tcPr>
             <w:tcW w:w="1299" w:type="dxa"/>
-            <w:gridSpan w:val="2"/>
             <w:tcBorders>
+              <w:top w:val="single" w:sz="4" w:space="0" w:color="000001"/>
               <w:bottom w:val="single" w:sz="4" w:space="0" w:color="000001"/>
               <w:insideH w:val="single" w:sz="4" w:space="0" w:color="000001"/>
             </w:tcBorders>
@@ -25099,7 +25206,7 @@
         <w:tc>
           <w:tcPr>
             <w:tcW w:w="3892" w:type="dxa"/>
-            <w:gridSpan w:val="4"/>
+            <w:gridSpan w:val="3"/>
             <w:tcBorders/>
             <w:shd w:color="auto" w:fill="auto" w:val="clear"/>
             <w:vAlign w:val="bottom"/>
@@ -25128,35 +25235,33 @@
         <w:tc>
           <w:tcPr>
             <w:tcW w:w="1299" w:type="dxa"/>
-            <w:gridSpan w:val="2"/>
-            <w:tcBorders/>
-            <w:shd w:color="auto" w:fill="auto" w:val="clear"/>
-            <w:vAlign w:val="bottom"/>
-          </w:tcPr>
-          <w:p>
-            <w:pPr>
-              <w:pStyle w:val="Normal"/>
-              <w:rPr>
-                <w:rFonts w:ascii="Calibri" w:hAnsi="Calibri" w:eastAsia="Times New Roman" w:cs="Times New Roman"/>
-                <w:sz w:val="20"/>
-                <w:szCs w:val="20"/>
-                <w:lang w:eastAsia="en-US" w:bidi="ar-SA"/>
-              </w:rPr>
-            </w:pPr>
-            <w:r>
-              <w:rPr>
-                <w:rFonts w:eastAsia="Times New Roman" w:cs="Times New Roman" w:ascii="Calibri" w:hAnsi="Calibri"/>
-                <w:sz w:val="20"/>
-                <w:szCs w:val="20"/>
-                <w:lang w:eastAsia="en-US" w:bidi="ar-SA"/>
-              </w:rPr>
-            </w:r>
-          </w:p>
-        </w:tc>
-        <w:tc>
-          <w:tcPr>
-            <w:tcW w:w="1300" w:type="dxa"/>
-            <w:gridSpan w:val="2"/>
+            <w:tcBorders/>
+            <w:shd w:color="auto" w:fill="auto" w:val="clear"/>
+            <w:vAlign w:val="bottom"/>
+          </w:tcPr>
+          <w:p>
+            <w:pPr>
+              <w:pStyle w:val="Normal"/>
+              <w:rPr>
+                <w:rFonts w:ascii="Calibri" w:hAnsi="Calibri" w:eastAsia="Times New Roman" w:cs="Times New Roman"/>
+                <w:sz w:val="20"/>
+                <w:szCs w:val="20"/>
+                <w:lang w:eastAsia="en-US" w:bidi="ar-SA"/>
+              </w:rPr>
+            </w:pPr>
+            <w:r>
+              <w:rPr>
+                <w:rFonts w:eastAsia="Times New Roman" w:cs="Times New Roman" w:ascii="Calibri" w:hAnsi="Calibri"/>
+                <w:sz w:val="20"/>
+                <w:szCs w:val="20"/>
+                <w:lang w:eastAsia="en-US" w:bidi="ar-SA"/>
+              </w:rPr>
+            </w:r>
+          </w:p>
+        </w:tc>
+        <w:tc>
+          <w:tcPr>
+            <w:tcW w:w="1301" w:type="dxa"/>
             <w:tcBorders/>
             <w:shd w:color="auto" w:fill="auto" w:val="clear"/>
             <w:vAlign w:val="bottom"/>
@@ -25184,7 +25289,6 @@
         <w:tc>
           <w:tcPr>
             <w:tcW w:w="1299" w:type="dxa"/>
-            <w:gridSpan w:val="2"/>
             <w:tcBorders/>
             <w:shd w:color="auto" w:fill="auto" w:val="clear"/>
             <w:vAlign w:val="bottom"/>
@@ -25212,35 +25316,33 @@
         <w:tc>
           <w:tcPr>
             <w:tcW w:w="1299" w:type="dxa"/>
-            <w:gridSpan w:val="2"/>
-            <w:tcBorders/>
-            <w:shd w:color="auto" w:fill="auto" w:val="clear"/>
-            <w:vAlign w:val="bottom"/>
-          </w:tcPr>
-          <w:p>
-            <w:pPr>
-              <w:pStyle w:val="Normal"/>
-              <w:rPr>
-                <w:rFonts w:ascii="Calibri" w:hAnsi="Calibri" w:eastAsia="Times New Roman" w:cs="Times New Roman"/>
-                <w:sz w:val="20"/>
-                <w:szCs w:val="20"/>
-                <w:lang w:eastAsia="en-US" w:bidi="ar-SA"/>
-              </w:rPr>
-            </w:pPr>
-            <w:r>
-              <w:rPr>
-                <w:rFonts w:eastAsia="Times New Roman" w:cs="Times New Roman" w:ascii="Calibri" w:hAnsi="Calibri"/>
-                <w:sz w:val="20"/>
-                <w:szCs w:val="20"/>
-                <w:lang w:eastAsia="en-US" w:bidi="ar-SA"/>
-              </w:rPr>
-            </w:r>
-          </w:p>
-        </w:tc>
-        <w:tc>
-          <w:tcPr>
-            <w:tcW w:w="670" w:type="dxa"/>
-            <w:gridSpan w:val="2"/>
+            <w:tcBorders/>
+            <w:shd w:color="auto" w:fill="auto" w:val="clear"/>
+            <w:vAlign w:val="bottom"/>
+          </w:tcPr>
+          <w:p>
+            <w:pPr>
+              <w:pStyle w:val="Normal"/>
+              <w:rPr>
+                <w:rFonts w:ascii="Calibri" w:hAnsi="Calibri" w:eastAsia="Times New Roman" w:cs="Times New Roman"/>
+                <w:sz w:val="20"/>
+                <w:szCs w:val="20"/>
+                <w:lang w:eastAsia="en-US" w:bidi="ar-SA"/>
+              </w:rPr>
+            </w:pPr>
+            <w:r>
+              <w:rPr>
+                <w:rFonts w:eastAsia="Times New Roman" w:cs="Times New Roman" w:ascii="Calibri" w:hAnsi="Calibri"/>
+                <w:sz w:val="20"/>
+                <w:szCs w:val="20"/>
+                <w:lang w:eastAsia="en-US" w:bidi="ar-SA"/>
+              </w:rPr>
+            </w:r>
+          </w:p>
+        </w:tc>
+        <w:tc>
+          <w:tcPr>
+            <w:tcW w:w="669" w:type="dxa"/>
             <w:tcBorders/>
             <w:shd w:color="auto" w:fill="auto" w:val="clear"/>
             <w:vAlign w:val="bottom"/>
@@ -25302,7 +25404,6 @@
         <w:tc>
           <w:tcPr>
             <w:tcW w:w="1304" w:type="dxa"/>
-            <w:gridSpan w:val="2"/>
             <w:tcBorders/>
             <w:shd w:color="auto" w:fill="auto" w:val="clear"/>
             <w:vAlign w:val="bottom"/>
@@ -25330,35 +25431,33 @@
         <w:tc>
           <w:tcPr>
             <w:tcW w:w="1299" w:type="dxa"/>
-            <w:gridSpan w:val="2"/>
-            <w:tcBorders/>
-            <w:shd w:color="auto" w:fill="auto" w:val="clear"/>
-            <w:vAlign w:val="bottom"/>
-          </w:tcPr>
-          <w:p>
-            <w:pPr>
-              <w:pStyle w:val="Normal"/>
-              <w:rPr>
-                <w:rFonts w:ascii="Calibri" w:hAnsi="Calibri" w:eastAsia="Times New Roman" w:cs="Times New Roman"/>
-                <w:sz w:val="20"/>
-                <w:szCs w:val="20"/>
-                <w:lang w:eastAsia="en-US" w:bidi="ar-SA"/>
-              </w:rPr>
-            </w:pPr>
-            <w:r>
-              <w:rPr>
-                <w:rFonts w:eastAsia="Times New Roman" w:cs="Times New Roman" w:ascii="Calibri" w:hAnsi="Calibri"/>
-                <w:sz w:val="20"/>
-                <w:szCs w:val="20"/>
-                <w:lang w:eastAsia="en-US" w:bidi="ar-SA"/>
-              </w:rPr>
-            </w:r>
-          </w:p>
-        </w:tc>
-        <w:tc>
-          <w:tcPr>
-            <w:tcW w:w="1300" w:type="dxa"/>
-            <w:gridSpan w:val="2"/>
+            <w:tcBorders/>
+            <w:shd w:color="auto" w:fill="auto" w:val="clear"/>
+            <w:vAlign w:val="bottom"/>
+          </w:tcPr>
+          <w:p>
+            <w:pPr>
+              <w:pStyle w:val="Normal"/>
+              <w:rPr>
+                <w:rFonts w:ascii="Calibri" w:hAnsi="Calibri" w:eastAsia="Times New Roman" w:cs="Times New Roman"/>
+                <w:sz w:val="20"/>
+                <w:szCs w:val="20"/>
+                <w:lang w:eastAsia="en-US" w:bidi="ar-SA"/>
+              </w:rPr>
+            </w:pPr>
+            <w:r>
+              <w:rPr>
+                <w:rFonts w:eastAsia="Times New Roman" w:cs="Times New Roman" w:ascii="Calibri" w:hAnsi="Calibri"/>
+                <w:sz w:val="20"/>
+                <w:szCs w:val="20"/>
+                <w:lang w:eastAsia="en-US" w:bidi="ar-SA"/>
+              </w:rPr>
+            </w:r>
+          </w:p>
+        </w:tc>
+        <w:tc>
+          <w:tcPr>
+            <w:tcW w:w="1301" w:type="dxa"/>
             <w:tcBorders/>
             <w:shd w:color="auto" w:fill="auto" w:val="clear"/>
             <w:vAlign w:val="bottom"/>
@@ -25386,7 +25485,6 @@
         <w:tc>
           <w:tcPr>
             <w:tcW w:w="1299" w:type="dxa"/>
-            <w:gridSpan w:val="2"/>
             <w:tcBorders/>
             <w:shd w:color="auto" w:fill="auto" w:val="clear"/>
             <w:vAlign w:val="bottom"/>
@@ -25414,35 +25512,33 @@
         <w:tc>
           <w:tcPr>
             <w:tcW w:w="1299" w:type="dxa"/>
-            <w:gridSpan w:val="2"/>
-            <w:tcBorders/>
-            <w:shd w:color="auto" w:fill="auto" w:val="clear"/>
-            <w:vAlign w:val="bottom"/>
-          </w:tcPr>
-          <w:p>
-            <w:pPr>
-              <w:pStyle w:val="Normal"/>
-              <w:rPr>
-                <w:rFonts w:ascii="Calibri" w:hAnsi="Calibri" w:eastAsia="Times New Roman" w:cs="Times New Roman"/>
-                <w:sz w:val="20"/>
-                <w:szCs w:val="20"/>
-                <w:lang w:eastAsia="en-US" w:bidi="ar-SA"/>
-              </w:rPr>
-            </w:pPr>
-            <w:r>
-              <w:rPr>
-                <w:rFonts w:eastAsia="Times New Roman" w:cs="Times New Roman" w:ascii="Calibri" w:hAnsi="Calibri"/>
-                <w:sz w:val="20"/>
-                <w:szCs w:val="20"/>
-                <w:lang w:eastAsia="en-US" w:bidi="ar-SA"/>
-              </w:rPr>
-            </w:r>
-          </w:p>
-        </w:tc>
-        <w:tc>
-          <w:tcPr>
-            <w:tcW w:w="670" w:type="dxa"/>
-            <w:gridSpan w:val="2"/>
+            <w:tcBorders/>
+            <w:shd w:color="auto" w:fill="auto" w:val="clear"/>
+            <w:vAlign w:val="bottom"/>
+          </w:tcPr>
+          <w:p>
+            <w:pPr>
+              <w:pStyle w:val="Normal"/>
+              <w:rPr>
+                <w:rFonts w:ascii="Calibri" w:hAnsi="Calibri" w:eastAsia="Times New Roman" w:cs="Times New Roman"/>
+                <w:sz w:val="20"/>
+                <w:szCs w:val="20"/>
+                <w:lang w:eastAsia="en-US" w:bidi="ar-SA"/>
+              </w:rPr>
+            </w:pPr>
+            <w:r>
+              <w:rPr>
+                <w:rFonts w:eastAsia="Times New Roman" w:cs="Times New Roman" w:ascii="Calibri" w:hAnsi="Calibri"/>
+                <w:sz w:val="20"/>
+                <w:szCs w:val="20"/>
+                <w:lang w:eastAsia="en-US" w:bidi="ar-SA"/>
+              </w:rPr>
+            </w:r>
+          </w:p>
+        </w:tc>
+        <w:tc>
+          <w:tcPr>
+            <w:tcW w:w="669" w:type="dxa"/>
             <w:tcBorders/>
             <w:shd w:color="auto" w:fill="auto" w:val="clear"/>
             <w:vAlign w:val="bottom"/>
@@ -27272,6 +27368,7 @@
           <w:tcPr>
             <w:tcW w:w="1440" w:type="dxa"/>
             <w:tcBorders>
+              <w:top w:val="single" w:sz="4" w:space="0" w:color="000001"/>
               <w:bottom w:val="single" w:sz="4" w:space="0" w:color="000001"/>
               <w:insideH w:val="single" w:sz="4" w:space="0" w:color="000001"/>
             </w:tcBorders>
@@ -27303,6 +27400,7 @@
           <w:tcPr>
             <w:tcW w:w="1160" w:type="dxa"/>
             <w:tcBorders>
+              <w:top w:val="single" w:sz="4" w:space="0" w:color="000001"/>
               <w:bottom w:val="single" w:sz="4" w:space="0" w:color="000001"/>
               <w:insideH w:val="single" w:sz="4" w:space="0" w:color="000001"/>
             </w:tcBorders>
@@ -27336,6 +27434,7 @@
             <w:tcW w:w="1160" w:type="dxa"/>
             <w:gridSpan w:val="2"/>
             <w:tcBorders>
+              <w:top w:val="single" w:sz="4" w:space="0" w:color="000001"/>
               <w:bottom w:val="single" w:sz="4" w:space="0" w:color="000001"/>
               <w:insideH w:val="single" w:sz="4" w:space="0" w:color="000001"/>
             </w:tcBorders>
@@ -27368,6 +27467,7 @@
           <w:tcPr>
             <w:tcW w:w="1159" w:type="dxa"/>
             <w:tcBorders>
+              <w:top w:val="single" w:sz="4" w:space="0" w:color="000001"/>
               <w:bottom w:val="single" w:sz="4" w:space="0" w:color="000001"/>
               <w:insideH w:val="single" w:sz="4" w:space="0" w:color="000001"/>
             </w:tcBorders>
@@ -29331,6 +29431,7 @@
           <w:tcPr>
             <w:tcW w:w="1440" w:type="dxa"/>
             <w:tcBorders>
+              <w:top w:val="single" w:sz="4" w:space="0" w:color="000001"/>
               <w:bottom w:val="single" w:sz="4" w:space="0" w:color="000001"/>
               <w:insideH w:val="single" w:sz="4" w:space="0" w:color="000001"/>
             </w:tcBorders>
@@ -29362,6 +29463,7 @@
           <w:tcPr>
             <w:tcW w:w="1160" w:type="dxa"/>
             <w:tcBorders>
+              <w:top w:val="single" w:sz="4" w:space="0" w:color="000001"/>
               <w:bottom w:val="single" w:sz="4" w:space="0" w:color="000001"/>
               <w:insideH w:val="single" w:sz="4" w:space="0" w:color="000001"/>
             </w:tcBorders>
@@ -29395,6 +29497,7 @@
             <w:tcW w:w="1160" w:type="dxa"/>
             <w:gridSpan w:val="2"/>
             <w:tcBorders>
+              <w:top w:val="single" w:sz="4" w:space="0" w:color="000001"/>
               <w:bottom w:val="single" w:sz="4" w:space="0" w:color="000001"/>
               <w:insideH w:val="single" w:sz="4" w:space="0" w:color="000001"/>
             </w:tcBorders>
@@ -29427,6 +29530,7 @@
           <w:tcPr>
             <w:tcW w:w="1159" w:type="dxa"/>
             <w:tcBorders>
+              <w:top w:val="single" w:sz="4" w:space="0" w:color="000001"/>
               <w:bottom w:val="single" w:sz="4" w:space="0" w:color="000001"/>
               <w:insideH w:val="single" w:sz="4" w:space="0" w:color="000001"/>
             </w:tcBorders>
@@ -31366,6 +31470,7 @@
           <w:tcPr>
             <w:tcW w:w="1441" w:type="dxa"/>
             <w:tcBorders>
+              <w:top w:val="single" w:sz="4" w:space="0" w:color="000001"/>
               <w:bottom w:val="single" w:sz="4" w:space="0" w:color="000001"/>
               <w:insideH w:val="single" w:sz="4" w:space="0" w:color="000001"/>
             </w:tcBorders>
@@ -31397,6 +31502,7 @@
           <w:tcPr>
             <w:tcW w:w="1342" w:type="dxa"/>
             <w:tcBorders>
+              <w:top w:val="single" w:sz="4" w:space="0" w:color="000001"/>
               <w:bottom w:val="single" w:sz="4" w:space="0" w:color="000001"/>
               <w:insideH w:val="single" w:sz="4" w:space="0" w:color="000001"/>
             </w:tcBorders>
@@ -31429,6 +31535,7 @@
           <w:tcPr>
             <w:tcW w:w="1342" w:type="dxa"/>
             <w:tcBorders>
+              <w:top w:val="single" w:sz="4" w:space="0" w:color="000001"/>
               <w:bottom w:val="single" w:sz="4" w:space="0" w:color="000001"/>
               <w:insideH w:val="single" w:sz="4" w:space="0" w:color="000001"/>
             </w:tcBorders>
@@ -31461,6 +31568,7 @@
           <w:tcPr>
             <w:tcW w:w="1340" w:type="dxa"/>
             <w:tcBorders>
+              <w:top w:val="single" w:sz="4" w:space="0" w:color="000001"/>
               <w:bottom w:val="single" w:sz="4" w:space="0" w:color="000001"/>
               <w:insideH w:val="single" w:sz="4" w:space="0" w:color="000001"/>
             </w:tcBorders>
@@ -32099,28 +32207,7 @@
       </w:r>
     </w:p>
   </w:comment>
-  <w:comment w:id="2" w:author="UvA" w:date="2019-01-15T19:39:00Z" w:initials="UvA">
-    <w:p>
-      <w:r>
-        <w:rPr>
-          <w:rFonts w:eastAsia="DejaVu Sans" w:cs="DejaVu Sans"/>
-          <w:color w:val="auto"/>
-          <w:lang w:eastAsia="en-US" w:bidi="en-US" w:val="nl-NL"/>
-        </w:rPr>
-        <w:t>Mehh</w:t>
-      </w:r>
-    </w:p>
-    <w:p>
-      <w:r>
-        <w:rPr>
-          <w:rFonts w:eastAsia="DejaVu Sans" w:cs="DejaVu Sans"/>
-          <w:color w:val="auto"/>
-          <w:lang w:val="en-US" w:eastAsia="en-US" w:bidi="en-US"/>
-        </w:rPr>
-      </w:r>
-    </w:p>
-  </w:comment>
-  <w:comment w:id="3" w:author="UvA" w:date="2019-01-09T15:21:00Z" w:initials="UvA">
+  <w:comment w:id="2" w:author="UvA" w:date="2019-01-09T15:21:00Z" w:initials="UvA">
     <w:p>
       <w:r>
         <w:rPr>
@@ -32132,13 +32219,13 @@
       </w:r>
     </w:p>
   </w:comment>
-  <w:comment w:id="4" w:author="UvA" w:date="2019-01-16T11:13:00Z" w:initials="UvA">
+  <w:comment w:id="3" w:author="UvA" w:date="2019-01-16T11:13:00Z" w:initials="UvA">
     <w:p>
       <w:r>
         <w:rPr>
           <w:rFonts w:eastAsia="DejaVu Sans" w:cs="DejaVu Sans"/>
-          <w:color w:val="auto"/>
-          <w:lang w:eastAsia="en-US" w:bidi="en-US" w:val="nl-NL"/>
+          <w:color w:val="00000A"/>
+          <w:lang w:val="nl-NL" w:eastAsia="en-US" w:bidi="en-US"/>
         </w:rPr>
         <w:t>Nog even over an denken</w:t>
       </w:r>
